--- a/report.docx
+++ b/report.docx
@@ -273,7 +273,7 @@
               </mc:Choice>
               <mc:Fallback>
                 <w:pict>
-                  <v:group w14:anchorId="2B9ABFD6" id="Group 149" o:spid="_x0000_s1026" style="position:absolute;margin-left:0;margin-top:0;width:8in;height:95.7pt;z-index:251662336;mso-width-percent:941;mso-height-percent:121;mso-top-percent:23;mso-position-horizontal:center;mso-position-horizontal-relative:page;mso-position-vertical-relative:page;mso-width-percent:941;mso-height-percent:121;mso-top-percent:23" coordorigin="" coordsize="73152,12161" o:gfxdata="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">
+                  <v:group w14:anchorId="6A5D816A" id="Group 149" o:spid="_x0000_s1026" style="position:absolute;margin-left:0;margin-top:0;width:8in;height:95.7pt;z-index:251662336;mso-width-percent:941;mso-height-percent:121;mso-top-percent:23;mso-position-horizontal:center;mso-position-horizontal-relative:page;mso-position-vertical-relative:page;mso-width-percent:941;mso-height-percent:121;mso-top-percent:23" coordorigin="" coordsize="73152,12161" o:gfxdata="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">
                     <v:shape id="Rectangle 51" o:spid="_x0000_s1027" style="position:absolute;width:73152;height:11303;visibility:visible;mso-wrap-style:square;v-text-anchor:middle" coordsize="7312660,1129665" o:gfxdata="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" path="m,l7312660,r,1129665l3619500,733425,,1091565,,xe" fillcolor="#f07f09 [3204]" stroked="f" strokeweight="1pt">
                       <v:stroke joinstyle="miter"/>
                       <v:path arrowok="t" o:connecttype="custom" o:connectlocs="0,0;7315200,0;7315200,1130373;3620757,733885;0,1092249;0,0" o:connectangles="0,0,0,0,0,0"/>
@@ -388,41 +388,21 @@
                                             <w:szCs w:val="28"/>
                                           </w:rPr>
                                         </w:pPr>
-                                        <w:proofErr w:type="spellStart"/>
                                         <w:r>
                                           <w:rPr>
                                             <w:color w:val="595959" w:themeColor="text1" w:themeTint="A6"/>
                                             <w:sz w:val="28"/>
                                             <w:szCs w:val="28"/>
                                           </w:rPr>
-                                          <w:t>Amogh</w:t>
+                                          <w:t xml:space="preserve">Amogh Param, </w:t>
                                         </w:r>
-                                        <w:proofErr w:type="spellEnd"/>
                                         <w:r>
                                           <w:rPr>
                                             <w:color w:val="595959" w:themeColor="text1" w:themeTint="A6"/>
                                             <w:sz w:val="28"/>
                                             <w:szCs w:val="28"/>
                                           </w:rPr>
-                                          <w:t xml:space="preserve"> </w:t>
-                                        </w:r>
-                                        <w:proofErr w:type="spellStart"/>
-                                        <w:r>
-                                          <w:rPr>
-                                            <w:color w:val="595959" w:themeColor="text1" w:themeTint="A6"/>
-                                            <w:sz w:val="28"/>
-                                            <w:szCs w:val="28"/>
-                                          </w:rPr>
-                                          <w:t>Param</w:t>
-                                        </w:r>
-                                        <w:proofErr w:type="spellEnd"/>
-                                        <w:r>
-                                          <w:rPr>
-                                            <w:color w:val="595959" w:themeColor="text1" w:themeTint="A6"/>
-                                            <w:sz w:val="28"/>
-                                            <w:szCs w:val="28"/>
-                                          </w:rPr>
-                                          <w:t xml:space="preserve"> &amp; Brandon Wu</w:t>
+                                          <w:t>Brandon Wu</w:t>
                                         </w:r>
                                       </w:p>
                                     </w:sdtContent>
@@ -531,41 +511,21 @@
                                       <w:szCs w:val="28"/>
                                     </w:rPr>
                                   </w:pPr>
-                                  <w:proofErr w:type="spellStart"/>
                                   <w:r>
                                     <w:rPr>
                                       <w:color w:val="595959" w:themeColor="text1" w:themeTint="A6"/>
                                       <w:sz w:val="28"/>
                                       <w:szCs w:val="28"/>
                                     </w:rPr>
-                                    <w:t>Amogh</w:t>
+                                    <w:t xml:space="preserve">Amogh Param, </w:t>
                                   </w:r>
-                                  <w:proofErr w:type="spellEnd"/>
                                   <w:r>
                                     <w:rPr>
                                       <w:color w:val="595959" w:themeColor="text1" w:themeTint="A6"/>
                                       <w:sz w:val="28"/>
                                       <w:szCs w:val="28"/>
                                     </w:rPr>
-                                    <w:t xml:space="preserve"> </w:t>
-                                  </w:r>
-                                  <w:proofErr w:type="spellStart"/>
-                                  <w:r>
-                                    <w:rPr>
-                                      <w:color w:val="595959" w:themeColor="text1" w:themeTint="A6"/>
-                                      <w:sz w:val="28"/>
-                                      <w:szCs w:val="28"/>
-                                    </w:rPr>
-                                    <w:t>Param</w:t>
-                                  </w:r>
-                                  <w:proofErr w:type="spellEnd"/>
-                                  <w:r>
-                                    <w:rPr>
-                                      <w:color w:val="595959" w:themeColor="text1" w:themeTint="A6"/>
-                                      <w:sz w:val="28"/>
-                                      <w:szCs w:val="28"/>
-                                    </w:rPr>
-                                    <w:t xml:space="preserve"> &amp; Brandon Wu</w:t>
+                                    <w:t>Brandon Wu</w:t>
                                   </w:r>
                                 </w:p>
                               </w:sdtContent>
@@ -1253,12 +1213,7 @@
         <w:t xml:space="preserve">this matrix to infer which </w:t>
       </w:r>
       <w:r>
-        <w:t>unrate</w:t>
-      </w:r>
-      <w:bookmarkStart w:id="0" w:name="_GoBack"/>
-      <w:bookmarkEnd w:id="0"/>
-      <w:r>
-        <w:t xml:space="preserve">d </w:t>
+        <w:t xml:space="preserve">unrated </w:t>
       </w:r>
       <w:r>
         <w:t xml:space="preserve">items that a user will likely enjoy. </w:t>
@@ -1423,7 +1378,7 @@
         </m:r>
       </m:oMath>
       <w:r>
-        <w:t xml:space="preserve"> are vectors that characterize a particular users, the columns of </w:t>
+        <w:t xml:space="preserve"> are vectors that characterize a particular user, the columns of </w:t>
       </w:r>
       <m:oMath>
         <m:r>
@@ -1666,13 +1621,16 @@
         <w:ind w:firstLine="432"/>
       </w:pPr>
       <w:r>
-        <w:t>We will build the recommendation system based on a dataset consisting of 100K movie ratings collected by GroupLens</w:t>
+        <w:t>We will build the recommendation system based on a dataset consisting of 100K movie ratings collected by GroupL</w:t>
+      </w:r>
+      <w:r>
+        <w:t>ens</w:t>
       </w:r>
       <w:r>
         <w:rPr>
-          <w:vertAlign w:val="superscript"/>
+          <w:rStyle w:val="FootnoteReference"/>
         </w:rPr>
-        <w:t>1</w:t>
+        <w:footnoteReference w:id="1"/>
       </w:r>
       <w:r>
         <w:t xml:space="preserve">. </w:t>
@@ -1681,7 +1639,6 @@
         <w:t xml:space="preserve"> </w:t>
       </w:r>
     </w:p>
-    <w:p/>
     <w:p>
       <w:pPr>
         <w:pStyle w:val="Heading1"/>
@@ -1689,10 +1646,2141 @@
       <w:r>
         <w:t>Part 1</w:t>
       </w:r>
+      <w:r>
+        <w:t>: A Simple Factorization Using ALS</w:t>
+      </w:r>
     </w:p>
+    <w:p>
+      <w:pPr>
+        <w:ind w:firstLine="432"/>
+      </w:pPr>
+      <w:r>
+        <w:t xml:space="preserve">Our </w:t>
+      </w:r>
+      <w:r>
+        <w:t>R</w:t>
+      </w:r>
+      <w:r>
+        <w:t>ecommendation</w:t>
+      </w:r>
+      <w:r>
+        <w:t xml:space="preserve"> System</w:t>
+      </w:r>
+      <w:r>
+        <w:t xml:space="preserve"> uses the NMF MATLAB toolbo</w:t>
+      </w:r>
+      <w:r>
+        <w:t>x</w:t>
+      </w:r>
+      <w:r>
+        <w:rPr>
+          <w:rStyle w:val="FootnoteReference"/>
+        </w:rPr>
+        <w:footnoteReference w:id="2"/>
+      </w:r>
+      <w:r>
+        <w:t xml:space="preserve"> to perform the matrix factorization that minimizes the cost function in Equation 1. </w:t>
+      </w:r>
+      <w:r>
+        <w:t>In this section, we used the NMF tools to factorize</w:t>
+      </w:r>
+      <m:oMath>
+        <m:r>
+          <w:rPr>
+            <w:rFonts w:ascii="Cambria Math" w:hAnsi="Cambria Math"/>
+          </w:rPr>
+          <m:t xml:space="preserve"> </m:t>
+        </m:r>
+        <m:r>
+          <w:rPr>
+            <w:rFonts w:ascii="Cambria Math" w:hAnsi="Cambria Math"/>
+          </w:rPr>
+          <m:t>R</m:t>
+        </m:r>
+      </m:oMath>
+      <w:r>
+        <w:t xml:space="preserve">. The metric we used to determine the closeness of the factorization was the squared </w:t>
+      </w:r>
+      <w:r>
+        <w:t xml:space="preserve">error (Equation 1). We only considered entries that of the prediction matrix that corresponded to actual prediction the user actually made, so Equation 1 was modified by an additional weight matrix </w:t>
+      </w:r>
+      <m:oMath>
+        <m:r>
+          <w:rPr>
+            <w:rFonts w:ascii="Cambria Math" w:hAnsi="Cambria Math"/>
+          </w:rPr>
+          <m:t xml:space="preserve"> </m:t>
+        </m:r>
+        <m:nary>
+          <m:naryPr>
+            <m:chr m:val="∑"/>
+            <m:limLoc m:val="undOvr"/>
+            <m:ctrlPr>
+              <w:rPr>
+                <w:rFonts w:ascii="Cambria Math" w:hAnsi="Cambria Math"/>
+                <w:i/>
+              </w:rPr>
+            </m:ctrlPr>
+          </m:naryPr>
+          <m:sub>
+            <m:r>
+              <w:rPr>
+                <w:rFonts w:ascii="Cambria Math" w:hAnsi="Cambria Math"/>
+              </w:rPr>
+              <m:t>i=1</m:t>
+            </m:r>
+          </m:sub>
+          <m:sup>
+            <m:r>
+              <w:rPr>
+                <w:rFonts w:ascii="Cambria Math" w:hAnsi="Cambria Math"/>
+              </w:rPr>
+              <m:t>n</m:t>
+            </m:r>
+          </m:sup>
+          <m:e>
+            <m:nary>
+              <m:naryPr>
+                <m:chr m:val="∑"/>
+                <m:limLoc m:val="undOvr"/>
+                <m:ctrlPr>
+                  <w:rPr>
+                    <w:rFonts w:ascii="Cambria Math" w:hAnsi="Cambria Math"/>
+                    <w:i/>
+                  </w:rPr>
+                </m:ctrlPr>
+              </m:naryPr>
+              <m:sub>
+                <m:r>
+                  <w:rPr>
+                    <w:rFonts w:ascii="Cambria Math" w:hAnsi="Cambria Math"/>
+                  </w:rPr>
+                  <m:t>j=1</m:t>
+                </m:r>
+              </m:sub>
+              <m:sup>
+                <m:r>
+                  <w:rPr>
+                    <w:rFonts w:ascii="Cambria Math" w:hAnsi="Cambria Math"/>
+                  </w:rPr>
+                  <m:t>m</m:t>
+                </m:r>
+              </m:sup>
+              <m:e>
+                <m:sSup>
+                  <m:sSupPr>
+                    <m:ctrlPr>
+                      <w:rPr>
+                        <w:rFonts w:ascii="Cambria Math" w:hAnsi="Cambria Math"/>
+                        <w:i/>
+                      </w:rPr>
+                    </m:ctrlPr>
+                  </m:sSupPr>
+                  <m:e>
+                    <m:sSub>
+                      <m:sSubPr>
+                        <m:ctrlPr>
+                          <w:rPr>
+                            <w:rFonts w:ascii="Cambria Math" w:hAnsi="Cambria Math"/>
+                            <w:i/>
+                          </w:rPr>
+                        </m:ctrlPr>
+                      </m:sSubPr>
+                      <m:e>
+                        <m:r>
+                          <w:rPr>
+                            <w:rFonts w:ascii="Cambria Math" w:hAnsi="Cambria Math"/>
+                          </w:rPr>
+                          <m:t>w</m:t>
+                        </m:r>
+                      </m:e>
+                      <m:sub>
+                        <m:r>
+                          <w:rPr>
+                            <w:rFonts w:ascii="Cambria Math" w:hAnsi="Cambria Math"/>
+                          </w:rPr>
+                          <m:t>ij</m:t>
+                        </m:r>
+                      </m:sub>
+                    </m:sSub>
+                    <m:r>
+                      <w:rPr>
+                        <w:rFonts w:ascii="Cambria Math" w:hAnsi="Cambria Math"/>
+                      </w:rPr>
+                      <m:t>(</m:t>
+                    </m:r>
+                    <m:sSub>
+                      <m:sSubPr>
+                        <m:ctrlPr>
+                          <w:rPr>
+                            <w:rFonts w:ascii="Cambria Math" w:hAnsi="Cambria Math"/>
+                            <w:i/>
+                          </w:rPr>
+                        </m:ctrlPr>
+                      </m:sSubPr>
+                      <m:e>
+                        <m:r>
+                          <w:rPr>
+                            <w:rFonts w:ascii="Cambria Math" w:hAnsi="Cambria Math"/>
+                          </w:rPr>
+                          <m:t>r</m:t>
+                        </m:r>
+                      </m:e>
+                      <m:sub>
+                        <m:r>
+                          <w:rPr>
+                            <w:rFonts w:ascii="Cambria Math" w:hAnsi="Cambria Math"/>
+                          </w:rPr>
+                          <m:t>ij</m:t>
+                        </m:r>
+                      </m:sub>
+                    </m:sSub>
+                    <m:r>
+                      <w:rPr>
+                        <w:rFonts w:ascii="Cambria Math" w:hAnsi="Cambria Math"/>
+                      </w:rPr>
+                      <m:t>-</m:t>
+                    </m:r>
+                    <m:sSub>
+                      <m:sSubPr>
+                        <m:ctrlPr>
+                          <w:rPr>
+                            <w:rFonts w:ascii="Cambria Math" w:hAnsi="Cambria Math"/>
+                            <w:i/>
+                          </w:rPr>
+                        </m:ctrlPr>
+                      </m:sSubPr>
+                      <m:e>
+                        <m:r>
+                          <w:rPr>
+                            <w:rFonts w:ascii="Cambria Math" w:hAnsi="Cambria Math"/>
+                          </w:rPr>
+                          <m:t>(UV)</m:t>
+                        </m:r>
+                      </m:e>
+                      <m:sub>
+                        <m:r>
+                          <w:rPr>
+                            <w:rFonts w:ascii="Cambria Math" w:hAnsi="Cambria Math"/>
+                          </w:rPr>
+                          <m:t>ij</m:t>
+                        </m:r>
+                      </m:sub>
+                    </m:sSub>
+                    <m:r>
+                      <w:rPr>
+                        <w:rFonts w:ascii="Cambria Math" w:hAnsi="Cambria Math"/>
+                      </w:rPr>
+                      <m:t>)</m:t>
+                    </m:r>
+                  </m:e>
+                  <m:sup>
+                    <m:r>
+                      <w:rPr>
+                        <w:rFonts w:ascii="Cambria Math" w:hAnsi="Cambria Math"/>
+                      </w:rPr>
+                      <m:t>2</m:t>
+                    </m:r>
+                  </m:sup>
+                </m:sSup>
+              </m:e>
+            </m:nary>
+          </m:e>
+        </m:nary>
+      </m:oMath>
+      <w:r>
+        <w:t xml:space="preserve"> where</w:t>
+      </w:r>
+      <m:oMath>
+        <m:sSub>
+          <m:sSubPr>
+            <m:ctrlPr>
+              <w:rPr>
+                <w:rFonts w:ascii="Cambria Math" w:hAnsi="Cambria Math"/>
+                <w:i/>
+              </w:rPr>
+            </m:ctrlPr>
+          </m:sSubPr>
+          <m:e>
+            <m:r>
+              <w:rPr>
+                <w:rFonts w:ascii="Cambria Math" w:hAnsi="Cambria Math"/>
+              </w:rPr>
+              <m:t xml:space="preserve"> </m:t>
+            </m:r>
+            <m:r>
+              <w:rPr>
+                <w:rFonts w:ascii="Cambria Math" w:hAnsi="Cambria Math"/>
+              </w:rPr>
+              <m:t>w</m:t>
+            </m:r>
+          </m:e>
+          <m:sub>
+            <m:r>
+              <w:rPr>
+                <w:rFonts w:ascii="Cambria Math" w:hAnsi="Cambria Math"/>
+              </w:rPr>
+              <m:t>ij</m:t>
+            </m:r>
+          </m:sub>
+        </m:sSub>
+        <m:r>
+          <w:rPr>
+            <w:rFonts w:ascii="Cambria Math" w:hAnsi="Cambria Math"/>
+          </w:rPr>
+          <m:t>=1</m:t>
+        </m:r>
+      </m:oMath>
+      <w:r>
+        <w:t xml:space="preserve"> if user</w:t>
+      </w:r>
+      <m:oMath>
+        <m:r>
+          <w:rPr>
+            <w:rFonts w:ascii="Cambria Math" w:hAnsi="Cambria Math"/>
+          </w:rPr>
+          <m:t xml:space="preserve"> i</m:t>
+        </m:r>
+      </m:oMath>
+      <w:r>
+        <w:t xml:space="preserve"> rated movie</w:t>
+      </w:r>
+      <m:oMath>
+        <m:r>
+          <w:rPr>
+            <w:rFonts w:ascii="Cambria Math" w:hAnsi="Cambria Math"/>
+          </w:rPr>
+          <m:t xml:space="preserve"> </m:t>
+        </m:r>
+        <m:r>
+          <w:rPr>
+            <w:rFonts w:ascii="Cambria Math" w:hAnsi="Cambria Math"/>
+          </w:rPr>
+          <m:t>j</m:t>
+        </m:r>
+      </m:oMath>
+      <w:r>
+        <w:t xml:space="preserve"> and 0 otherwise.</w:t>
+      </w:r>
+      <w:r>
+        <w:t xml:space="preserve"> We also varied the value of parameter</w:t>
+      </w:r>
+      <m:oMath>
+        <m:r>
+          <w:rPr>
+            <w:rFonts w:ascii="Cambria Math" w:hAnsi="Cambria Math"/>
+          </w:rPr>
+          <m:t xml:space="preserve"> </m:t>
+        </m:r>
+        <m:r>
+          <w:rPr>
+            <w:rFonts w:ascii="Cambria Math" w:hAnsi="Cambria Math"/>
+          </w:rPr>
+          <m:t>k</m:t>
+        </m:r>
+      </m:oMath>
+      <w:r>
+        <w:t xml:space="preserve"> to determine the optimal size of </w:t>
+      </w:r>
+      <w:r>
+        <w:t>matrices</w:t>
+      </w:r>
+      <m:oMath>
+        <m:r>
+          <w:rPr>
+            <w:rFonts w:ascii="Cambria Math" w:hAnsi="Cambria Math"/>
+          </w:rPr>
+          <m:t xml:space="preserve"> </m:t>
+        </m:r>
+        <m:r>
+          <w:rPr>
+            <w:rFonts w:ascii="Cambria Math" w:hAnsi="Cambria Math"/>
+          </w:rPr>
+          <m:t>U</m:t>
+        </m:r>
+      </m:oMath>
+      <w:r>
+        <w:t xml:space="preserve"> and</w:t>
+      </w:r>
+      <m:oMath>
+        <m:r>
+          <w:rPr>
+            <w:rFonts w:ascii="Cambria Math" w:hAnsi="Cambria Math"/>
+          </w:rPr>
+          <m:t xml:space="preserve"> V</m:t>
+        </m:r>
+      </m:oMath>
+      <w:r>
+        <w:t xml:space="preserve">. </w:t>
+      </w:r>
+      <w:r>
+        <w:t>Small</w:t>
+      </w:r>
+      <w:r>
+        <w:t xml:space="preserve"> values of</w:t>
+      </w:r>
+      <m:oMath>
+        <m:r>
+          <w:rPr>
+            <w:rFonts w:ascii="Cambria Math" w:hAnsi="Cambria Math"/>
+          </w:rPr>
+          <m:t xml:space="preserve"> k</m:t>
+        </m:r>
+      </m:oMath>
+      <w:r>
+        <w:t xml:space="preserve"> encode less information which makes the reconstruction of</w:t>
+      </w:r>
+      <m:oMath>
+        <m:r>
+          <w:rPr>
+            <w:rFonts w:ascii="Cambria Math" w:hAnsi="Cambria Math"/>
+          </w:rPr>
+          <m:t xml:space="preserve"> R</m:t>
+        </m:r>
+      </m:oMath>
+      <w:r>
+        <w:t xml:space="preserve"> less accurate but large values of</w:t>
+      </w:r>
+      <m:oMath>
+        <m:r>
+          <w:rPr>
+            <w:rFonts w:ascii="Cambria Math" w:hAnsi="Cambria Math"/>
+          </w:rPr>
+          <m:t xml:space="preserve"> k</m:t>
+        </m:r>
+      </m:oMath>
+      <w:r>
+        <w:t xml:space="preserve"> could result in over-fitting the </w:t>
+      </w:r>
+      <w:r>
+        <w:t>dataset. The</w:t>
+      </w:r>
+      <w:r>
+        <w:t xml:space="preserve"> </w:t>
+      </w:r>
+      <w:r>
+        <w:t>results for squared error versus parameter</w:t>
+      </w:r>
+      <m:oMath>
+        <m:r>
+          <w:rPr>
+            <w:rFonts w:ascii="Cambria Math" w:hAnsi="Cambria Math"/>
+          </w:rPr>
+          <m:t xml:space="preserve"> k</m:t>
+        </m:r>
+      </m:oMath>
+      <w:r>
+        <w:t xml:space="preserve"> are shown in Table 1 below:</w:t>
+      </w:r>
+    </w:p>
+    <w:p>
+      <w:pPr>
+        <w:pStyle w:val="Caption"/>
+        <w:keepNext/>
+        <w:jc w:val="center"/>
+      </w:pPr>
+      <w:r>
+        <w:t xml:space="preserve">Table </w:t>
+      </w:r>
+      <w:r>
+        <w:fldChar w:fldCharType="begin"/>
+      </w:r>
+      <w:r>
+        <w:instrText xml:space="preserve"> SEQ Table \* ARABIC </w:instrText>
+      </w:r>
+      <w:r>
+        <w:fldChar w:fldCharType="separate"/>
+      </w:r>
+      <w:r>
+        <w:rPr>
+          <w:noProof/>
+        </w:rPr>
+        <w:t>1</w:t>
+      </w:r>
+      <w:r>
+        <w:fldChar w:fldCharType="end"/>
+      </w:r>
+      <w:r>
+        <w:t>: Squared Error vs k</w:t>
+      </w:r>
+    </w:p>
+    <w:tbl>
+      <w:tblPr>
+        <w:tblStyle w:val="PlainTable1"/>
+        <w:tblW w:w="4800" w:type="dxa"/>
+        <w:jc w:val="center"/>
+        <w:tblLook w:val="04A0" w:firstRow="1" w:lastRow="0" w:firstColumn="1" w:lastColumn="0" w:noHBand="0" w:noVBand="1"/>
+      </w:tblPr>
+      <w:tblGrid>
+        <w:gridCol w:w="1032"/>
+        <w:gridCol w:w="1256"/>
+        <w:gridCol w:w="1256"/>
+        <w:gridCol w:w="1256"/>
+      </w:tblGrid>
+      <w:tr>
+        <w:trPr>
+          <w:cnfStyle w:val="100000000000" w:firstRow="1" w:lastRow="0" w:firstColumn="0" w:lastColumn="0" w:oddVBand="0" w:evenVBand="0" w:oddHBand="0" w:evenHBand="0" w:firstRowFirstColumn="0" w:firstRowLastColumn="0" w:lastRowFirstColumn="0" w:lastRowLastColumn="0"/>
+          <w:trHeight w:val="252"/>
+          <w:jc w:val="center"/>
+        </w:trPr>
+        <w:tc>
+          <w:tcPr>
+            <w:cnfStyle w:val="001000000000" w:firstRow="0" w:lastRow="0" w:firstColumn="1" w:lastColumn="0" w:oddVBand="0" w:evenVBand="0" w:oddHBand="0" w:evenHBand="0" w:firstRowFirstColumn="0" w:firstRowLastColumn="0" w:lastRowFirstColumn="0" w:lastRowLastColumn="0"/>
+            <w:tcW w:w="1032" w:type="dxa"/>
+            <w:noWrap/>
+            <w:hideMark/>
+          </w:tcPr>
+          <w:p>
+            <w:pPr>
+              <w:tabs>
+                <w:tab w:val="center" w:pos="408"/>
+                <w:tab w:val="right" w:pos="816"/>
+              </w:tabs>
+              <w:jc w:val="center"/>
+              <w:rPr>
+                <w:rFonts w:ascii="Calibri" w:eastAsia="Times New Roman" w:hAnsi="Calibri" w:cs="Times New Roman"/>
+                <w:color w:val="000000"/>
+                <w:lang w:eastAsia="en-US"/>
+              </w:rPr>
+            </w:pPr>
+            <w:r>
+              <w:rPr>
+                <w:rFonts w:ascii="Calibri" w:eastAsia="Times New Roman" w:hAnsi="Calibri" w:cs="Times New Roman"/>
+                <w:color w:val="000000"/>
+                <w:lang w:eastAsia="en-US"/>
+              </w:rPr>
+              <w:t>k</w:t>
+            </w:r>
+          </w:p>
+        </w:tc>
+        <w:tc>
+          <w:tcPr>
+            <w:tcW w:w="1256" w:type="dxa"/>
+            <w:noWrap/>
+            <w:hideMark/>
+          </w:tcPr>
+          <w:p>
+            <w:pPr>
+              <w:jc w:val="center"/>
+              <w:cnfStyle w:val="100000000000" w:firstRow="1" w:lastRow="0" w:firstColumn="0" w:lastColumn="0" w:oddVBand="0" w:evenVBand="0" w:oddHBand="0" w:evenHBand="0" w:firstRowFirstColumn="0" w:firstRowLastColumn="0" w:lastRowFirstColumn="0" w:lastRowLastColumn="0"/>
+              <w:rPr>
+                <w:rFonts w:ascii="Calibri" w:eastAsia="Times New Roman" w:hAnsi="Calibri" w:cs="Times New Roman"/>
+                <w:color w:val="000000"/>
+                <w:lang w:eastAsia="en-US"/>
+              </w:rPr>
+            </w:pPr>
+            <w:r>
+              <w:rPr>
+                <w:rFonts w:ascii="Calibri" w:eastAsia="Times New Roman" w:hAnsi="Calibri" w:cs="Times New Roman"/>
+                <w:color w:val="000000"/>
+                <w:lang w:eastAsia="en-US"/>
+              </w:rPr>
+              <w:t>10</w:t>
+            </w:r>
+          </w:p>
+        </w:tc>
+        <w:tc>
+          <w:tcPr>
+            <w:tcW w:w="1256" w:type="dxa"/>
+            <w:noWrap/>
+            <w:hideMark/>
+          </w:tcPr>
+          <w:p>
+            <w:pPr>
+              <w:jc w:val="center"/>
+              <w:cnfStyle w:val="100000000000" w:firstRow="1" w:lastRow="0" w:firstColumn="0" w:lastColumn="0" w:oddVBand="0" w:evenVBand="0" w:oddHBand="0" w:evenHBand="0" w:firstRowFirstColumn="0" w:firstRowLastColumn="0" w:lastRowFirstColumn="0" w:lastRowLastColumn="0"/>
+              <w:rPr>
+                <w:rFonts w:ascii="Calibri" w:eastAsia="Times New Roman" w:hAnsi="Calibri" w:cs="Times New Roman"/>
+                <w:color w:val="000000"/>
+                <w:lang w:eastAsia="en-US"/>
+              </w:rPr>
+            </w:pPr>
+            <w:r>
+              <w:rPr>
+                <w:rFonts w:ascii="Calibri" w:eastAsia="Times New Roman" w:hAnsi="Calibri" w:cs="Times New Roman"/>
+                <w:color w:val="000000"/>
+                <w:lang w:eastAsia="en-US"/>
+              </w:rPr>
+              <w:t>50</w:t>
+            </w:r>
+          </w:p>
+        </w:tc>
+        <w:tc>
+          <w:tcPr>
+            <w:tcW w:w="1256" w:type="dxa"/>
+            <w:noWrap/>
+            <w:hideMark/>
+          </w:tcPr>
+          <w:p>
+            <w:pPr>
+              <w:jc w:val="center"/>
+              <w:cnfStyle w:val="100000000000" w:firstRow="1" w:lastRow="0" w:firstColumn="0" w:lastColumn="0" w:oddVBand="0" w:evenVBand="0" w:oddHBand="0" w:evenHBand="0" w:firstRowFirstColumn="0" w:firstRowLastColumn="0" w:lastRowFirstColumn="0" w:lastRowLastColumn="0"/>
+              <w:rPr>
+                <w:rFonts w:ascii="Calibri" w:eastAsia="Times New Roman" w:hAnsi="Calibri" w:cs="Times New Roman"/>
+                <w:color w:val="000000"/>
+                <w:lang w:eastAsia="en-US"/>
+              </w:rPr>
+            </w:pPr>
+            <w:r>
+              <w:rPr>
+                <w:rFonts w:ascii="Calibri" w:eastAsia="Times New Roman" w:hAnsi="Calibri" w:cs="Times New Roman"/>
+                <w:color w:val="000000"/>
+                <w:lang w:eastAsia="en-US"/>
+              </w:rPr>
+              <w:t>100</w:t>
+            </w:r>
+          </w:p>
+        </w:tc>
+      </w:tr>
+      <w:tr>
+        <w:trPr>
+          <w:cnfStyle w:val="000000100000" w:firstRow="0" w:lastRow="0" w:firstColumn="0" w:lastColumn="0" w:oddVBand="0" w:evenVBand="0" w:oddHBand="1" w:evenHBand="0" w:firstRowFirstColumn="0" w:firstRowLastColumn="0" w:lastRowFirstColumn="0" w:lastRowLastColumn="0"/>
+          <w:trHeight w:val="252"/>
+          <w:jc w:val="center"/>
+        </w:trPr>
+        <w:tc>
+          <w:tcPr>
+            <w:cnfStyle w:val="001000000000" w:firstRow="0" w:lastRow="0" w:firstColumn="1" w:lastColumn="0" w:oddVBand="0" w:evenVBand="0" w:oddHBand="0" w:evenHBand="0" w:firstRowFirstColumn="0" w:firstRowLastColumn="0" w:lastRowFirstColumn="0" w:lastRowLastColumn="0"/>
+            <w:tcW w:w="1032" w:type="dxa"/>
+            <w:noWrap/>
+            <w:hideMark/>
+          </w:tcPr>
+          <w:p>
+            <w:pPr>
+              <w:jc w:val="center"/>
+              <w:rPr>
+                <w:rFonts w:ascii="Calibri" w:eastAsia="Times New Roman" w:hAnsi="Calibri" w:cs="Times New Roman"/>
+                <w:color w:val="000000"/>
+                <w:lang w:eastAsia="en-US"/>
+              </w:rPr>
+            </w:pPr>
+            <w:r>
+              <w:rPr>
+                <w:rFonts w:ascii="Calibri" w:eastAsia="Times New Roman" w:hAnsi="Calibri" w:cs="Times New Roman"/>
+                <w:color w:val="000000"/>
+                <w:lang w:eastAsia="en-US"/>
+              </w:rPr>
+              <w:t>sq. error</w:t>
+            </w:r>
+          </w:p>
+        </w:tc>
+        <w:tc>
+          <w:tcPr>
+            <w:tcW w:w="1256" w:type="dxa"/>
+            <w:noWrap/>
+            <w:hideMark/>
+          </w:tcPr>
+          <w:p>
+            <w:pPr>
+              <w:jc w:val="center"/>
+              <w:cnfStyle w:val="000000100000" w:firstRow="0" w:lastRow="0" w:firstColumn="0" w:lastColumn="0" w:oddVBand="0" w:evenVBand="0" w:oddHBand="1" w:evenHBand="0" w:firstRowFirstColumn="0" w:firstRowLastColumn="0" w:lastRowFirstColumn="0" w:lastRowLastColumn="0"/>
+              <w:rPr>
+                <w:rFonts w:ascii="Calibri" w:eastAsia="Times New Roman" w:hAnsi="Calibri" w:cs="Times New Roman"/>
+                <w:color w:val="000000"/>
+                <w:lang w:eastAsia="en-US"/>
+              </w:rPr>
+            </w:pPr>
+            <w:r>
+              <w:rPr>
+                <w:rFonts w:ascii="Calibri" w:eastAsia="Times New Roman" w:hAnsi="Calibri" w:cs="Times New Roman"/>
+                <w:color w:val="000000"/>
+                <w:lang w:eastAsia="en-US"/>
+              </w:rPr>
+              <w:t>5.81E+04</w:t>
+            </w:r>
+          </w:p>
+        </w:tc>
+        <w:tc>
+          <w:tcPr>
+            <w:tcW w:w="1256" w:type="dxa"/>
+            <w:noWrap/>
+            <w:hideMark/>
+          </w:tcPr>
+          <w:p>
+            <w:pPr>
+              <w:jc w:val="center"/>
+              <w:cnfStyle w:val="000000100000" w:firstRow="0" w:lastRow="0" w:firstColumn="0" w:lastColumn="0" w:oddVBand="0" w:evenVBand="0" w:oddHBand="1" w:evenHBand="0" w:firstRowFirstColumn="0" w:firstRowLastColumn="0" w:lastRowFirstColumn="0" w:lastRowLastColumn="0"/>
+              <w:rPr>
+                <w:rFonts w:ascii="Calibri" w:eastAsia="Times New Roman" w:hAnsi="Calibri" w:cs="Times New Roman"/>
+                <w:color w:val="000000"/>
+                <w:lang w:eastAsia="en-US"/>
+              </w:rPr>
+            </w:pPr>
+            <w:r>
+              <w:rPr>
+                <w:rFonts w:ascii="Calibri" w:eastAsia="Times New Roman" w:hAnsi="Calibri" w:cs="Times New Roman"/>
+                <w:color w:val="000000"/>
+                <w:lang w:eastAsia="en-US"/>
+              </w:rPr>
+              <w:t>4.39E+05</w:t>
+            </w:r>
+          </w:p>
+        </w:tc>
+        <w:tc>
+          <w:tcPr>
+            <w:tcW w:w="1256" w:type="dxa"/>
+            <w:noWrap/>
+            <w:hideMark/>
+          </w:tcPr>
+          <w:p>
+            <w:pPr>
+              <w:jc w:val="center"/>
+              <w:cnfStyle w:val="000000100000" w:firstRow="0" w:lastRow="0" w:firstColumn="0" w:lastColumn="0" w:oddVBand="0" w:evenVBand="0" w:oddHBand="1" w:evenHBand="0" w:firstRowFirstColumn="0" w:firstRowLastColumn="0" w:lastRowFirstColumn="0" w:lastRowLastColumn="0"/>
+              <w:rPr>
+                <w:rFonts w:ascii="Calibri" w:eastAsia="Times New Roman" w:hAnsi="Calibri" w:cs="Times New Roman"/>
+                <w:color w:val="000000"/>
+                <w:lang w:eastAsia="en-US"/>
+              </w:rPr>
+            </w:pPr>
+            <w:r>
+              <w:rPr>
+                <w:rFonts w:ascii="Calibri" w:eastAsia="Times New Roman" w:hAnsi="Calibri" w:cs="Times New Roman"/>
+                <w:color w:val="000000"/>
+                <w:lang w:eastAsia="en-US"/>
+              </w:rPr>
+              <w:t>3.71E+05</w:t>
+            </w:r>
+          </w:p>
+        </w:tc>
+      </w:tr>
+    </w:tbl>
     <w:p/>
+    <w:p>
+      <w:pPr>
+        <w:ind w:firstLine="708"/>
+      </w:pPr>
+      <w:r>
+        <w:t>Although the squared error decreased with increasing</w:t>
+      </w:r>
+      <m:oMath>
+        <m:r>
+          <w:rPr>
+            <w:rFonts w:ascii="Cambria Math" w:hAnsi="Cambria Math"/>
+          </w:rPr>
+          <m:t xml:space="preserve"> k</m:t>
+        </m:r>
+      </m:oMath>
+      <w:r>
+        <w:t xml:space="preserve">, the difference is </w:t>
+      </w:r>
+      <w:r>
+        <w:t>not significant.</w:t>
+      </w:r>
+      <w:r>
+        <w:tab/>
+      </w:r>
+    </w:p>
+    <w:p>
+      <w:pPr>
+        <w:pStyle w:val="Heading1"/>
+      </w:pPr>
+      <w:r>
+        <w:lastRenderedPageBreak/>
+        <w:t>Part 2</w:t>
+      </w:r>
+      <w:r>
+        <w:t>: A Modified Construction Using Non-Trivial Weights</w:t>
+      </w:r>
+    </w:p>
+    <w:p>
+      <w:pPr>
+        <w:ind w:firstLine="432"/>
+      </w:pPr>
+      <w:r>
+        <w:t>In the second part, we apply the same cost function but</w:t>
+      </w:r>
+      <w:r>
+        <w:t xml:space="preserve"> this time, we reverse the roles of the</w:t>
+      </w:r>
+      <m:oMath>
+        <m:r>
+          <w:rPr>
+            <w:rFonts w:ascii="Cambria Math" w:hAnsi="Cambria Math"/>
+          </w:rPr>
+          <m:t xml:space="preserve"> </m:t>
+        </m:r>
+        <m:r>
+          <w:rPr>
+            <w:rFonts w:ascii="Cambria Math" w:hAnsi="Cambria Math"/>
+          </w:rPr>
+          <m:t>R</m:t>
+        </m:r>
+      </m:oMath>
+      <w:r>
+        <w:t xml:space="preserve"> and</w:t>
+      </w:r>
+      <m:oMath>
+        <m:r>
+          <w:rPr>
+            <w:rFonts w:ascii="Cambria Math" w:hAnsi="Cambria Math"/>
+          </w:rPr>
+          <m:t xml:space="preserve"> </m:t>
+        </m:r>
+        <m:r>
+          <w:rPr>
+            <w:rFonts w:ascii="Cambria Math" w:hAnsi="Cambria Math"/>
+          </w:rPr>
+          <m:t>W</m:t>
+        </m:r>
+      </m:oMath>
+      <w:r>
+        <w:t xml:space="preserve"> (weight) matrices in the factorization step. </w:t>
+      </w:r>
+      <w:r>
+        <w:t>We again applied the ALS factorization algorithm for different values of parameter</w:t>
+      </w:r>
+      <m:oMath>
+        <m:r>
+          <w:rPr>
+            <w:rFonts w:ascii="Cambria Math" w:hAnsi="Cambria Math"/>
+          </w:rPr>
+          <m:t xml:space="preserve"> k</m:t>
+        </m:r>
+      </m:oMath>
+      <w:r>
+        <w:t xml:space="preserve"> and measured the squared error. The results are summarized below in Table 2.</w:t>
+      </w:r>
+    </w:p>
+    <w:p>
+      <w:pPr>
+        <w:pStyle w:val="Caption"/>
+        <w:keepNext/>
+        <w:jc w:val="center"/>
+      </w:pPr>
+      <w:r>
+        <w:t xml:space="preserve">Table </w:t>
+      </w:r>
+      <w:r>
+        <w:fldChar w:fldCharType="begin"/>
+      </w:r>
+      <w:r>
+        <w:instrText xml:space="preserve"> SEQ Table \* ARABIC </w:instrText>
+      </w:r>
+      <w:r>
+        <w:fldChar w:fldCharType="separate"/>
+      </w:r>
+      <w:r>
+        <w:rPr>
+          <w:noProof/>
+        </w:rPr>
+        <w:t>2</w:t>
+      </w:r>
+      <w:r>
+        <w:fldChar w:fldCharType="end"/>
+      </w:r>
+      <w:r>
+        <w:t>: Squared error vs k</w:t>
+      </w:r>
+    </w:p>
+    <w:tbl>
+      <w:tblPr>
+        <w:tblStyle w:val="PlainTable1"/>
+        <w:tblW w:w="4930" w:type="dxa"/>
+        <w:jc w:val="center"/>
+        <w:tblLook w:val="04A0" w:firstRow="1" w:lastRow="0" w:firstColumn="1" w:lastColumn="0" w:noHBand="0" w:noVBand="1"/>
+      </w:tblPr>
+      <w:tblGrid>
+        <w:gridCol w:w="1060"/>
+        <w:gridCol w:w="1290"/>
+        <w:gridCol w:w="1290"/>
+        <w:gridCol w:w="1290"/>
+      </w:tblGrid>
+      <w:tr>
+        <w:trPr>
+          <w:cnfStyle w:val="100000000000" w:firstRow="1" w:lastRow="0" w:firstColumn="0" w:lastColumn="0" w:oddVBand="0" w:evenVBand="0" w:oddHBand="0" w:evenHBand="0" w:firstRowFirstColumn="0" w:firstRowLastColumn="0" w:lastRowFirstColumn="0" w:lastRowLastColumn="0"/>
+          <w:trHeight w:val="262"/>
+          <w:jc w:val="center"/>
+        </w:trPr>
+        <w:tc>
+          <w:tcPr>
+            <w:cnfStyle w:val="001000000000" w:firstRow="0" w:lastRow="0" w:firstColumn="1" w:lastColumn="0" w:oddVBand="0" w:evenVBand="0" w:oddHBand="0" w:evenHBand="0" w:firstRowFirstColumn="0" w:firstRowLastColumn="0" w:lastRowFirstColumn="0" w:lastRowLastColumn="0"/>
+            <w:tcW w:w="1060" w:type="dxa"/>
+            <w:noWrap/>
+            <w:hideMark/>
+          </w:tcPr>
+          <w:p>
+            <w:pPr>
+              <w:tabs>
+                <w:tab w:val="center" w:pos="422"/>
+                <w:tab w:val="right" w:pos="844"/>
+              </w:tabs>
+              <w:jc w:val="center"/>
+              <w:rPr>
+                <w:rFonts w:ascii="Calibri" w:eastAsia="Times New Roman" w:hAnsi="Calibri" w:cs="Times New Roman"/>
+                <w:color w:val="000000"/>
+                <w:lang w:eastAsia="en-US"/>
+              </w:rPr>
+            </w:pPr>
+            <w:r>
+              <w:rPr>
+                <w:rFonts w:ascii="Calibri" w:eastAsia="Times New Roman" w:hAnsi="Calibri" w:cs="Times New Roman"/>
+                <w:color w:val="000000"/>
+                <w:lang w:eastAsia="en-US"/>
+              </w:rPr>
+              <w:t>k</w:t>
+            </w:r>
+          </w:p>
+        </w:tc>
+        <w:tc>
+          <w:tcPr>
+            <w:tcW w:w="1290" w:type="dxa"/>
+            <w:noWrap/>
+            <w:hideMark/>
+          </w:tcPr>
+          <w:p>
+            <w:pPr>
+              <w:jc w:val="center"/>
+              <w:cnfStyle w:val="100000000000" w:firstRow="1" w:lastRow="0" w:firstColumn="0" w:lastColumn="0" w:oddVBand="0" w:evenVBand="0" w:oddHBand="0" w:evenHBand="0" w:firstRowFirstColumn="0" w:firstRowLastColumn="0" w:lastRowFirstColumn="0" w:lastRowLastColumn="0"/>
+              <w:rPr>
+                <w:rFonts w:ascii="Calibri" w:eastAsia="Times New Roman" w:hAnsi="Calibri" w:cs="Times New Roman"/>
+                <w:color w:val="000000"/>
+                <w:lang w:eastAsia="en-US"/>
+              </w:rPr>
+            </w:pPr>
+            <w:r>
+              <w:rPr>
+                <w:rFonts w:ascii="Calibri" w:eastAsia="Times New Roman" w:hAnsi="Calibri" w:cs="Times New Roman"/>
+                <w:color w:val="000000"/>
+                <w:lang w:eastAsia="en-US"/>
+              </w:rPr>
+              <w:t>10</w:t>
+            </w:r>
+          </w:p>
+        </w:tc>
+        <w:tc>
+          <w:tcPr>
+            <w:tcW w:w="1290" w:type="dxa"/>
+            <w:noWrap/>
+            <w:hideMark/>
+          </w:tcPr>
+          <w:p>
+            <w:pPr>
+              <w:jc w:val="center"/>
+              <w:cnfStyle w:val="100000000000" w:firstRow="1" w:lastRow="0" w:firstColumn="0" w:lastColumn="0" w:oddVBand="0" w:evenVBand="0" w:oddHBand="0" w:evenHBand="0" w:firstRowFirstColumn="0" w:firstRowLastColumn="0" w:lastRowFirstColumn="0" w:lastRowLastColumn="0"/>
+              <w:rPr>
+                <w:rFonts w:ascii="Calibri" w:eastAsia="Times New Roman" w:hAnsi="Calibri" w:cs="Times New Roman"/>
+                <w:color w:val="000000"/>
+                <w:lang w:eastAsia="en-US"/>
+              </w:rPr>
+            </w:pPr>
+            <w:r>
+              <w:rPr>
+                <w:rFonts w:ascii="Calibri" w:eastAsia="Times New Roman" w:hAnsi="Calibri" w:cs="Times New Roman"/>
+                <w:color w:val="000000"/>
+                <w:lang w:eastAsia="en-US"/>
+              </w:rPr>
+              <w:t>50</w:t>
+            </w:r>
+          </w:p>
+        </w:tc>
+        <w:tc>
+          <w:tcPr>
+            <w:tcW w:w="1290" w:type="dxa"/>
+            <w:noWrap/>
+            <w:hideMark/>
+          </w:tcPr>
+          <w:p>
+            <w:pPr>
+              <w:jc w:val="center"/>
+              <w:cnfStyle w:val="100000000000" w:firstRow="1" w:lastRow="0" w:firstColumn="0" w:lastColumn="0" w:oddVBand="0" w:evenVBand="0" w:oddHBand="0" w:evenHBand="0" w:firstRowFirstColumn="0" w:firstRowLastColumn="0" w:lastRowFirstColumn="0" w:lastRowLastColumn="0"/>
+              <w:rPr>
+                <w:rFonts w:ascii="Calibri" w:eastAsia="Times New Roman" w:hAnsi="Calibri" w:cs="Times New Roman"/>
+                <w:color w:val="000000"/>
+                <w:lang w:eastAsia="en-US"/>
+              </w:rPr>
+            </w:pPr>
+            <w:r>
+              <w:rPr>
+                <w:rFonts w:ascii="Calibri" w:eastAsia="Times New Roman" w:hAnsi="Calibri" w:cs="Times New Roman"/>
+                <w:color w:val="000000"/>
+                <w:lang w:eastAsia="en-US"/>
+              </w:rPr>
+              <w:t>100</w:t>
+            </w:r>
+          </w:p>
+        </w:tc>
+      </w:tr>
+      <w:tr>
+        <w:trPr>
+          <w:cnfStyle w:val="000000100000" w:firstRow="0" w:lastRow="0" w:firstColumn="0" w:lastColumn="0" w:oddVBand="0" w:evenVBand="0" w:oddHBand="1" w:evenHBand="0" w:firstRowFirstColumn="0" w:firstRowLastColumn="0" w:lastRowFirstColumn="0" w:lastRowLastColumn="0"/>
+          <w:trHeight w:val="262"/>
+          <w:jc w:val="center"/>
+        </w:trPr>
+        <w:tc>
+          <w:tcPr>
+            <w:cnfStyle w:val="001000000000" w:firstRow="0" w:lastRow="0" w:firstColumn="1" w:lastColumn="0" w:oddVBand="0" w:evenVBand="0" w:oddHBand="0" w:evenHBand="0" w:firstRowFirstColumn="0" w:firstRowLastColumn="0" w:lastRowFirstColumn="0" w:lastRowLastColumn="0"/>
+            <w:tcW w:w="1060" w:type="dxa"/>
+            <w:noWrap/>
+            <w:hideMark/>
+          </w:tcPr>
+          <w:p>
+            <w:pPr>
+              <w:jc w:val="right"/>
+              <w:rPr>
+                <w:rFonts w:ascii="Calibri" w:eastAsia="Times New Roman" w:hAnsi="Calibri" w:cs="Times New Roman"/>
+                <w:color w:val="000000"/>
+                <w:lang w:eastAsia="en-US"/>
+              </w:rPr>
+            </w:pPr>
+            <w:r>
+              <w:rPr>
+                <w:rFonts w:ascii="Calibri" w:eastAsia="Times New Roman" w:hAnsi="Calibri" w:cs="Times New Roman"/>
+                <w:color w:val="000000"/>
+                <w:lang w:eastAsia="en-US"/>
+              </w:rPr>
+              <w:t>sq. error</w:t>
+            </w:r>
+          </w:p>
+        </w:tc>
+        <w:tc>
+          <w:tcPr>
+            <w:tcW w:w="1290" w:type="dxa"/>
+            <w:noWrap/>
+            <w:hideMark/>
+          </w:tcPr>
+          <w:p>
+            <w:pPr>
+              <w:jc w:val="center"/>
+              <w:cnfStyle w:val="000000100000" w:firstRow="0" w:lastRow="0" w:firstColumn="0" w:lastColumn="0" w:oddVBand="0" w:evenVBand="0" w:oddHBand="1" w:evenHBand="0" w:firstRowFirstColumn="0" w:firstRowLastColumn="0" w:lastRowFirstColumn="0" w:lastRowLastColumn="0"/>
+              <w:rPr>
+                <w:rFonts w:ascii="Calibri" w:eastAsia="Times New Roman" w:hAnsi="Calibri" w:cs="Times New Roman"/>
+                <w:color w:val="000000"/>
+                <w:lang w:eastAsia="en-US"/>
+              </w:rPr>
+            </w:pPr>
+            <w:r>
+              <w:rPr>
+                <w:rFonts w:ascii="Calibri" w:eastAsia="Times New Roman" w:hAnsi="Calibri" w:cs="Times New Roman"/>
+                <w:color w:val="000000"/>
+                <w:lang w:eastAsia="en-US"/>
+              </w:rPr>
+              <w:t>5.71E+04</w:t>
+            </w:r>
+          </w:p>
+        </w:tc>
+        <w:tc>
+          <w:tcPr>
+            <w:tcW w:w="1290" w:type="dxa"/>
+            <w:noWrap/>
+            <w:hideMark/>
+          </w:tcPr>
+          <w:p>
+            <w:pPr>
+              <w:jc w:val="center"/>
+              <w:cnfStyle w:val="000000100000" w:firstRow="0" w:lastRow="0" w:firstColumn="0" w:lastColumn="0" w:oddVBand="0" w:evenVBand="0" w:oddHBand="1" w:evenHBand="0" w:firstRowFirstColumn="0" w:firstRowLastColumn="0" w:lastRowFirstColumn="0" w:lastRowLastColumn="0"/>
+              <w:rPr>
+                <w:rFonts w:ascii="Calibri" w:eastAsia="Times New Roman" w:hAnsi="Calibri" w:cs="Times New Roman"/>
+                <w:color w:val="000000"/>
+                <w:lang w:eastAsia="en-US"/>
+              </w:rPr>
+            </w:pPr>
+            <w:r>
+              <w:rPr>
+                <w:rFonts w:ascii="Calibri" w:eastAsia="Times New Roman" w:hAnsi="Calibri" w:cs="Times New Roman"/>
+                <w:color w:val="000000"/>
+                <w:lang w:eastAsia="en-US"/>
+              </w:rPr>
+              <w:t>2.50E+04</w:t>
+            </w:r>
+          </w:p>
+        </w:tc>
+        <w:tc>
+          <w:tcPr>
+            <w:tcW w:w="1290" w:type="dxa"/>
+            <w:noWrap/>
+            <w:hideMark/>
+          </w:tcPr>
+          <w:p>
+            <w:pPr>
+              <w:jc w:val="center"/>
+              <w:cnfStyle w:val="000000100000" w:firstRow="0" w:lastRow="0" w:firstColumn="0" w:lastColumn="0" w:oddVBand="0" w:evenVBand="0" w:oddHBand="1" w:evenHBand="0" w:firstRowFirstColumn="0" w:firstRowLastColumn="0" w:lastRowFirstColumn="0" w:lastRowLastColumn="0"/>
+              <w:rPr>
+                <w:rFonts w:ascii="Calibri" w:eastAsia="Times New Roman" w:hAnsi="Calibri" w:cs="Times New Roman"/>
+                <w:color w:val="000000"/>
+                <w:lang w:eastAsia="en-US"/>
+              </w:rPr>
+            </w:pPr>
+            <w:r>
+              <w:rPr>
+                <w:rFonts w:ascii="Calibri" w:eastAsia="Times New Roman" w:hAnsi="Calibri" w:cs="Times New Roman"/>
+                <w:color w:val="000000"/>
+                <w:lang w:eastAsia="en-US"/>
+              </w:rPr>
+              <w:t>1.18E+04</w:t>
+            </w:r>
+          </w:p>
+        </w:tc>
+      </w:tr>
+    </w:tbl>
+    <w:p>
+      <w:pPr>
+        <w:ind w:firstLine="432"/>
+      </w:pPr>
+    </w:p>
+    <w:p>
+      <w:pPr>
+        <w:ind w:firstLine="432"/>
+      </w:pPr>
+    </w:p>
+    <w:p>
+      <w:pPr>
+        <w:pStyle w:val="Heading1"/>
+      </w:pPr>
+      <w:r>
+        <w:t>Part 3: 10-Fold Cross Validation</w:t>
+      </w:r>
+    </w:p>
+    <w:p>
+      <w:pPr>
+        <w:ind w:firstLine="432"/>
+      </w:pPr>
+      <w:r>
+        <w:t xml:space="preserve">In this section, we show results from the same system </w:t>
+      </w:r>
+      <w:r>
+        <w:t>built using 10-Fold Cross v</w:t>
+      </w:r>
+      <w:r>
+        <w:t xml:space="preserve">alidation. The original dataset is transformed via random permutation, then </w:t>
+      </w:r>
+      <w:r>
+        <w:t xml:space="preserve">divided into a testing and training set. </w:t>
+      </w:r>
+      <w:r>
+        <w:t>The training set is used to construct the</w:t>
+      </w:r>
+      <m:oMath>
+        <m:r>
+          <w:rPr>
+            <w:rFonts w:ascii="Cambria Math" w:hAnsi="Cambria Math"/>
+          </w:rPr>
+          <m:t xml:space="preserve"> </m:t>
+        </m:r>
+        <m:r>
+          <w:rPr>
+            <w:rFonts w:ascii="Cambria Math" w:hAnsi="Cambria Math"/>
+          </w:rPr>
+          <m:t>R</m:t>
+        </m:r>
+      </m:oMath>
+      <w:r>
+        <w:t xml:space="preserve"> matrix which is factorized into</w:t>
+      </w:r>
+      <m:oMath>
+        <m:r>
+          <w:rPr>
+            <w:rFonts w:ascii="Cambria Math" w:hAnsi="Cambria Math"/>
+          </w:rPr>
+          <m:t xml:space="preserve"> </m:t>
+        </m:r>
+        <m:r>
+          <w:rPr>
+            <w:rFonts w:ascii="Cambria Math" w:hAnsi="Cambria Math"/>
+          </w:rPr>
+          <m:t>U</m:t>
+        </m:r>
+      </m:oMath>
+      <w:r>
+        <w:t xml:space="preserve"> and</w:t>
+      </w:r>
+      <m:oMath>
+        <m:r>
+          <w:rPr>
+            <w:rFonts w:ascii="Cambria Math" w:hAnsi="Cambria Math"/>
+          </w:rPr>
+          <m:t xml:space="preserve"> </m:t>
+        </m:r>
+        <m:r>
+          <w:rPr>
+            <w:rFonts w:ascii="Cambria Math" w:hAnsi="Cambria Math"/>
+          </w:rPr>
+          <m:t>V</m:t>
+        </m:r>
+      </m:oMath>
+      <w:r>
+        <w:t xml:space="preserve">. </w:t>
+      </w:r>
+      <w:r>
+        <w:t>The values of the prediction matrix</w:t>
+      </w:r>
+      <m:oMath>
+        <m:r>
+          <w:rPr>
+            <w:rFonts w:ascii="Cambria Math" w:hAnsi="Cambria Math"/>
+          </w:rPr>
+          <m:t xml:space="preserve"> </m:t>
+        </m:r>
+        <m:r>
+          <w:rPr>
+            <w:rFonts w:ascii="Cambria Math" w:hAnsi="Cambria Math"/>
+          </w:rPr>
+          <m:t>U∙V</m:t>
+        </m:r>
+      </m:oMath>
+      <w:r>
+        <w:t xml:space="preserve"> are validated against the ratings in the testing set.</w:t>
+      </w:r>
+      <w:r>
+        <w:t xml:space="preserve"> We define a new metric based on this prediction error shown below in Equation 2.</w:t>
+      </w:r>
+    </w:p>
+    <w:p>
+      <m:oMath>
+        <m:nary>
+          <m:naryPr>
+            <m:chr m:val="∑"/>
+            <m:limLoc m:val="undOvr"/>
+            <m:supHide m:val="1"/>
+            <m:ctrlPr>
+              <w:rPr>
+                <w:rFonts w:ascii="Cambria Math" w:hAnsi="Cambria Math"/>
+                <w:i/>
+              </w:rPr>
+            </m:ctrlPr>
+          </m:naryPr>
+          <m:sub>
+            <m:r>
+              <w:rPr>
+                <w:rFonts w:ascii="Cambria Math" w:hAnsi="Cambria Math"/>
+              </w:rPr>
+              <m:t>i,j ∈ S</m:t>
+            </m:r>
+          </m:sub>
+          <m:sup/>
+          <m:e>
+            <m:d>
+              <m:dPr>
+                <m:begChr m:val="|"/>
+                <m:endChr m:val="|"/>
+                <m:ctrlPr>
+                  <w:rPr>
+                    <w:rFonts w:ascii="Cambria Math" w:hAnsi="Cambria Math"/>
+                    <w:i/>
+                  </w:rPr>
+                </m:ctrlPr>
+              </m:dPr>
+              <m:e>
+                <m:sSub>
+                  <m:sSubPr>
+                    <m:ctrlPr>
+                      <w:rPr>
+                        <w:rFonts w:ascii="Cambria Math" w:hAnsi="Cambria Math"/>
+                        <w:i/>
+                      </w:rPr>
+                    </m:ctrlPr>
+                  </m:sSubPr>
+                  <m:e>
+                    <m:sSup>
+                      <m:sSupPr>
+                        <m:ctrlPr>
+                          <w:rPr>
+                            <w:rFonts w:ascii="Cambria Math" w:hAnsi="Cambria Math"/>
+                            <w:i/>
+                          </w:rPr>
+                        </m:ctrlPr>
+                      </m:sSupPr>
+                      <m:e>
+                        <m:r>
+                          <w:rPr>
+                            <w:rFonts w:ascii="Cambria Math" w:hAnsi="Cambria Math"/>
+                          </w:rPr>
+                          <m:t>r</m:t>
+                        </m:r>
+                      </m:e>
+                      <m:sup>
+                        <m:r>
+                          <w:rPr>
+                            <w:rFonts w:ascii="Cambria Math" w:hAnsi="Cambria Math"/>
+                          </w:rPr>
+                          <m:t>p</m:t>
+                        </m:r>
+                      </m:sup>
+                    </m:sSup>
+                  </m:e>
+                  <m:sub>
+                    <m:r>
+                      <w:rPr>
+                        <w:rFonts w:ascii="Cambria Math" w:hAnsi="Cambria Math"/>
+                      </w:rPr>
+                      <m:t>ij</m:t>
+                    </m:r>
+                  </m:sub>
+                </m:sSub>
+                <m:r>
+                  <w:rPr>
+                    <w:rFonts w:ascii="Cambria Math" w:hAnsi="Cambria Math"/>
+                  </w:rPr>
+                  <m:t>-</m:t>
+                </m:r>
+                <m:sSub>
+                  <m:sSubPr>
+                    <m:ctrlPr>
+                      <w:rPr>
+                        <w:rFonts w:ascii="Cambria Math" w:hAnsi="Cambria Math"/>
+                        <w:i/>
+                      </w:rPr>
+                    </m:ctrlPr>
+                  </m:sSubPr>
+                  <m:e>
+                    <m:r>
+                      <w:rPr>
+                        <w:rFonts w:ascii="Cambria Math" w:hAnsi="Cambria Math"/>
+                      </w:rPr>
+                      <m:t>r</m:t>
+                    </m:r>
+                  </m:e>
+                  <m:sub>
+                    <m:r>
+                      <w:rPr>
+                        <w:rFonts w:ascii="Cambria Math" w:hAnsi="Cambria Math"/>
+                      </w:rPr>
+                      <m:t>ij</m:t>
+                    </m:r>
+                  </m:sub>
+                </m:sSub>
+              </m:e>
+            </m:d>
+          </m:e>
+        </m:nary>
+      </m:oMath>
+      <w:r>
+        <w:t xml:space="preserve"> </w:t>
+      </w:r>
+      <w:r>
+        <w:tab/>
+      </w:r>
+      <w:r>
+        <w:tab/>
+        <w:t>Equation 2</w:t>
+      </w:r>
+    </w:p>
+    <w:p>
+      <w:r>
+        <w:t>Where</w:t>
+      </w:r>
+      <m:oMath>
+        <m:r>
+          <w:rPr>
+            <w:rFonts w:ascii="Cambria Math" w:hAnsi="Cambria Math"/>
+          </w:rPr>
+          <m:t xml:space="preserve"> </m:t>
+        </m:r>
+        <m:r>
+          <w:rPr>
+            <w:rFonts w:ascii="Cambria Math" w:hAnsi="Cambria Math"/>
+          </w:rPr>
+          <m:t>S</m:t>
+        </m:r>
+      </m:oMath>
+      <w:r>
+        <w:t xml:space="preserve"> is the testing set and</w:t>
+      </w:r>
+      <m:oMath>
+        <m:r>
+          <w:rPr>
+            <w:rFonts w:ascii="Cambria Math" w:hAnsi="Cambria Math"/>
+          </w:rPr>
+          <m:t xml:space="preserve"> </m:t>
+        </m:r>
+        <m:sSup>
+          <m:sSupPr>
+            <m:ctrlPr>
+              <w:rPr>
+                <w:rFonts w:ascii="Cambria Math" w:hAnsi="Cambria Math"/>
+                <w:i/>
+              </w:rPr>
+            </m:ctrlPr>
+          </m:sSupPr>
+          <m:e>
+            <m:r>
+              <w:rPr>
+                <w:rFonts w:ascii="Cambria Math" w:hAnsi="Cambria Math"/>
+              </w:rPr>
+              <m:t>R</m:t>
+            </m:r>
+          </m:e>
+          <m:sup>
+            <m:r>
+              <w:rPr>
+                <w:rFonts w:ascii="Cambria Math" w:hAnsi="Cambria Math"/>
+              </w:rPr>
+              <m:t>p</m:t>
+            </m:r>
+          </m:sup>
+        </m:sSup>
+      </m:oMath>
+      <w:r>
+        <w:t xml:space="preserve"> is the prediction matrix defined by</w:t>
+      </w:r>
+      <m:oMath>
+        <m:r>
+          <w:rPr>
+            <w:rFonts w:ascii="Cambria Math" w:hAnsi="Cambria Math"/>
+          </w:rPr>
+          <m:t xml:space="preserve"> U</m:t>
+        </m:r>
+      </m:oMath>
+      <w:r>
+        <w:t xml:space="preserve"> and</w:t>
+      </w:r>
+      <m:oMath>
+        <m:r>
+          <w:rPr>
+            <w:rFonts w:ascii="Cambria Math" w:hAnsi="Cambria Math"/>
+          </w:rPr>
+          <m:t xml:space="preserve"> V</m:t>
+        </m:r>
+      </m:oMath>
+      <w:r>
+        <w:t>.</w:t>
+      </w:r>
+      <w:r>
+        <w:t xml:space="preserve"> The results of the 10-Fold Cross Validation is shown below in Table 3.</w:t>
+      </w:r>
+    </w:p>
+    <w:p>
+      <w:pPr>
+        <w:pStyle w:val="Caption"/>
+        <w:keepNext/>
+        <w:jc w:val="center"/>
+      </w:pPr>
+      <w:r>
+        <w:t xml:space="preserve">Table </w:t>
+      </w:r>
+      <w:r>
+        <w:fldChar w:fldCharType="begin"/>
+      </w:r>
+      <w:r>
+        <w:instrText xml:space="preserve"> SEQ Table \* ARABIC </w:instrText>
+      </w:r>
+      <w:r>
+        <w:fldChar w:fldCharType="separate"/>
+      </w:r>
+      <w:r>
+        <w:rPr>
+          <w:noProof/>
+        </w:rPr>
+        <w:t>3</w:t>
+      </w:r>
+      <w:r>
+        <w:fldChar w:fldCharType="end"/>
+      </w:r>
+      <w:r>
+        <w:t>: Ten-Fold Cross Validation Prediction Error</w:t>
+      </w:r>
+    </w:p>
+    <w:tbl>
+      <w:tblPr>
+        <w:tblStyle w:val="PlainTable1"/>
+        <w:tblW w:w="1820" w:type="dxa"/>
+        <w:jc w:val="center"/>
+        <w:tblLook w:val="04A0" w:firstRow="1" w:lastRow="0" w:firstColumn="1" w:lastColumn="0" w:noHBand="0" w:noVBand="1"/>
+      </w:tblPr>
+      <w:tblGrid>
+        <w:gridCol w:w="860"/>
+        <w:gridCol w:w="960"/>
+      </w:tblGrid>
+      <w:tr>
+        <w:trPr>
+          <w:cnfStyle w:val="100000000000" w:firstRow="1" w:lastRow="0" w:firstColumn="0" w:lastColumn="0" w:oddVBand="0" w:evenVBand="0" w:oddHBand="0" w:evenHBand="0" w:firstRowFirstColumn="0" w:firstRowLastColumn="0" w:lastRowFirstColumn="0" w:lastRowLastColumn="0"/>
+          <w:trHeight w:val="288"/>
+          <w:jc w:val="center"/>
+        </w:trPr>
+        <w:tc>
+          <w:tcPr>
+            <w:cnfStyle w:val="001000000000" w:firstRow="0" w:lastRow="0" w:firstColumn="1" w:lastColumn="0" w:oddVBand="0" w:evenVBand="0" w:oddHBand="0" w:evenHBand="0" w:firstRowFirstColumn="0" w:firstRowLastColumn="0" w:lastRowFirstColumn="0" w:lastRowLastColumn="0"/>
+            <w:tcW w:w="860" w:type="dxa"/>
+            <w:noWrap/>
+            <w:hideMark/>
+          </w:tcPr>
+          <w:p>
+            <w:pPr>
+              <w:jc w:val="center"/>
+              <w:rPr>
+                <w:rFonts w:ascii="Calibri" w:eastAsia="Times New Roman" w:hAnsi="Calibri" w:cs="Times New Roman"/>
+                <w:color w:val="000000"/>
+                <w:lang w:eastAsia="en-US"/>
+              </w:rPr>
+            </w:pPr>
+            <w:r>
+              <w:rPr>
+                <w:rFonts w:ascii="Calibri" w:eastAsia="Times New Roman" w:hAnsi="Calibri" w:cs="Times New Roman"/>
+                <w:color w:val="000000"/>
+                <w:lang w:eastAsia="en-US"/>
+              </w:rPr>
+              <w:t>fold</w:t>
+            </w:r>
+          </w:p>
+        </w:tc>
+        <w:tc>
+          <w:tcPr>
+            <w:tcW w:w="960" w:type="dxa"/>
+            <w:noWrap/>
+            <w:hideMark/>
+          </w:tcPr>
+          <w:p>
+            <w:pPr>
+              <w:jc w:val="center"/>
+              <w:cnfStyle w:val="100000000000" w:firstRow="1" w:lastRow="0" w:firstColumn="0" w:lastColumn="0" w:oddVBand="0" w:evenVBand="0" w:oddHBand="0" w:evenHBand="0" w:firstRowFirstColumn="0" w:firstRowLastColumn="0" w:lastRowFirstColumn="0" w:lastRowLastColumn="0"/>
+              <w:rPr>
+                <w:rFonts w:ascii="Calibri" w:eastAsia="Times New Roman" w:hAnsi="Calibri" w:cs="Times New Roman"/>
+                <w:color w:val="000000"/>
+                <w:lang w:eastAsia="en-US"/>
+              </w:rPr>
+            </w:pPr>
+            <w:r>
+              <w:rPr>
+                <w:rFonts w:ascii="Calibri" w:eastAsia="Times New Roman" w:hAnsi="Calibri" w:cs="Times New Roman"/>
+                <w:color w:val="000000"/>
+                <w:lang w:eastAsia="en-US"/>
+              </w:rPr>
+              <w:t>error</w:t>
+            </w:r>
+          </w:p>
+        </w:tc>
+      </w:tr>
+      <w:tr>
+        <w:trPr>
+          <w:cnfStyle w:val="000000100000" w:firstRow="0" w:lastRow="0" w:firstColumn="0" w:lastColumn="0" w:oddVBand="0" w:evenVBand="0" w:oddHBand="1" w:evenHBand="0" w:firstRowFirstColumn="0" w:firstRowLastColumn="0" w:lastRowFirstColumn="0" w:lastRowLastColumn="0"/>
+          <w:trHeight w:val="288"/>
+          <w:jc w:val="center"/>
+        </w:trPr>
+        <w:tc>
+          <w:tcPr>
+            <w:cnfStyle w:val="001000000000" w:firstRow="0" w:lastRow="0" w:firstColumn="1" w:lastColumn="0" w:oddVBand="0" w:evenVBand="0" w:oddHBand="0" w:evenHBand="0" w:firstRowFirstColumn="0" w:firstRowLastColumn="0" w:lastRowFirstColumn="0" w:lastRowLastColumn="0"/>
+            <w:tcW w:w="860" w:type="dxa"/>
+            <w:noWrap/>
+            <w:hideMark/>
+          </w:tcPr>
+          <w:p>
+            <w:pPr>
+              <w:jc w:val="center"/>
+              <w:rPr>
+                <w:rFonts w:ascii="Calibri" w:eastAsia="Times New Roman" w:hAnsi="Calibri" w:cs="Times New Roman"/>
+                <w:color w:val="000000"/>
+                <w:lang w:eastAsia="en-US"/>
+              </w:rPr>
+            </w:pPr>
+            <w:r>
+              <w:rPr>
+                <w:rFonts w:ascii="Calibri" w:eastAsia="Times New Roman" w:hAnsi="Calibri" w:cs="Times New Roman"/>
+                <w:color w:val="000000"/>
+                <w:lang w:eastAsia="en-US"/>
+              </w:rPr>
+              <w:t>1</w:t>
+            </w:r>
+          </w:p>
+        </w:tc>
+        <w:tc>
+          <w:tcPr>
+            <w:tcW w:w="960" w:type="dxa"/>
+            <w:noWrap/>
+            <w:hideMark/>
+          </w:tcPr>
+          <w:p>
+            <w:pPr>
+              <w:jc w:val="center"/>
+              <w:cnfStyle w:val="000000100000" w:firstRow="0" w:lastRow="0" w:firstColumn="0" w:lastColumn="0" w:oddVBand="0" w:evenVBand="0" w:oddHBand="1" w:evenHBand="0" w:firstRowFirstColumn="0" w:firstRowLastColumn="0" w:lastRowFirstColumn="0" w:lastRowLastColumn="0"/>
+              <w:rPr>
+                <w:rFonts w:ascii="Calibri" w:eastAsia="Times New Roman" w:hAnsi="Calibri" w:cs="Times New Roman"/>
+                <w:color w:val="000000"/>
+                <w:lang w:eastAsia="en-US"/>
+              </w:rPr>
+            </w:pPr>
+            <w:r>
+              <w:rPr>
+                <w:rFonts w:ascii="Calibri" w:eastAsia="Times New Roman" w:hAnsi="Calibri" w:cs="Times New Roman"/>
+                <w:color w:val="000000"/>
+                <w:lang w:eastAsia="en-US"/>
+              </w:rPr>
+              <w:t>1.5592</w:t>
+            </w:r>
+          </w:p>
+        </w:tc>
+      </w:tr>
+      <w:tr>
+        <w:trPr>
+          <w:trHeight w:val="288"/>
+          <w:jc w:val="center"/>
+        </w:trPr>
+        <w:tc>
+          <w:tcPr>
+            <w:cnfStyle w:val="001000000000" w:firstRow="0" w:lastRow="0" w:firstColumn="1" w:lastColumn="0" w:oddVBand="0" w:evenVBand="0" w:oddHBand="0" w:evenHBand="0" w:firstRowFirstColumn="0" w:firstRowLastColumn="0" w:lastRowFirstColumn="0" w:lastRowLastColumn="0"/>
+            <w:tcW w:w="860" w:type="dxa"/>
+            <w:noWrap/>
+            <w:hideMark/>
+          </w:tcPr>
+          <w:p>
+            <w:pPr>
+              <w:jc w:val="center"/>
+              <w:rPr>
+                <w:rFonts w:ascii="Calibri" w:eastAsia="Times New Roman" w:hAnsi="Calibri" w:cs="Times New Roman"/>
+                <w:color w:val="000000"/>
+                <w:lang w:eastAsia="en-US"/>
+              </w:rPr>
+            </w:pPr>
+            <w:r>
+              <w:rPr>
+                <w:rFonts w:ascii="Calibri" w:eastAsia="Times New Roman" w:hAnsi="Calibri" w:cs="Times New Roman"/>
+                <w:color w:val="000000"/>
+                <w:lang w:eastAsia="en-US"/>
+              </w:rPr>
+              <w:t>2</w:t>
+            </w:r>
+          </w:p>
+        </w:tc>
+        <w:tc>
+          <w:tcPr>
+            <w:tcW w:w="960" w:type="dxa"/>
+            <w:noWrap/>
+            <w:hideMark/>
+          </w:tcPr>
+          <w:p>
+            <w:pPr>
+              <w:jc w:val="center"/>
+              <w:cnfStyle w:val="000000000000" w:firstRow="0" w:lastRow="0" w:firstColumn="0" w:lastColumn="0" w:oddVBand="0" w:evenVBand="0" w:oddHBand="0" w:evenHBand="0" w:firstRowFirstColumn="0" w:firstRowLastColumn="0" w:lastRowFirstColumn="0" w:lastRowLastColumn="0"/>
+              <w:rPr>
+                <w:rFonts w:ascii="Calibri" w:eastAsia="Times New Roman" w:hAnsi="Calibri" w:cs="Times New Roman"/>
+                <w:color w:val="000000"/>
+                <w:lang w:eastAsia="en-US"/>
+              </w:rPr>
+            </w:pPr>
+            <w:r>
+              <w:rPr>
+                <w:rFonts w:ascii="Calibri" w:eastAsia="Times New Roman" w:hAnsi="Calibri" w:cs="Times New Roman"/>
+                <w:color w:val="000000"/>
+                <w:lang w:eastAsia="en-US"/>
+              </w:rPr>
+              <w:t>1.5476</w:t>
+            </w:r>
+          </w:p>
+        </w:tc>
+      </w:tr>
+      <w:tr>
+        <w:trPr>
+          <w:cnfStyle w:val="000000100000" w:firstRow="0" w:lastRow="0" w:firstColumn="0" w:lastColumn="0" w:oddVBand="0" w:evenVBand="0" w:oddHBand="1" w:evenHBand="0" w:firstRowFirstColumn="0" w:firstRowLastColumn="0" w:lastRowFirstColumn="0" w:lastRowLastColumn="0"/>
+          <w:trHeight w:val="288"/>
+          <w:jc w:val="center"/>
+        </w:trPr>
+        <w:tc>
+          <w:tcPr>
+            <w:cnfStyle w:val="001000000000" w:firstRow="0" w:lastRow="0" w:firstColumn="1" w:lastColumn="0" w:oddVBand="0" w:evenVBand="0" w:oddHBand="0" w:evenHBand="0" w:firstRowFirstColumn="0" w:firstRowLastColumn="0" w:lastRowFirstColumn="0" w:lastRowLastColumn="0"/>
+            <w:tcW w:w="860" w:type="dxa"/>
+            <w:noWrap/>
+            <w:hideMark/>
+          </w:tcPr>
+          <w:p>
+            <w:pPr>
+              <w:jc w:val="center"/>
+              <w:rPr>
+                <w:rFonts w:ascii="Calibri" w:eastAsia="Times New Roman" w:hAnsi="Calibri" w:cs="Times New Roman"/>
+                <w:color w:val="000000"/>
+                <w:lang w:eastAsia="en-US"/>
+              </w:rPr>
+            </w:pPr>
+            <w:r>
+              <w:rPr>
+                <w:rFonts w:ascii="Calibri" w:eastAsia="Times New Roman" w:hAnsi="Calibri" w:cs="Times New Roman"/>
+                <w:color w:val="000000"/>
+                <w:lang w:eastAsia="en-US"/>
+              </w:rPr>
+              <w:t>3</w:t>
+            </w:r>
+          </w:p>
+        </w:tc>
+        <w:tc>
+          <w:tcPr>
+            <w:tcW w:w="960" w:type="dxa"/>
+            <w:noWrap/>
+            <w:hideMark/>
+          </w:tcPr>
+          <w:p>
+            <w:pPr>
+              <w:jc w:val="center"/>
+              <w:cnfStyle w:val="000000100000" w:firstRow="0" w:lastRow="0" w:firstColumn="0" w:lastColumn="0" w:oddVBand="0" w:evenVBand="0" w:oddHBand="1" w:evenHBand="0" w:firstRowFirstColumn="0" w:firstRowLastColumn="0" w:lastRowFirstColumn="0" w:lastRowLastColumn="0"/>
+              <w:rPr>
+                <w:rFonts w:ascii="Calibri" w:eastAsia="Times New Roman" w:hAnsi="Calibri" w:cs="Times New Roman"/>
+                <w:color w:val="000000"/>
+                <w:lang w:eastAsia="en-US"/>
+              </w:rPr>
+            </w:pPr>
+            <w:r>
+              <w:rPr>
+                <w:rFonts w:ascii="Calibri" w:eastAsia="Times New Roman" w:hAnsi="Calibri" w:cs="Times New Roman"/>
+                <w:color w:val="000000"/>
+                <w:lang w:eastAsia="en-US"/>
+              </w:rPr>
+              <w:t>1.5413</w:t>
+            </w:r>
+          </w:p>
+        </w:tc>
+      </w:tr>
+      <w:tr>
+        <w:trPr>
+          <w:trHeight w:val="288"/>
+          <w:jc w:val="center"/>
+        </w:trPr>
+        <w:tc>
+          <w:tcPr>
+            <w:cnfStyle w:val="001000000000" w:firstRow="0" w:lastRow="0" w:firstColumn="1" w:lastColumn="0" w:oddVBand="0" w:evenVBand="0" w:oddHBand="0" w:evenHBand="0" w:firstRowFirstColumn="0" w:firstRowLastColumn="0" w:lastRowFirstColumn="0" w:lastRowLastColumn="0"/>
+            <w:tcW w:w="860" w:type="dxa"/>
+            <w:noWrap/>
+            <w:hideMark/>
+          </w:tcPr>
+          <w:p>
+            <w:pPr>
+              <w:jc w:val="center"/>
+              <w:rPr>
+                <w:rFonts w:ascii="Calibri" w:eastAsia="Times New Roman" w:hAnsi="Calibri" w:cs="Times New Roman"/>
+                <w:color w:val="000000"/>
+                <w:lang w:eastAsia="en-US"/>
+              </w:rPr>
+            </w:pPr>
+            <w:r>
+              <w:rPr>
+                <w:rFonts w:ascii="Calibri" w:eastAsia="Times New Roman" w:hAnsi="Calibri" w:cs="Times New Roman"/>
+                <w:color w:val="000000"/>
+                <w:lang w:eastAsia="en-US"/>
+              </w:rPr>
+              <w:t>4</w:t>
+            </w:r>
+          </w:p>
+        </w:tc>
+        <w:tc>
+          <w:tcPr>
+            <w:tcW w:w="960" w:type="dxa"/>
+            <w:noWrap/>
+            <w:hideMark/>
+          </w:tcPr>
+          <w:p>
+            <w:pPr>
+              <w:jc w:val="center"/>
+              <w:cnfStyle w:val="000000000000" w:firstRow="0" w:lastRow="0" w:firstColumn="0" w:lastColumn="0" w:oddVBand="0" w:evenVBand="0" w:oddHBand="0" w:evenHBand="0" w:firstRowFirstColumn="0" w:firstRowLastColumn="0" w:lastRowFirstColumn="0" w:lastRowLastColumn="0"/>
+              <w:rPr>
+                <w:rFonts w:ascii="Calibri" w:eastAsia="Times New Roman" w:hAnsi="Calibri" w:cs="Times New Roman"/>
+                <w:color w:val="000000"/>
+                <w:lang w:eastAsia="en-US"/>
+              </w:rPr>
+            </w:pPr>
+            <w:r>
+              <w:rPr>
+                <w:rFonts w:ascii="Calibri" w:eastAsia="Times New Roman" w:hAnsi="Calibri" w:cs="Times New Roman"/>
+                <w:color w:val="000000"/>
+                <w:lang w:eastAsia="en-US"/>
+              </w:rPr>
+              <w:t>1.5685</w:t>
+            </w:r>
+          </w:p>
+        </w:tc>
+      </w:tr>
+      <w:tr>
+        <w:trPr>
+          <w:cnfStyle w:val="000000100000" w:firstRow="0" w:lastRow="0" w:firstColumn="0" w:lastColumn="0" w:oddVBand="0" w:evenVBand="0" w:oddHBand="1" w:evenHBand="0" w:firstRowFirstColumn="0" w:firstRowLastColumn="0" w:lastRowFirstColumn="0" w:lastRowLastColumn="0"/>
+          <w:trHeight w:val="288"/>
+          <w:jc w:val="center"/>
+        </w:trPr>
+        <w:tc>
+          <w:tcPr>
+            <w:cnfStyle w:val="001000000000" w:firstRow="0" w:lastRow="0" w:firstColumn="1" w:lastColumn="0" w:oddVBand="0" w:evenVBand="0" w:oddHBand="0" w:evenHBand="0" w:firstRowFirstColumn="0" w:firstRowLastColumn="0" w:lastRowFirstColumn="0" w:lastRowLastColumn="0"/>
+            <w:tcW w:w="860" w:type="dxa"/>
+            <w:noWrap/>
+            <w:hideMark/>
+          </w:tcPr>
+          <w:p>
+            <w:pPr>
+              <w:jc w:val="center"/>
+              <w:rPr>
+                <w:rFonts w:ascii="Calibri" w:eastAsia="Times New Roman" w:hAnsi="Calibri" w:cs="Times New Roman"/>
+                <w:color w:val="000000"/>
+                <w:lang w:eastAsia="en-US"/>
+              </w:rPr>
+            </w:pPr>
+            <w:r>
+              <w:rPr>
+                <w:rFonts w:ascii="Calibri" w:eastAsia="Times New Roman" w:hAnsi="Calibri" w:cs="Times New Roman"/>
+                <w:color w:val="000000"/>
+                <w:lang w:eastAsia="en-US"/>
+              </w:rPr>
+              <w:t>5</w:t>
+            </w:r>
+          </w:p>
+        </w:tc>
+        <w:tc>
+          <w:tcPr>
+            <w:tcW w:w="960" w:type="dxa"/>
+            <w:noWrap/>
+            <w:hideMark/>
+          </w:tcPr>
+          <w:p>
+            <w:pPr>
+              <w:jc w:val="center"/>
+              <w:cnfStyle w:val="000000100000" w:firstRow="0" w:lastRow="0" w:firstColumn="0" w:lastColumn="0" w:oddVBand="0" w:evenVBand="0" w:oddHBand="1" w:evenHBand="0" w:firstRowFirstColumn="0" w:firstRowLastColumn="0" w:lastRowFirstColumn="0" w:lastRowLastColumn="0"/>
+              <w:rPr>
+                <w:rFonts w:ascii="Calibri" w:eastAsia="Times New Roman" w:hAnsi="Calibri" w:cs="Times New Roman"/>
+                <w:color w:val="000000"/>
+                <w:lang w:eastAsia="en-US"/>
+              </w:rPr>
+            </w:pPr>
+            <w:r>
+              <w:rPr>
+                <w:rFonts w:ascii="Calibri" w:eastAsia="Times New Roman" w:hAnsi="Calibri" w:cs="Times New Roman"/>
+                <w:color w:val="000000"/>
+                <w:lang w:eastAsia="en-US"/>
+              </w:rPr>
+              <w:t>1.537</w:t>
+            </w:r>
+          </w:p>
+        </w:tc>
+      </w:tr>
+      <w:tr>
+        <w:trPr>
+          <w:trHeight w:val="288"/>
+          <w:jc w:val="center"/>
+        </w:trPr>
+        <w:tc>
+          <w:tcPr>
+            <w:cnfStyle w:val="001000000000" w:firstRow="0" w:lastRow="0" w:firstColumn="1" w:lastColumn="0" w:oddVBand="0" w:evenVBand="0" w:oddHBand="0" w:evenHBand="0" w:firstRowFirstColumn="0" w:firstRowLastColumn="0" w:lastRowFirstColumn="0" w:lastRowLastColumn="0"/>
+            <w:tcW w:w="860" w:type="dxa"/>
+            <w:noWrap/>
+            <w:hideMark/>
+          </w:tcPr>
+          <w:p>
+            <w:pPr>
+              <w:jc w:val="center"/>
+              <w:rPr>
+                <w:rFonts w:ascii="Calibri" w:eastAsia="Times New Roman" w:hAnsi="Calibri" w:cs="Times New Roman"/>
+                <w:color w:val="000000"/>
+                <w:lang w:eastAsia="en-US"/>
+              </w:rPr>
+            </w:pPr>
+            <w:r>
+              <w:rPr>
+                <w:rFonts w:ascii="Calibri" w:eastAsia="Times New Roman" w:hAnsi="Calibri" w:cs="Times New Roman"/>
+                <w:color w:val="000000"/>
+                <w:lang w:eastAsia="en-US"/>
+              </w:rPr>
+              <w:t>6</w:t>
+            </w:r>
+          </w:p>
+        </w:tc>
+        <w:tc>
+          <w:tcPr>
+            <w:tcW w:w="960" w:type="dxa"/>
+            <w:noWrap/>
+            <w:hideMark/>
+          </w:tcPr>
+          <w:p>
+            <w:pPr>
+              <w:jc w:val="center"/>
+              <w:cnfStyle w:val="000000000000" w:firstRow="0" w:lastRow="0" w:firstColumn="0" w:lastColumn="0" w:oddVBand="0" w:evenVBand="0" w:oddHBand="0" w:evenHBand="0" w:firstRowFirstColumn="0" w:firstRowLastColumn="0" w:lastRowFirstColumn="0" w:lastRowLastColumn="0"/>
+              <w:rPr>
+                <w:rFonts w:ascii="Calibri" w:eastAsia="Times New Roman" w:hAnsi="Calibri" w:cs="Times New Roman"/>
+                <w:color w:val="000000"/>
+                <w:lang w:eastAsia="en-US"/>
+              </w:rPr>
+            </w:pPr>
+            <w:r>
+              <w:rPr>
+                <w:rFonts w:ascii="Calibri" w:eastAsia="Times New Roman" w:hAnsi="Calibri" w:cs="Times New Roman"/>
+                <w:color w:val="000000"/>
+                <w:lang w:eastAsia="en-US"/>
+              </w:rPr>
+              <w:t>1.5629</w:t>
+            </w:r>
+          </w:p>
+        </w:tc>
+      </w:tr>
+      <w:tr>
+        <w:trPr>
+          <w:cnfStyle w:val="000000100000" w:firstRow="0" w:lastRow="0" w:firstColumn="0" w:lastColumn="0" w:oddVBand="0" w:evenVBand="0" w:oddHBand="1" w:evenHBand="0" w:firstRowFirstColumn="0" w:firstRowLastColumn="0" w:lastRowFirstColumn="0" w:lastRowLastColumn="0"/>
+          <w:trHeight w:val="288"/>
+          <w:jc w:val="center"/>
+        </w:trPr>
+        <w:tc>
+          <w:tcPr>
+            <w:cnfStyle w:val="001000000000" w:firstRow="0" w:lastRow="0" w:firstColumn="1" w:lastColumn="0" w:oddVBand="0" w:evenVBand="0" w:oddHBand="0" w:evenHBand="0" w:firstRowFirstColumn="0" w:firstRowLastColumn="0" w:lastRowFirstColumn="0" w:lastRowLastColumn="0"/>
+            <w:tcW w:w="860" w:type="dxa"/>
+            <w:noWrap/>
+            <w:hideMark/>
+          </w:tcPr>
+          <w:p>
+            <w:pPr>
+              <w:jc w:val="center"/>
+              <w:rPr>
+                <w:rFonts w:ascii="Calibri" w:eastAsia="Times New Roman" w:hAnsi="Calibri" w:cs="Times New Roman"/>
+                <w:color w:val="000000"/>
+                <w:lang w:eastAsia="en-US"/>
+              </w:rPr>
+            </w:pPr>
+            <w:r>
+              <w:rPr>
+                <w:rFonts w:ascii="Calibri" w:eastAsia="Times New Roman" w:hAnsi="Calibri" w:cs="Times New Roman"/>
+                <w:color w:val="000000"/>
+                <w:lang w:eastAsia="en-US"/>
+              </w:rPr>
+              <w:t>7</w:t>
+            </w:r>
+          </w:p>
+        </w:tc>
+        <w:tc>
+          <w:tcPr>
+            <w:tcW w:w="960" w:type="dxa"/>
+            <w:noWrap/>
+            <w:hideMark/>
+          </w:tcPr>
+          <w:p>
+            <w:pPr>
+              <w:jc w:val="center"/>
+              <w:cnfStyle w:val="000000100000" w:firstRow="0" w:lastRow="0" w:firstColumn="0" w:lastColumn="0" w:oddVBand="0" w:evenVBand="0" w:oddHBand="1" w:evenHBand="0" w:firstRowFirstColumn="0" w:firstRowLastColumn="0" w:lastRowFirstColumn="0" w:lastRowLastColumn="0"/>
+              <w:rPr>
+                <w:rFonts w:ascii="Calibri" w:eastAsia="Times New Roman" w:hAnsi="Calibri" w:cs="Times New Roman"/>
+                <w:color w:val="000000"/>
+                <w:lang w:eastAsia="en-US"/>
+              </w:rPr>
+            </w:pPr>
+            <w:r>
+              <w:rPr>
+                <w:rFonts w:ascii="Calibri" w:eastAsia="Times New Roman" w:hAnsi="Calibri" w:cs="Times New Roman"/>
+                <w:color w:val="000000"/>
+                <w:lang w:eastAsia="en-US"/>
+              </w:rPr>
+              <w:t>1.5686</w:t>
+            </w:r>
+          </w:p>
+        </w:tc>
+      </w:tr>
+      <w:tr>
+        <w:trPr>
+          <w:trHeight w:val="288"/>
+          <w:jc w:val="center"/>
+        </w:trPr>
+        <w:tc>
+          <w:tcPr>
+            <w:cnfStyle w:val="001000000000" w:firstRow="0" w:lastRow="0" w:firstColumn="1" w:lastColumn="0" w:oddVBand="0" w:evenVBand="0" w:oddHBand="0" w:evenHBand="0" w:firstRowFirstColumn="0" w:firstRowLastColumn="0" w:lastRowFirstColumn="0" w:lastRowLastColumn="0"/>
+            <w:tcW w:w="860" w:type="dxa"/>
+            <w:noWrap/>
+            <w:hideMark/>
+          </w:tcPr>
+          <w:p>
+            <w:pPr>
+              <w:jc w:val="center"/>
+              <w:rPr>
+                <w:rFonts w:ascii="Calibri" w:eastAsia="Times New Roman" w:hAnsi="Calibri" w:cs="Times New Roman"/>
+                <w:color w:val="000000"/>
+                <w:lang w:eastAsia="en-US"/>
+              </w:rPr>
+            </w:pPr>
+            <w:r>
+              <w:rPr>
+                <w:rFonts w:ascii="Calibri" w:eastAsia="Times New Roman" w:hAnsi="Calibri" w:cs="Times New Roman"/>
+                <w:color w:val="000000"/>
+                <w:lang w:eastAsia="en-US"/>
+              </w:rPr>
+              <w:t>8</w:t>
+            </w:r>
+          </w:p>
+        </w:tc>
+        <w:tc>
+          <w:tcPr>
+            <w:tcW w:w="960" w:type="dxa"/>
+            <w:noWrap/>
+            <w:hideMark/>
+          </w:tcPr>
+          <w:p>
+            <w:pPr>
+              <w:jc w:val="center"/>
+              <w:cnfStyle w:val="000000000000" w:firstRow="0" w:lastRow="0" w:firstColumn="0" w:lastColumn="0" w:oddVBand="0" w:evenVBand="0" w:oddHBand="0" w:evenHBand="0" w:firstRowFirstColumn="0" w:firstRowLastColumn="0" w:lastRowFirstColumn="0" w:lastRowLastColumn="0"/>
+              <w:rPr>
+                <w:rFonts w:ascii="Calibri" w:eastAsia="Times New Roman" w:hAnsi="Calibri" w:cs="Times New Roman"/>
+                <w:color w:val="000000"/>
+                <w:lang w:eastAsia="en-US"/>
+              </w:rPr>
+            </w:pPr>
+            <w:r>
+              <w:rPr>
+                <w:rFonts w:ascii="Calibri" w:eastAsia="Times New Roman" w:hAnsi="Calibri" w:cs="Times New Roman"/>
+                <w:color w:val="000000"/>
+                <w:lang w:eastAsia="en-US"/>
+              </w:rPr>
+              <w:t>1.538</w:t>
+            </w:r>
+          </w:p>
+        </w:tc>
+      </w:tr>
+      <w:tr>
+        <w:trPr>
+          <w:cnfStyle w:val="000000100000" w:firstRow="0" w:lastRow="0" w:firstColumn="0" w:lastColumn="0" w:oddVBand="0" w:evenVBand="0" w:oddHBand="1" w:evenHBand="0" w:firstRowFirstColumn="0" w:firstRowLastColumn="0" w:lastRowFirstColumn="0" w:lastRowLastColumn="0"/>
+          <w:trHeight w:val="288"/>
+          <w:jc w:val="center"/>
+        </w:trPr>
+        <w:tc>
+          <w:tcPr>
+            <w:cnfStyle w:val="001000000000" w:firstRow="0" w:lastRow="0" w:firstColumn="1" w:lastColumn="0" w:oddVBand="0" w:evenVBand="0" w:oddHBand="0" w:evenHBand="0" w:firstRowFirstColumn="0" w:firstRowLastColumn="0" w:lastRowFirstColumn="0" w:lastRowLastColumn="0"/>
+            <w:tcW w:w="860" w:type="dxa"/>
+            <w:noWrap/>
+            <w:hideMark/>
+          </w:tcPr>
+          <w:p>
+            <w:pPr>
+              <w:jc w:val="center"/>
+              <w:rPr>
+                <w:rFonts w:ascii="Calibri" w:eastAsia="Times New Roman" w:hAnsi="Calibri" w:cs="Times New Roman"/>
+                <w:color w:val="000000"/>
+                <w:lang w:eastAsia="en-US"/>
+              </w:rPr>
+            </w:pPr>
+            <w:r>
+              <w:rPr>
+                <w:rFonts w:ascii="Calibri" w:eastAsia="Times New Roman" w:hAnsi="Calibri" w:cs="Times New Roman"/>
+                <w:color w:val="000000"/>
+                <w:lang w:eastAsia="en-US"/>
+              </w:rPr>
+              <w:t>9</w:t>
+            </w:r>
+          </w:p>
+        </w:tc>
+        <w:tc>
+          <w:tcPr>
+            <w:tcW w:w="960" w:type="dxa"/>
+            <w:noWrap/>
+            <w:hideMark/>
+          </w:tcPr>
+          <w:p>
+            <w:pPr>
+              <w:jc w:val="center"/>
+              <w:cnfStyle w:val="000000100000" w:firstRow="0" w:lastRow="0" w:firstColumn="0" w:lastColumn="0" w:oddVBand="0" w:evenVBand="0" w:oddHBand="1" w:evenHBand="0" w:firstRowFirstColumn="0" w:firstRowLastColumn="0" w:lastRowFirstColumn="0" w:lastRowLastColumn="0"/>
+              <w:rPr>
+                <w:rFonts w:ascii="Calibri" w:eastAsia="Times New Roman" w:hAnsi="Calibri" w:cs="Times New Roman"/>
+                <w:color w:val="000000"/>
+                <w:lang w:eastAsia="en-US"/>
+              </w:rPr>
+            </w:pPr>
+            <w:r>
+              <w:rPr>
+                <w:rFonts w:ascii="Calibri" w:eastAsia="Times New Roman" w:hAnsi="Calibri" w:cs="Times New Roman"/>
+                <w:color w:val="000000"/>
+                <w:lang w:eastAsia="en-US"/>
+              </w:rPr>
+              <w:t>1.5632</w:t>
+            </w:r>
+          </w:p>
+        </w:tc>
+      </w:tr>
+      <w:tr>
+        <w:trPr>
+          <w:trHeight w:val="288"/>
+          <w:jc w:val="center"/>
+        </w:trPr>
+        <w:tc>
+          <w:tcPr>
+            <w:cnfStyle w:val="001000000000" w:firstRow="0" w:lastRow="0" w:firstColumn="1" w:lastColumn="0" w:oddVBand="0" w:evenVBand="0" w:oddHBand="0" w:evenHBand="0" w:firstRowFirstColumn="0" w:firstRowLastColumn="0" w:lastRowFirstColumn="0" w:lastRowLastColumn="0"/>
+            <w:tcW w:w="860" w:type="dxa"/>
+            <w:noWrap/>
+            <w:hideMark/>
+          </w:tcPr>
+          <w:p>
+            <w:pPr>
+              <w:jc w:val="center"/>
+              <w:rPr>
+                <w:rFonts w:ascii="Calibri" w:eastAsia="Times New Roman" w:hAnsi="Calibri" w:cs="Times New Roman"/>
+                <w:color w:val="000000"/>
+                <w:lang w:eastAsia="en-US"/>
+              </w:rPr>
+            </w:pPr>
+            <w:r>
+              <w:rPr>
+                <w:rFonts w:ascii="Calibri" w:eastAsia="Times New Roman" w:hAnsi="Calibri" w:cs="Times New Roman"/>
+                <w:color w:val="000000"/>
+                <w:lang w:eastAsia="en-US"/>
+              </w:rPr>
+              <w:t>10</w:t>
+            </w:r>
+          </w:p>
+        </w:tc>
+        <w:tc>
+          <w:tcPr>
+            <w:tcW w:w="960" w:type="dxa"/>
+            <w:noWrap/>
+            <w:hideMark/>
+          </w:tcPr>
+          <w:p>
+            <w:pPr>
+              <w:jc w:val="center"/>
+              <w:cnfStyle w:val="000000000000" w:firstRow="0" w:lastRow="0" w:firstColumn="0" w:lastColumn="0" w:oddVBand="0" w:evenVBand="0" w:oddHBand="0" w:evenHBand="0" w:firstRowFirstColumn="0" w:firstRowLastColumn="0" w:lastRowFirstColumn="0" w:lastRowLastColumn="0"/>
+              <w:rPr>
+                <w:rFonts w:ascii="Calibri" w:eastAsia="Times New Roman" w:hAnsi="Calibri" w:cs="Times New Roman"/>
+                <w:color w:val="000000"/>
+                <w:lang w:eastAsia="en-US"/>
+              </w:rPr>
+            </w:pPr>
+            <w:r>
+              <w:rPr>
+                <w:rFonts w:ascii="Calibri" w:eastAsia="Times New Roman" w:hAnsi="Calibri" w:cs="Times New Roman"/>
+                <w:color w:val="000000"/>
+                <w:lang w:eastAsia="en-US"/>
+              </w:rPr>
+              <w:t>1.5688</w:t>
+            </w:r>
+          </w:p>
+        </w:tc>
+      </w:tr>
+    </w:tbl>
+    <w:p>
+      <w:r>
+        <w:tab/>
+      </w:r>
+    </w:p>
+    <w:p>
+      <w:r>
+        <w:t>The minimum error occurred in the 5</w:t>
+      </w:r>
+      <w:r>
+        <w:rPr>
+          <w:vertAlign w:val="superscript"/>
+        </w:rPr>
+        <w:t>th</w:t>
+      </w:r>
+      <w:r>
+        <w:t xml:space="preserve"> fold and the maximum error occurred in the 10</w:t>
+      </w:r>
+      <w:r>
+        <w:rPr>
+          <w:vertAlign w:val="superscript"/>
+        </w:rPr>
+        <w:t>th</w:t>
+      </w:r>
+      <w:r>
+        <w:t xml:space="preserve"> fold. </w:t>
+      </w:r>
+      <w:r>
+        <w:t>The average error is</w:t>
+      </w:r>
+      <m:oMath>
+        <m:r>
+          <w:rPr>
+            <w:rFonts w:ascii="Cambria Math" w:hAnsi="Cambria Math"/>
+          </w:rPr>
+          <m:t xml:space="preserve"> avg=1.5555 </m:t>
+        </m:r>
+      </m:oMath>
+      <w:r>
+        <w:t xml:space="preserve">. </w:t>
+      </w:r>
+    </w:p>
+    <w:p>
+      <w:pPr>
+        <w:pStyle w:val="Heading1"/>
+      </w:pPr>
+      <w:r>
+        <w:lastRenderedPageBreak/>
+        <w:t>Precision And Recall</w:t>
+      </w:r>
+    </w:p>
+    <w:p>
+      <w:bookmarkStart w:id="0" w:name="_GoBack"/>
+      <w:bookmarkEnd w:id="0"/>
+    </w:p>
     <w:sectPr>
-      <w:footerReference w:type="default" r:id="rId12"/>
       <w:pgSz w:w="12240" w:h="15840"/>
       <w:pgMar w:top="1440" w:right="1440" w:bottom="1440" w:left="1440" w:header="720" w:footer="720" w:gutter="0"/>
       <w:pgNumType w:start="0"/>
@@ -1729,42 +3817,6 @@
 </w:endnotes>
 </file>
 
-<file path=word/footer1.xml><?xml version="1.0" encoding="utf-8"?>
-<w:ftr xmlns:wpc="http://schemas.microsoft.com/office/word/2010/wordprocessingCanvas" xmlns:mc="http://schemas.openxmlformats.org/markup-compatibility/2006" xmlns:o="urn:schemas-microsoft-com:office:office" xmlns:r="http://schemas.openxmlformats.org/officeDocument/2006/relationships" xmlns:m="http://schemas.openxmlformats.org/officeDocument/2006/math" xmlns:v="urn:schemas-microsoft-com:vml" xmlns:wp14="http://schemas.microsoft.com/office/word/2010/wordprocessingDrawing" xmlns:wp="http://schemas.openxmlformats.org/drawingml/2006/wordprocessingDrawing" xmlns:w10="urn:schemas-microsoft-com:office:word" xmlns:w="http://schemas.openxmlformats.org/wordprocessingml/2006/main" xmlns:w14="http://schemas.microsoft.com/office/word/2010/wordml" xmlns:w15="http://schemas.microsoft.com/office/word/2012/wordml" xmlns:wpg="http://schemas.microsoft.com/office/word/2010/wordprocessingGroup" xmlns:wpi="http://schemas.microsoft.com/office/word/2010/wordprocessingInk" xmlns:wne="http://schemas.microsoft.com/office/word/2006/wordml" xmlns:wps="http://schemas.microsoft.com/office/word/2010/wordprocessingShape" mc:Ignorable="w14 w15 wp14">
-  <w:p>
-    <w:pPr>
-      <w:pStyle w:val="Footer"/>
-      <w:ind w:left="720"/>
-    </w:pPr>
-    <w:r>
-      <w:rPr>
-        <w:vertAlign w:val="superscript"/>
-      </w:rPr>
-      <w:t>1</w:t>
-    </w:r>
-    <w:r>
-      <w:t>http</w:t>
-    </w:r>
-    <w:r>
-      <w:t>://grouplens.org/datasets/</w:t>
-    </w:r>
-    <w:proofErr w:type="spellStart"/>
-    <w:r>
-      <w:t>movielens</w:t>
-    </w:r>
-    <w:proofErr w:type="spellEnd"/>
-    <w:r>
-      <w:t>/</w:t>
-    </w:r>
-  </w:p>
-  <w:p>
-    <w:pPr>
-      <w:pStyle w:val="Footer"/>
-    </w:pPr>
-  </w:p>
-</w:ftr>
-</file>
-
 <file path=word/footnotes.xml><?xml version="1.0" encoding="utf-8"?>
 <w:footnotes xmlns:wpc="http://schemas.microsoft.com/office/word/2010/wordprocessingCanvas" xmlns:mc="http://schemas.openxmlformats.org/markup-compatibility/2006" xmlns:o="urn:schemas-microsoft-com:office:office" xmlns:r="http://schemas.openxmlformats.org/officeDocument/2006/relationships" xmlns:m="http://schemas.openxmlformats.org/officeDocument/2006/math" xmlns:v="urn:schemas-microsoft-com:vml" xmlns:wp14="http://schemas.microsoft.com/office/word/2010/wordprocessingDrawing" xmlns:wp="http://schemas.openxmlformats.org/drawingml/2006/wordprocessingDrawing" xmlns:w10="urn:schemas-microsoft-com:office:word" xmlns:w="http://schemas.openxmlformats.org/wordprocessingml/2006/main" xmlns:w14="http://schemas.microsoft.com/office/word/2010/wordml" xmlns:w15="http://schemas.microsoft.com/office/word/2012/wordml" xmlns:wpg="http://schemas.microsoft.com/office/word/2010/wordprocessingGroup" xmlns:wpi="http://schemas.microsoft.com/office/word/2010/wordprocessingInk" xmlns:wne="http://schemas.microsoft.com/office/word/2006/wordml" xmlns:wps="http://schemas.microsoft.com/office/word/2010/wordprocessingShape" mc:Ignorable="w14 w15 wp14">
   <w:footnote w:type="separator" w:id="-1">
@@ -1784,6 +3836,44 @@
       </w:pPr>
       <w:r>
         <w:continuationSeparator/>
+      </w:r>
+    </w:p>
+  </w:footnote>
+  <w:footnote w:id="1">
+    <w:p>
+      <w:pPr>
+        <w:pStyle w:val="FootnoteText"/>
+      </w:pPr>
+      <w:r>
+        <w:rPr>
+          <w:rStyle w:val="FootnoteReference"/>
+        </w:rPr>
+        <w:footnoteRef/>
+      </w:r>
+      <w:r>
+        <w:t xml:space="preserve"> </w:t>
+      </w:r>
+      <w:r>
+        <w:t>http://grouplens.org/datasets/movielens/</w:t>
+      </w:r>
+    </w:p>
+  </w:footnote>
+  <w:footnote w:id="2">
+    <w:p>
+      <w:pPr>
+        <w:pStyle w:val="FootnoteText"/>
+      </w:pPr>
+      <w:r>
+        <w:rPr>
+          <w:rStyle w:val="FootnoteReference"/>
+        </w:rPr>
+        <w:footnoteRef/>
+      </w:r>
+      <w:r>
+        <w:t xml:space="preserve"> </w:t>
+      </w:r>
+      <w:r>
+        <w:t>https://sites.google.com/site/nmftool/</w:t>
       </w:r>
     </w:p>
   </w:footnote>
@@ -3034,7 +5124,6 @@
     <w:basedOn w:val="Normal"/>
     <w:next w:val="Normal"/>
     <w:uiPriority w:val="35"/>
-    <w:semiHidden/>
     <w:unhideWhenUsed/>
     <w:qFormat/>
     <w:pPr>
@@ -3140,6 +5229,180 @@
     <w:uiPriority w:val="99"/>
     <w:rsid w:val="006004A4"/>
   </w:style>
+  <w:style w:type="paragraph" w:styleId="EndnoteText">
+    <w:name w:val="endnote text"/>
+    <w:basedOn w:val="Normal"/>
+    <w:link w:val="EndnoteTextChar"/>
+    <w:uiPriority w:val="99"/>
+    <w:semiHidden/>
+    <w:unhideWhenUsed/>
+    <w:rsid w:val="00D61DFD"/>
+    <w:pPr>
+      <w:spacing w:after="0" w:line="240" w:lineRule="auto"/>
+    </w:pPr>
+    <w:rPr>
+      <w:sz w:val="20"/>
+      <w:szCs w:val="20"/>
+    </w:rPr>
+  </w:style>
+  <w:style w:type="character" w:customStyle="1" w:styleId="EndnoteTextChar">
+    <w:name w:val="Endnote Text Char"/>
+    <w:basedOn w:val="DefaultParagraphFont"/>
+    <w:link w:val="EndnoteText"/>
+    <w:uiPriority w:val="99"/>
+    <w:semiHidden/>
+    <w:rsid w:val="00D61DFD"/>
+    <w:rPr>
+      <w:sz w:val="20"/>
+      <w:szCs w:val="20"/>
+    </w:rPr>
+  </w:style>
+  <w:style w:type="character" w:styleId="EndnoteReference">
+    <w:name w:val="endnote reference"/>
+    <w:basedOn w:val="DefaultParagraphFont"/>
+    <w:uiPriority w:val="99"/>
+    <w:semiHidden/>
+    <w:unhideWhenUsed/>
+    <w:rsid w:val="00D61DFD"/>
+    <w:rPr>
+      <w:vertAlign w:val="superscript"/>
+    </w:rPr>
+  </w:style>
+  <w:style w:type="paragraph" w:styleId="FootnoteText">
+    <w:name w:val="footnote text"/>
+    <w:basedOn w:val="Normal"/>
+    <w:link w:val="FootnoteTextChar"/>
+    <w:uiPriority w:val="99"/>
+    <w:semiHidden/>
+    <w:unhideWhenUsed/>
+    <w:rsid w:val="00D61DFD"/>
+    <w:pPr>
+      <w:spacing w:after="0" w:line="240" w:lineRule="auto"/>
+    </w:pPr>
+    <w:rPr>
+      <w:sz w:val="20"/>
+      <w:szCs w:val="20"/>
+    </w:rPr>
+  </w:style>
+  <w:style w:type="character" w:customStyle="1" w:styleId="FootnoteTextChar">
+    <w:name w:val="Footnote Text Char"/>
+    <w:basedOn w:val="DefaultParagraphFont"/>
+    <w:link w:val="FootnoteText"/>
+    <w:uiPriority w:val="99"/>
+    <w:semiHidden/>
+    <w:rsid w:val="00D61DFD"/>
+    <w:rPr>
+      <w:sz w:val="20"/>
+      <w:szCs w:val="20"/>
+    </w:rPr>
+  </w:style>
+  <w:style w:type="character" w:styleId="FootnoteReference">
+    <w:name w:val="footnote reference"/>
+    <w:basedOn w:val="DefaultParagraphFont"/>
+    <w:uiPriority w:val="99"/>
+    <w:semiHidden/>
+    <w:unhideWhenUsed/>
+    <w:rsid w:val="00D61DFD"/>
+    <w:rPr>
+      <w:vertAlign w:val="superscript"/>
+    </w:rPr>
+  </w:style>
+  <w:style w:type="table" w:styleId="PlainTable1">
+    <w:name w:val="Plain Table 1"/>
+    <w:basedOn w:val="TableNormal"/>
+    <w:uiPriority w:val="41"/>
+    <w:rsid w:val="00866A66"/>
+    <w:pPr>
+      <w:spacing w:after="0" w:line="240" w:lineRule="auto"/>
+    </w:pPr>
+    <w:tblPr>
+      <w:tblStyleRowBandSize w:val="1"/>
+      <w:tblStyleColBandSize w:val="1"/>
+      <w:tblInd w:w="0" w:type="dxa"/>
+      <w:tblBorders>
+        <w:top w:val="single" w:sz="4" w:space="0" w:color="BFBFBF" w:themeColor="background1" w:themeShade="BF"/>
+        <w:left w:val="single" w:sz="4" w:space="0" w:color="BFBFBF" w:themeColor="background1" w:themeShade="BF"/>
+        <w:bottom w:val="single" w:sz="4" w:space="0" w:color="BFBFBF" w:themeColor="background1" w:themeShade="BF"/>
+        <w:right w:val="single" w:sz="4" w:space="0" w:color="BFBFBF" w:themeColor="background1" w:themeShade="BF"/>
+        <w:insideH w:val="single" w:sz="4" w:space="0" w:color="BFBFBF" w:themeColor="background1" w:themeShade="BF"/>
+        <w:insideV w:val="single" w:sz="4" w:space="0" w:color="BFBFBF" w:themeColor="background1" w:themeShade="BF"/>
+      </w:tblBorders>
+      <w:tblCellMar>
+        <w:top w:w="0" w:type="dxa"/>
+        <w:left w:w="108" w:type="dxa"/>
+        <w:bottom w:w="0" w:type="dxa"/>
+        <w:right w:w="108" w:type="dxa"/>
+      </w:tblCellMar>
+    </w:tblPr>
+    <w:tblStylePr w:type="firstRow">
+      <w:rPr>
+        <w:b/>
+        <w:bCs/>
+      </w:rPr>
+    </w:tblStylePr>
+    <w:tblStylePr w:type="lastRow">
+      <w:rPr>
+        <w:b/>
+        <w:bCs/>
+      </w:rPr>
+      <w:tblPr/>
+      <w:tcPr>
+        <w:tcBorders>
+          <w:top w:val="double" w:sz="4" w:space="0" w:color="BFBFBF" w:themeColor="background1" w:themeShade="BF"/>
+        </w:tcBorders>
+      </w:tcPr>
+    </w:tblStylePr>
+    <w:tblStylePr w:type="firstCol">
+      <w:rPr>
+        <w:b/>
+        <w:bCs/>
+      </w:rPr>
+    </w:tblStylePr>
+    <w:tblStylePr w:type="lastCol">
+      <w:rPr>
+        <w:b/>
+        <w:bCs/>
+      </w:rPr>
+    </w:tblStylePr>
+    <w:tblStylePr w:type="band1Vert">
+      <w:tblPr/>
+      <w:tcPr>
+        <w:shd w:val="clear" w:color="auto" w:fill="F2F2F2" w:themeFill="background1" w:themeFillShade="F2"/>
+      </w:tcPr>
+    </w:tblStylePr>
+    <w:tblStylePr w:type="band1Horz">
+      <w:tblPr/>
+      <w:tcPr>
+        <w:shd w:val="clear" w:color="auto" w:fill="F2F2F2" w:themeFill="background1" w:themeFillShade="F2"/>
+      </w:tcPr>
+    </w:tblStylePr>
+  </w:style>
+  <w:style w:type="table" w:styleId="TableGridLight">
+    <w:name w:val="Grid Table Light"/>
+    <w:basedOn w:val="TableNormal"/>
+    <w:uiPriority w:val="40"/>
+    <w:rsid w:val="006324C2"/>
+    <w:pPr>
+      <w:spacing w:after="0" w:line="240" w:lineRule="auto"/>
+    </w:pPr>
+    <w:tblPr>
+      <w:tblInd w:w="0" w:type="dxa"/>
+      <w:tblBorders>
+        <w:top w:val="single" w:sz="4" w:space="0" w:color="BFBFBF" w:themeColor="background1" w:themeShade="BF"/>
+        <w:left w:val="single" w:sz="4" w:space="0" w:color="BFBFBF" w:themeColor="background1" w:themeShade="BF"/>
+        <w:bottom w:val="single" w:sz="4" w:space="0" w:color="BFBFBF" w:themeColor="background1" w:themeShade="BF"/>
+        <w:right w:val="single" w:sz="4" w:space="0" w:color="BFBFBF" w:themeColor="background1" w:themeShade="BF"/>
+        <w:insideH w:val="single" w:sz="4" w:space="0" w:color="BFBFBF" w:themeColor="background1" w:themeShade="BF"/>
+        <w:insideV w:val="single" w:sz="4" w:space="0" w:color="BFBFBF" w:themeColor="background1" w:themeShade="BF"/>
+      </w:tblBorders>
+      <w:tblCellMar>
+        <w:top w:w="0" w:type="dxa"/>
+        <w:left w:w="108" w:type="dxa"/>
+        <w:bottom w:w="0" w:type="dxa"/>
+        <w:right w:w="108" w:type="dxa"/>
+      </w:tblCellMar>
+    </w:tblPr>
+  </w:style>
 </w:styles>
 </file>
 
@@ -3210,8 +5473,8 @@
   </w:compat>
   <w:rsids>
     <w:rsidRoot w:val="00780782"/>
+    <w:rsid w:val="00772BE8"/>
     <w:rsid w:val="00780782"/>
-    <w:rsid w:val="00B92A4B"/>
   </w:rsids>
   <m:mathPr>
     <m:mathFont m:val="Cambria Math"/>
@@ -3981,7 +6244,7 @@
 </file>
 
 <file path=customXml/itemProps3.xml><?xml version="1.0" encoding="utf-8"?>
-<ds:datastoreItem xmlns:ds="http://schemas.openxmlformats.org/officeDocument/2006/customXml" ds:itemID="{EC80A402-D3A7-4303-86FC-650EDA285C80}">
+<ds:datastoreItem xmlns:ds="http://schemas.openxmlformats.org/officeDocument/2006/customXml" ds:itemID="{3FABA2AE-1B58-4BDA-B07C-298233E190D0}">
   <ds:schemaRefs>
     <ds:schemaRef ds:uri="http://schemas.openxmlformats.org/officeDocument/2006/bibliography"/>
   </ds:schemaRefs>

--- a/report.docx
+++ b/report.docx
@@ -273,7 +273,7 @@
               </mc:Choice>
               <mc:Fallback>
                 <w:pict>
-                  <v:group w14:anchorId="6A5D816A" id="Group 149" o:spid="_x0000_s1026" style="position:absolute;margin-left:0;margin-top:0;width:8in;height:95.7pt;z-index:251662336;mso-width-percent:941;mso-height-percent:121;mso-top-percent:23;mso-position-horizontal:center;mso-position-horizontal-relative:page;mso-position-vertical-relative:page;mso-width-percent:941;mso-height-percent:121;mso-top-percent:23" coordorigin="" coordsize="73152,12161" o:gfxdata="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">
+                  <v:group w14:anchorId="515193F2" id="Group 149" o:spid="_x0000_s1026" style="position:absolute;margin-left:0;margin-top:0;width:8in;height:95.7pt;z-index:251662336;mso-width-percent:941;mso-height-percent:121;mso-top-percent:23;mso-position-horizontal:center;mso-position-horizontal-relative:page;mso-position-vertical-relative:page;mso-width-percent:941;mso-height-percent:121;mso-top-percent:23" coordorigin="" coordsize="73152,12161" o:gfxdata="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">
                     <v:shape id="Rectangle 51" o:spid="_x0000_s1027" style="position:absolute;width:73152;height:11303;visibility:visible;mso-wrap-style:square;v-text-anchor:middle" coordsize="7312660,1129665" o:gfxdata="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" path="m,l7312660,r,1129665l3619500,733425,,1091565,,xe" fillcolor="#f07f09 [3204]" stroked="f" strokeweight="1pt">
                       <v:stroke joinstyle="miter"/>
                       <v:path arrowok="t" o:connecttype="custom" o:connectlocs="0,0;7315200,0;7315200,1130373;3620757,733885;0,1092249;0,0" o:connectangles="0,0,0,0,0,0"/>
@@ -2801,6 +2801,9 @@
         <w:t xml:space="preserve">. </w:t>
       </w:r>
       <w:r>
+        <w:t xml:space="preserve">This process is repeated for ten iterations (10 folds). </w:t>
+      </w:r>
+      <w:r>
         <w:t>The values of the prediction matrix</w:t>
       </w:r>
       <m:oMath>
@@ -2951,7 +2954,19 @@
       </w:r>
       <w:r>
         <w:tab/>
+      </w:r>
+      <w:r>
+        <w:tab/>
+      </w:r>
+      <w:r>
+        <w:tab/>
+        <w:t>(</w:t>
+      </w:r>
+      <w:r>
         <w:t>Equation 2</w:t>
+      </w:r>
+      <w:r>
+        <w:t>)</w:t>
       </w:r>
     </w:p>
     <w:p>
@@ -3732,7 +3747,13 @@
     </w:p>
     <w:p>
       <w:r>
-        <w:t>The minimum error occurred in the 5</w:t>
+        <w:t>The minimum</w:t>
+      </w:r>
+      <w:r>
+        <w:t xml:space="preserve"> prediction</w:t>
+      </w:r>
+      <w:r>
+        <w:t xml:space="preserve"> error occurred in the 5</w:t>
       </w:r>
       <w:r>
         <w:rPr>
@@ -3753,18 +3774,807 @@
         <w:t xml:space="preserve"> fold. </w:t>
       </w:r>
       <w:r>
-        <w:t>The average error is</w:t>
+        <w:t xml:space="preserve">The average </w:t>
+      </w:r>
+      <w:r>
+        <w:t xml:space="preserve">prediction </w:t>
+      </w:r>
+      <w:r>
+        <w:t>error</w:t>
+      </w:r>
+      <w:r>
+        <w:t xml:space="preserve"> across all ten folds</w:t>
+      </w:r>
+      <w:r>
+        <w:t xml:space="preserve"> is</w:t>
       </w:r>
       <m:oMath>
         <m:r>
           <w:rPr>
             <w:rFonts w:ascii="Cambria Math" w:hAnsi="Cambria Math"/>
           </w:rPr>
-          <m:t xml:space="preserve"> avg=1.5555 </m:t>
+          <m:t xml:space="preserve"> </m:t>
+        </m:r>
+        <m:r>
+          <w:rPr>
+            <w:rFonts w:ascii="Cambria Math" w:hAnsi="Cambria Math"/>
+          </w:rPr>
+          <m:t>av</m:t>
+        </m:r>
+        <m:sSub>
+          <m:sSubPr>
+            <m:ctrlPr>
+              <w:rPr>
+                <w:rFonts w:ascii="Cambria Math" w:hAnsi="Cambria Math"/>
+                <w:i/>
+              </w:rPr>
+            </m:ctrlPr>
+          </m:sSubPr>
+          <m:e>
+            <m:r>
+              <w:rPr>
+                <w:rFonts w:ascii="Cambria Math" w:hAnsi="Cambria Math"/>
+              </w:rPr>
+              <m:t>g</m:t>
+            </m:r>
+          </m:e>
+          <m:sub>
+            <m:r>
+              <w:rPr>
+                <w:rFonts w:ascii="Cambria Math" w:hAnsi="Cambria Math"/>
+              </w:rPr>
+              <m:t>e</m:t>
+            </m:r>
+          </m:sub>
+        </m:sSub>
+        <m:r>
+          <w:rPr>
+            <w:rFonts w:ascii="Cambria Math" w:hAnsi="Cambria Math"/>
+          </w:rPr>
+          <m:t xml:space="preserve">=1.5555 </m:t>
         </m:r>
       </m:oMath>
       <w:r>
         <w:t xml:space="preserve">. </w:t>
+      </w:r>
+    </w:p>
+    <w:p>
+      <w:r>
+        <w:lastRenderedPageBreak/>
+        <w:tab/>
+        <w:t>This process is repeated for the weighted ALS factorization matrices from Part 2</w:t>
+      </w:r>
+      <w:r>
+        <w:t xml:space="preserve"> (factorize using the {0,</w:t>
+      </w:r>
+      <w:r>
+        <w:t xml:space="preserve"> </w:t>
+      </w:r>
+      <w:r>
+        <w:t>1} matrix). These results are shown below</w:t>
+      </w:r>
+      <w:r>
+        <w:t xml:space="preserve"> (</w:t>
+      </w:r>
+      <w:r>
+        <w:t>n</w:t>
+      </w:r>
+      <w:r>
+        <w:t>ote that the errors were normalized by the weight matrix to be comparable with the previous results).</w:t>
+      </w:r>
+      <w:r>
+        <w:t xml:space="preserve"> </w:t>
+      </w:r>
+    </w:p>
+    <w:p>
+      <w:pPr>
+        <w:pStyle w:val="Caption"/>
+        <w:keepNext/>
+        <w:jc w:val="center"/>
+      </w:pPr>
+      <w:r>
+        <w:t xml:space="preserve">Table </w:t>
+      </w:r>
+      <w:r>
+        <w:fldChar w:fldCharType="begin"/>
+      </w:r>
+      <w:r>
+        <w:instrText xml:space="preserve"> SEQ Table \* ARABIC </w:instrText>
+      </w:r>
+      <w:r>
+        <w:fldChar w:fldCharType="separate"/>
+      </w:r>
+      <w:r>
+        <w:rPr>
+          <w:noProof/>
+        </w:rPr>
+        <w:t>4</w:t>
+      </w:r>
+      <w:r>
+        <w:fldChar w:fldCharType="end"/>
+      </w:r>
+      <w:r>
+        <w:t>: Prediction Error for ALS on 1/0 Matrix</w:t>
+      </w:r>
+    </w:p>
+    <w:tbl>
+      <w:tblPr>
+        <w:tblStyle w:val="PlainTable1"/>
+        <w:tblW w:w="1820" w:type="dxa"/>
+        <w:jc w:val="center"/>
+        <w:tblLook w:val="04A0" w:firstRow="1" w:lastRow="0" w:firstColumn="1" w:lastColumn="0" w:noHBand="0" w:noVBand="1"/>
+      </w:tblPr>
+      <w:tblGrid>
+        <w:gridCol w:w="860"/>
+        <w:gridCol w:w="960"/>
+      </w:tblGrid>
+      <w:tr>
+        <w:trPr>
+          <w:cnfStyle w:val="100000000000" w:firstRow="1" w:lastRow="0" w:firstColumn="0" w:lastColumn="0" w:oddVBand="0" w:evenVBand="0" w:oddHBand="0" w:evenHBand="0" w:firstRowFirstColumn="0" w:firstRowLastColumn="0" w:lastRowFirstColumn="0" w:lastRowLastColumn="0"/>
+          <w:trHeight w:val="288"/>
+          <w:jc w:val="center"/>
+        </w:trPr>
+        <w:tc>
+          <w:tcPr>
+            <w:cnfStyle w:val="001000000000" w:firstRow="0" w:lastRow="0" w:firstColumn="1" w:lastColumn="0" w:oddVBand="0" w:evenVBand="0" w:oddHBand="0" w:evenHBand="0" w:firstRowFirstColumn="0" w:firstRowLastColumn="0" w:lastRowFirstColumn="0" w:lastRowLastColumn="0"/>
+            <w:tcW w:w="860" w:type="dxa"/>
+            <w:noWrap/>
+            <w:hideMark/>
+          </w:tcPr>
+          <w:p>
+            <w:pPr>
+              <w:jc w:val="center"/>
+              <w:rPr>
+                <w:rFonts w:ascii="Calibri" w:eastAsia="Times New Roman" w:hAnsi="Calibri" w:cs="Times New Roman"/>
+                <w:color w:val="000000"/>
+                <w:lang w:eastAsia="en-US"/>
+              </w:rPr>
+            </w:pPr>
+            <w:r>
+              <w:rPr>
+                <w:rFonts w:ascii="Calibri" w:eastAsia="Times New Roman" w:hAnsi="Calibri" w:cs="Times New Roman"/>
+                <w:color w:val="000000"/>
+                <w:lang w:eastAsia="en-US"/>
+              </w:rPr>
+              <w:t>fold</w:t>
+            </w:r>
+          </w:p>
+        </w:tc>
+        <w:tc>
+          <w:tcPr>
+            <w:tcW w:w="960" w:type="dxa"/>
+            <w:noWrap/>
+            <w:hideMark/>
+          </w:tcPr>
+          <w:p>
+            <w:pPr>
+              <w:jc w:val="center"/>
+              <w:cnfStyle w:val="100000000000" w:firstRow="1" w:lastRow="0" w:firstColumn="0" w:lastColumn="0" w:oddVBand="0" w:evenVBand="0" w:oddHBand="0" w:evenHBand="0" w:firstRowFirstColumn="0" w:firstRowLastColumn="0" w:lastRowFirstColumn="0" w:lastRowLastColumn="0"/>
+              <w:rPr>
+                <w:rFonts w:ascii="Calibri" w:eastAsia="Times New Roman" w:hAnsi="Calibri" w:cs="Times New Roman"/>
+                <w:color w:val="000000"/>
+                <w:lang w:eastAsia="en-US"/>
+              </w:rPr>
+            </w:pPr>
+            <w:r>
+              <w:rPr>
+                <w:rFonts w:ascii="Calibri" w:eastAsia="Times New Roman" w:hAnsi="Calibri" w:cs="Times New Roman"/>
+                <w:color w:val="000000"/>
+                <w:lang w:eastAsia="en-US"/>
+              </w:rPr>
+              <w:t>error</w:t>
+            </w:r>
+          </w:p>
+        </w:tc>
+      </w:tr>
+      <w:tr>
+        <w:trPr>
+          <w:cnfStyle w:val="000000100000" w:firstRow="0" w:lastRow="0" w:firstColumn="0" w:lastColumn="0" w:oddVBand="0" w:evenVBand="0" w:oddHBand="1" w:evenHBand="0" w:firstRowFirstColumn="0" w:firstRowLastColumn="0" w:lastRowFirstColumn="0" w:lastRowLastColumn="0"/>
+          <w:trHeight w:val="288"/>
+          <w:jc w:val="center"/>
+        </w:trPr>
+        <w:tc>
+          <w:tcPr>
+            <w:cnfStyle w:val="001000000000" w:firstRow="0" w:lastRow="0" w:firstColumn="1" w:lastColumn="0" w:oddVBand="0" w:evenVBand="0" w:oddHBand="0" w:evenHBand="0" w:firstRowFirstColumn="0" w:firstRowLastColumn="0" w:lastRowFirstColumn="0" w:lastRowLastColumn="0"/>
+            <w:tcW w:w="860" w:type="dxa"/>
+            <w:noWrap/>
+            <w:hideMark/>
+          </w:tcPr>
+          <w:p>
+            <w:pPr>
+              <w:jc w:val="center"/>
+              <w:rPr>
+                <w:rFonts w:ascii="Calibri" w:eastAsia="Times New Roman" w:hAnsi="Calibri" w:cs="Times New Roman"/>
+                <w:color w:val="000000"/>
+                <w:lang w:eastAsia="en-US"/>
+              </w:rPr>
+            </w:pPr>
+            <w:r>
+              <w:rPr>
+                <w:rFonts w:ascii="Calibri" w:eastAsia="Times New Roman" w:hAnsi="Calibri" w:cs="Times New Roman"/>
+                <w:color w:val="000000"/>
+                <w:lang w:eastAsia="en-US"/>
+              </w:rPr>
+              <w:t>1</w:t>
+            </w:r>
+          </w:p>
+        </w:tc>
+        <w:tc>
+          <w:tcPr>
+            <w:tcW w:w="960" w:type="dxa"/>
+            <w:noWrap/>
+            <w:hideMark/>
+          </w:tcPr>
+          <w:p>
+            <w:pPr>
+              <w:jc w:val="center"/>
+              <w:cnfStyle w:val="000000100000" w:firstRow="0" w:lastRow="0" w:firstColumn="0" w:lastColumn="0" w:oddVBand="0" w:evenVBand="0" w:oddHBand="1" w:evenHBand="0" w:firstRowFirstColumn="0" w:firstRowLastColumn="0" w:lastRowFirstColumn="0" w:lastRowLastColumn="0"/>
+              <w:rPr>
+                <w:rFonts w:ascii="Calibri" w:eastAsia="Times New Roman" w:hAnsi="Calibri" w:cs="Times New Roman"/>
+                <w:color w:val="000000"/>
+                <w:lang w:eastAsia="en-US"/>
+              </w:rPr>
+            </w:pPr>
+            <w:r>
+              <w:rPr>
+                <w:rFonts w:ascii="Calibri" w:eastAsia="Times New Roman" w:hAnsi="Calibri" w:cs="Times New Roman"/>
+                <w:color w:val="000000"/>
+                <w:lang w:eastAsia="en-US"/>
+              </w:rPr>
+              <w:t>2.4846</w:t>
+            </w:r>
+          </w:p>
+        </w:tc>
+      </w:tr>
+      <w:tr>
+        <w:trPr>
+          <w:trHeight w:val="288"/>
+          <w:jc w:val="center"/>
+        </w:trPr>
+        <w:tc>
+          <w:tcPr>
+            <w:cnfStyle w:val="001000000000" w:firstRow="0" w:lastRow="0" w:firstColumn="1" w:lastColumn="0" w:oddVBand="0" w:evenVBand="0" w:oddHBand="0" w:evenHBand="0" w:firstRowFirstColumn="0" w:firstRowLastColumn="0" w:lastRowFirstColumn="0" w:lastRowLastColumn="0"/>
+            <w:tcW w:w="860" w:type="dxa"/>
+            <w:noWrap/>
+            <w:hideMark/>
+          </w:tcPr>
+          <w:p>
+            <w:pPr>
+              <w:jc w:val="center"/>
+              <w:rPr>
+                <w:rFonts w:ascii="Calibri" w:eastAsia="Times New Roman" w:hAnsi="Calibri" w:cs="Times New Roman"/>
+                <w:color w:val="000000"/>
+                <w:lang w:eastAsia="en-US"/>
+              </w:rPr>
+            </w:pPr>
+            <w:r>
+              <w:rPr>
+                <w:rFonts w:ascii="Calibri" w:eastAsia="Times New Roman" w:hAnsi="Calibri" w:cs="Times New Roman"/>
+                <w:color w:val="000000"/>
+                <w:lang w:eastAsia="en-US"/>
+              </w:rPr>
+              <w:t>2</w:t>
+            </w:r>
+          </w:p>
+        </w:tc>
+        <w:tc>
+          <w:tcPr>
+            <w:tcW w:w="960" w:type="dxa"/>
+            <w:noWrap/>
+            <w:hideMark/>
+          </w:tcPr>
+          <w:p>
+            <w:pPr>
+              <w:jc w:val="center"/>
+              <w:cnfStyle w:val="000000000000" w:firstRow="0" w:lastRow="0" w:firstColumn="0" w:lastColumn="0" w:oddVBand="0" w:evenVBand="0" w:oddHBand="0" w:evenHBand="0" w:firstRowFirstColumn="0" w:firstRowLastColumn="0" w:lastRowFirstColumn="0" w:lastRowLastColumn="0"/>
+              <w:rPr>
+                <w:rFonts w:ascii="Calibri" w:eastAsia="Times New Roman" w:hAnsi="Calibri" w:cs="Times New Roman"/>
+                <w:color w:val="000000"/>
+                <w:lang w:eastAsia="en-US"/>
+              </w:rPr>
+            </w:pPr>
+            <w:r>
+              <w:rPr>
+                <w:rFonts w:ascii="Calibri" w:eastAsia="Times New Roman" w:hAnsi="Calibri" w:cs="Times New Roman"/>
+                <w:color w:val="000000"/>
+                <w:lang w:eastAsia="en-US"/>
+              </w:rPr>
+              <w:t>2.4791</w:t>
+            </w:r>
+          </w:p>
+        </w:tc>
+      </w:tr>
+      <w:tr>
+        <w:trPr>
+          <w:cnfStyle w:val="000000100000" w:firstRow="0" w:lastRow="0" w:firstColumn="0" w:lastColumn="0" w:oddVBand="0" w:evenVBand="0" w:oddHBand="1" w:evenHBand="0" w:firstRowFirstColumn="0" w:firstRowLastColumn="0" w:lastRowFirstColumn="0" w:lastRowLastColumn="0"/>
+          <w:trHeight w:val="288"/>
+          <w:jc w:val="center"/>
+        </w:trPr>
+        <w:tc>
+          <w:tcPr>
+            <w:cnfStyle w:val="001000000000" w:firstRow="0" w:lastRow="0" w:firstColumn="1" w:lastColumn="0" w:oddVBand="0" w:evenVBand="0" w:oddHBand="0" w:evenHBand="0" w:firstRowFirstColumn="0" w:firstRowLastColumn="0" w:lastRowFirstColumn="0" w:lastRowLastColumn="0"/>
+            <w:tcW w:w="860" w:type="dxa"/>
+            <w:noWrap/>
+            <w:hideMark/>
+          </w:tcPr>
+          <w:p>
+            <w:pPr>
+              <w:jc w:val="center"/>
+              <w:rPr>
+                <w:rFonts w:ascii="Calibri" w:eastAsia="Times New Roman" w:hAnsi="Calibri" w:cs="Times New Roman"/>
+                <w:color w:val="000000"/>
+                <w:lang w:eastAsia="en-US"/>
+              </w:rPr>
+            </w:pPr>
+            <w:r>
+              <w:rPr>
+                <w:rFonts w:ascii="Calibri" w:eastAsia="Times New Roman" w:hAnsi="Calibri" w:cs="Times New Roman"/>
+                <w:color w:val="000000"/>
+                <w:lang w:eastAsia="en-US"/>
+              </w:rPr>
+              <w:t>3</w:t>
+            </w:r>
+          </w:p>
+        </w:tc>
+        <w:tc>
+          <w:tcPr>
+            <w:tcW w:w="960" w:type="dxa"/>
+            <w:noWrap/>
+            <w:hideMark/>
+          </w:tcPr>
+          <w:p>
+            <w:pPr>
+              <w:jc w:val="center"/>
+              <w:cnfStyle w:val="000000100000" w:firstRow="0" w:lastRow="0" w:firstColumn="0" w:lastColumn="0" w:oddVBand="0" w:evenVBand="0" w:oddHBand="1" w:evenHBand="0" w:firstRowFirstColumn="0" w:firstRowLastColumn="0" w:lastRowFirstColumn="0" w:lastRowLastColumn="0"/>
+              <w:rPr>
+                <w:rFonts w:ascii="Calibri" w:eastAsia="Times New Roman" w:hAnsi="Calibri" w:cs="Times New Roman"/>
+                <w:color w:val="000000"/>
+                <w:lang w:eastAsia="en-US"/>
+              </w:rPr>
+            </w:pPr>
+            <w:r>
+              <w:rPr>
+                <w:rFonts w:ascii="Calibri" w:eastAsia="Times New Roman" w:hAnsi="Calibri" w:cs="Times New Roman"/>
+                <w:color w:val="000000"/>
+                <w:lang w:eastAsia="en-US"/>
+              </w:rPr>
+              <w:t>2.4655</w:t>
+            </w:r>
+          </w:p>
+        </w:tc>
+      </w:tr>
+      <w:tr>
+        <w:trPr>
+          <w:trHeight w:val="288"/>
+          <w:jc w:val="center"/>
+        </w:trPr>
+        <w:tc>
+          <w:tcPr>
+            <w:cnfStyle w:val="001000000000" w:firstRow="0" w:lastRow="0" w:firstColumn="1" w:lastColumn="0" w:oddVBand="0" w:evenVBand="0" w:oddHBand="0" w:evenHBand="0" w:firstRowFirstColumn="0" w:firstRowLastColumn="0" w:lastRowFirstColumn="0" w:lastRowLastColumn="0"/>
+            <w:tcW w:w="860" w:type="dxa"/>
+            <w:noWrap/>
+            <w:hideMark/>
+          </w:tcPr>
+          <w:p>
+            <w:pPr>
+              <w:jc w:val="center"/>
+              <w:rPr>
+                <w:rFonts w:ascii="Calibri" w:eastAsia="Times New Roman" w:hAnsi="Calibri" w:cs="Times New Roman"/>
+                <w:color w:val="000000"/>
+                <w:lang w:eastAsia="en-US"/>
+              </w:rPr>
+            </w:pPr>
+            <w:r>
+              <w:rPr>
+                <w:rFonts w:ascii="Calibri" w:eastAsia="Times New Roman" w:hAnsi="Calibri" w:cs="Times New Roman"/>
+                <w:color w:val="000000"/>
+                <w:lang w:eastAsia="en-US"/>
+              </w:rPr>
+              <w:t>4</w:t>
+            </w:r>
+          </w:p>
+        </w:tc>
+        <w:tc>
+          <w:tcPr>
+            <w:tcW w:w="960" w:type="dxa"/>
+            <w:noWrap/>
+            <w:hideMark/>
+          </w:tcPr>
+          <w:p>
+            <w:pPr>
+              <w:jc w:val="center"/>
+              <w:cnfStyle w:val="000000000000" w:firstRow="0" w:lastRow="0" w:firstColumn="0" w:lastColumn="0" w:oddVBand="0" w:evenVBand="0" w:oddHBand="0" w:evenHBand="0" w:firstRowFirstColumn="0" w:firstRowLastColumn="0" w:lastRowFirstColumn="0" w:lastRowLastColumn="0"/>
+              <w:rPr>
+                <w:rFonts w:ascii="Calibri" w:eastAsia="Times New Roman" w:hAnsi="Calibri" w:cs="Times New Roman"/>
+                <w:color w:val="000000"/>
+                <w:lang w:eastAsia="en-US"/>
+              </w:rPr>
+            </w:pPr>
+            <w:r>
+              <w:rPr>
+                <w:rFonts w:ascii="Calibri" w:eastAsia="Times New Roman" w:hAnsi="Calibri" w:cs="Times New Roman"/>
+                <w:color w:val="000000"/>
+                <w:lang w:eastAsia="en-US"/>
+              </w:rPr>
+              <w:t>2.5008</w:t>
+            </w:r>
+          </w:p>
+        </w:tc>
+      </w:tr>
+      <w:tr>
+        <w:trPr>
+          <w:cnfStyle w:val="000000100000" w:firstRow="0" w:lastRow="0" w:firstColumn="0" w:lastColumn="0" w:oddVBand="0" w:evenVBand="0" w:oddHBand="1" w:evenHBand="0" w:firstRowFirstColumn="0" w:firstRowLastColumn="0" w:lastRowFirstColumn="0" w:lastRowLastColumn="0"/>
+          <w:trHeight w:val="288"/>
+          <w:jc w:val="center"/>
+        </w:trPr>
+        <w:tc>
+          <w:tcPr>
+            <w:cnfStyle w:val="001000000000" w:firstRow="0" w:lastRow="0" w:firstColumn="1" w:lastColumn="0" w:oddVBand="0" w:evenVBand="0" w:oddHBand="0" w:evenHBand="0" w:firstRowFirstColumn="0" w:firstRowLastColumn="0" w:lastRowFirstColumn="0" w:lastRowLastColumn="0"/>
+            <w:tcW w:w="860" w:type="dxa"/>
+            <w:noWrap/>
+            <w:hideMark/>
+          </w:tcPr>
+          <w:p>
+            <w:pPr>
+              <w:jc w:val="center"/>
+              <w:rPr>
+                <w:rFonts w:ascii="Calibri" w:eastAsia="Times New Roman" w:hAnsi="Calibri" w:cs="Times New Roman"/>
+                <w:color w:val="000000"/>
+                <w:lang w:eastAsia="en-US"/>
+              </w:rPr>
+            </w:pPr>
+            <w:r>
+              <w:rPr>
+                <w:rFonts w:ascii="Calibri" w:eastAsia="Times New Roman" w:hAnsi="Calibri" w:cs="Times New Roman"/>
+                <w:color w:val="000000"/>
+                <w:lang w:eastAsia="en-US"/>
+              </w:rPr>
+              <w:t>5</w:t>
+            </w:r>
+          </w:p>
+        </w:tc>
+        <w:tc>
+          <w:tcPr>
+            <w:tcW w:w="960" w:type="dxa"/>
+            <w:noWrap/>
+            <w:hideMark/>
+          </w:tcPr>
+          <w:p>
+            <w:pPr>
+              <w:jc w:val="center"/>
+              <w:cnfStyle w:val="000000100000" w:firstRow="0" w:lastRow="0" w:firstColumn="0" w:lastColumn="0" w:oddVBand="0" w:evenVBand="0" w:oddHBand="1" w:evenHBand="0" w:firstRowFirstColumn="0" w:firstRowLastColumn="0" w:lastRowFirstColumn="0" w:lastRowLastColumn="0"/>
+              <w:rPr>
+                <w:rFonts w:ascii="Calibri" w:eastAsia="Times New Roman" w:hAnsi="Calibri" w:cs="Times New Roman"/>
+                <w:color w:val="000000"/>
+                <w:lang w:eastAsia="en-US"/>
+              </w:rPr>
+            </w:pPr>
+            <w:r>
+              <w:rPr>
+                <w:rFonts w:ascii="Calibri" w:eastAsia="Times New Roman" w:hAnsi="Calibri" w:cs="Times New Roman"/>
+                <w:color w:val="000000"/>
+                <w:lang w:eastAsia="en-US"/>
+              </w:rPr>
+              <w:t>2.456</w:t>
+            </w:r>
+          </w:p>
+        </w:tc>
+      </w:tr>
+      <w:tr>
+        <w:trPr>
+          <w:trHeight w:val="288"/>
+          <w:jc w:val="center"/>
+        </w:trPr>
+        <w:tc>
+          <w:tcPr>
+            <w:cnfStyle w:val="001000000000" w:firstRow="0" w:lastRow="0" w:firstColumn="1" w:lastColumn="0" w:oddVBand="0" w:evenVBand="0" w:oddHBand="0" w:evenHBand="0" w:firstRowFirstColumn="0" w:firstRowLastColumn="0" w:lastRowFirstColumn="0" w:lastRowLastColumn="0"/>
+            <w:tcW w:w="860" w:type="dxa"/>
+            <w:noWrap/>
+            <w:hideMark/>
+          </w:tcPr>
+          <w:p>
+            <w:pPr>
+              <w:jc w:val="center"/>
+              <w:rPr>
+                <w:rFonts w:ascii="Calibri" w:eastAsia="Times New Roman" w:hAnsi="Calibri" w:cs="Times New Roman"/>
+                <w:color w:val="000000"/>
+                <w:lang w:eastAsia="en-US"/>
+              </w:rPr>
+            </w:pPr>
+            <w:r>
+              <w:rPr>
+                <w:rFonts w:ascii="Calibri" w:eastAsia="Times New Roman" w:hAnsi="Calibri" w:cs="Times New Roman"/>
+                <w:color w:val="000000"/>
+                <w:lang w:eastAsia="en-US"/>
+              </w:rPr>
+              <w:t>6</w:t>
+            </w:r>
+          </w:p>
+        </w:tc>
+        <w:tc>
+          <w:tcPr>
+            <w:tcW w:w="960" w:type="dxa"/>
+            <w:noWrap/>
+            <w:hideMark/>
+          </w:tcPr>
+          <w:p>
+            <w:pPr>
+              <w:jc w:val="center"/>
+              <w:cnfStyle w:val="000000000000" w:firstRow="0" w:lastRow="0" w:firstColumn="0" w:lastColumn="0" w:oddVBand="0" w:evenVBand="0" w:oddHBand="0" w:evenHBand="0" w:firstRowFirstColumn="0" w:firstRowLastColumn="0" w:lastRowFirstColumn="0" w:lastRowLastColumn="0"/>
+              <w:rPr>
+                <w:rFonts w:ascii="Calibri" w:eastAsia="Times New Roman" w:hAnsi="Calibri" w:cs="Times New Roman"/>
+                <w:color w:val="000000"/>
+                <w:lang w:eastAsia="en-US"/>
+              </w:rPr>
+            </w:pPr>
+            <w:r>
+              <w:rPr>
+                <w:rFonts w:ascii="Calibri" w:eastAsia="Times New Roman" w:hAnsi="Calibri" w:cs="Times New Roman"/>
+                <w:color w:val="000000"/>
+                <w:lang w:eastAsia="en-US"/>
+              </w:rPr>
+              <w:t>2.4858</w:t>
+            </w:r>
+          </w:p>
+        </w:tc>
+      </w:tr>
+      <w:tr>
+        <w:trPr>
+          <w:cnfStyle w:val="000000100000" w:firstRow="0" w:lastRow="0" w:firstColumn="0" w:lastColumn="0" w:oddVBand="0" w:evenVBand="0" w:oddHBand="1" w:evenHBand="0" w:firstRowFirstColumn="0" w:firstRowLastColumn="0" w:lastRowFirstColumn="0" w:lastRowLastColumn="0"/>
+          <w:trHeight w:val="288"/>
+          <w:jc w:val="center"/>
+        </w:trPr>
+        <w:tc>
+          <w:tcPr>
+            <w:cnfStyle w:val="001000000000" w:firstRow="0" w:lastRow="0" w:firstColumn="1" w:lastColumn="0" w:oddVBand="0" w:evenVBand="0" w:oddHBand="0" w:evenHBand="0" w:firstRowFirstColumn="0" w:firstRowLastColumn="0" w:lastRowFirstColumn="0" w:lastRowLastColumn="0"/>
+            <w:tcW w:w="860" w:type="dxa"/>
+            <w:noWrap/>
+            <w:hideMark/>
+          </w:tcPr>
+          <w:p>
+            <w:pPr>
+              <w:jc w:val="center"/>
+              <w:rPr>
+                <w:rFonts w:ascii="Calibri" w:eastAsia="Times New Roman" w:hAnsi="Calibri" w:cs="Times New Roman"/>
+                <w:color w:val="000000"/>
+                <w:lang w:eastAsia="en-US"/>
+              </w:rPr>
+            </w:pPr>
+            <w:r>
+              <w:rPr>
+                <w:rFonts w:ascii="Calibri" w:eastAsia="Times New Roman" w:hAnsi="Calibri" w:cs="Times New Roman"/>
+                <w:color w:val="000000"/>
+                <w:lang w:eastAsia="en-US"/>
+              </w:rPr>
+              <w:t>7</w:t>
+            </w:r>
+          </w:p>
+        </w:tc>
+        <w:tc>
+          <w:tcPr>
+            <w:tcW w:w="960" w:type="dxa"/>
+            <w:noWrap/>
+            <w:hideMark/>
+          </w:tcPr>
+          <w:p>
+            <w:pPr>
+              <w:jc w:val="center"/>
+              <w:cnfStyle w:val="000000100000" w:firstRow="0" w:lastRow="0" w:firstColumn="0" w:lastColumn="0" w:oddVBand="0" w:evenVBand="0" w:oddHBand="1" w:evenHBand="0" w:firstRowFirstColumn="0" w:firstRowLastColumn="0" w:lastRowFirstColumn="0" w:lastRowLastColumn="0"/>
+              <w:rPr>
+                <w:rFonts w:ascii="Calibri" w:eastAsia="Times New Roman" w:hAnsi="Calibri" w:cs="Times New Roman"/>
+                <w:color w:val="000000"/>
+                <w:lang w:eastAsia="en-US"/>
+              </w:rPr>
+            </w:pPr>
+            <w:r>
+              <w:rPr>
+                <w:rFonts w:ascii="Calibri" w:eastAsia="Times New Roman" w:hAnsi="Calibri" w:cs="Times New Roman"/>
+                <w:color w:val="000000"/>
+                <w:lang w:eastAsia="en-US"/>
+              </w:rPr>
+              <w:t>2.473</w:t>
+            </w:r>
+          </w:p>
+        </w:tc>
+      </w:tr>
+      <w:tr>
+        <w:trPr>
+          <w:trHeight w:val="288"/>
+          <w:jc w:val="center"/>
+        </w:trPr>
+        <w:tc>
+          <w:tcPr>
+            <w:cnfStyle w:val="001000000000" w:firstRow="0" w:lastRow="0" w:firstColumn="1" w:lastColumn="0" w:oddVBand="0" w:evenVBand="0" w:oddHBand="0" w:evenHBand="0" w:firstRowFirstColumn="0" w:firstRowLastColumn="0" w:lastRowFirstColumn="0" w:lastRowLastColumn="0"/>
+            <w:tcW w:w="860" w:type="dxa"/>
+            <w:noWrap/>
+            <w:hideMark/>
+          </w:tcPr>
+          <w:p>
+            <w:pPr>
+              <w:jc w:val="center"/>
+              <w:rPr>
+                <w:rFonts w:ascii="Calibri" w:eastAsia="Times New Roman" w:hAnsi="Calibri" w:cs="Times New Roman"/>
+                <w:color w:val="000000"/>
+                <w:lang w:eastAsia="en-US"/>
+              </w:rPr>
+            </w:pPr>
+            <w:r>
+              <w:rPr>
+                <w:rFonts w:ascii="Calibri" w:eastAsia="Times New Roman" w:hAnsi="Calibri" w:cs="Times New Roman"/>
+                <w:color w:val="000000"/>
+                <w:lang w:eastAsia="en-US"/>
+              </w:rPr>
+              <w:t>8</w:t>
+            </w:r>
+          </w:p>
+        </w:tc>
+        <w:tc>
+          <w:tcPr>
+            <w:tcW w:w="960" w:type="dxa"/>
+            <w:noWrap/>
+            <w:hideMark/>
+          </w:tcPr>
+          <w:p>
+            <w:pPr>
+              <w:jc w:val="center"/>
+              <w:cnfStyle w:val="000000000000" w:firstRow="0" w:lastRow="0" w:firstColumn="0" w:lastColumn="0" w:oddVBand="0" w:evenVBand="0" w:oddHBand="0" w:evenHBand="0" w:firstRowFirstColumn="0" w:firstRowLastColumn="0" w:lastRowFirstColumn="0" w:lastRowLastColumn="0"/>
+              <w:rPr>
+                <w:rFonts w:ascii="Calibri" w:eastAsia="Times New Roman" w:hAnsi="Calibri" w:cs="Times New Roman"/>
+                <w:color w:val="000000"/>
+                <w:lang w:eastAsia="en-US"/>
+              </w:rPr>
+            </w:pPr>
+            <w:r>
+              <w:rPr>
+                <w:rFonts w:ascii="Calibri" w:eastAsia="Times New Roman" w:hAnsi="Calibri" w:cs="Times New Roman"/>
+                <w:color w:val="000000"/>
+                <w:lang w:eastAsia="en-US"/>
+              </w:rPr>
+              <w:t>2.475</w:t>
+            </w:r>
+          </w:p>
+        </w:tc>
+      </w:tr>
+      <w:tr>
+        <w:trPr>
+          <w:cnfStyle w:val="000000100000" w:firstRow="0" w:lastRow="0" w:firstColumn="0" w:lastColumn="0" w:oddVBand="0" w:evenVBand="0" w:oddHBand="1" w:evenHBand="0" w:firstRowFirstColumn="0" w:firstRowLastColumn="0" w:lastRowFirstColumn="0" w:lastRowLastColumn="0"/>
+          <w:trHeight w:val="288"/>
+          <w:jc w:val="center"/>
+        </w:trPr>
+        <w:tc>
+          <w:tcPr>
+            <w:cnfStyle w:val="001000000000" w:firstRow="0" w:lastRow="0" w:firstColumn="1" w:lastColumn="0" w:oddVBand="0" w:evenVBand="0" w:oddHBand="0" w:evenHBand="0" w:firstRowFirstColumn="0" w:firstRowLastColumn="0" w:lastRowFirstColumn="0" w:lastRowLastColumn="0"/>
+            <w:tcW w:w="860" w:type="dxa"/>
+            <w:noWrap/>
+            <w:hideMark/>
+          </w:tcPr>
+          <w:p>
+            <w:pPr>
+              <w:jc w:val="center"/>
+              <w:rPr>
+                <w:rFonts w:ascii="Calibri" w:eastAsia="Times New Roman" w:hAnsi="Calibri" w:cs="Times New Roman"/>
+                <w:color w:val="000000"/>
+                <w:lang w:eastAsia="en-US"/>
+              </w:rPr>
+            </w:pPr>
+            <w:r>
+              <w:rPr>
+                <w:rFonts w:ascii="Calibri" w:eastAsia="Times New Roman" w:hAnsi="Calibri" w:cs="Times New Roman"/>
+                <w:color w:val="000000"/>
+                <w:lang w:eastAsia="en-US"/>
+              </w:rPr>
+              <w:t>9</w:t>
+            </w:r>
+          </w:p>
+        </w:tc>
+        <w:tc>
+          <w:tcPr>
+            <w:tcW w:w="960" w:type="dxa"/>
+            <w:noWrap/>
+            <w:hideMark/>
+          </w:tcPr>
+          <w:p>
+            <w:pPr>
+              <w:jc w:val="center"/>
+              <w:cnfStyle w:val="000000100000" w:firstRow="0" w:lastRow="0" w:firstColumn="0" w:lastColumn="0" w:oddVBand="0" w:evenVBand="0" w:oddHBand="1" w:evenHBand="0" w:firstRowFirstColumn="0" w:firstRowLastColumn="0" w:lastRowFirstColumn="0" w:lastRowLastColumn="0"/>
+              <w:rPr>
+                <w:rFonts w:ascii="Calibri" w:eastAsia="Times New Roman" w:hAnsi="Calibri" w:cs="Times New Roman"/>
+                <w:color w:val="000000"/>
+                <w:lang w:eastAsia="en-US"/>
+              </w:rPr>
+            </w:pPr>
+            <w:r>
+              <w:rPr>
+                <w:rFonts w:ascii="Calibri" w:eastAsia="Times New Roman" w:hAnsi="Calibri" w:cs="Times New Roman"/>
+                <w:color w:val="000000"/>
+                <w:lang w:eastAsia="en-US"/>
+              </w:rPr>
+              <w:t>2.4787</w:t>
+            </w:r>
+          </w:p>
+        </w:tc>
+      </w:tr>
+      <w:tr>
+        <w:trPr>
+          <w:trHeight w:val="288"/>
+          <w:jc w:val="center"/>
+        </w:trPr>
+        <w:tc>
+          <w:tcPr>
+            <w:cnfStyle w:val="001000000000" w:firstRow="0" w:lastRow="0" w:firstColumn="1" w:lastColumn="0" w:oddVBand="0" w:evenVBand="0" w:oddHBand="0" w:evenHBand="0" w:firstRowFirstColumn="0" w:firstRowLastColumn="0" w:lastRowFirstColumn="0" w:lastRowLastColumn="0"/>
+            <w:tcW w:w="860" w:type="dxa"/>
+            <w:noWrap/>
+            <w:hideMark/>
+          </w:tcPr>
+          <w:p>
+            <w:pPr>
+              <w:jc w:val="center"/>
+              <w:rPr>
+                <w:rFonts w:ascii="Calibri" w:eastAsia="Times New Roman" w:hAnsi="Calibri" w:cs="Times New Roman"/>
+                <w:color w:val="000000"/>
+                <w:lang w:eastAsia="en-US"/>
+              </w:rPr>
+            </w:pPr>
+            <w:r>
+              <w:rPr>
+                <w:rFonts w:ascii="Calibri" w:eastAsia="Times New Roman" w:hAnsi="Calibri" w:cs="Times New Roman"/>
+                <w:color w:val="000000"/>
+                <w:lang w:eastAsia="en-US"/>
+              </w:rPr>
+              <w:t>10</w:t>
+            </w:r>
+          </w:p>
+        </w:tc>
+        <w:tc>
+          <w:tcPr>
+            <w:tcW w:w="960" w:type="dxa"/>
+            <w:noWrap/>
+            <w:hideMark/>
+          </w:tcPr>
+          <w:p>
+            <w:pPr>
+              <w:jc w:val="center"/>
+              <w:cnfStyle w:val="000000000000" w:firstRow="0" w:lastRow="0" w:firstColumn="0" w:lastColumn="0" w:oddVBand="0" w:evenVBand="0" w:oddHBand="0" w:evenHBand="0" w:firstRowFirstColumn="0" w:firstRowLastColumn="0" w:lastRowFirstColumn="0" w:lastRowLastColumn="0"/>
+              <w:rPr>
+                <w:rFonts w:ascii="Calibri" w:eastAsia="Times New Roman" w:hAnsi="Calibri" w:cs="Times New Roman"/>
+                <w:color w:val="000000"/>
+                <w:lang w:eastAsia="en-US"/>
+              </w:rPr>
+            </w:pPr>
+            <w:r>
+              <w:rPr>
+                <w:rFonts w:ascii="Calibri" w:eastAsia="Times New Roman" w:hAnsi="Calibri" w:cs="Times New Roman"/>
+                <w:color w:val="000000"/>
+                <w:lang w:eastAsia="en-US"/>
+              </w:rPr>
+              <w:t>2.4673</w:t>
+            </w:r>
+          </w:p>
+        </w:tc>
+      </w:tr>
+    </w:tbl>
+    <w:p/>
+    <w:p>
+      <w:r>
+        <w:t>In this case, the 4</w:t>
+      </w:r>
+      <w:r>
+        <w:rPr>
+          <w:vertAlign w:val="superscript"/>
+        </w:rPr>
+        <w:t>th</w:t>
+      </w:r>
+      <w:r>
+        <w:t xml:space="preserve"> fold provided the largest Prediction error while the 5</w:t>
+      </w:r>
+      <w:r>
+        <w:rPr>
+          <w:vertAlign w:val="superscript"/>
+        </w:rPr>
+        <w:t>th</w:t>
+      </w:r>
+      <w:r>
+        <w:t xml:space="preserve"> fold had the lowest. </w:t>
       </w:r>
     </w:p>
     <w:p>
@@ -3772,11 +4582,1531 @@
         <w:pStyle w:val="Heading1"/>
       </w:pPr>
       <w:r>
-        <w:lastRenderedPageBreak/>
+        <w:t xml:space="preserve">Part 4: </w:t>
+      </w:r>
+      <w:r>
         <w:t>Precision And Recall</w:t>
       </w:r>
     </w:p>
     <w:p>
+      <w:pPr>
+        <w:ind w:firstLine="432"/>
+      </w:pPr>
+      <w:r>
+        <w:t>Next, we apply the 10-Fold Cross Validation techniques developed in Part 3 to a classification problem where we conclude that ratings above a certain threshold are movies the user “Liked”. We use this to quantify the Precision and Recall metrics which are defined as follows:</w:t>
+      </w:r>
+    </w:p>
+    <w:p>
+      <m:oMath>
+        <m:r>
+          <w:rPr>
+            <w:rFonts w:ascii="Cambria Math" w:hAnsi="Cambria Math"/>
+          </w:rPr>
+          <m:t xml:space="preserve">precision= </m:t>
+        </m:r>
+        <m:f>
+          <m:fPr>
+            <m:ctrlPr>
+              <w:rPr>
+                <w:rFonts w:ascii="Cambria Math" w:hAnsi="Cambria Math"/>
+                <w:i/>
+              </w:rPr>
+            </m:ctrlPr>
+          </m:fPr>
+          <m:num>
+            <m:r>
+              <w:rPr>
+                <w:rFonts w:ascii="Cambria Math" w:hAnsi="Cambria Math"/>
+              </w:rPr>
+              <m:t>tp</m:t>
+            </m:r>
+          </m:num>
+          <m:den>
+            <m:r>
+              <w:rPr>
+                <w:rFonts w:ascii="Cambria Math" w:hAnsi="Cambria Math"/>
+              </w:rPr>
+              <m:t>tp+</m:t>
+            </m:r>
+            <m:r>
+              <w:rPr>
+                <w:rFonts w:ascii="Cambria Math" w:hAnsi="Cambria Math"/>
+              </w:rPr>
+              <m:t>fp</m:t>
+            </m:r>
+          </m:den>
+        </m:f>
+      </m:oMath>
+      <w:r>
+        <w:tab/>
+      </w:r>
+      <w:r>
+        <w:tab/>
+      </w:r>
+      <w:r>
+        <w:tab/>
+      </w:r>
+      <w:r>
+        <w:tab/>
+        <w:t>(</w:t>
+      </w:r>
+      <w:r>
+        <w:t>Equation 3</w:t>
+      </w:r>
+      <w:r>
+        <w:t>)</w:t>
+      </w:r>
+    </w:p>
+    <w:p>
+      <m:oMath>
+        <m:r>
+          <w:rPr>
+            <w:rFonts w:ascii="Cambria Math" w:hAnsi="Cambria Math"/>
+          </w:rPr>
+          <m:t xml:space="preserve">recall= </m:t>
+        </m:r>
+        <m:f>
+          <m:fPr>
+            <m:ctrlPr>
+              <w:rPr>
+                <w:rFonts w:ascii="Cambria Math" w:hAnsi="Cambria Math"/>
+                <w:i/>
+              </w:rPr>
+            </m:ctrlPr>
+          </m:fPr>
+          <m:num>
+            <m:r>
+              <w:rPr>
+                <w:rFonts w:ascii="Cambria Math" w:hAnsi="Cambria Math"/>
+              </w:rPr>
+              <m:t>tp</m:t>
+            </m:r>
+          </m:num>
+          <m:den>
+            <m:r>
+              <w:rPr>
+                <w:rFonts w:ascii="Cambria Math" w:hAnsi="Cambria Math"/>
+              </w:rPr>
+              <m:t>tp+</m:t>
+            </m:r>
+            <m:r>
+              <w:rPr>
+                <w:rFonts w:ascii="Cambria Math" w:hAnsi="Cambria Math"/>
+              </w:rPr>
+              <m:t>fn</m:t>
+            </m:r>
+          </m:den>
+        </m:f>
+      </m:oMath>
+      <w:r>
+        <w:tab/>
+      </w:r>
+      <w:r>
+        <w:tab/>
+      </w:r>
+      <w:r>
+        <w:tab/>
+      </w:r>
+      <w:r>
+        <w:tab/>
+      </w:r>
+      <w:r>
+        <w:tab/>
+        <w:t>(</w:t>
+      </w:r>
+      <w:r>
+        <w:t>Equation 4</w:t>
+      </w:r>
+      <w:r>
+        <w:t>)</w:t>
+      </w:r>
+    </w:p>
+    <w:p>
+      <w:pPr>
+        <w:ind w:firstLine="432"/>
+      </w:pPr>
+    </w:p>
+    <w:p>
+      <w:r>
+        <w:tab/>
+        <w:t>A true positive (tp) is defined as an element in the</w:t>
+      </w:r>
+      <m:oMath>
+        <m:r>
+          <w:rPr>
+            <w:rFonts w:ascii="Cambria Math" w:hAnsi="Cambria Math"/>
+          </w:rPr>
+          <m:t xml:space="preserve"> R</m:t>
+        </m:r>
+      </m:oMath>
+      <w:r>
+        <w:t xml:space="preserve"> matrix where</w:t>
+      </w:r>
+      <m:oMath>
+        <m:r>
+          <w:rPr>
+            <w:rFonts w:ascii="Cambria Math" w:hAnsi="Cambria Math"/>
+          </w:rPr>
+          <m:t xml:space="preserve"> </m:t>
+        </m:r>
+        <m:sSub>
+          <m:sSubPr>
+            <m:ctrlPr>
+              <w:rPr>
+                <w:rFonts w:ascii="Cambria Math" w:hAnsi="Cambria Math"/>
+                <w:i/>
+              </w:rPr>
+            </m:ctrlPr>
+          </m:sSubPr>
+          <m:e>
+            <m:r>
+              <w:rPr>
+                <w:rFonts w:ascii="Cambria Math" w:hAnsi="Cambria Math"/>
+              </w:rPr>
+              <m:t>r</m:t>
+            </m:r>
+          </m:e>
+          <m:sub>
+            <m:r>
+              <w:rPr>
+                <w:rFonts w:ascii="Cambria Math" w:hAnsi="Cambria Math"/>
+              </w:rPr>
+              <m:t>ij</m:t>
+            </m:r>
+          </m:sub>
+        </m:sSub>
+        <m:r>
+          <w:rPr>
+            <w:rFonts w:ascii="Cambria Math" w:hAnsi="Cambria Math"/>
+          </w:rPr>
+          <m:t xml:space="preserve">&gt;t AND </m:t>
+        </m:r>
+        <m:sSub>
+          <m:sSubPr>
+            <m:ctrlPr>
+              <w:rPr>
+                <w:rFonts w:ascii="Cambria Math" w:hAnsi="Cambria Math"/>
+                <w:i/>
+              </w:rPr>
+            </m:ctrlPr>
+          </m:sSubPr>
+          <m:e>
+            <m:sSup>
+              <m:sSupPr>
+                <m:ctrlPr>
+                  <w:rPr>
+                    <w:rFonts w:ascii="Cambria Math" w:hAnsi="Cambria Math"/>
+                    <w:i/>
+                  </w:rPr>
+                </m:ctrlPr>
+              </m:sSupPr>
+              <m:e>
+                <m:r>
+                  <w:rPr>
+                    <w:rFonts w:ascii="Cambria Math" w:hAnsi="Cambria Math"/>
+                  </w:rPr>
+                  <m:t>r</m:t>
+                </m:r>
+              </m:e>
+              <m:sup>
+                <m:r>
+                  <w:rPr>
+                    <w:rFonts w:ascii="Cambria Math" w:hAnsi="Cambria Math"/>
+                  </w:rPr>
+                  <m:t>p</m:t>
+                </m:r>
+              </m:sup>
+            </m:sSup>
+          </m:e>
+          <m:sub>
+            <m:r>
+              <w:rPr>
+                <w:rFonts w:ascii="Cambria Math" w:hAnsi="Cambria Math"/>
+              </w:rPr>
+              <m:t>ij</m:t>
+            </m:r>
+          </m:sub>
+        </m:sSub>
+        <m:r>
+          <w:rPr>
+            <w:rFonts w:ascii="Cambria Math" w:hAnsi="Cambria Math"/>
+          </w:rPr>
+          <m:t>&gt;t</m:t>
+        </m:r>
+      </m:oMath>
+      <w:r>
+        <w:t xml:space="preserve"> for some threshold</w:t>
+      </w:r>
+      <m:oMath>
+        <m:r>
+          <w:rPr>
+            <w:rFonts w:ascii="Cambria Math" w:hAnsi="Cambria Math"/>
+          </w:rPr>
+          <m:t xml:space="preserve"> t</m:t>
+        </m:r>
+      </m:oMath>
+      <w:r>
+        <w:t>. A false positive</w:t>
+      </w:r>
+      <w:r>
+        <w:t xml:space="preserve"> (fp)</w:t>
+      </w:r>
+      <w:r>
+        <w:t xml:space="preserve"> is defined as an element of</w:t>
+      </w:r>
+      <m:oMath>
+        <m:r>
+          <w:rPr>
+            <w:rFonts w:ascii="Cambria Math" w:hAnsi="Cambria Math"/>
+          </w:rPr>
+          <m:t xml:space="preserve"> R</m:t>
+        </m:r>
+      </m:oMath>
+      <w:r>
+        <w:t xml:space="preserve"> where</w:t>
+      </w:r>
+      <m:oMath>
+        <m:r>
+          <w:rPr>
+            <w:rFonts w:ascii="Cambria Math" w:hAnsi="Cambria Math"/>
+          </w:rPr>
+          <m:t xml:space="preserve"> </m:t>
+        </m:r>
+        <m:sSub>
+          <m:sSubPr>
+            <m:ctrlPr>
+              <w:rPr>
+                <w:rFonts w:ascii="Cambria Math" w:hAnsi="Cambria Math"/>
+                <w:i/>
+              </w:rPr>
+            </m:ctrlPr>
+          </m:sSubPr>
+          <m:e>
+            <m:r>
+              <w:rPr>
+                <w:rFonts w:ascii="Cambria Math" w:hAnsi="Cambria Math"/>
+              </w:rPr>
+              <m:t>r</m:t>
+            </m:r>
+          </m:e>
+          <m:sub>
+            <m:r>
+              <w:rPr>
+                <w:rFonts w:ascii="Cambria Math" w:hAnsi="Cambria Math"/>
+              </w:rPr>
+              <m:t>ij</m:t>
+            </m:r>
+          </m:sub>
+        </m:sSub>
+        <m:r>
+          <w:rPr>
+            <w:rFonts w:ascii="Cambria Math" w:hAnsi="Cambria Math"/>
+          </w:rPr>
+          <m:t>≤</m:t>
+        </m:r>
+        <m:r>
+          <w:rPr>
+            <w:rFonts w:ascii="Cambria Math" w:hAnsi="Cambria Math"/>
+          </w:rPr>
+          <m:t xml:space="preserve">t AND </m:t>
+        </m:r>
+        <m:sSub>
+          <m:sSubPr>
+            <m:ctrlPr>
+              <w:rPr>
+                <w:rFonts w:ascii="Cambria Math" w:hAnsi="Cambria Math"/>
+                <w:i/>
+              </w:rPr>
+            </m:ctrlPr>
+          </m:sSubPr>
+          <m:e>
+            <m:sSup>
+              <m:sSupPr>
+                <m:ctrlPr>
+                  <w:rPr>
+                    <w:rFonts w:ascii="Cambria Math" w:hAnsi="Cambria Math"/>
+                    <w:i/>
+                  </w:rPr>
+                </m:ctrlPr>
+              </m:sSupPr>
+              <m:e>
+                <m:r>
+                  <w:rPr>
+                    <w:rFonts w:ascii="Cambria Math" w:hAnsi="Cambria Math"/>
+                  </w:rPr>
+                  <m:t>r</m:t>
+                </m:r>
+              </m:e>
+              <m:sup>
+                <m:r>
+                  <w:rPr>
+                    <w:rFonts w:ascii="Cambria Math" w:hAnsi="Cambria Math"/>
+                  </w:rPr>
+                  <m:t>p</m:t>
+                </m:r>
+              </m:sup>
+            </m:sSup>
+          </m:e>
+          <m:sub>
+            <m:r>
+              <w:rPr>
+                <w:rFonts w:ascii="Cambria Math" w:hAnsi="Cambria Math"/>
+              </w:rPr>
+              <m:t>ij</m:t>
+            </m:r>
+          </m:sub>
+        </m:sSub>
+        <m:r>
+          <w:rPr>
+            <w:rFonts w:ascii="Cambria Math" w:hAnsi="Cambria Math"/>
+          </w:rPr>
+          <m:t>&gt;t</m:t>
+        </m:r>
+      </m:oMath>
+      <w:r>
+        <w:t xml:space="preserve"> and so on.</w:t>
+      </w:r>
+      <w:r>
+        <w:t xml:space="preserve"> </w:t>
+      </w:r>
+    </w:p>
+    <w:p>
+      <w:r>
+        <w:tab/>
+        <w:t xml:space="preserve">For each of the 10 folds, we sweep the threshold between 1 and 5 and obtain a value for precision and recall. </w:t>
+      </w:r>
+      <w:r>
+        <w:t xml:space="preserve">We average these values across the folds and plot Precision vs Recall parameterized by </w:t>
+      </w:r>
+      <w:r>
+        <w:t>threshold. This result is shown below in Figure 1.</w:t>
+      </w:r>
+    </w:p>
+    <w:p/>
+    <w:p>
+      <w:pPr>
+        <w:keepNext/>
+        <w:jc w:val="center"/>
+      </w:pPr>
+      <w:r>
+        <w:rPr>
+          <w:noProof/>
+          <w:lang w:eastAsia="en-US"/>
+        </w:rPr>
+        <w:lastRenderedPageBreak/>
+        <w:drawing>
+          <wp:inline distT="0" distB="0" distL="0" distR="0" wp14:anchorId="6A9E8BA3" wp14:editId="5F5FDFD4">
+            <wp:extent cx="5143500" cy="3753167"/>
+            <wp:effectExtent l="0" t="0" r="0" b="0"/>
+            <wp:docPr id="1" name="Picture 1"/>
+            <wp:cNvGraphicFramePr>
+              <a:graphicFrameLocks xmlns:a="http://schemas.openxmlformats.org/drawingml/2006/main" noChangeAspect="1"/>
+            </wp:cNvGraphicFramePr>
+            <a:graphic xmlns:a="http://schemas.openxmlformats.org/drawingml/2006/main">
+              <a:graphicData uri="http://schemas.openxmlformats.org/drawingml/2006/picture">
+                <pic:pic xmlns:pic="http://schemas.openxmlformats.org/drawingml/2006/picture">
+                  <pic:nvPicPr>
+                    <pic:cNvPr id="0" name="Picture 1"/>
+                    <pic:cNvPicPr>
+                      <a:picLocks noChangeAspect="1" noChangeArrowheads="1"/>
+                    </pic:cNvPicPr>
+                  </pic:nvPicPr>
+                  <pic:blipFill rotWithShape="1">
+                    <a:blip r:embed="rId12">
+                      <a:extLst>
+                        <a:ext uri="{28A0092B-C50C-407E-A947-70E740481C1C}">
+                          <a14:useLocalDpi xmlns:a14="http://schemas.microsoft.com/office/drawing/2010/main" val="0"/>
+                        </a:ext>
+                      </a:extLst>
+                    </a:blip>
+                    <a:srcRect t="5628"/>
+                    <a:stretch/>
+                  </pic:blipFill>
+                  <pic:spPr bwMode="auto">
+                    <a:xfrm>
+                      <a:off x="0" y="0"/>
+                      <a:ext cx="5143500" cy="3753167"/>
+                    </a:xfrm>
+                    <a:prstGeom prst="rect">
+                      <a:avLst/>
+                    </a:prstGeom>
+                    <a:noFill/>
+                    <a:ln>
+                      <a:noFill/>
+                    </a:ln>
+                    <a:extLst>
+                      <a:ext uri="{53640926-AAD7-44D8-BBD7-CCE9431645EC}">
+                        <a14:shadowObscured xmlns:a14="http://schemas.microsoft.com/office/drawing/2010/main"/>
+                      </a:ext>
+                    </a:extLst>
+                  </pic:spPr>
+                </pic:pic>
+              </a:graphicData>
+            </a:graphic>
+          </wp:inline>
+        </w:drawing>
+      </w:r>
+    </w:p>
+    <w:p>
+      <w:pPr>
+        <w:pStyle w:val="Caption"/>
+        <w:jc w:val="center"/>
+      </w:pPr>
+      <w:r>
+        <w:t xml:space="preserve">Figure </w:t>
+      </w:r>
+      <w:r>
+        <w:fldChar w:fldCharType="begin"/>
+      </w:r>
+      <w:r>
+        <w:instrText xml:space="preserve"> SEQ Figure \* ARABIC </w:instrText>
+      </w:r>
+      <w:r>
+        <w:fldChar w:fldCharType="separate"/>
+      </w:r>
+      <w:r>
+        <w:rPr>
+          <w:noProof/>
+        </w:rPr>
+        <w:t>1</w:t>
+      </w:r>
+      <w:r>
+        <w:fldChar w:fldCharType="end"/>
+      </w:r>
+      <w:r>
+        <w:t>: Precision vs Recall for Standard ALS Factorization</w:t>
+      </w:r>
+    </w:p>
+    <w:p>
+      <w:r>
+        <w:t>We repeat the process for the modified factorization using the non-trivial weight matrix from Part 2.</w:t>
+      </w:r>
+      <w:r>
+        <w:t xml:space="preserve"> The Precision vs Recall plot is shown below in Figure 2.</w:t>
+      </w:r>
+    </w:p>
+    <w:p>
+      <w:pPr>
+        <w:jc w:val="center"/>
+      </w:pPr>
+      <w:r>
+        <w:t>[</w:t>
+      </w:r>
+      <w:r>
+        <w:rPr>
+          <w:b/>
+        </w:rPr>
+        <w:t>PLOT GOES HERE</w:t>
+      </w:r>
+      <w:r>
+        <w:t>]</w:t>
+      </w:r>
+    </w:p>
+    <w:p>
+      <w:pPr>
+        <w:pStyle w:val="Heading1"/>
+      </w:pPr>
+      <w:r>
+        <w:t>Part 5: Improved ALS With Regularization</w:t>
+      </w:r>
+    </w:p>
+    <w:p>
+      <w:pPr>
+        <w:ind w:firstLine="432"/>
+      </w:pPr>
+      <w:r>
+        <w:t>In this section, we introduce an improvement on the ALS cost function, called a Regularization term</w:t>
+      </w:r>
+      <m:oMath>
+        <m:r>
+          <w:rPr>
+            <w:rFonts w:ascii="Cambria Math" w:hAnsi="Cambria Math"/>
+          </w:rPr>
+          <m:t xml:space="preserve"> λ </m:t>
+        </m:r>
+      </m:oMath>
+      <w:r>
+        <w:t xml:space="preserve">which reduces the </w:t>
+      </w:r>
+      <w:r>
+        <w:t>effect of over-fitting the data.</w:t>
+      </w:r>
+      <w:r>
+        <w:t xml:space="preserve"> The new cost function is modeled by the following Equation:</w:t>
+      </w:r>
+    </w:p>
+    <w:p>
+      <m:oMath>
+        <m:r>
+          <w:rPr>
+            <w:rFonts w:ascii="Cambria Math" w:hAnsi="Cambria Math"/>
+          </w:rPr>
+          <m:t xml:space="preserve"> </m:t>
+        </m:r>
+        <m:nary>
+          <m:naryPr>
+            <m:chr m:val="∑"/>
+            <m:limLoc m:val="undOvr"/>
+            <m:ctrlPr>
+              <w:rPr>
+                <w:rFonts w:ascii="Cambria Math" w:hAnsi="Cambria Math"/>
+                <w:i/>
+              </w:rPr>
+            </m:ctrlPr>
+          </m:naryPr>
+          <m:sub>
+            <m:r>
+              <w:rPr>
+                <w:rFonts w:ascii="Cambria Math" w:hAnsi="Cambria Math"/>
+              </w:rPr>
+              <m:t>i=1</m:t>
+            </m:r>
+          </m:sub>
+          <m:sup>
+            <m:r>
+              <w:rPr>
+                <w:rFonts w:ascii="Cambria Math" w:hAnsi="Cambria Math"/>
+              </w:rPr>
+              <m:t>n</m:t>
+            </m:r>
+          </m:sup>
+          <m:e>
+            <m:nary>
+              <m:naryPr>
+                <m:chr m:val="∑"/>
+                <m:limLoc m:val="undOvr"/>
+                <m:ctrlPr>
+                  <w:rPr>
+                    <w:rFonts w:ascii="Cambria Math" w:hAnsi="Cambria Math"/>
+                    <w:i/>
+                  </w:rPr>
+                </m:ctrlPr>
+              </m:naryPr>
+              <m:sub>
+                <m:r>
+                  <w:rPr>
+                    <w:rFonts w:ascii="Cambria Math" w:hAnsi="Cambria Math"/>
+                  </w:rPr>
+                  <m:t>j=1</m:t>
+                </m:r>
+              </m:sub>
+              <m:sup>
+                <m:r>
+                  <w:rPr>
+                    <w:rFonts w:ascii="Cambria Math" w:hAnsi="Cambria Math"/>
+                  </w:rPr>
+                  <m:t>m</m:t>
+                </m:r>
+              </m:sup>
+              <m:e>
+                <m:sSup>
+                  <m:sSupPr>
+                    <m:ctrlPr>
+                      <w:rPr>
+                        <w:rFonts w:ascii="Cambria Math" w:hAnsi="Cambria Math"/>
+                        <w:i/>
+                      </w:rPr>
+                    </m:ctrlPr>
+                  </m:sSupPr>
+                  <m:e>
+                    <m:sSub>
+                      <m:sSubPr>
+                        <m:ctrlPr>
+                          <w:rPr>
+                            <w:rFonts w:ascii="Cambria Math" w:hAnsi="Cambria Math"/>
+                            <w:i/>
+                          </w:rPr>
+                        </m:ctrlPr>
+                      </m:sSubPr>
+                      <m:e>
+                        <m:r>
+                          <w:rPr>
+                            <w:rFonts w:ascii="Cambria Math" w:hAnsi="Cambria Math"/>
+                          </w:rPr>
+                          <m:t>w</m:t>
+                        </m:r>
+                      </m:e>
+                      <m:sub>
+                        <m:r>
+                          <w:rPr>
+                            <w:rFonts w:ascii="Cambria Math" w:hAnsi="Cambria Math"/>
+                          </w:rPr>
+                          <m:t>ij</m:t>
+                        </m:r>
+                      </m:sub>
+                    </m:sSub>
+                    <m:r>
+                      <w:rPr>
+                        <w:rFonts w:ascii="Cambria Math" w:hAnsi="Cambria Math"/>
+                      </w:rPr>
+                      <m:t>(</m:t>
+                    </m:r>
+                    <m:sSub>
+                      <m:sSubPr>
+                        <m:ctrlPr>
+                          <w:rPr>
+                            <w:rFonts w:ascii="Cambria Math" w:hAnsi="Cambria Math"/>
+                            <w:i/>
+                          </w:rPr>
+                        </m:ctrlPr>
+                      </m:sSubPr>
+                      <m:e>
+                        <m:r>
+                          <w:rPr>
+                            <w:rFonts w:ascii="Cambria Math" w:hAnsi="Cambria Math"/>
+                          </w:rPr>
+                          <m:t>r</m:t>
+                        </m:r>
+                      </m:e>
+                      <m:sub>
+                        <m:r>
+                          <w:rPr>
+                            <w:rFonts w:ascii="Cambria Math" w:hAnsi="Cambria Math"/>
+                          </w:rPr>
+                          <m:t>ij</m:t>
+                        </m:r>
+                      </m:sub>
+                    </m:sSub>
+                    <m:r>
+                      <w:rPr>
+                        <w:rFonts w:ascii="Cambria Math" w:hAnsi="Cambria Math"/>
+                      </w:rPr>
+                      <m:t>-</m:t>
+                    </m:r>
+                    <m:sSub>
+                      <m:sSubPr>
+                        <m:ctrlPr>
+                          <w:rPr>
+                            <w:rFonts w:ascii="Cambria Math" w:hAnsi="Cambria Math"/>
+                            <w:i/>
+                          </w:rPr>
+                        </m:ctrlPr>
+                      </m:sSubPr>
+                      <m:e>
+                        <m:r>
+                          <w:rPr>
+                            <w:rFonts w:ascii="Cambria Math" w:hAnsi="Cambria Math"/>
+                          </w:rPr>
+                          <m:t>(UV)</m:t>
+                        </m:r>
+                      </m:e>
+                      <m:sub>
+                        <m:r>
+                          <w:rPr>
+                            <w:rFonts w:ascii="Cambria Math" w:hAnsi="Cambria Math"/>
+                          </w:rPr>
+                          <m:t>ij</m:t>
+                        </m:r>
+                      </m:sub>
+                    </m:sSub>
+                    <m:r>
+                      <w:rPr>
+                        <w:rFonts w:ascii="Cambria Math" w:hAnsi="Cambria Math"/>
+                      </w:rPr>
+                      <m:t>)</m:t>
+                    </m:r>
+                  </m:e>
+                  <m:sup>
+                    <m:r>
+                      <w:rPr>
+                        <w:rFonts w:ascii="Cambria Math" w:hAnsi="Cambria Math"/>
+                      </w:rPr>
+                      <m:t>2</m:t>
+                    </m:r>
+                  </m:sup>
+                </m:sSup>
+              </m:e>
+            </m:nary>
+          </m:e>
+        </m:nary>
+        <m:r>
+          <w:rPr>
+            <w:rFonts w:ascii="Cambria Math" w:hAnsi="Cambria Math"/>
+          </w:rPr>
+          <m:t>+λ∙(</m:t>
+        </m:r>
+        <m:nary>
+          <m:naryPr>
+            <m:chr m:val="∑"/>
+            <m:limLoc m:val="undOvr"/>
+            <m:ctrlPr>
+              <w:rPr>
+                <w:rFonts w:ascii="Cambria Math" w:hAnsi="Cambria Math"/>
+                <w:i/>
+              </w:rPr>
+            </m:ctrlPr>
+          </m:naryPr>
+          <m:sub>
+            <m:r>
+              <w:rPr>
+                <w:rFonts w:ascii="Cambria Math" w:hAnsi="Cambria Math"/>
+              </w:rPr>
+              <m:t>i=1</m:t>
+            </m:r>
+          </m:sub>
+          <m:sup>
+            <m:r>
+              <w:rPr>
+                <w:rFonts w:ascii="Cambria Math" w:hAnsi="Cambria Math"/>
+              </w:rPr>
+              <m:t>n</m:t>
+            </m:r>
+          </m:sup>
+          <m:e>
+            <m:nary>
+              <m:naryPr>
+                <m:chr m:val="∑"/>
+                <m:limLoc m:val="undOvr"/>
+                <m:ctrlPr>
+                  <w:rPr>
+                    <w:rFonts w:ascii="Cambria Math" w:hAnsi="Cambria Math"/>
+                    <w:i/>
+                  </w:rPr>
+                </m:ctrlPr>
+              </m:naryPr>
+              <m:sub>
+                <m:r>
+                  <w:rPr>
+                    <w:rFonts w:ascii="Cambria Math" w:hAnsi="Cambria Math"/>
+                  </w:rPr>
+                  <m:t>j=1</m:t>
+                </m:r>
+              </m:sub>
+              <m:sup>
+                <m:r>
+                  <w:rPr>
+                    <w:rFonts w:ascii="Cambria Math" w:hAnsi="Cambria Math"/>
+                  </w:rPr>
+                  <m:t>k</m:t>
+                </m:r>
+              </m:sup>
+              <m:e>
+                <m:sSup>
+                  <m:sSupPr>
+                    <m:ctrlPr>
+                      <w:rPr>
+                        <w:rFonts w:ascii="Cambria Math" w:hAnsi="Cambria Math"/>
+                        <w:i/>
+                      </w:rPr>
+                    </m:ctrlPr>
+                  </m:sSupPr>
+                  <m:e>
+                    <m:sSub>
+                      <m:sSubPr>
+                        <m:ctrlPr>
+                          <w:rPr>
+                            <w:rFonts w:ascii="Cambria Math" w:hAnsi="Cambria Math"/>
+                            <w:i/>
+                          </w:rPr>
+                        </m:ctrlPr>
+                      </m:sSubPr>
+                      <m:e>
+                        <m:r>
+                          <w:rPr>
+                            <w:rFonts w:ascii="Cambria Math" w:hAnsi="Cambria Math"/>
+                          </w:rPr>
+                          <m:t>u</m:t>
+                        </m:r>
+                      </m:e>
+                      <m:sub>
+                        <m:r>
+                          <w:rPr>
+                            <w:rFonts w:ascii="Cambria Math" w:hAnsi="Cambria Math"/>
+                          </w:rPr>
+                          <m:t>ij</m:t>
+                        </m:r>
+                      </m:sub>
+                    </m:sSub>
+                  </m:e>
+                  <m:sup>
+                    <m:r>
+                      <w:rPr>
+                        <w:rFonts w:ascii="Cambria Math" w:hAnsi="Cambria Math"/>
+                      </w:rPr>
+                      <m:t>2</m:t>
+                    </m:r>
+                  </m:sup>
+                </m:sSup>
+                <m:r>
+                  <w:rPr>
+                    <w:rFonts w:ascii="Cambria Math" w:hAnsi="Cambria Math"/>
+                  </w:rPr>
+                  <m:t>+</m:t>
+                </m:r>
+                <m:nary>
+                  <m:naryPr>
+                    <m:chr m:val="∑"/>
+                    <m:limLoc m:val="undOvr"/>
+                    <m:ctrlPr>
+                      <w:rPr>
+                        <w:rFonts w:ascii="Cambria Math" w:hAnsi="Cambria Math"/>
+                        <w:i/>
+                      </w:rPr>
+                    </m:ctrlPr>
+                  </m:naryPr>
+                  <m:sub>
+                    <m:r>
+                      <w:rPr>
+                        <w:rFonts w:ascii="Cambria Math" w:hAnsi="Cambria Math"/>
+                      </w:rPr>
+                      <m:t>i=1</m:t>
+                    </m:r>
+                  </m:sub>
+                  <m:sup>
+                    <m:r>
+                      <w:rPr>
+                        <w:rFonts w:ascii="Cambria Math" w:hAnsi="Cambria Math"/>
+                      </w:rPr>
+                      <m:t>k</m:t>
+                    </m:r>
+                  </m:sup>
+                  <m:e>
+                    <m:nary>
+                      <m:naryPr>
+                        <m:chr m:val="∑"/>
+                        <m:limLoc m:val="undOvr"/>
+                        <m:ctrlPr>
+                          <w:rPr>
+                            <w:rFonts w:ascii="Cambria Math" w:hAnsi="Cambria Math"/>
+                            <w:i/>
+                          </w:rPr>
+                        </m:ctrlPr>
+                      </m:naryPr>
+                      <m:sub>
+                        <m:r>
+                          <w:rPr>
+                            <w:rFonts w:ascii="Cambria Math" w:hAnsi="Cambria Math"/>
+                          </w:rPr>
+                          <m:t>j=1</m:t>
+                        </m:r>
+                      </m:sub>
+                      <m:sup>
+                        <m:r>
+                          <w:rPr>
+                            <w:rFonts w:ascii="Cambria Math" w:hAnsi="Cambria Math"/>
+                          </w:rPr>
+                          <m:t>m</m:t>
+                        </m:r>
+                      </m:sup>
+                      <m:e>
+                        <m:sSup>
+                          <m:sSupPr>
+                            <m:ctrlPr>
+                              <w:rPr>
+                                <w:rFonts w:ascii="Cambria Math" w:hAnsi="Cambria Math"/>
+                                <w:i/>
+                              </w:rPr>
+                            </m:ctrlPr>
+                          </m:sSupPr>
+                          <m:e>
+                            <m:sSub>
+                              <m:sSubPr>
+                                <m:ctrlPr>
+                                  <w:rPr>
+                                    <w:rFonts w:ascii="Cambria Math" w:hAnsi="Cambria Math"/>
+                                    <w:i/>
+                                  </w:rPr>
+                                </m:ctrlPr>
+                              </m:sSubPr>
+                              <m:e>
+                                <m:r>
+                                  <w:rPr>
+                                    <w:rFonts w:ascii="Cambria Math" w:hAnsi="Cambria Math"/>
+                                  </w:rPr>
+                                  <m:t>v</m:t>
+                                </m:r>
+                              </m:e>
+                              <m:sub>
+                                <m:r>
+                                  <w:rPr>
+                                    <w:rFonts w:ascii="Cambria Math" w:hAnsi="Cambria Math"/>
+                                  </w:rPr>
+                                  <m:t>ij</m:t>
+                                </m:r>
+                              </m:sub>
+                            </m:sSub>
+                          </m:e>
+                          <m:sup>
+                            <m:r>
+                              <w:rPr>
+                                <w:rFonts w:ascii="Cambria Math" w:hAnsi="Cambria Math"/>
+                              </w:rPr>
+                              <m:t>2</m:t>
+                            </m:r>
+                          </m:sup>
+                        </m:sSup>
+                      </m:e>
+                    </m:nary>
+                  </m:e>
+                </m:nary>
+              </m:e>
+            </m:nary>
+          </m:e>
+        </m:nary>
+        <m:r>
+          <w:rPr>
+            <w:rFonts w:ascii="Cambria Math" w:hAnsi="Cambria Math"/>
+          </w:rPr>
+          <m:t>)</m:t>
+        </m:r>
+      </m:oMath>
+      <w:r>
+        <w:tab/>
+      </w:r>
+      <w:r>
+        <w:tab/>
+      </w:r>
+      <w:r>
+        <w:t>(</w:t>
+      </w:r>
+      <w:r>
+        <w:t>Equation 5</w:t>
+      </w:r>
+      <w:r>
+        <w:t>)</w:t>
+      </w:r>
+    </w:p>
+    <w:p>
+      <w:r>
+        <w:tab/>
+        <w:t xml:space="preserve">The NMF code was modified to </w:t>
+      </w:r>
+      <w:r>
+        <w:t>implement a new update rule based on this cost function and the results were re-evaluated for</w:t>
+      </w:r>
+      <w:r>
+        <w:t xml:space="preserve"> Parts 1 &amp; 2 for</w:t>
+      </w:r>
+      <m:oMath>
+        <m:r>
+          <w:rPr>
+            <w:rFonts w:ascii="Cambria Math" w:hAnsi="Cambria Math"/>
+          </w:rPr>
+          <m:t xml:space="preserve"> λ=0.01, 0.1, 1</m:t>
+        </m:r>
+      </m:oMath>
+      <w:r>
+        <w:t xml:space="preserve">. </w:t>
+      </w:r>
+    </w:p>
+    <w:p>
+      <w:pPr>
+        <w:pStyle w:val="Caption"/>
+        <w:keepNext/>
+        <w:jc w:val="center"/>
+      </w:pPr>
+      <w:r>
+        <w:t xml:space="preserve">Table </w:t>
+      </w:r>
+      <w:r>
+        <w:fldChar w:fldCharType="begin"/>
+      </w:r>
+      <w:r>
+        <w:instrText xml:space="preserve"> SEQ Table \* ARABIC </w:instrText>
+      </w:r>
+      <w:r>
+        <w:fldChar w:fldCharType="separate"/>
+      </w:r>
+      <w:r>
+        <w:rPr>
+          <w:noProof/>
+        </w:rPr>
+        <w:t>5</w:t>
+      </w:r>
+      <w:r>
+        <w:fldChar w:fldCharType="end"/>
+      </w:r>
+      <w:r>
+        <w:t xml:space="preserve">: Squared Error vs k and </w:t>
+      </w:r>
+      <w:r>
+        <w:rPr>
+          <w:rFonts w:ascii="Calibri" w:eastAsia="Times New Roman" w:hAnsi="Calibri" w:cs="Times New Roman"/>
+          <w:color w:val="000000"/>
+          <w:lang w:eastAsia="en-US"/>
+        </w:rPr>
+        <w:t>λ</w:t>
+      </w:r>
+    </w:p>
+    <w:tbl>
+      <w:tblPr>
+        <w:tblStyle w:val="PlainTable1"/>
+        <w:tblW w:w="3840" w:type="dxa"/>
+        <w:jc w:val="center"/>
+        <w:tblLook w:val="04A0" w:firstRow="1" w:lastRow="0" w:firstColumn="1" w:lastColumn="0" w:noHBand="0" w:noVBand="1"/>
+      </w:tblPr>
+      <w:tblGrid>
+        <w:gridCol w:w="960"/>
+        <w:gridCol w:w="960"/>
+        <w:gridCol w:w="960"/>
+        <w:gridCol w:w="960"/>
+      </w:tblGrid>
+      <w:tr>
+        <w:trPr>
+          <w:cnfStyle w:val="100000000000" w:firstRow="1" w:lastRow="0" w:firstColumn="0" w:lastColumn="0" w:oddVBand="0" w:evenVBand="0" w:oddHBand="0" w:evenHBand="0" w:firstRowFirstColumn="0" w:firstRowLastColumn="0" w:lastRowFirstColumn="0" w:lastRowLastColumn="0"/>
+          <w:trHeight w:val="288"/>
+          <w:jc w:val="center"/>
+        </w:trPr>
+        <w:tc>
+          <w:tcPr>
+            <w:cnfStyle w:val="001000000000" w:firstRow="0" w:lastRow="0" w:firstColumn="1" w:lastColumn="0" w:oddVBand="0" w:evenVBand="0" w:oddHBand="0" w:evenHBand="0" w:firstRowFirstColumn="0" w:firstRowLastColumn="0" w:lastRowFirstColumn="0" w:lastRowLastColumn="0"/>
+            <w:tcW w:w="960" w:type="dxa"/>
+            <w:noWrap/>
+            <w:hideMark/>
+          </w:tcPr>
+          <w:p>
+            <w:pPr>
+              <w:jc w:val="center"/>
+              <w:rPr>
+                <w:rFonts w:ascii="Calibri" w:eastAsia="Times New Roman" w:hAnsi="Calibri" w:cs="Times New Roman"/>
+                <w:color w:val="000000"/>
+                <w:lang w:eastAsia="en-US"/>
+              </w:rPr>
+            </w:pPr>
+            <w:r>
+              <w:rPr>
+                <w:rFonts w:ascii="Calibri" w:eastAsia="Times New Roman" w:hAnsi="Calibri" w:cs="Times New Roman"/>
+                <w:color w:val="000000"/>
+                <w:lang w:eastAsia="en-US"/>
+              </w:rPr>
+              <w:t>λ\k</w:t>
+            </w:r>
+          </w:p>
+        </w:tc>
+        <w:tc>
+          <w:tcPr>
+            <w:tcW w:w="960" w:type="dxa"/>
+            <w:noWrap/>
+            <w:hideMark/>
+          </w:tcPr>
+          <w:p>
+            <w:pPr>
+              <w:jc w:val="center"/>
+              <w:cnfStyle w:val="100000000000" w:firstRow="1" w:lastRow="0" w:firstColumn="0" w:lastColumn="0" w:oddVBand="0" w:evenVBand="0" w:oddHBand="0" w:evenHBand="0" w:firstRowFirstColumn="0" w:firstRowLastColumn="0" w:lastRowFirstColumn="0" w:lastRowLastColumn="0"/>
+              <w:rPr>
+                <w:rFonts w:ascii="Calibri" w:eastAsia="Times New Roman" w:hAnsi="Calibri" w:cs="Times New Roman"/>
+                <w:color w:val="000000"/>
+                <w:lang w:eastAsia="en-US"/>
+              </w:rPr>
+            </w:pPr>
+            <w:r>
+              <w:rPr>
+                <w:rFonts w:ascii="Calibri" w:eastAsia="Times New Roman" w:hAnsi="Calibri" w:cs="Times New Roman"/>
+                <w:color w:val="000000"/>
+                <w:lang w:eastAsia="en-US"/>
+              </w:rPr>
+              <w:t>10</w:t>
+            </w:r>
+          </w:p>
+        </w:tc>
+        <w:tc>
+          <w:tcPr>
+            <w:tcW w:w="960" w:type="dxa"/>
+            <w:noWrap/>
+            <w:hideMark/>
+          </w:tcPr>
+          <w:p>
+            <w:pPr>
+              <w:jc w:val="center"/>
+              <w:cnfStyle w:val="100000000000" w:firstRow="1" w:lastRow="0" w:firstColumn="0" w:lastColumn="0" w:oddVBand="0" w:evenVBand="0" w:oddHBand="0" w:evenHBand="0" w:firstRowFirstColumn="0" w:firstRowLastColumn="0" w:lastRowFirstColumn="0" w:lastRowLastColumn="0"/>
+              <w:rPr>
+                <w:rFonts w:ascii="Calibri" w:eastAsia="Times New Roman" w:hAnsi="Calibri" w:cs="Times New Roman"/>
+                <w:color w:val="000000"/>
+                <w:lang w:eastAsia="en-US"/>
+              </w:rPr>
+            </w:pPr>
+            <w:r>
+              <w:rPr>
+                <w:rFonts w:ascii="Calibri" w:eastAsia="Times New Roman" w:hAnsi="Calibri" w:cs="Times New Roman"/>
+                <w:color w:val="000000"/>
+                <w:lang w:eastAsia="en-US"/>
+              </w:rPr>
+              <w:t>50</w:t>
+            </w:r>
+          </w:p>
+        </w:tc>
+        <w:tc>
+          <w:tcPr>
+            <w:tcW w:w="960" w:type="dxa"/>
+            <w:noWrap/>
+            <w:hideMark/>
+          </w:tcPr>
+          <w:p>
+            <w:pPr>
+              <w:jc w:val="center"/>
+              <w:cnfStyle w:val="100000000000" w:firstRow="1" w:lastRow="0" w:firstColumn="0" w:lastColumn="0" w:oddVBand="0" w:evenVBand="0" w:oddHBand="0" w:evenHBand="0" w:firstRowFirstColumn="0" w:firstRowLastColumn="0" w:lastRowFirstColumn="0" w:lastRowLastColumn="0"/>
+              <w:rPr>
+                <w:rFonts w:ascii="Calibri" w:eastAsia="Times New Roman" w:hAnsi="Calibri" w:cs="Times New Roman"/>
+                <w:color w:val="000000"/>
+                <w:lang w:eastAsia="en-US"/>
+              </w:rPr>
+            </w:pPr>
+            <w:r>
+              <w:rPr>
+                <w:rFonts w:ascii="Calibri" w:eastAsia="Times New Roman" w:hAnsi="Calibri" w:cs="Times New Roman"/>
+                <w:color w:val="000000"/>
+                <w:lang w:eastAsia="en-US"/>
+              </w:rPr>
+              <w:t>100</w:t>
+            </w:r>
+          </w:p>
+        </w:tc>
+      </w:tr>
+      <w:tr>
+        <w:trPr>
+          <w:cnfStyle w:val="000000100000" w:firstRow="0" w:lastRow="0" w:firstColumn="0" w:lastColumn="0" w:oddVBand="0" w:evenVBand="0" w:oddHBand="1" w:evenHBand="0" w:firstRowFirstColumn="0" w:firstRowLastColumn="0" w:lastRowFirstColumn="0" w:lastRowLastColumn="0"/>
+          <w:trHeight w:val="288"/>
+          <w:jc w:val="center"/>
+        </w:trPr>
+        <w:tc>
+          <w:tcPr>
+            <w:cnfStyle w:val="001000000000" w:firstRow="0" w:lastRow="0" w:firstColumn="1" w:lastColumn="0" w:oddVBand="0" w:evenVBand="0" w:oddHBand="0" w:evenHBand="0" w:firstRowFirstColumn="0" w:firstRowLastColumn="0" w:lastRowFirstColumn="0" w:lastRowLastColumn="0"/>
+            <w:tcW w:w="960" w:type="dxa"/>
+            <w:noWrap/>
+            <w:hideMark/>
+          </w:tcPr>
+          <w:p>
+            <w:pPr>
+              <w:jc w:val="center"/>
+              <w:rPr>
+                <w:rFonts w:ascii="Calibri" w:eastAsia="Times New Roman" w:hAnsi="Calibri" w:cs="Times New Roman"/>
+                <w:color w:val="000000"/>
+                <w:lang w:eastAsia="en-US"/>
+              </w:rPr>
+            </w:pPr>
+            <w:r>
+              <w:rPr>
+                <w:rFonts w:ascii="Calibri" w:eastAsia="Times New Roman" w:hAnsi="Calibri" w:cs="Times New Roman"/>
+                <w:color w:val="000000"/>
+                <w:lang w:eastAsia="en-US"/>
+              </w:rPr>
+              <w:t>0.01</w:t>
+            </w:r>
+          </w:p>
+        </w:tc>
+        <w:tc>
+          <w:tcPr>
+            <w:tcW w:w="960" w:type="dxa"/>
+            <w:noWrap/>
+            <w:hideMark/>
+          </w:tcPr>
+          <w:p>
+            <w:pPr>
+              <w:jc w:val="center"/>
+              <w:cnfStyle w:val="000000100000" w:firstRow="0" w:lastRow="0" w:firstColumn="0" w:lastColumn="0" w:oddVBand="0" w:evenVBand="0" w:oddHBand="1" w:evenHBand="0" w:firstRowFirstColumn="0" w:firstRowLastColumn="0" w:lastRowFirstColumn="0" w:lastRowLastColumn="0"/>
+              <w:rPr>
+                <w:rFonts w:ascii="Calibri" w:eastAsia="Times New Roman" w:hAnsi="Calibri" w:cs="Times New Roman"/>
+                <w:color w:val="000000"/>
+                <w:lang w:eastAsia="en-US"/>
+              </w:rPr>
+            </w:pPr>
+            <w:r>
+              <w:rPr>
+                <w:rFonts w:ascii="Calibri" w:eastAsia="Times New Roman" w:hAnsi="Calibri" w:cs="Times New Roman"/>
+                <w:color w:val="000000"/>
+                <w:lang w:eastAsia="en-US"/>
+              </w:rPr>
+              <w:t>57420</w:t>
+            </w:r>
+          </w:p>
+        </w:tc>
+        <w:tc>
+          <w:tcPr>
+            <w:tcW w:w="960" w:type="dxa"/>
+            <w:noWrap/>
+            <w:hideMark/>
+          </w:tcPr>
+          <w:p>
+            <w:pPr>
+              <w:jc w:val="center"/>
+              <w:cnfStyle w:val="000000100000" w:firstRow="0" w:lastRow="0" w:firstColumn="0" w:lastColumn="0" w:oddVBand="0" w:evenVBand="0" w:oddHBand="1" w:evenHBand="0" w:firstRowFirstColumn="0" w:firstRowLastColumn="0" w:lastRowFirstColumn="0" w:lastRowLastColumn="0"/>
+              <w:rPr>
+                <w:rFonts w:ascii="Calibri" w:eastAsia="Times New Roman" w:hAnsi="Calibri" w:cs="Times New Roman"/>
+                <w:color w:val="000000"/>
+                <w:lang w:eastAsia="en-US"/>
+              </w:rPr>
+            </w:pPr>
+            <w:r>
+              <w:rPr>
+                <w:rFonts w:ascii="Calibri" w:eastAsia="Times New Roman" w:hAnsi="Calibri" w:cs="Times New Roman"/>
+                <w:color w:val="000000"/>
+                <w:lang w:eastAsia="en-US"/>
+              </w:rPr>
+              <w:t>57363</w:t>
+            </w:r>
+          </w:p>
+        </w:tc>
+        <w:tc>
+          <w:tcPr>
+            <w:tcW w:w="960" w:type="dxa"/>
+            <w:noWrap/>
+            <w:hideMark/>
+          </w:tcPr>
+          <w:p>
+            <w:pPr>
+              <w:jc w:val="center"/>
+              <w:cnfStyle w:val="000000100000" w:firstRow="0" w:lastRow="0" w:firstColumn="0" w:lastColumn="0" w:oddVBand="0" w:evenVBand="0" w:oddHBand="1" w:evenHBand="0" w:firstRowFirstColumn="0" w:firstRowLastColumn="0" w:lastRowFirstColumn="0" w:lastRowLastColumn="0"/>
+              <w:rPr>
+                <w:rFonts w:ascii="Calibri" w:eastAsia="Times New Roman" w:hAnsi="Calibri" w:cs="Times New Roman"/>
+                <w:color w:val="000000"/>
+                <w:lang w:eastAsia="en-US"/>
+              </w:rPr>
+            </w:pPr>
+            <w:r>
+              <w:rPr>
+                <w:rFonts w:ascii="Calibri" w:eastAsia="Times New Roman" w:hAnsi="Calibri" w:cs="Times New Roman"/>
+                <w:color w:val="000000"/>
+                <w:lang w:eastAsia="en-US"/>
+              </w:rPr>
+              <w:t>58712</w:t>
+            </w:r>
+          </w:p>
+        </w:tc>
+      </w:tr>
+      <w:tr>
+        <w:trPr>
+          <w:trHeight w:val="288"/>
+          <w:jc w:val="center"/>
+        </w:trPr>
+        <w:tc>
+          <w:tcPr>
+            <w:cnfStyle w:val="001000000000" w:firstRow="0" w:lastRow="0" w:firstColumn="1" w:lastColumn="0" w:oddVBand="0" w:evenVBand="0" w:oddHBand="0" w:evenHBand="0" w:firstRowFirstColumn="0" w:firstRowLastColumn="0" w:lastRowFirstColumn="0" w:lastRowLastColumn="0"/>
+            <w:tcW w:w="960" w:type="dxa"/>
+            <w:noWrap/>
+            <w:hideMark/>
+          </w:tcPr>
+          <w:p>
+            <w:pPr>
+              <w:jc w:val="center"/>
+              <w:rPr>
+                <w:rFonts w:ascii="Calibri" w:eastAsia="Times New Roman" w:hAnsi="Calibri" w:cs="Times New Roman"/>
+                <w:color w:val="000000"/>
+                <w:lang w:eastAsia="en-US"/>
+              </w:rPr>
+            </w:pPr>
+            <w:r>
+              <w:rPr>
+                <w:rFonts w:ascii="Calibri" w:eastAsia="Times New Roman" w:hAnsi="Calibri" w:cs="Times New Roman"/>
+                <w:color w:val="000000"/>
+                <w:lang w:eastAsia="en-US"/>
+              </w:rPr>
+              <w:t>0.1</w:t>
+            </w:r>
+          </w:p>
+        </w:tc>
+        <w:tc>
+          <w:tcPr>
+            <w:tcW w:w="960" w:type="dxa"/>
+            <w:noWrap/>
+            <w:hideMark/>
+          </w:tcPr>
+          <w:p>
+            <w:pPr>
+              <w:jc w:val="center"/>
+              <w:cnfStyle w:val="000000000000" w:firstRow="0" w:lastRow="0" w:firstColumn="0" w:lastColumn="0" w:oddVBand="0" w:evenVBand="0" w:oddHBand="0" w:evenHBand="0" w:firstRowFirstColumn="0" w:firstRowLastColumn="0" w:lastRowFirstColumn="0" w:lastRowLastColumn="0"/>
+              <w:rPr>
+                <w:rFonts w:ascii="Calibri" w:eastAsia="Times New Roman" w:hAnsi="Calibri" w:cs="Times New Roman"/>
+                <w:color w:val="000000"/>
+                <w:lang w:eastAsia="en-US"/>
+              </w:rPr>
+            </w:pPr>
+            <w:r>
+              <w:rPr>
+                <w:rFonts w:ascii="Calibri" w:eastAsia="Times New Roman" w:hAnsi="Calibri" w:cs="Times New Roman"/>
+                <w:color w:val="000000"/>
+                <w:lang w:eastAsia="en-US"/>
+              </w:rPr>
+              <w:t>25286</w:t>
+            </w:r>
+          </w:p>
+        </w:tc>
+        <w:tc>
+          <w:tcPr>
+            <w:tcW w:w="960" w:type="dxa"/>
+            <w:noWrap/>
+            <w:hideMark/>
+          </w:tcPr>
+          <w:p>
+            <w:pPr>
+              <w:jc w:val="center"/>
+              <w:cnfStyle w:val="000000000000" w:firstRow="0" w:lastRow="0" w:firstColumn="0" w:lastColumn="0" w:oddVBand="0" w:evenVBand="0" w:oddHBand="0" w:evenHBand="0" w:firstRowFirstColumn="0" w:firstRowLastColumn="0" w:lastRowFirstColumn="0" w:lastRowLastColumn="0"/>
+              <w:rPr>
+                <w:rFonts w:ascii="Calibri" w:eastAsia="Times New Roman" w:hAnsi="Calibri" w:cs="Times New Roman"/>
+                <w:color w:val="000000"/>
+                <w:lang w:eastAsia="en-US"/>
+              </w:rPr>
+            </w:pPr>
+            <w:r>
+              <w:rPr>
+                <w:rFonts w:ascii="Calibri" w:eastAsia="Times New Roman" w:hAnsi="Calibri" w:cs="Times New Roman"/>
+                <w:color w:val="000000"/>
+                <w:lang w:eastAsia="en-US"/>
+              </w:rPr>
+              <w:t>24878</w:t>
+            </w:r>
+          </w:p>
+        </w:tc>
+        <w:tc>
+          <w:tcPr>
+            <w:tcW w:w="960" w:type="dxa"/>
+            <w:noWrap/>
+            <w:hideMark/>
+          </w:tcPr>
+          <w:p>
+            <w:pPr>
+              <w:jc w:val="center"/>
+              <w:cnfStyle w:val="000000000000" w:firstRow="0" w:lastRow="0" w:firstColumn="0" w:lastColumn="0" w:oddVBand="0" w:evenVBand="0" w:oddHBand="0" w:evenHBand="0" w:firstRowFirstColumn="0" w:firstRowLastColumn="0" w:lastRowFirstColumn="0" w:lastRowLastColumn="0"/>
+              <w:rPr>
+                <w:rFonts w:ascii="Calibri" w:eastAsia="Times New Roman" w:hAnsi="Calibri" w:cs="Times New Roman"/>
+                <w:color w:val="000000"/>
+                <w:lang w:eastAsia="en-US"/>
+              </w:rPr>
+            </w:pPr>
+            <w:r>
+              <w:rPr>
+                <w:rFonts w:ascii="Calibri" w:eastAsia="Times New Roman" w:hAnsi="Calibri" w:cs="Times New Roman"/>
+                <w:color w:val="000000"/>
+                <w:lang w:eastAsia="en-US"/>
+              </w:rPr>
+              <w:t>26543</w:t>
+            </w:r>
+          </w:p>
+        </w:tc>
+      </w:tr>
+      <w:tr>
+        <w:trPr>
+          <w:cnfStyle w:val="000000100000" w:firstRow="0" w:lastRow="0" w:firstColumn="0" w:lastColumn="0" w:oddVBand="0" w:evenVBand="0" w:oddHBand="1" w:evenHBand="0" w:firstRowFirstColumn="0" w:firstRowLastColumn="0" w:lastRowFirstColumn="0" w:lastRowLastColumn="0"/>
+          <w:trHeight w:val="288"/>
+          <w:jc w:val="center"/>
+        </w:trPr>
+        <w:tc>
+          <w:tcPr>
+            <w:cnfStyle w:val="001000000000" w:firstRow="0" w:lastRow="0" w:firstColumn="1" w:lastColumn="0" w:oddVBand="0" w:evenVBand="0" w:oddHBand="0" w:evenHBand="0" w:firstRowFirstColumn="0" w:firstRowLastColumn="0" w:lastRowFirstColumn="0" w:lastRowLastColumn="0"/>
+            <w:tcW w:w="960" w:type="dxa"/>
+            <w:noWrap/>
+            <w:hideMark/>
+          </w:tcPr>
+          <w:p>
+            <w:pPr>
+              <w:jc w:val="center"/>
+              <w:rPr>
+                <w:rFonts w:ascii="Calibri" w:eastAsia="Times New Roman" w:hAnsi="Calibri" w:cs="Times New Roman"/>
+                <w:color w:val="000000"/>
+                <w:lang w:eastAsia="en-US"/>
+              </w:rPr>
+            </w:pPr>
+            <w:r>
+              <w:rPr>
+                <w:rFonts w:ascii="Calibri" w:eastAsia="Times New Roman" w:hAnsi="Calibri" w:cs="Times New Roman"/>
+                <w:color w:val="000000"/>
+                <w:lang w:eastAsia="en-US"/>
+              </w:rPr>
+              <w:t>1</w:t>
+            </w:r>
+          </w:p>
+        </w:tc>
+        <w:tc>
+          <w:tcPr>
+            <w:tcW w:w="960" w:type="dxa"/>
+            <w:noWrap/>
+            <w:hideMark/>
+          </w:tcPr>
+          <w:p>
+            <w:pPr>
+              <w:jc w:val="center"/>
+              <w:cnfStyle w:val="000000100000" w:firstRow="0" w:lastRow="0" w:firstColumn="0" w:lastColumn="0" w:oddVBand="0" w:evenVBand="0" w:oddHBand="1" w:evenHBand="0" w:firstRowFirstColumn="0" w:firstRowLastColumn="0" w:lastRowFirstColumn="0" w:lastRowLastColumn="0"/>
+              <w:rPr>
+                <w:rFonts w:ascii="Calibri" w:eastAsia="Times New Roman" w:hAnsi="Calibri" w:cs="Times New Roman"/>
+                <w:color w:val="000000"/>
+                <w:lang w:eastAsia="en-US"/>
+              </w:rPr>
+            </w:pPr>
+            <w:r>
+              <w:rPr>
+                <w:rFonts w:ascii="Calibri" w:eastAsia="Times New Roman" w:hAnsi="Calibri" w:cs="Times New Roman"/>
+                <w:color w:val="000000"/>
+                <w:lang w:eastAsia="en-US"/>
+              </w:rPr>
+              <w:t>11636</w:t>
+            </w:r>
+          </w:p>
+        </w:tc>
+        <w:tc>
+          <w:tcPr>
+            <w:tcW w:w="960" w:type="dxa"/>
+            <w:noWrap/>
+            <w:hideMark/>
+          </w:tcPr>
+          <w:p>
+            <w:pPr>
+              <w:jc w:val="center"/>
+              <w:cnfStyle w:val="000000100000" w:firstRow="0" w:lastRow="0" w:firstColumn="0" w:lastColumn="0" w:oddVBand="0" w:evenVBand="0" w:oddHBand="1" w:evenHBand="0" w:firstRowFirstColumn="0" w:firstRowLastColumn="0" w:lastRowFirstColumn="0" w:lastRowLastColumn="0"/>
+              <w:rPr>
+                <w:rFonts w:ascii="Calibri" w:eastAsia="Times New Roman" w:hAnsi="Calibri" w:cs="Times New Roman"/>
+                <w:color w:val="000000"/>
+                <w:lang w:eastAsia="en-US"/>
+              </w:rPr>
+            </w:pPr>
+            <w:r>
+              <w:rPr>
+                <w:rFonts w:ascii="Calibri" w:eastAsia="Times New Roman" w:hAnsi="Calibri" w:cs="Times New Roman"/>
+                <w:color w:val="000000"/>
+                <w:lang w:eastAsia="en-US"/>
+              </w:rPr>
+              <w:t>11738</w:t>
+            </w:r>
+          </w:p>
+        </w:tc>
+        <w:tc>
+          <w:tcPr>
+            <w:tcW w:w="960" w:type="dxa"/>
+            <w:noWrap/>
+            <w:hideMark/>
+          </w:tcPr>
+          <w:p>
+            <w:pPr>
+              <w:jc w:val="center"/>
+              <w:cnfStyle w:val="000000100000" w:firstRow="0" w:lastRow="0" w:firstColumn="0" w:lastColumn="0" w:oddVBand="0" w:evenVBand="0" w:oddHBand="1" w:evenHBand="0" w:firstRowFirstColumn="0" w:firstRowLastColumn="0" w:lastRowFirstColumn="0" w:lastRowLastColumn="0"/>
+              <w:rPr>
+                <w:rFonts w:ascii="Calibri" w:eastAsia="Times New Roman" w:hAnsi="Calibri" w:cs="Times New Roman"/>
+                <w:color w:val="000000"/>
+                <w:lang w:eastAsia="en-US"/>
+              </w:rPr>
+            </w:pPr>
+            <w:r>
+              <w:rPr>
+                <w:rFonts w:ascii="Calibri" w:eastAsia="Times New Roman" w:hAnsi="Calibri" w:cs="Times New Roman"/>
+                <w:color w:val="000000"/>
+                <w:lang w:eastAsia="en-US"/>
+              </w:rPr>
+              <w:t>13549</w:t>
+            </w:r>
+          </w:p>
+        </w:tc>
+      </w:tr>
+    </w:tbl>
+    <w:p>
+      <w:r>
+        <w:lastRenderedPageBreak/>
+        <w:tab/>
+        <w:t xml:space="preserve">The squared error is reduced compared to the case with no regularization factor. It also is reduced as </w:t>
+      </w:r>
+      <w:r>
+        <w:rPr>
+          <w:rFonts w:ascii="Calibri" w:eastAsia="Times New Roman" w:hAnsi="Calibri" w:cs="Times New Roman"/>
+          <w:color w:val="000000"/>
+          <w:lang w:eastAsia="en-US"/>
+        </w:rPr>
+        <w:t>λ</w:t>
+      </w:r>
+      <w:r>
+        <w:rPr>
+          <w:rFonts w:ascii="Calibri" w:eastAsia="Times New Roman" w:hAnsi="Calibri" w:cs="Times New Roman"/>
+          <w:color w:val="000000"/>
+          <w:lang w:eastAsia="en-US"/>
+        </w:rPr>
+        <w:t xml:space="preserve"> increases. </w:t>
+      </w:r>
       <w:bookmarkStart w:id="0" w:name="_GoBack"/>
       <w:bookmarkEnd w:id="0"/>
     </w:p>
@@ -5473,7 +7803,7 @@
   </w:compat>
   <w:rsids>
     <w:rsidRoot w:val="00780782"/>
-    <w:rsid w:val="00772BE8"/>
+    <w:rsid w:val="003F15E9"/>
     <w:rsid w:val="00780782"/>
   </w:rsids>
   <m:mathPr>
@@ -6244,7 +8574,7 @@
 </file>
 
 <file path=customXml/itemProps3.xml><?xml version="1.0" encoding="utf-8"?>
-<ds:datastoreItem xmlns:ds="http://schemas.openxmlformats.org/officeDocument/2006/customXml" ds:itemID="{3FABA2AE-1B58-4BDA-B07C-298233E190D0}">
+<ds:datastoreItem xmlns:ds="http://schemas.openxmlformats.org/officeDocument/2006/customXml" ds:itemID="{A70A1612-4535-4DDA-8491-8F2991FB86FA}">
   <ds:schemaRefs>
     <ds:schemaRef ds:uri="http://schemas.openxmlformats.org/officeDocument/2006/bibliography"/>
   </ds:schemaRefs>

--- a/report.docx
+++ b/report.docx
@@ -273,7 +273,7 @@
               </mc:Choice>
               <mc:Fallback>
                 <w:pict>
-                  <v:group w14:anchorId="515193F2" id="Group 149" o:spid="_x0000_s1026" style="position:absolute;margin-left:0;margin-top:0;width:8in;height:95.7pt;z-index:251662336;mso-width-percent:941;mso-height-percent:121;mso-top-percent:23;mso-position-horizontal:center;mso-position-horizontal-relative:page;mso-position-vertical-relative:page;mso-width-percent:941;mso-height-percent:121;mso-top-percent:23" coordorigin="" coordsize="73152,12161" o:gfxdata="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">
+                  <v:group w14:anchorId="3BC2F617" id="Group 149" o:spid="_x0000_s1026" style="position:absolute;margin-left:0;margin-top:0;width:8in;height:95.7pt;z-index:251662336;mso-width-percent:941;mso-height-percent:121;mso-top-percent:23;mso-position-horizontal:center;mso-position-horizontal-relative:page;mso-position-vertical-relative:page;mso-width-percent:941;mso-height-percent:121;mso-top-percent:23" coordorigin="" coordsize="73152,12161" o:gfxdata="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">
                     <v:shape id="Rectangle 51" o:spid="_x0000_s1027" style="position:absolute;width:73152;height:11303;visibility:visible;mso-wrap-style:square;v-text-anchor:middle" coordsize="7312660,1129665" o:gfxdata="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" path="m,l7312660,r,1129665l3619500,733425,,1091565,,xe" fillcolor="#f07f09 [3204]" stroked="f" strokeweight="1pt">
                       <v:stroke joinstyle="miter"/>
                       <v:path arrowok="t" o:connecttype="custom" o:connectlocs="0,0;7315200,0;7315200,1130373;3620757,733885;0,1092249;0,0" o:connectangles="0,0,0,0,0,0"/>
@@ -5627,6 +5627,14 @@
         </w:rPr>
         <w:t>λ</w:t>
       </w:r>
+      <w:r>
+        <w:rPr>
+          <w:rFonts w:ascii="Calibri" w:eastAsia="Times New Roman" w:hAnsi="Calibri" w:cs="Times New Roman"/>
+          <w:color w:val="000000"/>
+          <w:lang w:eastAsia="en-US"/>
+        </w:rPr>
+        <w:t xml:space="preserve"> (Part 1)</w:t>
+      </w:r>
     </w:p>
     <w:tbl>
       <w:tblPr>
@@ -6086,6 +6094,13 @@
       </w:tr>
     </w:tbl>
     <w:p>
+      <w:pPr>
+        <w:rPr>
+          <w:rFonts w:ascii="Calibri" w:eastAsia="Times New Roman" w:hAnsi="Calibri" w:cs="Times New Roman"/>
+          <w:color w:val="000000"/>
+          <w:lang w:eastAsia="en-US"/>
+        </w:rPr>
+      </w:pPr>
       <w:r>
         <w:lastRenderedPageBreak/>
         <w:tab/>
@@ -6106,6 +6121,605 @@
           <w:lang w:eastAsia="en-US"/>
         </w:rPr>
         <w:t xml:space="preserve"> increases. </w:t>
+      </w:r>
+    </w:p>
+    <w:p>
+      <w:pPr>
+        <w:rPr>
+          <w:rFonts w:ascii="Calibri" w:eastAsia="Times New Roman" w:hAnsi="Calibri" w:cs="Times New Roman"/>
+          <w:color w:val="000000"/>
+          <w:lang w:eastAsia="en-US"/>
+        </w:rPr>
+      </w:pPr>
+      <w:r>
+        <w:rPr>
+          <w:rFonts w:ascii="Calibri" w:eastAsia="Times New Roman" w:hAnsi="Calibri" w:cs="Times New Roman"/>
+          <w:color w:val="000000"/>
+          <w:lang w:eastAsia="en-US"/>
+        </w:rPr>
+        <w:tab/>
+        <w:t>Again, the process is repeated on the</w:t>
+      </w:r>
+      <m:oMath>
+        <m:r>
+          <w:rPr>
+            <w:rFonts w:ascii="Cambria Math" w:eastAsia="Times New Roman" w:hAnsi="Cambria Math" w:cs="Times New Roman"/>
+            <w:color w:val="000000"/>
+            <w:lang w:eastAsia="en-US"/>
+          </w:rPr>
+          <m:t xml:space="preserve"> R</m:t>
+        </m:r>
+      </m:oMath>
+      <w:r>
+        <w:rPr>
+          <w:rFonts w:ascii="Calibri" w:eastAsia="Times New Roman" w:hAnsi="Calibri" w:cs="Times New Roman"/>
+          <w:color w:val="000000"/>
+          <w:lang w:eastAsia="en-US"/>
+        </w:rPr>
+        <w:t xml:space="preserve"> matrix and</w:t>
+      </w:r>
+      <m:oMath>
+        <m:r>
+          <w:rPr>
+            <w:rFonts w:ascii="Cambria Math" w:eastAsia="Times New Roman" w:hAnsi="Cambria Math" w:cs="Times New Roman"/>
+            <w:color w:val="000000"/>
+            <w:lang w:eastAsia="en-US"/>
+          </w:rPr>
+          <m:t xml:space="preserve"> </m:t>
+        </m:r>
+        <m:r>
+          <w:rPr>
+            <w:rFonts w:ascii="Cambria Math" w:eastAsia="Times New Roman" w:hAnsi="Cambria Math" w:cs="Times New Roman"/>
+            <w:color w:val="000000"/>
+            <w:lang w:eastAsia="en-US"/>
+          </w:rPr>
+          <m:t>W</m:t>
+        </m:r>
+      </m:oMath>
+      <w:r>
+        <w:rPr>
+          <w:rFonts w:ascii="Calibri" w:eastAsia="Times New Roman" w:hAnsi="Calibri" w:cs="Times New Roman"/>
+          <w:color w:val="000000"/>
+          <w:lang w:eastAsia="en-US"/>
+        </w:rPr>
+        <w:t xml:space="preserve"> matrix in Part 2. </w:t>
+      </w:r>
+    </w:p>
+    <w:p>
+      <w:pPr>
+        <w:pStyle w:val="Caption"/>
+        <w:keepNext/>
+        <w:jc w:val="center"/>
+      </w:pPr>
+      <w:r>
+        <w:t xml:space="preserve">Table </w:t>
+      </w:r>
+      <w:r>
+        <w:fldChar w:fldCharType="begin"/>
+      </w:r>
+      <w:r>
+        <w:instrText xml:space="preserve"> SEQ Table \* ARABIC </w:instrText>
+      </w:r>
+      <w:r>
+        <w:fldChar w:fldCharType="separate"/>
+      </w:r>
+      <w:r>
+        <w:rPr>
+          <w:noProof/>
+        </w:rPr>
+        <w:t>6</w:t>
+      </w:r>
+      <w:r>
+        <w:fldChar w:fldCharType="end"/>
+      </w:r>
+      <w:r>
+        <w:t>: lambda and k versus Squared Error</w:t>
+      </w:r>
+    </w:p>
+    <w:tbl>
+      <w:tblPr>
+        <w:tblStyle w:val="PlainTable1"/>
+        <w:tblW w:w="3840" w:type="dxa"/>
+        <w:jc w:val="center"/>
+        <w:tblLook w:val="04A0" w:firstRow="1" w:lastRow="0" w:firstColumn="1" w:lastColumn="0" w:noHBand="0" w:noVBand="1"/>
+      </w:tblPr>
+      <w:tblGrid>
+        <w:gridCol w:w="960"/>
+        <w:gridCol w:w="960"/>
+        <w:gridCol w:w="960"/>
+        <w:gridCol w:w="960"/>
+      </w:tblGrid>
+      <w:tr>
+        <w:trPr>
+          <w:cnfStyle w:val="100000000000" w:firstRow="1" w:lastRow="0" w:firstColumn="0" w:lastColumn="0" w:oddVBand="0" w:evenVBand="0" w:oddHBand="0" w:evenHBand="0" w:firstRowFirstColumn="0" w:firstRowLastColumn="0" w:lastRowFirstColumn="0" w:lastRowLastColumn="0"/>
+          <w:trHeight w:val="288"/>
+          <w:jc w:val="center"/>
+        </w:trPr>
+        <w:tc>
+          <w:tcPr>
+            <w:cnfStyle w:val="001000000000" w:firstRow="0" w:lastRow="0" w:firstColumn="1" w:lastColumn="0" w:oddVBand="0" w:evenVBand="0" w:oddHBand="0" w:evenHBand="0" w:firstRowFirstColumn="0" w:firstRowLastColumn="0" w:lastRowFirstColumn="0" w:lastRowLastColumn="0"/>
+            <w:tcW w:w="960" w:type="dxa"/>
+            <w:noWrap/>
+            <w:hideMark/>
+          </w:tcPr>
+          <w:p>
+            <w:pPr>
+              <w:jc w:val="center"/>
+              <w:rPr>
+                <w:rFonts w:ascii="Calibri" w:eastAsia="Times New Roman" w:hAnsi="Calibri" w:cs="Times New Roman"/>
+                <w:color w:val="000000"/>
+                <w:lang w:eastAsia="en-US"/>
+              </w:rPr>
+            </w:pPr>
+            <w:r>
+              <w:rPr>
+                <w:rFonts w:ascii="Calibri" w:eastAsia="Times New Roman" w:hAnsi="Calibri" w:cs="Times New Roman"/>
+                <w:color w:val="000000"/>
+                <w:lang w:eastAsia="en-US"/>
+              </w:rPr>
+              <w:t>λ\k</w:t>
+            </w:r>
+          </w:p>
+        </w:tc>
+        <w:tc>
+          <w:tcPr>
+            <w:tcW w:w="960" w:type="dxa"/>
+            <w:noWrap/>
+            <w:hideMark/>
+          </w:tcPr>
+          <w:p>
+            <w:pPr>
+              <w:jc w:val="center"/>
+              <w:cnfStyle w:val="100000000000" w:firstRow="1" w:lastRow="0" w:firstColumn="0" w:lastColumn="0" w:oddVBand="0" w:evenVBand="0" w:oddHBand="0" w:evenHBand="0" w:firstRowFirstColumn="0" w:firstRowLastColumn="0" w:lastRowFirstColumn="0" w:lastRowLastColumn="0"/>
+              <w:rPr>
+                <w:rFonts w:ascii="Calibri" w:eastAsia="Times New Roman" w:hAnsi="Calibri" w:cs="Times New Roman"/>
+                <w:color w:val="000000"/>
+                <w:lang w:eastAsia="en-US"/>
+              </w:rPr>
+            </w:pPr>
+            <w:r>
+              <w:rPr>
+                <w:rFonts w:ascii="Calibri" w:eastAsia="Times New Roman" w:hAnsi="Calibri" w:cs="Times New Roman"/>
+                <w:color w:val="000000"/>
+                <w:lang w:eastAsia="en-US"/>
+              </w:rPr>
+              <w:t>10</w:t>
+            </w:r>
+          </w:p>
+        </w:tc>
+        <w:tc>
+          <w:tcPr>
+            <w:tcW w:w="960" w:type="dxa"/>
+            <w:noWrap/>
+            <w:hideMark/>
+          </w:tcPr>
+          <w:p>
+            <w:pPr>
+              <w:jc w:val="center"/>
+              <w:cnfStyle w:val="100000000000" w:firstRow="1" w:lastRow="0" w:firstColumn="0" w:lastColumn="0" w:oddVBand="0" w:evenVBand="0" w:oddHBand="0" w:evenHBand="0" w:firstRowFirstColumn="0" w:firstRowLastColumn="0" w:lastRowFirstColumn="0" w:lastRowLastColumn="0"/>
+              <w:rPr>
+                <w:rFonts w:ascii="Calibri" w:eastAsia="Times New Roman" w:hAnsi="Calibri" w:cs="Times New Roman"/>
+                <w:color w:val="000000"/>
+                <w:lang w:eastAsia="en-US"/>
+              </w:rPr>
+            </w:pPr>
+            <w:r>
+              <w:rPr>
+                <w:rFonts w:ascii="Calibri" w:eastAsia="Times New Roman" w:hAnsi="Calibri" w:cs="Times New Roman"/>
+                <w:color w:val="000000"/>
+                <w:lang w:eastAsia="en-US"/>
+              </w:rPr>
+              <w:t>50</w:t>
+            </w:r>
+          </w:p>
+        </w:tc>
+        <w:tc>
+          <w:tcPr>
+            <w:tcW w:w="960" w:type="dxa"/>
+            <w:noWrap/>
+            <w:hideMark/>
+          </w:tcPr>
+          <w:p>
+            <w:pPr>
+              <w:jc w:val="center"/>
+              <w:cnfStyle w:val="100000000000" w:firstRow="1" w:lastRow="0" w:firstColumn="0" w:lastColumn="0" w:oddVBand="0" w:evenVBand="0" w:oddHBand="0" w:evenHBand="0" w:firstRowFirstColumn="0" w:firstRowLastColumn="0" w:lastRowFirstColumn="0" w:lastRowLastColumn="0"/>
+              <w:rPr>
+                <w:rFonts w:ascii="Calibri" w:eastAsia="Times New Roman" w:hAnsi="Calibri" w:cs="Times New Roman"/>
+                <w:color w:val="000000"/>
+                <w:lang w:eastAsia="en-US"/>
+              </w:rPr>
+            </w:pPr>
+            <w:r>
+              <w:rPr>
+                <w:rFonts w:ascii="Calibri" w:eastAsia="Times New Roman" w:hAnsi="Calibri" w:cs="Times New Roman"/>
+                <w:color w:val="000000"/>
+                <w:lang w:eastAsia="en-US"/>
+              </w:rPr>
+              <w:t>100</w:t>
+            </w:r>
+          </w:p>
+        </w:tc>
+      </w:tr>
+      <w:tr>
+        <w:trPr>
+          <w:cnfStyle w:val="000000100000" w:firstRow="0" w:lastRow="0" w:firstColumn="0" w:lastColumn="0" w:oddVBand="0" w:evenVBand="0" w:oddHBand="1" w:evenHBand="0" w:firstRowFirstColumn="0" w:firstRowLastColumn="0" w:lastRowFirstColumn="0" w:lastRowLastColumn="0"/>
+          <w:trHeight w:val="288"/>
+          <w:jc w:val="center"/>
+        </w:trPr>
+        <w:tc>
+          <w:tcPr>
+            <w:cnfStyle w:val="001000000000" w:firstRow="0" w:lastRow="0" w:firstColumn="1" w:lastColumn="0" w:oddVBand="0" w:evenVBand="0" w:oddHBand="0" w:evenHBand="0" w:firstRowFirstColumn="0" w:firstRowLastColumn="0" w:lastRowFirstColumn="0" w:lastRowLastColumn="0"/>
+            <w:tcW w:w="960" w:type="dxa"/>
+            <w:noWrap/>
+            <w:hideMark/>
+          </w:tcPr>
+          <w:p>
+            <w:pPr>
+              <w:jc w:val="center"/>
+              <w:rPr>
+                <w:rFonts w:ascii="Calibri" w:eastAsia="Times New Roman" w:hAnsi="Calibri" w:cs="Times New Roman"/>
+                <w:color w:val="000000"/>
+                <w:lang w:eastAsia="en-US"/>
+              </w:rPr>
+            </w:pPr>
+            <w:r>
+              <w:rPr>
+                <w:rFonts w:ascii="Calibri" w:eastAsia="Times New Roman" w:hAnsi="Calibri" w:cs="Times New Roman"/>
+                <w:color w:val="000000"/>
+                <w:lang w:eastAsia="en-US"/>
+              </w:rPr>
+              <w:t>0.01</w:t>
+            </w:r>
+          </w:p>
+        </w:tc>
+        <w:tc>
+          <w:tcPr>
+            <w:tcW w:w="960" w:type="dxa"/>
+            <w:noWrap/>
+            <w:hideMark/>
+          </w:tcPr>
+          <w:p>
+            <w:pPr>
+              <w:jc w:val="center"/>
+              <w:cnfStyle w:val="000000100000" w:firstRow="0" w:lastRow="0" w:firstColumn="0" w:lastColumn="0" w:oddVBand="0" w:evenVBand="0" w:oddHBand="1" w:evenHBand="0" w:firstRowFirstColumn="0" w:firstRowLastColumn="0" w:lastRowFirstColumn="0" w:lastRowLastColumn="0"/>
+              <w:rPr>
+                <w:rFonts w:ascii="Calibri" w:eastAsia="Times New Roman" w:hAnsi="Calibri" w:cs="Times New Roman"/>
+                <w:color w:val="000000"/>
+                <w:lang w:eastAsia="en-US"/>
+              </w:rPr>
+            </w:pPr>
+            <w:r>
+              <w:rPr>
+                <w:rFonts w:ascii="Calibri" w:eastAsia="Times New Roman" w:hAnsi="Calibri" w:cs="Times New Roman"/>
+                <w:color w:val="000000"/>
+                <w:lang w:eastAsia="en-US"/>
+              </w:rPr>
+              <w:t>65384</w:t>
+            </w:r>
+          </w:p>
+        </w:tc>
+        <w:tc>
+          <w:tcPr>
+            <w:tcW w:w="960" w:type="dxa"/>
+            <w:noWrap/>
+            <w:hideMark/>
+          </w:tcPr>
+          <w:p>
+            <w:pPr>
+              <w:jc w:val="center"/>
+              <w:cnfStyle w:val="000000100000" w:firstRow="0" w:lastRow="0" w:firstColumn="0" w:lastColumn="0" w:oddVBand="0" w:evenVBand="0" w:oddHBand="1" w:evenHBand="0" w:firstRowFirstColumn="0" w:firstRowLastColumn="0" w:lastRowFirstColumn="0" w:lastRowLastColumn="0"/>
+              <w:rPr>
+                <w:rFonts w:ascii="Calibri" w:eastAsia="Times New Roman" w:hAnsi="Calibri" w:cs="Times New Roman"/>
+                <w:color w:val="000000"/>
+                <w:lang w:eastAsia="en-US"/>
+              </w:rPr>
+            </w:pPr>
+            <w:r>
+              <w:rPr>
+                <w:rFonts w:ascii="Calibri" w:eastAsia="Times New Roman" w:hAnsi="Calibri" w:cs="Times New Roman"/>
+                <w:color w:val="000000"/>
+                <w:lang w:eastAsia="en-US"/>
+              </w:rPr>
+              <w:t>66265</w:t>
+            </w:r>
+          </w:p>
+        </w:tc>
+        <w:tc>
+          <w:tcPr>
+            <w:tcW w:w="960" w:type="dxa"/>
+            <w:noWrap/>
+            <w:hideMark/>
+          </w:tcPr>
+          <w:p>
+            <w:pPr>
+              <w:jc w:val="center"/>
+              <w:cnfStyle w:val="000000100000" w:firstRow="0" w:lastRow="0" w:firstColumn="0" w:lastColumn="0" w:oddVBand="0" w:evenVBand="0" w:oddHBand="1" w:evenHBand="0" w:firstRowFirstColumn="0" w:firstRowLastColumn="0" w:lastRowFirstColumn="0" w:lastRowLastColumn="0"/>
+              <w:rPr>
+                <w:rFonts w:ascii="Calibri" w:eastAsia="Times New Roman" w:hAnsi="Calibri" w:cs="Times New Roman"/>
+                <w:color w:val="000000"/>
+                <w:lang w:eastAsia="en-US"/>
+              </w:rPr>
+            </w:pPr>
+            <w:r>
+              <w:rPr>
+                <w:rFonts w:ascii="Calibri" w:eastAsia="Times New Roman" w:hAnsi="Calibri" w:cs="Times New Roman"/>
+                <w:color w:val="000000"/>
+                <w:lang w:eastAsia="en-US"/>
+              </w:rPr>
+              <w:t>66462</w:t>
+            </w:r>
+          </w:p>
+        </w:tc>
+      </w:tr>
+      <w:tr>
+        <w:trPr>
+          <w:trHeight w:val="288"/>
+          <w:jc w:val="center"/>
+        </w:trPr>
+        <w:tc>
+          <w:tcPr>
+            <w:cnfStyle w:val="001000000000" w:firstRow="0" w:lastRow="0" w:firstColumn="1" w:lastColumn="0" w:oddVBand="0" w:evenVBand="0" w:oddHBand="0" w:evenHBand="0" w:firstRowFirstColumn="0" w:firstRowLastColumn="0" w:lastRowFirstColumn="0" w:lastRowLastColumn="0"/>
+            <w:tcW w:w="960" w:type="dxa"/>
+            <w:noWrap/>
+            <w:hideMark/>
+          </w:tcPr>
+          <w:p>
+            <w:pPr>
+              <w:jc w:val="center"/>
+              <w:rPr>
+                <w:rFonts w:ascii="Calibri" w:eastAsia="Times New Roman" w:hAnsi="Calibri" w:cs="Times New Roman"/>
+                <w:color w:val="000000"/>
+                <w:lang w:eastAsia="en-US"/>
+              </w:rPr>
+            </w:pPr>
+            <w:r>
+              <w:rPr>
+                <w:rFonts w:ascii="Calibri" w:eastAsia="Times New Roman" w:hAnsi="Calibri" w:cs="Times New Roman"/>
+                <w:color w:val="000000"/>
+                <w:lang w:eastAsia="en-US"/>
+              </w:rPr>
+              <w:t>0.1</w:t>
+            </w:r>
+          </w:p>
+        </w:tc>
+        <w:tc>
+          <w:tcPr>
+            <w:tcW w:w="960" w:type="dxa"/>
+            <w:noWrap/>
+            <w:hideMark/>
+          </w:tcPr>
+          <w:p>
+            <w:pPr>
+              <w:jc w:val="center"/>
+              <w:cnfStyle w:val="000000000000" w:firstRow="0" w:lastRow="0" w:firstColumn="0" w:lastColumn="0" w:oddVBand="0" w:evenVBand="0" w:oddHBand="0" w:evenHBand="0" w:firstRowFirstColumn="0" w:firstRowLastColumn="0" w:lastRowFirstColumn="0" w:lastRowLastColumn="0"/>
+              <w:rPr>
+                <w:rFonts w:ascii="Calibri" w:eastAsia="Times New Roman" w:hAnsi="Calibri" w:cs="Times New Roman"/>
+                <w:color w:val="000000"/>
+                <w:lang w:eastAsia="en-US"/>
+              </w:rPr>
+            </w:pPr>
+            <w:r>
+              <w:rPr>
+                <w:rFonts w:ascii="Calibri" w:eastAsia="Times New Roman" w:hAnsi="Calibri" w:cs="Times New Roman"/>
+                <w:color w:val="000000"/>
+                <w:lang w:eastAsia="en-US"/>
+              </w:rPr>
+              <w:t>31888</w:t>
+            </w:r>
+          </w:p>
+        </w:tc>
+        <w:tc>
+          <w:tcPr>
+            <w:tcW w:w="960" w:type="dxa"/>
+            <w:noWrap/>
+            <w:hideMark/>
+          </w:tcPr>
+          <w:p>
+            <w:pPr>
+              <w:jc w:val="center"/>
+              <w:cnfStyle w:val="000000000000" w:firstRow="0" w:lastRow="0" w:firstColumn="0" w:lastColumn="0" w:oddVBand="0" w:evenVBand="0" w:oddHBand="0" w:evenHBand="0" w:firstRowFirstColumn="0" w:firstRowLastColumn="0" w:lastRowFirstColumn="0" w:lastRowLastColumn="0"/>
+              <w:rPr>
+                <w:rFonts w:ascii="Calibri" w:eastAsia="Times New Roman" w:hAnsi="Calibri" w:cs="Times New Roman"/>
+                <w:color w:val="000000"/>
+                <w:lang w:eastAsia="en-US"/>
+              </w:rPr>
+            </w:pPr>
+            <w:r>
+              <w:rPr>
+                <w:rFonts w:ascii="Calibri" w:eastAsia="Times New Roman" w:hAnsi="Calibri" w:cs="Times New Roman"/>
+                <w:color w:val="000000"/>
+                <w:lang w:eastAsia="en-US"/>
+              </w:rPr>
+              <w:t>31772</w:t>
+            </w:r>
+          </w:p>
+        </w:tc>
+        <w:tc>
+          <w:tcPr>
+            <w:tcW w:w="960" w:type="dxa"/>
+            <w:noWrap/>
+            <w:hideMark/>
+          </w:tcPr>
+          <w:p>
+            <w:pPr>
+              <w:jc w:val="center"/>
+              <w:cnfStyle w:val="000000000000" w:firstRow="0" w:lastRow="0" w:firstColumn="0" w:lastColumn="0" w:oddVBand="0" w:evenVBand="0" w:oddHBand="0" w:evenHBand="0" w:firstRowFirstColumn="0" w:firstRowLastColumn="0" w:lastRowFirstColumn="0" w:lastRowLastColumn="0"/>
+              <w:rPr>
+                <w:rFonts w:ascii="Calibri" w:eastAsia="Times New Roman" w:hAnsi="Calibri" w:cs="Times New Roman"/>
+                <w:color w:val="000000"/>
+                <w:lang w:eastAsia="en-US"/>
+              </w:rPr>
+            </w:pPr>
+            <w:r>
+              <w:rPr>
+                <w:rFonts w:ascii="Calibri" w:eastAsia="Times New Roman" w:hAnsi="Calibri" w:cs="Times New Roman"/>
+                <w:color w:val="000000"/>
+                <w:lang w:eastAsia="en-US"/>
+              </w:rPr>
+              <w:t>32271</w:t>
+            </w:r>
+          </w:p>
+        </w:tc>
+      </w:tr>
+      <w:tr>
+        <w:trPr>
+          <w:cnfStyle w:val="000000100000" w:firstRow="0" w:lastRow="0" w:firstColumn="0" w:lastColumn="0" w:oddVBand="0" w:evenVBand="0" w:oddHBand="1" w:evenHBand="0" w:firstRowFirstColumn="0" w:firstRowLastColumn="0" w:lastRowFirstColumn="0" w:lastRowLastColumn="0"/>
+          <w:trHeight w:val="288"/>
+          <w:jc w:val="center"/>
+        </w:trPr>
+        <w:tc>
+          <w:tcPr>
+            <w:cnfStyle w:val="001000000000" w:firstRow="0" w:lastRow="0" w:firstColumn="1" w:lastColumn="0" w:oddVBand="0" w:evenVBand="0" w:oddHBand="0" w:evenHBand="0" w:firstRowFirstColumn="0" w:firstRowLastColumn="0" w:lastRowFirstColumn="0" w:lastRowLastColumn="0"/>
+            <w:tcW w:w="960" w:type="dxa"/>
+            <w:noWrap/>
+            <w:hideMark/>
+          </w:tcPr>
+          <w:p>
+            <w:pPr>
+              <w:jc w:val="center"/>
+              <w:rPr>
+                <w:rFonts w:ascii="Calibri" w:eastAsia="Times New Roman" w:hAnsi="Calibri" w:cs="Times New Roman"/>
+                <w:color w:val="000000"/>
+                <w:lang w:eastAsia="en-US"/>
+              </w:rPr>
+            </w:pPr>
+            <w:r>
+              <w:rPr>
+                <w:rFonts w:ascii="Calibri" w:eastAsia="Times New Roman" w:hAnsi="Calibri" w:cs="Times New Roman"/>
+                <w:color w:val="000000"/>
+                <w:lang w:eastAsia="en-US"/>
+              </w:rPr>
+              <w:t>1</w:t>
+            </w:r>
+          </w:p>
+        </w:tc>
+        <w:tc>
+          <w:tcPr>
+            <w:tcW w:w="960" w:type="dxa"/>
+            <w:noWrap/>
+            <w:hideMark/>
+          </w:tcPr>
+          <w:p>
+            <w:pPr>
+              <w:jc w:val="center"/>
+              <w:cnfStyle w:val="000000100000" w:firstRow="0" w:lastRow="0" w:firstColumn="0" w:lastColumn="0" w:oddVBand="0" w:evenVBand="0" w:oddHBand="1" w:evenHBand="0" w:firstRowFirstColumn="0" w:firstRowLastColumn="0" w:lastRowFirstColumn="0" w:lastRowLastColumn="0"/>
+              <w:rPr>
+                <w:rFonts w:ascii="Calibri" w:eastAsia="Times New Roman" w:hAnsi="Calibri" w:cs="Times New Roman"/>
+                <w:color w:val="000000"/>
+                <w:lang w:eastAsia="en-US"/>
+              </w:rPr>
+            </w:pPr>
+            <w:r>
+              <w:rPr>
+                <w:rFonts w:ascii="Calibri" w:eastAsia="Times New Roman" w:hAnsi="Calibri" w:cs="Times New Roman"/>
+                <w:color w:val="000000"/>
+                <w:lang w:eastAsia="en-US"/>
+              </w:rPr>
+              <w:t>17027</w:t>
+            </w:r>
+          </w:p>
+        </w:tc>
+        <w:tc>
+          <w:tcPr>
+            <w:tcW w:w="960" w:type="dxa"/>
+            <w:noWrap/>
+            <w:hideMark/>
+          </w:tcPr>
+          <w:p>
+            <w:pPr>
+              <w:jc w:val="center"/>
+              <w:cnfStyle w:val="000000100000" w:firstRow="0" w:lastRow="0" w:firstColumn="0" w:lastColumn="0" w:oddVBand="0" w:evenVBand="0" w:oddHBand="1" w:evenHBand="0" w:firstRowFirstColumn="0" w:firstRowLastColumn="0" w:lastRowFirstColumn="0" w:lastRowLastColumn="0"/>
+              <w:rPr>
+                <w:rFonts w:ascii="Calibri" w:eastAsia="Times New Roman" w:hAnsi="Calibri" w:cs="Times New Roman"/>
+                <w:color w:val="000000"/>
+                <w:lang w:eastAsia="en-US"/>
+              </w:rPr>
+            </w:pPr>
+            <w:r>
+              <w:rPr>
+                <w:rFonts w:ascii="Calibri" w:eastAsia="Times New Roman" w:hAnsi="Calibri" w:cs="Times New Roman"/>
+                <w:color w:val="000000"/>
+                <w:lang w:eastAsia="en-US"/>
+              </w:rPr>
+              <w:t>17329</w:t>
+            </w:r>
+          </w:p>
+        </w:tc>
+        <w:tc>
+          <w:tcPr>
+            <w:tcW w:w="960" w:type="dxa"/>
+            <w:noWrap/>
+            <w:hideMark/>
+          </w:tcPr>
+          <w:p>
+            <w:pPr>
+              <w:jc w:val="center"/>
+              <w:cnfStyle w:val="000000100000" w:firstRow="0" w:lastRow="0" w:firstColumn="0" w:lastColumn="0" w:oddVBand="0" w:evenVBand="0" w:oddHBand="1" w:evenHBand="0" w:firstRowFirstColumn="0" w:firstRowLastColumn="0" w:lastRowFirstColumn="0" w:lastRowLastColumn="0"/>
+              <w:rPr>
+                <w:rFonts w:ascii="Calibri" w:eastAsia="Times New Roman" w:hAnsi="Calibri" w:cs="Times New Roman"/>
+                <w:color w:val="000000"/>
+                <w:lang w:eastAsia="en-US"/>
+              </w:rPr>
+            </w:pPr>
+            <w:r>
+              <w:rPr>
+                <w:rFonts w:ascii="Calibri" w:eastAsia="Times New Roman" w:hAnsi="Calibri" w:cs="Times New Roman"/>
+                <w:color w:val="000000"/>
+                <w:lang w:eastAsia="en-US"/>
+              </w:rPr>
+              <w:t>18012</w:t>
+            </w:r>
+          </w:p>
+        </w:tc>
+      </w:tr>
+    </w:tbl>
+    <w:p/>
+    <w:p>
+      <w:r>
+        <w:tab/>
+        <w:t>Surprisingly, although the squared error was reduced in Part 2 as a result of swapping the roles of the</w:t>
+      </w:r>
+      <m:oMath>
+        <m:r>
+          <w:rPr>
+            <w:rFonts w:ascii="Cambria Math" w:eastAsia="Times New Roman" w:hAnsi="Cambria Math" w:cs="Times New Roman"/>
+            <w:color w:val="000000"/>
+            <w:lang w:eastAsia="en-US"/>
+          </w:rPr>
+          <m:t xml:space="preserve"> R</m:t>
+        </m:r>
+      </m:oMath>
+      <w:r>
+        <w:rPr>
+          <w:color w:val="000000"/>
+          <w:lang w:eastAsia="en-US"/>
+        </w:rPr>
+        <w:t xml:space="preserve"> matrix with</w:t>
+      </w:r>
+      <m:oMath>
+        <m:r>
+          <w:rPr>
+            <w:rFonts w:ascii="Cambria Math" w:eastAsia="Times New Roman" w:hAnsi="Cambria Math" w:cs="Times New Roman"/>
+            <w:color w:val="000000"/>
+            <w:lang w:eastAsia="en-US"/>
+          </w:rPr>
+          <m:t xml:space="preserve"> </m:t>
+        </m:r>
+        <m:r>
+          <w:rPr>
+            <w:rFonts w:ascii="Cambria Math" w:eastAsia="Times New Roman" w:hAnsi="Cambria Math" w:cs="Times New Roman"/>
+            <w:color w:val="000000"/>
+            <w:lang w:eastAsia="en-US"/>
+          </w:rPr>
+          <m:t>W</m:t>
+        </m:r>
+      </m:oMath>
+      <w:r>
+        <w:rPr>
+          <w:color w:val="000000"/>
+          <w:lang w:eastAsia="en-US"/>
+        </w:rPr>
+        <w:t>, these results indicate the opposite. The squared error with regularization terms increase when you use the weight matrix.</w:t>
       </w:r>
       <w:bookmarkStart w:id="0" w:name="_GoBack"/>
       <w:bookmarkEnd w:id="0"/>
@@ -7803,8 +8417,8 @@
   </w:compat>
   <w:rsids>
     <w:rsidRoot w:val="00780782"/>
-    <w:rsid w:val="003F15E9"/>
     <w:rsid w:val="00780782"/>
+    <w:rsid w:val="00F35D65"/>
   </w:rsids>
   <m:mathPr>
     <m:mathFont m:val="Cambria Math"/>
@@ -8574,7 +9188,7 @@
 </file>
 
 <file path=customXml/itemProps3.xml><?xml version="1.0" encoding="utf-8"?>
-<ds:datastoreItem xmlns:ds="http://schemas.openxmlformats.org/officeDocument/2006/customXml" ds:itemID="{A70A1612-4535-4DDA-8491-8F2991FB86FA}">
+<ds:datastoreItem xmlns:ds="http://schemas.openxmlformats.org/officeDocument/2006/customXml" ds:itemID="{C125ED81-ED31-472E-9A5F-EDB5AA5A7FA6}">
   <ds:schemaRefs>
     <ds:schemaRef ds:uri="http://schemas.openxmlformats.org/officeDocument/2006/bibliography"/>
   </ds:schemaRefs>

--- a/report.docx
+++ b/report.docx
@@ -22,6 +22,7 @@
           <w:r>
             <w:rPr>
               <w:noProof/>
+              <w:lang w:eastAsia="en-US"/>
             </w:rPr>
             <mc:AlternateContent>
               <mc:Choice Requires="wpg">
@@ -290,6 +291,7 @@
           <w:r>
             <w:rPr>
               <w:noProof/>
+              <w:lang w:eastAsia="en-US"/>
             </w:rPr>
             <mc:AlternateContent>
               <mc:Choice Requires="wps">
@@ -363,6 +365,7 @@
                                   <w:dataBinding w:prefixMappings="xmlns:ns0='http://purl.org/dc/elements/1.1/' xmlns:ns1='http://schemas.openxmlformats.org/package/2006/metadata/core-properties' " w:xpath="/ns1:coreProperties[1]/ns0:creator[1]" w:storeItemID="{6C3C8BC8-F283-45AE-878A-BAB7291924A1}"/>
                                   <w:text/>
                                 </w:sdtPr>
+                                <w:sdtEndPr/>
                                 <w:sdtContent>
                                   <w:sdt>
                                     <w:sdtPr>
@@ -377,6 +380,7 @@
                                       <w:dataBinding w:prefixMappings="xmlns:ns0='http://purl.org/dc/elements/1.1/' xmlns:ns1='http://schemas.openxmlformats.org/package/2006/metadata/core-properties' " w:xpath="/ns1:coreProperties[1]/ns0:creator[1]" w:storeItemID="{6C3C8BC8-F283-45AE-878A-BAB7291924A1}"/>
                                       <w:text/>
                                     </w:sdtPr>
+                                    <w:sdtEndPr/>
                                     <w:sdtContent>
                                       <w:p>
                                         <w:pPr>
@@ -394,15 +398,7 @@
                                             <w:sz w:val="28"/>
                                             <w:szCs w:val="28"/>
                                           </w:rPr>
-                                          <w:t xml:space="preserve">Amogh Param, </w:t>
-                                        </w:r>
-                                        <w:r>
-                                          <w:rPr>
-                                            <w:color w:val="595959" w:themeColor="text1" w:themeTint="A6"/>
-                                            <w:sz w:val="28"/>
-                                            <w:szCs w:val="28"/>
-                                          </w:rPr>
-                                          <w:t>Brandon Wu</w:t>
+                                          <w:t>Amogh Param, Brandon Wu</w:t>
                                         </w:r>
                                       </w:p>
                                     </w:sdtContent>
@@ -432,6 +428,7 @@
                                     <w:dataBinding w:prefixMappings="xmlns:ns0='http://schemas.microsoft.com/office/2006/coverPageProps' " w:xpath="/ns0:CoverPageProperties[1]/ns0:CompanyEmail[1]" w:storeItemID="{55AF091B-3C7A-41E3-B477-F2FDAA23CFDA}"/>
                                     <w:text/>
                                   </w:sdtPr>
+                                  <w:sdtEndPr/>
                                   <w:sdtContent>
                                     <w:r>
                                       <w:rPr>
@@ -486,6 +483,7 @@
                             <w:dataBinding w:prefixMappings="xmlns:ns0='http://purl.org/dc/elements/1.1/' xmlns:ns1='http://schemas.openxmlformats.org/package/2006/metadata/core-properties' " w:xpath="/ns1:coreProperties[1]/ns0:creator[1]" w:storeItemID="{6C3C8BC8-F283-45AE-878A-BAB7291924A1}"/>
                             <w:text/>
                           </w:sdtPr>
+                          <w:sdtEndPr/>
                           <w:sdtContent>
                             <w:sdt>
                               <w:sdtPr>
@@ -500,6 +498,7 @@
                                 <w:dataBinding w:prefixMappings="xmlns:ns0='http://purl.org/dc/elements/1.1/' xmlns:ns1='http://schemas.openxmlformats.org/package/2006/metadata/core-properties' " w:xpath="/ns1:coreProperties[1]/ns0:creator[1]" w:storeItemID="{6C3C8BC8-F283-45AE-878A-BAB7291924A1}"/>
                                 <w:text/>
                               </w:sdtPr>
+                              <w:sdtEndPr/>
                               <w:sdtContent>
                                 <w:p>
                                   <w:pPr>
@@ -517,15 +516,7 @@
                                       <w:sz w:val="28"/>
                                       <w:szCs w:val="28"/>
                                     </w:rPr>
-                                    <w:t xml:space="preserve">Amogh Param, </w:t>
-                                  </w:r>
-                                  <w:r>
-                                    <w:rPr>
-                                      <w:color w:val="595959" w:themeColor="text1" w:themeTint="A6"/>
-                                      <w:sz w:val="28"/>
-                                      <w:szCs w:val="28"/>
-                                    </w:rPr>
-                                    <w:t>Brandon Wu</w:t>
+                                    <w:t>Amogh Param, Brandon Wu</w:t>
                                   </w:r>
                                 </w:p>
                               </w:sdtContent>
@@ -555,6 +546,7 @@
                               <w:dataBinding w:prefixMappings="xmlns:ns0='http://schemas.microsoft.com/office/2006/coverPageProps' " w:xpath="/ns0:CoverPageProperties[1]/ns0:CompanyEmail[1]" w:storeItemID="{55AF091B-3C7A-41E3-B477-F2FDAA23CFDA}"/>
                               <w:text/>
                             </w:sdtPr>
+                            <w:sdtEndPr/>
                             <w:sdtContent>
                               <w:r>
                                 <w:rPr>
@@ -578,6 +570,7 @@
           <w:r>
             <w:rPr>
               <w:noProof/>
+              <w:lang w:eastAsia="en-US"/>
             </w:rPr>
             <mc:AlternateContent>
               <mc:Choice Requires="wps">
@@ -667,10 +660,10 @@
                                   <w:alias w:val="Abstract"/>
                                   <w:tag w:val=""/>
                                   <w:id w:val="1375273687"/>
-                                  <w:showingPlcHdr/>
                                   <w:dataBinding w:prefixMappings="xmlns:ns0='http://schemas.microsoft.com/office/2006/coverPageProps' " w:xpath="/ns0:CoverPageProperties[1]/ns0:Abstract[1]" w:storeItemID="{55AF091B-3C7A-41E3-B477-F2FDAA23CFDA}"/>
                                   <w:text w:multiLine="1"/>
                                 </w:sdtPr>
+                                <w:sdtEndPr/>
                                 <w:sdtContent>
                                   <w:p>
                                     <w:pPr>
@@ -688,7 +681,7 @@
                                         <w:sz w:val="20"/>
                                         <w:szCs w:val="20"/>
                                       </w:rPr>
-                                      <w:t xml:space="preserve">[Draw your reader in with an engaging abstract. It is typically a short summary of the document. </w:t>
+                                      <w:t xml:space="preserve">In this </w:t>
                                     </w:r>
                                     <w:r>
                                       <w:rPr>
@@ -696,8 +689,31 @@
                                         <w:sz w:val="20"/>
                                         <w:szCs w:val="20"/>
                                       </w:rPr>
-                                      <w:br/>
-                                      <w:t>When you’re ready to add your content, just click here and start typing.]</w:t>
+                                      <w:t>paper</w:t>
+                                    </w:r>
+                                    <w:r>
+                                      <w:rPr>
+                                        <w:color w:val="595959" w:themeColor="text1" w:themeTint="A6"/>
+                                        <w:sz w:val="20"/>
+                                        <w:szCs w:val="20"/>
+                                      </w:rPr>
+                                      <w:t xml:space="preserve"> we </w:t>
+                                    </w:r>
+                                    <w:r>
+                                      <w:rPr>
+                                        <w:color w:val="595959" w:themeColor="text1" w:themeTint="A6"/>
+                                        <w:sz w:val="20"/>
+                                        <w:szCs w:val="20"/>
+                                      </w:rPr>
+                                      <w:t>build</w:t>
+                                    </w:r>
+                                    <w:r>
+                                      <w:rPr>
+                                        <w:color w:val="595959" w:themeColor="text1" w:themeTint="A6"/>
+                                        <w:sz w:val="20"/>
+                                        <w:szCs w:val="20"/>
+                                      </w:rPr>
+                                      <w:t xml:space="preserve"> a Recommendation system that utilizes Alternating Least Squares factorization of large sparse matrices.</w:t>
                                     </w:r>
                                   </w:p>
                                 </w:sdtContent>
@@ -756,10 +772,10 @@
                             <w:alias w:val="Abstract"/>
                             <w:tag w:val=""/>
                             <w:id w:val="1375273687"/>
-                            <w:showingPlcHdr/>
                             <w:dataBinding w:prefixMappings="xmlns:ns0='http://schemas.microsoft.com/office/2006/coverPageProps' " w:xpath="/ns0:CoverPageProperties[1]/ns0:Abstract[1]" w:storeItemID="{55AF091B-3C7A-41E3-B477-F2FDAA23CFDA}"/>
                             <w:text w:multiLine="1"/>
                           </w:sdtPr>
+                          <w:sdtEndPr/>
                           <w:sdtContent>
                             <w:p>
                               <w:pPr>
@@ -777,7 +793,7 @@
                                   <w:sz w:val="20"/>
                                   <w:szCs w:val="20"/>
                                 </w:rPr>
-                                <w:t xml:space="preserve">[Draw your reader in with an engaging abstract. It is typically a short summary of the document. </w:t>
+                                <w:t xml:space="preserve">In this </w:t>
                               </w:r>
                               <w:r>
                                 <w:rPr>
@@ -785,8 +801,31 @@
                                   <w:sz w:val="20"/>
                                   <w:szCs w:val="20"/>
                                 </w:rPr>
-                                <w:br/>
-                                <w:t>When you’re ready to add your content, just click here and start typing.]</w:t>
+                                <w:t>paper</w:t>
+                              </w:r>
+                              <w:r>
+                                <w:rPr>
+                                  <w:color w:val="595959" w:themeColor="text1" w:themeTint="A6"/>
+                                  <w:sz w:val="20"/>
+                                  <w:szCs w:val="20"/>
+                                </w:rPr>
+                                <w:t xml:space="preserve"> we </w:t>
+                              </w:r>
+                              <w:r>
+                                <w:rPr>
+                                  <w:color w:val="595959" w:themeColor="text1" w:themeTint="A6"/>
+                                  <w:sz w:val="20"/>
+                                  <w:szCs w:val="20"/>
+                                </w:rPr>
+                                <w:t>build</w:t>
+                              </w:r>
+                              <w:r>
+                                <w:rPr>
+                                  <w:color w:val="595959" w:themeColor="text1" w:themeTint="A6"/>
+                                  <w:sz w:val="20"/>
+                                  <w:szCs w:val="20"/>
+                                </w:rPr>
+                                <w:t xml:space="preserve"> a Recommendation system that utilizes Alternating Least Squares factorization of large sparse matrices.</w:t>
                               </w:r>
                             </w:p>
                           </w:sdtContent>
@@ -802,6 +841,7 @@
           <w:r>
             <w:rPr>
               <w:noProof/>
+              <w:lang w:eastAsia="en-US"/>
             </w:rPr>
             <mc:AlternateContent>
               <mc:Choice Requires="wps">
@@ -916,6 +956,7 @@
                                   <w:dataBinding w:prefixMappings="xmlns:ns0='http://purl.org/dc/elements/1.1/' xmlns:ns1='http://schemas.openxmlformats.org/package/2006/metadata/core-properties' " w:xpath="/ns1:coreProperties[1]/ns0:subject[1]" w:storeItemID="{6C3C8BC8-F283-45AE-878A-BAB7291924A1}"/>
                                   <w:text/>
                                 </w:sdtPr>
+                                <w:sdtEndPr/>
                                 <w:sdtContent>
                                   <w:p>
                                     <w:pPr>
@@ -1017,6 +1058,7 @@
                             <w:dataBinding w:prefixMappings="xmlns:ns0='http://purl.org/dc/elements/1.1/' xmlns:ns1='http://schemas.openxmlformats.org/package/2006/metadata/core-properties' " w:xpath="/ns1:coreProperties[1]/ns0:subject[1]" w:storeItemID="{6C3C8BC8-F283-45AE-878A-BAB7291924A1}"/>
                             <w:text/>
                           </w:sdtPr>
+                          <w:sdtEndPr/>
                           <w:sdtContent>
                             <w:p>
                               <w:pPr>
@@ -1127,13 +1169,7 @@
           <w:rPr>
             <w:rFonts w:ascii="Cambria Math" w:hAnsi="Cambria Math"/>
           </w:rPr>
-          <m:t xml:space="preserve"> </m:t>
-        </m:r>
-        <m:r>
-          <w:rPr>
-            <w:rFonts w:ascii="Cambria Math" w:hAnsi="Cambria Math"/>
-          </w:rPr>
-          <m:t>n×m</m:t>
+          <m:t xml:space="preserve"> n×m</m:t>
         </m:r>
       </m:oMath>
       <w:r>
@@ -1186,13 +1222,7 @@
           <w:rPr>
             <w:rFonts w:ascii="Cambria Math" w:hAnsi="Cambria Math"/>
           </w:rPr>
-          <m:t xml:space="preserve"> </m:t>
-        </m:r>
-        <m:r>
-          <w:rPr>
-            <w:rFonts w:ascii="Cambria Math" w:hAnsi="Cambria Math"/>
-          </w:rPr>
-          <m:t>j</m:t>
+          <m:t xml:space="preserve"> j</m:t>
         </m:r>
       </m:oMath>
       <w:r>
@@ -1247,13 +1277,7 @@
               <w:rPr>
                 <w:rFonts w:ascii="Cambria Math" w:hAnsi="Cambria Math"/>
               </w:rPr>
-              <m:t>n</m:t>
-            </m:r>
-            <m:r>
-              <w:rPr>
-                <w:rFonts w:ascii="Cambria Math" w:hAnsi="Cambria Math"/>
-              </w:rPr>
-              <m:t>×m</m:t>
+              <m:t>n×m</m:t>
             </m:r>
           </m:sub>
         </m:sSub>
@@ -1285,19 +1309,7 @@
               <w:rPr>
                 <w:rFonts w:ascii="Cambria Math" w:hAnsi="Cambria Math"/>
               </w:rPr>
-              <m:t>n</m:t>
-            </m:r>
-            <m:r>
-              <w:rPr>
-                <w:rFonts w:ascii="Cambria Math" w:hAnsi="Cambria Math"/>
-              </w:rPr>
-              <m:t>×</m:t>
-            </m:r>
-            <m:r>
-              <w:rPr>
-                <w:rFonts w:ascii="Cambria Math" w:hAnsi="Cambria Math"/>
-              </w:rPr>
-              <m:t>k</m:t>
+              <m:t>n×k</m:t>
             </m:r>
           </m:sub>
         </m:sSub>
@@ -1323,13 +1335,7 @@
               <w:rPr>
                 <w:rFonts w:ascii="Cambria Math" w:hAnsi="Cambria Math"/>
               </w:rPr>
-              <m:t>k</m:t>
-            </m:r>
-            <m:r>
-              <w:rPr>
-                <w:rFonts w:ascii="Cambria Math" w:hAnsi="Cambria Math"/>
-              </w:rPr>
-              <m:t>×m</m:t>
+              <m:t>k×m</m:t>
             </m:r>
           </m:sub>
         </m:sSub>
@@ -1413,13 +1419,7 @@
           <w:rPr>
             <w:rFonts w:ascii="Cambria Math" w:hAnsi="Cambria Math"/>
           </w:rPr>
-          <m:t xml:space="preserve"> </m:t>
-        </m:r>
-        <m:r>
-          <w:rPr>
-            <w:rFonts w:ascii="Cambria Math" w:hAnsi="Cambria Math"/>
-          </w:rPr>
-          <m:t>k</m:t>
+          <m:t xml:space="preserve"> k</m:t>
         </m:r>
       </m:oMath>
       <w:r>
@@ -1689,13 +1689,7 @@
           <w:rPr>
             <w:rFonts w:ascii="Cambria Math" w:hAnsi="Cambria Math"/>
           </w:rPr>
-          <m:t xml:space="preserve"> </m:t>
-        </m:r>
-        <m:r>
-          <w:rPr>
-            <w:rFonts w:ascii="Cambria Math" w:hAnsi="Cambria Math"/>
-          </w:rPr>
-          <m:t>R</m:t>
+          <m:t xml:space="preserve"> R</m:t>
         </m:r>
       </m:oMath>
       <w:r>
@@ -1906,13 +1900,7 @@
               <w:rPr>
                 <w:rFonts w:ascii="Cambria Math" w:hAnsi="Cambria Math"/>
               </w:rPr>
-              <m:t xml:space="preserve"> </m:t>
-            </m:r>
-            <m:r>
-              <w:rPr>
-                <w:rFonts w:ascii="Cambria Math" w:hAnsi="Cambria Math"/>
-              </w:rPr>
-              <m:t>w</m:t>
+              <m:t xml:space="preserve"> w</m:t>
             </m:r>
           </m:e>
           <m:sub>
@@ -1950,13 +1938,7 @@
           <w:rPr>
             <w:rFonts w:ascii="Cambria Math" w:hAnsi="Cambria Math"/>
           </w:rPr>
-          <m:t xml:space="preserve"> </m:t>
-        </m:r>
-        <m:r>
-          <w:rPr>
-            <w:rFonts w:ascii="Cambria Math" w:hAnsi="Cambria Math"/>
-          </w:rPr>
-          <m:t>j</m:t>
+          <m:t xml:space="preserve"> j</m:t>
         </m:r>
       </m:oMath>
       <w:r>
@@ -1970,13 +1952,7 @@
           <w:rPr>
             <w:rFonts w:ascii="Cambria Math" w:hAnsi="Cambria Math"/>
           </w:rPr>
-          <m:t xml:space="preserve"> </m:t>
-        </m:r>
-        <m:r>
-          <w:rPr>
-            <w:rFonts w:ascii="Cambria Math" w:hAnsi="Cambria Math"/>
-          </w:rPr>
-          <m:t>k</m:t>
+          <m:t xml:space="preserve"> k</m:t>
         </m:r>
       </m:oMath>
       <w:r>
@@ -1990,13 +1966,7 @@
           <w:rPr>
             <w:rFonts w:ascii="Cambria Math" w:hAnsi="Cambria Math"/>
           </w:rPr>
-          <m:t xml:space="preserve"> </m:t>
-        </m:r>
-        <m:r>
-          <w:rPr>
-            <w:rFonts w:ascii="Cambria Math" w:hAnsi="Cambria Math"/>
-          </w:rPr>
-          <m:t>U</m:t>
+          <m:t xml:space="preserve"> U</m:t>
         </m:r>
       </m:oMath>
       <w:r>
@@ -2098,6 +2068,9 @@
         <w:t>1</w:t>
       </w:r>
       <w:r>
+        <w:rPr>
+          <w:noProof/>
+        </w:rPr>
         <w:fldChar w:fldCharType="end"/>
       </w:r>
       <w:r>
@@ -2397,13 +2370,7 @@
           <w:rPr>
             <w:rFonts w:ascii="Cambria Math" w:hAnsi="Cambria Math"/>
           </w:rPr>
-          <m:t xml:space="preserve"> </m:t>
-        </m:r>
-        <m:r>
-          <w:rPr>
-            <w:rFonts w:ascii="Cambria Math" w:hAnsi="Cambria Math"/>
-          </w:rPr>
-          <m:t>R</m:t>
+          <m:t xml:space="preserve"> R</m:t>
         </m:r>
       </m:oMath>
       <w:r>
@@ -2414,13 +2381,7 @@
           <w:rPr>
             <w:rFonts w:ascii="Cambria Math" w:hAnsi="Cambria Math"/>
           </w:rPr>
-          <m:t xml:space="preserve"> </m:t>
-        </m:r>
-        <m:r>
-          <w:rPr>
-            <w:rFonts w:ascii="Cambria Math" w:hAnsi="Cambria Math"/>
-          </w:rPr>
-          <m:t>W</m:t>
+          <m:t xml:space="preserve"> W</m:t>
         </m:r>
       </m:oMath>
       <w:r>
@@ -2466,6 +2427,9 @@
         <w:t>2</w:t>
       </w:r>
       <w:r>
+        <w:rPr>
+          <w:noProof/>
+        </w:rPr>
         <w:fldChar w:fldCharType="end"/>
       </w:r>
       <w:r>
@@ -2754,13 +2718,7 @@
           <w:rPr>
             <w:rFonts w:ascii="Cambria Math" w:hAnsi="Cambria Math"/>
           </w:rPr>
-          <m:t xml:space="preserve"> </m:t>
-        </m:r>
-        <m:r>
-          <w:rPr>
-            <w:rFonts w:ascii="Cambria Math" w:hAnsi="Cambria Math"/>
-          </w:rPr>
-          <m:t>R</m:t>
+          <m:t xml:space="preserve"> R</m:t>
         </m:r>
       </m:oMath>
       <w:r>
@@ -2771,13 +2729,7 @@
           <w:rPr>
             <w:rFonts w:ascii="Cambria Math" w:hAnsi="Cambria Math"/>
           </w:rPr>
-          <m:t xml:space="preserve"> </m:t>
-        </m:r>
-        <m:r>
-          <w:rPr>
-            <w:rFonts w:ascii="Cambria Math" w:hAnsi="Cambria Math"/>
-          </w:rPr>
-          <m:t>U</m:t>
+          <m:t xml:space="preserve"> U</m:t>
         </m:r>
       </m:oMath>
       <w:r>
@@ -2788,13 +2740,7 @@
           <w:rPr>
             <w:rFonts w:ascii="Cambria Math" w:hAnsi="Cambria Math"/>
           </w:rPr>
-          <m:t xml:space="preserve"> </m:t>
-        </m:r>
-        <m:r>
-          <w:rPr>
-            <w:rFonts w:ascii="Cambria Math" w:hAnsi="Cambria Math"/>
-          </w:rPr>
-          <m:t>V</m:t>
+          <m:t xml:space="preserve"> V</m:t>
         </m:r>
       </m:oMath>
       <w:r>
@@ -2811,13 +2757,7 @@
           <w:rPr>
             <w:rFonts w:ascii="Cambria Math" w:hAnsi="Cambria Math"/>
           </w:rPr>
-          <m:t xml:space="preserve"> </m:t>
-        </m:r>
-        <m:r>
-          <w:rPr>
-            <w:rFonts w:ascii="Cambria Math" w:hAnsi="Cambria Math"/>
-          </w:rPr>
-          <m:t>U∙V</m:t>
+          <m:t xml:space="preserve"> U∙V</m:t>
         </m:r>
       </m:oMath>
       <w:r>
@@ -2978,13 +2918,7 @@
           <w:rPr>
             <w:rFonts w:ascii="Cambria Math" w:hAnsi="Cambria Math"/>
           </w:rPr>
-          <m:t xml:space="preserve"> </m:t>
-        </m:r>
-        <m:r>
-          <w:rPr>
-            <w:rFonts w:ascii="Cambria Math" w:hAnsi="Cambria Math"/>
-          </w:rPr>
-          <m:t>S</m:t>
+          <m:t xml:space="preserve"> S</m:t>
         </m:r>
       </m:oMath>
       <w:r>
@@ -3078,6 +3012,9 @@
         <w:t>3</w:t>
       </w:r>
       <w:r>
+        <w:rPr>
+          <w:noProof/>
+        </w:rPr>
         <w:fldChar w:fldCharType="end"/>
       </w:r>
       <w:r>
@@ -3793,13 +3730,7 @@
           <w:rPr>
             <w:rFonts w:ascii="Cambria Math" w:hAnsi="Cambria Math"/>
           </w:rPr>
-          <m:t xml:space="preserve"> </m:t>
-        </m:r>
-        <m:r>
-          <w:rPr>
-            <w:rFonts w:ascii="Cambria Math" w:hAnsi="Cambria Math"/>
-          </w:rPr>
-          <m:t>av</m:t>
+          <m:t xml:space="preserve"> av</m:t>
         </m:r>
         <m:sSub>
           <m:sSubPr>
@@ -3879,7 +3810,10 @@
         <w:fldChar w:fldCharType="begin"/>
       </w:r>
       <w:r>
-        <w:instrText xml:space="preserve"> SEQ Table \* ARABIC </w:instrText>
+        <w:instrText xml:space="preserve"> SEQ Table </w:instrText>
+      </w:r>
+      <w:r>
+        <w:instrText xml:space="preserve">\* ARABIC </w:instrText>
       </w:r>
       <w:r>
         <w:fldChar w:fldCharType="separate"/>
@@ -3891,6 +3825,9 @@
         <w:t>4</w:t>
       </w:r>
       <w:r>
+        <w:rPr>
+          <w:noProof/>
+        </w:rPr>
         <w:fldChar w:fldCharType="end"/>
       </w:r>
       <w:r>
@@ -4626,13 +4563,7 @@
               <w:rPr>
                 <w:rFonts w:ascii="Cambria Math" w:hAnsi="Cambria Math"/>
               </w:rPr>
-              <m:t>tp+</m:t>
-            </m:r>
-            <m:r>
-              <w:rPr>
-                <w:rFonts w:ascii="Cambria Math" w:hAnsi="Cambria Math"/>
-              </w:rPr>
-              <m:t>fp</m:t>
+              <m:t>tp+fp</m:t>
             </m:r>
           </m:den>
         </m:f>
@@ -4687,13 +4618,7 @@
               <w:rPr>
                 <w:rFonts w:ascii="Cambria Math" w:hAnsi="Cambria Math"/>
               </w:rPr>
-              <m:t>tp+</m:t>
-            </m:r>
-            <m:r>
-              <w:rPr>
-                <w:rFonts w:ascii="Cambria Math" w:hAnsi="Cambria Math"/>
-              </w:rPr>
-              <m:t>fn</m:t>
+              <m:t>tp+fn</m:t>
             </m:r>
           </m:den>
         </m:f>
@@ -4902,13 +4827,7 @@
           <w:rPr>
             <w:rFonts w:ascii="Cambria Math" w:hAnsi="Cambria Math"/>
           </w:rPr>
-          <m:t>≤</m:t>
-        </m:r>
-        <m:r>
-          <w:rPr>
-            <w:rFonts w:ascii="Cambria Math" w:hAnsi="Cambria Math"/>
-          </w:rPr>
-          <m:t xml:space="preserve">t AND </m:t>
+          <m:t xml:space="preserve">≤t AND </m:t>
         </m:r>
         <m:sSub>
           <m:sSubPr>
@@ -5071,6 +4990,9 @@
         <w:t>1</w:t>
       </w:r>
       <w:r>
+        <w:rPr>
+          <w:noProof/>
+        </w:rPr>
         <w:fldChar w:fldCharType="end"/>
       </w:r>
       <w:r>
@@ -5614,6 +5536,9 @@
         <w:t>5</w:t>
       </w:r>
       <w:r>
+        <w:rPr>
+          <w:noProof/>
+        </w:rPr>
         <w:fldChar w:fldCharType="end"/>
       </w:r>
       <w:r>
@@ -6165,15 +6090,7 @@
             <w:color w:val="000000"/>
             <w:lang w:eastAsia="en-US"/>
           </w:rPr>
-          <m:t xml:space="preserve"> </m:t>
-        </m:r>
-        <m:r>
-          <w:rPr>
-            <w:rFonts w:ascii="Cambria Math" w:eastAsia="Times New Roman" w:hAnsi="Cambria Math" w:cs="Times New Roman"/>
-            <w:color w:val="000000"/>
-            <w:lang w:eastAsia="en-US"/>
-          </w:rPr>
-          <m:t>W</m:t>
+          <m:t xml:space="preserve"> W</m:t>
         </m:r>
       </m:oMath>
       <w:r>
@@ -6210,6 +6127,9 @@
         <w:t>6</w:t>
       </w:r>
       <w:r>
+        <w:rPr>
+          <w:noProof/>
+        </w:rPr>
         <w:fldChar w:fldCharType="end"/>
       </w:r>
       <w:r>
@@ -6703,15 +6623,7 @@
             <w:color w:val="000000"/>
             <w:lang w:eastAsia="en-US"/>
           </w:rPr>
-          <m:t xml:space="preserve"> </m:t>
-        </m:r>
-        <m:r>
-          <w:rPr>
-            <w:rFonts w:ascii="Cambria Math" w:eastAsia="Times New Roman" w:hAnsi="Cambria Math" w:cs="Times New Roman"/>
-            <w:color w:val="000000"/>
-            <w:lang w:eastAsia="en-US"/>
-          </w:rPr>
-          <m:t>W</m:t>
+          <m:t xml:space="preserve"> W</m:t>
         </m:r>
       </m:oMath>
       <w:r>
@@ -6721,8 +6633,1129 @@
         </w:rPr>
         <w:t>, these results indicate the opposite. The squared error with regularization terms increase when you use the weight matrix.</w:t>
       </w:r>
-      <w:bookmarkStart w:id="0" w:name="_GoBack"/>
-      <w:bookmarkEnd w:id="0"/>
+    </w:p>
+    <w:p>
+      <w:pPr>
+        <w:pStyle w:val="Heading1"/>
+      </w:pPr>
+      <w:r>
+        <w:t>Part 6: Movie Recommendations</w:t>
+      </w:r>
+    </w:p>
+    <w:p>
+      <w:pPr>
+        <w:ind w:firstLine="432"/>
+      </w:pPr>
+      <w:r>
+        <w:t>In the</w:t>
+      </w:r>
+      <w:r>
+        <w:t xml:space="preserve"> </w:t>
+      </w:r>
+      <w:r>
+        <w:t xml:space="preserve">final part of the project, we </w:t>
+      </w:r>
+      <w:r>
+        <w:t xml:space="preserve">utilize our previous results to </w:t>
+      </w:r>
+      <w:r>
+        <w:t>determine</w:t>
+      </w:r>
+      <w:r>
+        <w:t xml:space="preserve"> </w:t>
+      </w:r>
+      <w:r>
+        <w:t xml:space="preserve">a set of recommended titles for each user. The </w:t>
+      </w:r>
+      <w:r>
+        <w:t>number of recommended titles is set by</w:t>
+      </w:r>
+      <w:r>
+        <w:t xml:space="preserve"> parameter L which is set by 5. We also apply a similar classification scheme as in Part 4, where we say that </w:t>
+      </w:r>
+      <w:r>
+        <w:t>ratings above a thresh</w:t>
+      </w:r>
+      <w:r>
+        <w:t>old are considered items that the user liked, otherwi</w:t>
+      </w:r>
+      <w:r>
+        <w:t>s</w:t>
+      </w:r>
+      <w:r>
+        <w:t>e they are considered disliked. We can construct a matrix</w:t>
+      </w:r>
+      <w:r>
+        <w:t xml:space="preserve"> that </w:t>
+      </w:r>
+      <w:r>
+        <w:t>applies this threshold as follo</w:t>
+      </w:r>
+      <w:r>
+        <w:t>ws:</w:t>
+      </w:r>
+    </w:p>
+    <w:p>
+      <w:pPr>
+        <w:ind w:firstLine="432"/>
+      </w:pPr>
+      <m:oMathPara>
+        <m:oMath>
+          <m:r>
+            <w:rPr>
+              <w:rFonts w:ascii="Cambria Math" w:hAnsi="Cambria Math"/>
+            </w:rPr>
+            <m:t>t</m:t>
+          </m:r>
+          <m:sSub>
+            <m:sSubPr>
+              <m:ctrlPr>
+                <w:rPr>
+                  <w:rFonts w:ascii="Cambria Math" w:hAnsi="Cambria Math"/>
+                  <w:i/>
+                </w:rPr>
+              </m:ctrlPr>
+            </m:sSubPr>
+            <m:e>
+              <m:r>
+                <m:rPr>
+                  <m:sty m:val="p"/>
+                </m:rPr>
+                <w:rPr>
+                  <w:rFonts w:ascii="Cambria Math" w:hAnsi="Cambria Math"/>
+                </w:rPr>
+                <w:softHyphen/>
+              </m:r>
+            </m:e>
+            <m:sub>
+              <m:r>
+                <w:rPr>
+                  <w:rFonts w:ascii="Cambria Math" w:hAnsi="Cambria Math"/>
+                </w:rPr>
+                <m:t>ij</m:t>
+              </m:r>
+            </m:sub>
+          </m:sSub>
+          <m:r>
+            <w:rPr>
+              <w:rFonts w:ascii="Cambria Math" w:hAnsi="Cambria Math"/>
+            </w:rPr>
+            <m:t>=</m:t>
+          </m:r>
+          <m:d>
+            <m:dPr>
+              <m:begChr m:val="{"/>
+              <m:endChr m:val="}"/>
+              <m:ctrlPr>
+                <w:rPr>
+                  <w:rFonts w:ascii="Cambria Math" w:hAnsi="Cambria Math"/>
+                  <w:i/>
+                </w:rPr>
+              </m:ctrlPr>
+            </m:dPr>
+            <m:e>
+              <m:m>
+                <m:mPr>
+                  <m:mcs>
+                    <m:mc>
+                      <m:mcPr>
+                        <m:count m:val="1"/>
+                        <m:mcJc m:val="center"/>
+                      </m:mcPr>
+                    </m:mc>
+                  </m:mcs>
+                  <m:ctrlPr>
+                    <w:rPr>
+                      <w:rFonts w:ascii="Cambria Math" w:hAnsi="Cambria Math"/>
+                      <w:i/>
+                    </w:rPr>
+                  </m:ctrlPr>
+                </m:mPr>
+                <m:mr>
+                  <m:e>
+                    <m:r>
+                      <w:rPr>
+                        <w:rFonts w:ascii="Cambria Math" w:hAnsi="Cambria Math"/>
+                      </w:rPr>
+                      <m:t xml:space="preserve">1    if </m:t>
+                    </m:r>
+                    <m:sSub>
+                      <m:sSubPr>
+                        <m:ctrlPr>
+                          <w:rPr>
+                            <w:rFonts w:ascii="Cambria Math" w:hAnsi="Cambria Math"/>
+                            <w:i/>
+                          </w:rPr>
+                        </m:ctrlPr>
+                      </m:sSubPr>
+                      <m:e>
+                        <m:r>
+                          <w:rPr>
+                            <w:rFonts w:ascii="Cambria Math" w:hAnsi="Cambria Math"/>
+                          </w:rPr>
+                          <m:t>r</m:t>
+                        </m:r>
+                      </m:e>
+                      <m:sub>
+                        <m:r>
+                          <w:rPr>
+                            <w:rFonts w:ascii="Cambria Math" w:hAnsi="Cambria Math"/>
+                          </w:rPr>
+                          <m:t>ij</m:t>
+                        </m:r>
+                      </m:sub>
+                    </m:sSub>
+                    <m:r>
+                      <w:rPr>
+                        <w:rFonts w:ascii="Cambria Math" w:hAnsi="Cambria Math"/>
+                      </w:rPr>
+                      <m:t>&gt;T</m:t>
+                    </m:r>
+                  </m:e>
+                </m:mr>
+                <m:mr>
+                  <m:e>
+                    <m:r>
+                      <w:rPr>
+                        <w:rFonts w:ascii="Cambria Math" w:hAnsi="Cambria Math"/>
+                      </w:rPr>
+                      <m:t>0                   otherwise</m:t>
+                    </m:r>
+                  </m:e>
+                </m:mr>
+              </m:m>
+            </m:e>
+          </m:d>
+        </m:oMath>
+      </m:oMathPara>
+    </w:p>
+    <w:p>
+      <w:pPr>
+        <w:ind w:firstLine="432"/>
+      </w:pPr>
+      <w:r>
+        <w:t>For some threshold</w:t>
+      </w:r>
+      <m:oMath>
+        <m:r>
+          <w:rPr>
+            <w:rFonts w:ascii="Cambria Math" w:hAnsi="Cambria Math"/>
+          </w:rPr>
+          <m:t xml:space="preserve">  T</m:t>
+        </m:r>
+      </m:oMath>
+      <w:r>
+        <w:t>.</w:t>
+      </w:r>
+    </w:p>
+    <w:p>
+      <w:pPr>
+        <w:ind w:firstLine="432"/>
+      </w:pPr>
+      <w:r>
+        <w:t>The recomm</w:t>
+      </w:r>
+      <w:r>
+        <w:t>endation step works as follows: first we apply the ALS algorithm (with regularization factor</w:t>
+      </w:r>
+      <m:oMath>
+        <m:r>
+          <w:rPr>
+            <w:rFonts w:ascii="Cambria Math" w:hAnsi="Cambria Math"/>
+          </w:rPr>
+          <m:t xml:space="preserve"> λ</m:t>
+        </m:r>
+      </m:oMath>
+      <w:r>
+        <w:t>), training on the</w:t>
+      </w:r>
+      <w:r>
+        <w:t xml:space="preserve"> {1,</w:t>
+      </w:r>
+      <w:r>
+        <w:t xml:space="preserve"> </w:t>
+      </w:r>
+      <w:r>
+        <w:t>0} matrix</w:t>
+      </w:r>
+      <w:r>
+        <w:t xml:space="preserve"> representation of</w:t>
+      </w:r>
+      <m:oMath>
+        <m:r>
+          <w:rPr>
+            <w:rFonts w:ascii="Cambria Math" w:hAnsi="Cambria Math"/>
+          </w:rPr>
+          <m:t xml:space="preserve"> R</m:t>
+        </m:r>
+      </m:oMath>
+      <w:r>
+        <w:t>.</w:t>
+      </w:r>
+      <w:r>
+        <w:t xml:space="preserve"> </w:t>
+      </w:r>
+      <w:r>
+        <w:t>Then, for each user, we sort the row vector</w:t>
+      </w:r>
+      <w:r>
+        <w:t xml:space="preserve"> corresponding to the predicted matrix</w:t>
+      </w:r>
+      <m:oMath>
+        <m:r>
+          <w:rPr>
+            <w:rFonts w:ascii="Cambria Math" w:hAnsi="Cambria Math"/>
+          </w:rPr>
+          <m:t xml:space="preserve"> </m:t>
+        </m:r>
+        <m:sSub>
+          <m:sSubPr>
+            <m:ctrlPr>
+              <w:rPr>
+                <w:rFonts w:ascii="Cambria Math" w:hAnsi="Cambria Math"/>
+                <w:i/>
+              </w:rPr>
+            </m:ctrlPr>
+          </m:sSubPr>
+          <m:e>
+            <m:r>
+              <w:rPr>
+                <w:rFonts w:ascii="Cambria Math" w:hAnsi="Cambria Math"/>
+              </w:rPr>
+              <m:t>R</m:t>
+            </m:r>
+          </m:e>
+          <m:sub>
+            <m:r>
+              <w:rPr>
+                <w:rFonts w:ascii="Cambria Math" w:hAnsi="Cambria Math"/>
+              </w:rPr>
+              <m:t>pred</m:t>
+            </m:r>
+          </m:sub>
+        </m:sSub>
+      </m:oMath>
+      <w:r>
+        <w:t xml:space="preserve"> by the prediction value</w:t>
+      </w:r>
+      <w:r>
+        <w:t>. The first items in the sorted list correspond</w:t>
+      </w:r>
+      <w:r>
+        <w:t xml:space="preserve"> to the items the ALS algorithm finds to be the most likely for the user to like. </w:t>
+      </w:r>
+    </w:p>
+    <w:p>
+      <w:pPr>
+        <w:ind w:firstLine="432"/>
+      </w:pPr>
+      <w:r>
+        <w:t>We declare a recommendation a true positive, or a “hit” if t</w:t>
+      </w:r>
+      <w:r>
+        <w:t>he actual rating the user provided is also above the threshold value.</w:t>
+      </w:r>
+      <w:r>
+        <w:t xml:space="preserve"> </w:t>
+      </w:r>
+      <w:r>
+        <w:t>Thus, we can classify the prediction and actual</w:t>
+      </w:r>
+      <m:oMath>
+        <m:r>
+          <w:rPr>
+            <w:rFonts w:ascii="Cambria Math" w:hAnsi="Cambria Math"/>
+          </w:rPr>
+          <m:t xml:space="preserve"> R</m:t>
+        </m:r>
+      </m:oMath>
+      <w:r>
+        <w:t xml:space="preserve"> matrices using the formulation</w:t>
+      </w:r>
+      <w:r>
+        <w:t xml:space="preserve"> presented above using the classification matrix</w:t>
+      </w:r>
+      <w:r>
+        <w:t xml:space="preserve"> for both the predictions and the actual ratings:</w:t>
+      </w:r>
+    </w:p>
+    <w:p>
+      <w:pPr>
+        <w:ind w:firstLine="432"/>
+      </w:pPr>
+      <m:oMathPara>
+        <m:oMath>
+          <m:r>
+            <w:rPr>
+              <w:rFonts w:ascii="Cambria Math" w:hAnsi="Cambria Math"/>
+            </w:rPr>
+            <m:t xml:space="preserve">true positives= </m:t>
+          </m:r>
+          <m:nary>
+            <m:naryPr>
+              <m:chr m:val="∑"/>
+              <m:limLoc m:val="undOvr"/>
+              <m:ctrlPr>
+                <w:rPr>
+                  <w:rFonts w:ascii="Cambria Math" w:hAnsi="Cambria Math"/>
+                </w:rPr>
+              </m:ctrlPr>
+            </m:naryPr>
+            <m:sub>
+              <m:r>
+                <w:rPr>
+                  <w:rFonts w:ascii="Cambria Math" w:hAnsi="Cambria Math"/>
+                </w:rPr>
+                <m:t>i=1</m:t>
+              </m:r>
+            </m:sub>
+            <m:sup>
+              <m:r>
+                <w:rPr>
+                  <w:rFonts w:ascii="Cambria Math" w:hAnsi="Cambria Math"/>
+                </w:rPr>
+                <m:t>n</m:t>
+              </m:r>
+            </m:sup>
+            <m:e>
+              <m:nary>
+                <m:naryPr>
+                  <m:chr m:val="∑"/>
+                  <m:limLoc m:val="undOvr"/>
+                  <m:ctrlPr>
+                    <w:rPr>
+                      <w:rFonts w:ascii="Cambria Math" w:hAnsi="Cambria Math"/>
+                    </w:rPr>
+                  </m:ctrlPr>
+                </m:naryPr>
+                <m:sub>
+                  <m:r>
+                    <w:rPr>
+                      <w:rFonts w:ascii="Cambria Math" w:hAnsi="Cambria Math"/>
+                    </w:rPr>
+                    <m:t>j=1</m:t>
+                  </m:r>
+                </m:sub>
+                <m:sup>
+                  <m:r>
+                    <w:rPr>
+                      <w:rFonts w:ascii="Cambria Math" w:hAnsi="Cambria Math"/>
+                    </w:rPr>
+                    <m:t>m</m:t>
+                  </m:r>
+                </m:sup>
+                <m:e>
+                  <m:sSub>
+                    <m:sSubPr>
+                      <m:ctrlPr>
+                        <w:rPr>
+                          <w:rFonts w:ascii="Cambria Math" w:hAnsi="Cambria Math"/>
+                          <w:i/>
+                        </w:rPr>
+                      </m:ctrlPr>
+                    </m:sSubPr>
+                    <m:e>
+                      <m:r>
+                        <w:rPr>
+                          <w:rFonts w:ascii="Cambria Math" w:hAnsi="Cambria Math"/>
+                        </w:rPr>
+                        <m:t>t</m:t>
+                      </m:r>
+                    </m:e>
+                    <m:sub>
+                      <m:r>
+                        <w:rPr>
+                          <w:rFonts w:ascii="Cambria Math" w:hAnsi="Cambria Math"/>
+                        </w:rPr>
+                        <m:t>ij</m:t>
+                      </m:r>
+                    </m:sub>
+                  </m:sSub>
+                  <m:r>
+                    <w:rPr>
+                      <w:rFonts w:ascii="Cambria Math" w:hAnsi="Cambria Math"/>
+                    </w:rPr>
+                    <m:t>∙</m:t>
+                  </m:r>
+                  <m:sSubSup>
+                    <m:sSubSupPr>
+                      <m:ctrlPr>
+                        <w:rPr>
+                          <w:rFonts w:ascii="Cambria Math" w:hAnsi="Cambria Math"/>
+                          <w:i/>
+                        </w:rPr>
+                      </m:ctrlPr>
+                    </m:sSubSupPr>
+                    <m:e>
+                      <m:r>
+                        <w:rPr>
+                          <w:rFonts w:ascii="Cambria Math" w:hAnsi="Cambria Math"/>
+                        </w:rPr>
+                        <m:t>t</m:t>
+                      </m:r>
+                    </m:e>
+                    <m:sub>
+                      <m:r>
+                        <w:rPr>
+                          <w:rFonts w:ascii="Cambria Math" w:hAnsi="Cambria Math"/>
+                        </w:rPr>
+                        <m:t>ij</m:t>
+                      </m:r>
+                    </m:sub>
+                    <m:sup>
+                      <m:r>
+                        <w:rPr>
+                          <w:rFonts w:ascii="Cambria Math" w:hAnsi="Cambria Math"/>
+                        </w:rPr>
+                        <m:t>p</m:t>
+                      </m:r>
+                    </m:sup>
+                  </m:sSubSup>
+                </m:e>
+              </m:nary>
+            </m:e>
+          </m:nary>
+        </m:oMath>
+      </m:oMathPara>
+    </w:p>
+    <w:p>
+      <w:pPr>
+        <w:ind w:firstLine="432"/>
+        <w:jc w:val="center"/>
+      </w:pPr>
+      <m:oMathPara>
+        <m:oMath>
+          <m:r>
+            <w:rPr>
+              <w:rFonts w:ascii="Cambria Math" w:hAnsi="Cambria Math"/>
+            </w:rPr>
+            <m:t xml:space="preserve">actual likes= </m:t>
+          </m:r>
+          <m:nary>
+            <m:naryPr>
+              <m:chr m:val="∑"/>
+              <m:limLoc m:val="undOvr"/>
+              <m:ctrlPr>
+                <w:rPr>
+                  <w:rFonts w:ascii="Cambria Math" w:hAnsi="Cambria Math"/>
+                </w:rPr>
+              </m:ctrlPr>
+            </m:naryPr>
+            <m:sub>
+              <m:r>
+                <w:rPr>
+                  <w:rFonts w:ascii="Cambria Math" w:hAnsi="Cambria Math"/>
+                </w:rPr>
+                <m:t>i=1</m:t>
+              </m:r>
+            </m:sub>
+            <m:sup>
+              <m:r>
+                <w:rPr>
+                  <w:rFonts w:ascii="Cambria Math" w:hAnsi="Cambria Math"/>
+                </w:rPr>
+                <m:t>n</m:t>
+              </m:r>
+            </m:sup>
+            <m:e>
+              <m:nary>
+                <m:naryPr>
+                  <m:chr m:val="∑"/>
+                  <m:limLoc m:val="undOvr"/>
+                  <m:ctrlPr>
+                    <w:rPr>
+                      <w:rFonts w:ascii="Cambria Math" w:hAnsi="Cambria Math"/>
+                    </w:rPr>
+                  </m:ctrlPr>
+                </m:naryPr>
+                <m:sub>
+                  <m:r>
+                    <w:rPr>
+                      <w:rFonts w:ascii="Cambria Math" w:hAnsi="Cambria Math"/>
+                    </w:rPr>
+                    <m:t>j=1</m:t>
+                  </m:r>
+                </m:sub>
+                <m:sup>
+                  <m:r>
+                    <w:rPr>
+                      <w:rFonts w:ascii="Cambria Math" w:hAnsi="Cambria Math"/>
+                    </w:rPr>
+                    <m:t>m</m:t>
+                  </m:r>
+                </m:sup>
+                <m:e>
+                  <m:sSub>
+                    <m:sSubPr>
+                      <m:ctrlPr>
+                        <w:rPr>
+                          <w:rFonts w:ascii="Cambria Math" w:hAnsi="Cambria Math"/>
+                          <w:i/>
+                        </w:rPr>
+                      </m:ctrlPr>
+                    </m:sSubPr>
+                    <m:e>
+                      <m:r>
+                        <w:rPr>
+                          <w:rFonts w:ascii="Cambria Math" w:hAnsi="Cambria Math"/>
+                        </w:rPr>
+                        <m:t>t</m:t>
+                      </m:r>
+                    </m:e>
+                    <m:sub>
+                      <m:r>
+                        <w:rPr>
+                          <w:rFonts w:ascii="Cambria Math" w:hAnsi="Cambria Math"/>
+                        </w:rPr>
+                        <m:t>ij</m:t>
+                      </m:r>
+                    </m:sub>
+                  </m:sSub>
+                </m:e>
+              </m:nary>
+            </m:e>
+          </m:nary>
+        </m:oMath>
+      </m:oMathPara>
+    </w:p>
+    <w:p>
+      <w:pPr>
+        <w:ind w:firstLine="432"/>
+        <w:jc w:val="center"/>
+      </w:pPr>
+      <m:oMathPara>
+        <m:oMath>
+          <m:r>
+            <w:rPr>
+              <w:rFonts w:ascii="Cambria Math" w:hAnsi="Cambria Math"/>
+            </w:rPr>
+            <w:lastRenderedPageBreak/>
+            <m:t xml:space="preserve">false alarms= </m:t>
+          </m:r>
+          <m:nary>
+            <m:naryPr>
+              <m:chr m:val="∑"/>
+              <m:limLoc m:val="undOvr"/>
+              <m:ctrlPr>
+                <w:rPr>
+                  <w:rFonts w:ascii="Cambria Math" w:hAnsi="Cambria Math"/>
+                </w:rPr>
+              </m:ctrlPr>
+            </m:naryPr>
+            <m:sub>
+              <m:r>
+                <w:rPr>
+                  <w:rFonts w:ascii="Cambria Math" w:hAnsi="Cambria Math"/>
+                </w:rPr>
+                <m:t>i=1</m:t>
+              </m:r>
+            </m:sub>
+            <m:sup>
+              <m:r>
+                <w:rPr>
+                  <w:rFonts w:ascii="Cambria Math" w:hAnsi="Cambria Math"/>
+                </w:rPr>
+                <m:t>n</m:t>
+              </m:r>
+            </m:sup>
+            <m:e>
+              <m:nary>
+                <m:naryPr>
+                  <m:chr m:val="∑"/>
+                  <m:limLoc m:val="undOvr"/>
+                  <m:ctrlPr>
+                    <w:rPr>
+                      <w:rFonts w:ascii="Cambria Math" w:hAnsi="Cambria Math"/>
+                    </w:rPr>
+                  </m:ctrlPr>
+                </m:naryPr>
+                <m:sub>
+                  <m:r>
+                    <w:rPr>
+                      <w:rFonts w:ascii="Cambria Math" w:hAnsi="Cambria Math"/>
+                    </w:rPr>
+                    <m:t>j=1</m:t>
+                  </m:r>
+                </m:sub>
+                <m:sup>
+                  <m:r>
+                    <w:rPr>
+                      <w:rFonts w:ascii="Cambria Math" w:hAnsi="Cambria Math"/>
+                    </w:rPr>
+                    <m:t>m</m:t>
+                  </m:r>
+                </m:sup>
+                <m:e>
+                  <m:r>
+                    <w:rPr>
+                      <w:rFonts w:ascii="Cambria Math" w:hAnsi="Cambria Math"/>
+                    </w:rPr>
+                    <m:t>(</m:t>
+                  </m:r>
+                  <m:sSub>
+                    <m:sSubPr>
+                      <m:ctrlPr>
+                        <w:rPr>
+                          <w:rFonts w:ascii="Cambria Math" w:hAnsi="Cambria Math"/>
+                          <w:i/>
+                        </w:rPr>
+                      </m:ctrlPr>
+                    </m:sSubPr>
+                    <m:e>
+                      <m:r>
+                        <w:rPr>
+                          <w:rFonts w:ascii="Cambria Math" w:hAnsi="Cambria Math"/>
+                        </w:rPr>
+                        <m:t>~t</m:t>
+                      </m:r>
+                    </m:e>
+                    <m:sub>
+                      <m:r>
+                        <w:rPr>
+                          <w:rFonts w:ascii="Cambria Math" w:hAnsi="Cambria Math"/>
+                        </w:rPr>
+                        <m:t>ij</m:t>
+                      </m:r>
+                    </m:sub>
+                  </m:sSub>
+                  <m:r>
+                    <w:rPr>
+                      <w:rFonts w:ascii="Cambria Math" w:hAnsi="Cambria Math"/>
+                    </w:rPr>
+                    <m:t>)∙</m:t>
+                  </m:r>
+                  <m:sSubSup>
+                    <m:sSubSupPr>
+                      <m:ctrlPr>
+                        <w:rPr>
+                          <w:rFonts w:ascii="Cambria Math" w:hAnsi="Cambria Math"/>
+                          <w:i/>
+                        </w:rPr>
+                      </m:ctrlPr>
+                    </m:sSubSupPr>
+                    <m:e>
+                      <m:r>
+                        <w:rPr>
+                          <w:rFonts w:ascii="Cambria Math" w:hAnsi="Cambria Math"/>
+                        </w:rPr>
+                        <m:t>t</m:t>
+                      </m:r>
+                    </m:e>
+                    <m:sub>
+                      <m:r>
+                        <w:rPr>
+                          <w:rFonts w:ascii="Cambria Math" w:hAnsi="Cambria Math"/>
+                        </w:rPr>
+                        <m:t>ij</m:t>
+                      </m:r>
+                    </m:sub>
+                    <m:sup>
+                      <m:r>
+                        <w:rPr>
+                          <w:rFonts w:ascii="Cambria Math" w:hAnsi="Cambria Math"/>
+                        </w:rPr>
+                        <m:t>p</m:t>
+                      </m:r>
+                    </m:sup>
+                  </m:sSubSup>
+                </m:e>
+              </m:nary>
+            </m:e>
+          </m:nary>
+        </m:oMath>
+      </m:oMathPara>
+    </w:p>
+    <w:p>
+      <w:pPr>
+        <w:ind w:firstLine="432"/>
+        <w:jc w:val="center"/>
+      </w:pPr>
+      <m:oMathPara>
+        <m:oMath>
+          <m:r>
+            <w:rPr>
+              <w:rFonts w:ascii="Cambria Math" w:hAnsi="Cambria Math"/>
+            </w:rPr>
+            <m:t xml:space="preserve">suggested likes= </m:t>
+          </m:r>
+          <m:nary>
+            <m:naryPr>
+              <m:chr m:val="∑"/>
+              <m:limLoc m:val="undOvr"/>
+              <m:ctrlPr>
+                <w:rPr>
+                  <w:rFonts w:ascii="Cambria Math" w:hAnsi="Cambria Math"/>
+                </w:rPr>
+              </m:ctrlPr>
+            </m:naryPr>
+            <m:sub>
+              <m:r>
+                <w:rPr>
+                  <w:rFonts w:ascii="Cambria Math" w:hAnsi="Cambria Math"/>
+                </w:rPr>
+                <m:t>i=1</m:t>
+              </m:r>
+            </m:sub>
+            <m:sup>
+              <m:r>
+                <w:rPr>
+                  <w:rFonts w:ascii="Cambria Math" w:hAnsi="Cambria Math"/>
+                </w:rPr>
+                <m:t>n</m:t>
+              </m:r>
+            </m:sup>
+            <m:e>
+              <m:nary>
+                <m:naryPr>
+                  <m:chr m:val="∑"/>
+                  <m:limLoc m:val="undOvr"/>
+                  <m:ctrlPr>
+                    <w:rPr>
+                      <w:rFonts w:ascii="Cambria Math" w:hAnsi="Cambria Math"/>
+                    </w:rPr>
+                  </m:ctrlPr>
+                </m:naryPr>
+                <m:sub>
+                  <m:r>
+                    <w:rPr>
+                      <w:rFonts w:ascii="Cambria Math" w:hAnsi="Cambria Math"/>
+                    </w:rPr>
+                    <m:t>j=1</m:t>
+                  </m:r>
+                </m:sub>
+                <m:sup>
+                  <m:r>
+                    <w:rPr>
+                      <w:rFonts w:ascii="Cambria Math" w:hAnsi="Cambria Math"/>
+                    </w:rPr>
+                    <m:t>m</m:t>
+                  </m:r>
+                </m:sup>
+                <m:e>
+                  <m:sSubSup>
+                    <m:sSubSupPr>
+                      <m:ctrlPr>
+                        <w:rPr>
+                          <w:rFonts w:ascii="Cambria Math" w:hAnsi="Cambria Math"/>
+                          <w:i/>
+                        </w:rPr>
+                      </m:ctrlPr>
+                    </m:sSubSupPr>
+                    <m:e>
+                      <m:r>
+                        <w:rPr>
+                          <w:rFonts w:ascii="Cambria Math" w:hAnsi="Cambria Math"/>
+                        </w:rPr>
+                        <m:t>t</m:t>
+                      </m:r>
+                    </m:e>
+                    <m:sub>
+                      <m:r>
+                        <w:rPr>
+                          <w:rFonts w:ascii="Cambria Math" w:hAnsi="Cambria Math"/>
+                        </w:rPr>
+                        <m:t>ij</m:t>
+                      </m:r>
+                    </m:sub>
+                    <m:sup>
+                      <m:r>
+                        <w:rPr>
+                          <w:rFonts w:ascii="Cambria Math" w:hAnsi="Cambria Math"/>
+                        </w:rPr>
+                        <m:t>p</m:t>
+                      </m:r>
+                    </m:sup>
+                  </m:sSubSup>
+                </m:e>
+              </m:nary>
+            </m:e>
+          </m:nary>
+          <m:r>
+            <w:rPr>
+              <w:rFonts w:ascii="Cambria Math" w:hAnsi="Cambria Math"/>
+            </w:rPr>
+            <m:t xml:space="preserve"> </m:t>
+          </m:r>
+        </m:oMath>
+      </m:oMathPara>
+    </w:p>
+    <w:p>
+      <w:pPr>
+        <w:ind w:firstLine="432"/>
+        <w:jc w:val="center"/>
+      </w:pPr>
+      <m:oMathPara>
+        <m:oMath>
+          <m:r>
+            <w:rPr>
+              <w:rFonts w:ascii="Cambria Math" w:hAnsi="Cambria Math"/>
+            </w:rPr>
+            <m:t xml:space="preserve"> </m:t>
+          </m:r>
+        </m:oMath>
+      </m:oMathPara>
+    </w:p>
+    <w:p>
+      <w:pPr>
+        <w:ind w:firstLine="432"/>
+      </w:pPr>
+      <w:r>
+        <w:t>Therefore we can define the</w:t>
+      </w:r>
+      <w:r>
+        <w:t xml:space="preserve"> “hit rate” to be:</w:t>
+      </w:r>
+    </w:p>
+    <w:p>
+      <w:pPr>
+        <w:ind w:firstLine="432"/>
+      </w:pPr>
+      <m:oMath>
+        <m:r>
+          <w:rPr>
+            <w:rFonts w:ascii="Cambria Math" w:hAnsi="Cambria Math"/>
+          </w:rPr>
+          <m:t xml:space="preserve">Hit Rate= </m:t>
+        </m:r>
+        <m:f>
+          <m:fPr>
+            <m:ctrlPr>
+              <w:rPr>
+                <w:rFonts w:ascii="Cambria Math" w:hAnsi="Cambria Math"/>
+                <w:i/>
+              </w:rPr>
+            </m:ctrlPr>
+          </m:fPr>
+          <m:num>
+            <m:r>
+              <w:rPr>
+                <w:rFonts w:ascii="Cambria Math" w:hAnsi="Cambria Math"/>
+              </w:rPr>
+              <m:t>true positives</m:t>
+            </m:r>
+          </m:num>
+          <m:den>
+            <m:r>
+              <w:rPr>
+                <w:rFonts w:ascii="Cambria Math" w:hAnsi="Cambria Math"/>
+              </w:rPr>
+              <m:t>actual likes</m:t>
+            </m:r>
+          </m:den>
+        </m:f>
+      </m:oMath>
+      <w:r>
+        <w:tab/>
+      </w:r>
+      <w:r>
+        <w:tab/>
+      </w:r>
+      <w:r>
+        <w:tab/>
+      </w:r>
+      <w:r>
+        <w:tab/>
+        <w:t>(Equation 6)</w:t>
+      </w:r>
+    </w:p>
+    <w:p>
+      <m:oMath>
+        <m:r>
+          <w:rPr>
+            <w:rFonts w:ascii="Cambria Math" w:hAnsi="Cambria Math"/>
+          </w:rPr>
+          <m:t xml:space="preserve">False Alarm Rate= </m:t>
+        </m:r>
+        <m:f>
+          <m:fPr>
+            <m:ctrlPr>
+              <w:rPr>
+                <w:rFonts w:ascii="Cambria Math" w:hAnsi="Cambria Math"/>
+                <w:i/>
+              </w:rPr>
+            </m:ctrlPr>
+          </m:fPr>
+          <m:num>
+            <m:r>
+              <w:rPr>
+                <w:rFonts w:ascii="Cambria Math" w:hAnsi="Cambria Math"/>
+              </w:rPr>
+              <m:t>false alarms</m:t>
+            </m:r>
+          </m:num>
+          <m:den>
+            <m:r>
+              <w:rPr>
+                <w:rFonts w:ascii="Cambria Math" w:hAnsi="Cambria Math"/>
+              </w:rPr>
+              <m:t>suggested likes</m:t>
+            </m:r>
+          </m:den>
+        </m:f>
+      </m:oMath>
+      <w:r>
+        <w:tab/>
+      </w:r>
+      <w:r>
+        <w:tab/>
+      </w:r>
+      <w:r>
+        <w:tab/>
+        <w:t>(Equation 7)</w:t>
+      </w:r>
+    </w:p>
+    <w:p>
+      <w:r>
+        <w:t xml:space="preserve">The results of the Hit Rate versus </w:t>
+      </w:r>
+      <w:r>
+        <w:t>False Alarm Rate is shown below in Figure 3:</w:t>
+      </w:r>
+    </w:p>
+    <w:p>
+      <w:pPr>
+        <w:keepNext/>
+        <w:jc w:val="center"/>
+      </w:pPr>
+      <w:r>
+        <w:rPr>
+          <w:noProof/>
+          <w:lang w:eastAsia="en-US"/>
+        </w:rPr>
+        <w:drawing>
+          <wp:inline distT="0" distB="0" distL="0" distR="0">
+            <wp:extent cx="3624262" cy="2866986"/>
+            <wp:effectExtent l="0" t="0" r="0" b="0"/>
+            <wp:docPr id="2" name="Picture 2"/>
+            <wp:cNvGraphicFramePr>
+              <a:graphicFrameLocks xmlns:a="http://schemas.openxmlformats.org/drawingml/2006/main" noChangeAspect="1"/>
+            </wp:cNvGraphicFramePr>
+            <a:graphic xmlns:a="http://schemas.openxmlformats.org/drawingml/2006/main">
+              <a:graphicData uri="http://schemas.openxmlformats.org/drawingml/2006/picture">
+                <pic:pic xmlns:pic="http://schemas.openxmlformats.org/drawingml/2006/picture">
+                  <pic:nvPicPr>
+                    <pic:cNvPr id="0" name="Picture 1"/>
+                    <pic:cNvPicPr>
+                      <a:picLocks noChangeAspect="1" noChangeArrowheads="1"/>
+                    </pic:cNvPicPr>
+                  </pic:nvPicPr>
+                  <pic:blipFill>
+                    <a:blip r:embed="rId13" cstate="print">
+                      <a:extLst>
+                        <a:ext uri="{28A0092B-C50C-407E-A947-70E740481C1C}">
+                          <a14:useLocalDpi xmlns:a14="http://schemas.microsoft.com/office/drawing/2010/main" val="0"/>
+                        </a:ext>
+                      </a:extLst>
+                    </a:blip>
+                    <a:srcRect/>
+                    <a:stretch>
+                      <a:fillRect/>
+                    </a:stretch>
+                  </pic:blipFill>
+                  <pic:spPr bwMode="auto">
+                    <a:xfrm>
+                      <a:off x="0" y="0"/>
+                      <a:ext cx="3629414" cy="2871062"/>
+                    </a:xfrm>
+                    <a:prstGeom prst="rect">
+                      <a:avLst/>
+                    </a:prstGeom>
+                    <a:noFill/>
+                    <a:ln>
+                      <a:noFill/>
+                    </a:ln>
+                  </pic:spPr>
+                </pic:pic>
+              </a:graphicData>
+            </a:graphic>
+          </wp:inline>
+        </w:drawing>
+      </w:r>
+    </w:p>
+    <w:p>
+      <w:pPr>
+        <w:pStyle w:val="Caption"/>
+        <w:jc w:val="center"/>
+      </w:pPr>
+      <w:r>
+        <w:t xml:space="preserve">Figure </w:t>
+      </w:r>
+      <w:fldSimple w:instr=" SEQ Figure \* ARABIC ">
+        <w:r>
+          <w:rPr>
+            <w:noProof/>
+          </w:rPr>
+          <w:t>2</w:t>
+        </w:r>
+      </w:fldSimple>
+      <w:r>
+        <w:t>: Hit Rate versus False Alarm Rate</w:t>
+      </w:r>
+    </w:p>
+    <w:p/>
+    <w:p>
+      <w:r>
+        <w:tab/>
+        <w:t>It is not surpri</w:t>
+      </w:r>
+      <w:r>
+        <w:t>sing that the function shows a</w:t>
+      </w:r>
+      <w:r>
+        <w:t xml:space="preserve"> stepwise</w:t>
+      </w:r>
+      <w:r>
+        <w:t xml:space="preserve"> </w:t>
+      </w:r>
+      <w:r>
+        <w:t xml:space="preserve">relation when we parametrize based on threshold value. </w:t>
+      </w:r>
+      <w:r>
+        <w:t xml:space="preserve">This is because the </w:t>
+      </w:r>
+      <w:r>
+        <w:t>prediction matrix contains values</w:t>
+      </w:r>
+      <w:r>
+        <w:t xml:space="preserve"> with a fractional component but the actual ratings are only integral values. Therefore, thresholds at integral values will result in higher hit rates than those in between.</w:t>
+      </w:r>
+      <w:r>
+        <w:t xml:space="preserve"> Hit rate increases slightly as we increase L from 1 to 5 but the difference is not significant since both result in a sparse matrix with little data.</w:t>
+      </w:r>
+      <w:r>
+        <w:t xml:space="preserve"> The False alarm rate also increases as </w:t>
+      </w:r>
+      <w:r>
+        <w:t>we</w:t>
+      </w:r>
+      <w:r>
+        <w:t xml:space="preserve"> </w:t>
+      </w:r>
+      <w:r>
+        <w:t>decrease</w:t>
+      </w:r>
+      <w:r>
+        <w:t xml:space="preserve"> </w:t>
+      </w:r>
+      <w:r>
+        <w:t xml:space="preserve">the threshold since this increases the number of items that we classify as “liked”.  </w:t>
+      </w:r>
+    </w:p>
+    <w:p/>
+    <w:p>
+      <w:pPr>
+        <w:ind w:firstLine="432"/>
+      </w:pPr>
+      <m:oMathPara>
+        <m:oMath>
+          <m:r>
+            <w:rPr>
+              <w:rFonts w:ascii="Cambria Math" w:hAnsi="Cambria Math"/>
+            </w:rPr>
+            <m:t xml:space="preserve"> </m:t>
+          </m:r>
+        </m:oMath>
+      </m:oMathPara>
     </w:p>
     <w:sectPr>
       <w:pgSz w:w="12240" w:h="15840"/>
@@ -6795,10 +7828,7 @@
         <w:footnoteRef/>
       </w:r>
       <w:r>
-        <w:t xml:space="preserve"> </w:t>
-      </w:r>
-      <w:r>
-        <w:t>http://grouplens.org/datasets/movielens/</w:t>
+        <w:t xml:space="preserve"> http://grouplens.org/datasets/movielens/</w:t>
       </w:r>
     </w:p>
   </w:footnote>
@@ -6814,10 +7844,7 @@
         <w:footnoteRef/>
       </w:r>
       <w:r>
-        <w:t xml:space="preserve"> </w:t>
-      </w:r>
-      <w:r>
-        <w:t>https://sites.google.com/site/nmftool/</w:t>
+        <w:t xml:space="preserve"> https://sites.google.com/site/nmftool/</w:t>
       </w:r>
     </w:p>
   </w:footnote>
@@ -8262,7 +9289,6 @@
     <w:tblPr>
       <w:tblStyleRowBandSize w:val="1"/>
       <w:tblStyleColBandSize w:val="1"/>
-      <w:tblInd w:w="0" w:type="dxa"/>
       <w:tblBorders>
         <w:top w:val="single" w:sz="4" w:space="0" w:color="BFBFBF" w:themeColor="background1" w:themeShade="BF"/>
         <w:left w:val="single" w:sz="4" w:space="0" w:color="BFBFBF" w:themeColor="background1" w:themeShade="BF"/>
@@ -8271,12 +9297,6 @@
         <w:insideH w:val="single" w:sz="4" w:space="0" w:color="BFBFBF" w:themeColor="background1" w:themeShade="BF"/>
         <w:insideV w:val="single" w:sz="4" w:space="0" w:color="BFBFBF" w:themeColor="background1" w:themeShade="BF"/>
       </w:tblBorders>
-      <w:tblCellMar>
-        <w:top w:w="0" w:type="dxa"/>
-        <w:left w:w="108" w:type="dxa"/>
-        <w:bottom w:w="0" w:type="dxa"/>
-        <w:right w:w="108" w:type="dxa"/>
-      </w:tblCellMar>
     </w:tblPr>
     <w:tblStylePr w:type="firstRow">
       <w:rPr>
@@ -8330,7 +9350,6 @@
       <w:spacing w:after="0" w:line="240" w:lineRule="auto"/>
     </w:pPr>
     <w:tblPr>
-      <w:tblInd w:w="0" w:type="dxa"/>
       <w:tblBorders>
         <w:top w:val="single" w:sz="4" w:space="0" w:color="BFBFBF" w:themeColor="background1" w:themeShade="BF"/>
         <w:left w:val="single" w:sz="4" w:space="0" w:color="BFBFBF" w:themeColor="background1" w:themeShade="BF"/>
@@ -8339,551 +9358,9 @@
         <w:insideH w:val="single" w:sz="4" w:space="0" w:color="BFBFBF" w:themeColor="background1" w:themeShade="BF"/>
         <w:insideV w:val="single" w:sz="4" w:space="0" w:color="BFBFBF" w:themeColor="background1" w:themeShade="BF"/>
       </w:tblBorders>
-      <w:tblCellMar>
-        <w:top w:w="0" w:type="dxa"/>
-        <w:left w:w="108" w:type="dxa"/>
-        <w:bottom w:w="0" w:type="dxa"/>
-        <w:right w:w="108" w:type="dxa"/>
-      </w:tblCellMar>
     </w:tblPr>
   </w:style>
 </w:styles>
-</file>
-
-<file path=word/glossary/document.xml><?xml version="1.0" encoding="utf-8"?>
-<w:glossaryDocument xmlns:wpc="http://schemas.microsoft.com/office/word/2010/wordprocessingCanvas" xmlns:mc="http://schemas.openxmlformats.org/markup-compatibility/2006" xmlns:o="urn:schemas-microsoft-com:office:office" xmlns:r="http://schemas.openxmlformats.org/officeDocument/2006/relationships" xmlns:m="http://schemas.openxmlformats.org/officeDocument/2006/math" xmlns:v="urn:schemas-microsoft-com:vml" xmlns:wp14="http://schemas.microsoft.com/office/word/2010/wordprocessingDrawing" xmlns:wp="http://schemas.openxmlformats.org/drawingml/2006/wordprocessingDrawing" xmlns:w10="urn:schemas-microsoft-com:office:word" xmlns:w="http://schemas.openxmlformats.org/wordprocessingml/2006/main" xmlns:w14="http://schemas.microsoft.com/office/word/2010/wordml" xmlns:w15="http://schemas.microsoft.com/office/word/2012/wordml" xmlns:wpg="http://schemas.microsoft.com/office/word/2010/wordprocessingGroup" xmlns:wpi="http://schemas.microsoft.com/office/word/2010/wordprocessingInk" xmlns:wne="http://schemas.microsoft.com/office/word/2006/wordml" xmlns:wps="http://schemas.microsoft.com/office/word/2010/wordprocessingShape" mc:Ignorable="w14 w15 wp14"/>
-</file>
-
-<file path=word/glossary/fontTable.xml><?xml version="1.0" encoding="utf-8"?>
-<w:fonts xmlns:mc="http://schemas.openxmlformats.org/markup-compatibility/2006" xmlns:r="http://schemas.openxmlformats.org/officeDocument/2006/relationships" xmlns:w="http://schemas.openxmlformats.org/wordprocessingml/2006/main" xmlns:w14="http://schemas.microsoft.com/office/word/2010/wordml" xmlns:w15="http://schemas.microsoft.com/office/word/2012/wordml" mc:Ignorable="w14 w15">
-  <w:font w:name="Times New Roman">
-    <w:panose1 w:val="02020603050405020304"/>
-    <w:charset w:val="00"/>
-    <w:family w:val="roman"/>
-    <w:pitch w:val="variable"/>
-    <w:sig w:usb0="E0002EFF" w:usb1="C0007843" w:usb2="00000009" w:usb3="00000000" w:csb0="000001FF" w:csb1="00000000"/>
-  </w:font>
-  <w:font w:name="Calibri">
-    <w:panose1 w:val="020F0502020204030204"/>
-    <w:charset w:val="00"/>
-    <w:family w:val="swiss"/>
-    <w:pitch w:val="variable"/>
-    <w:sig w:usb0="E00002FF" w:usb1="4000ACFF" w:usb2="00000001" w:usb3="00000000" w:csb0="0000019F" w:csb1="00000000"/>
-  </w:font>
-  <w:font w:name="SimSun">
-    <w:altName w:val="宋体"/>
-    <w:panose1 w:val="02010600030101010101"/>
-    <w:charset w:val="86"/>
-    <w:family w:val="auto"/>
-    <w:pitch w:val="variable"/>
-    <w:sig w:usb0="00000003" w:usb1="288F0000" w:usb2="00000016" w:usb3="00000000" w:csb0="00040001" w:csb1="00000000"/>
-  </w:font>
-  <w:font w:name="Arial">
-    <w:panose1 w:val="020B0604020202020204"/>
-    <w:charset w:val="00"/>
-    <w:family w:val="swiss"/>
-    <w:pitch w:val="variable"/>
-    <w:sig w:usb0="E0002AFF" w:usb1="C0007843" w:usb2="00000009" w:usb3="00000000" w:csb0="000001FF" w:csb1="00000000"/>
-  </w:font>
-  <w:font w:name="Calibri Light">
-    <w:panose1 w:val="020F0302020204030204"/>
-    <w:charset w:val="00"/>
-    <w:family w:val="swiss"/>
-    <w:pitch w:val="variable"/>
-    <w:sig w:usb0="A00002EF" w:usb1="4000207B" w:usb2="00000000" w:usb3="00000000" w:csb0="0000019F" w:csb1="00000000"/>
-  </w:font>
-  <w:font w:name="Cambria Math">
-    <w:panose1 w:val="02040503050406030204"/>
-    <w:charset w:val="00"/>
-    <w:family w:val="roman"/>
-    <w:pitch w:val="variable"/>
-    <w:sig w:usb0="E00002FF" w:usb1="420024FF" w:usb2="00000000" w:usb3="00000000" w:csb0="0000019F" w:csb1="00000000"/>
-  </w:font>
-</w:fonts>
-</file>
-
-<file path=word/glossary/settings.xml><?xml version="1.0" encoding="utf-8"?>
-<w:settings xmlns:mc="http://schemas.openxmlformats.org/markup-compatibility/2006" xmlns:o="urn:schemas-microsoft-com:office:office" xmlns:r="http://schemas.openxmlformats.org/officeDocument/2006/relationships" xmlns:m="http://schemas.openxmlformats.org/officeDocument/2006/math" xmlns:v="urn:schemas-microsoft-com:vml" xmlns:w10="urn:schemas-microsoft-com:office:word" xmlns:w="http://schemas.openxmlformats.org/wordprocessingml/2006/main" xmlns:w14="http://schemas.microsoft.com/office/word/2010/wordml" xmlns:w15="http://schemas.microsoft.com/office/word/2012/wordml" xmlns:sl="http://schemas.openxmlformats.org/schemaLibrary/2006/main" mc:Ignorable="w14 w15">
-  <w:view w:val="normal"/>
-  <w:defaultTabStop w:val="720"/>
-  <w:characterSpacingControl w:val="doNotCompress"/>
-  <w:compat>
-    <w:useFELayout/>
-    <w:compatSetting w:name="compatibilityMode" w:uri="http://schemas.microsoft.com/office/word" w:val="15"/>
-    <w:compatSetting w:name="overrideTableStyleFontSizeAndJustification" w:uri="http://schemas.microsoft.com/office/word" w:val="1"/>
-    <w:compatSetting w:name="enableOpenTypeFeatures" w:uri="http://schemas.microsoft.com/office/word" w:val="1"/>
-    <w:compatSetting w:name="doNotFlipMirrorIndents" w:uri="http://schemas.microsoft.com/office/word" w:val="1"/>
-    <w:compatSetting w:name="differentiateMultirowTableHeaders" w:uri="http://schemas.microsoft.com/office/word" w:val="1"/>
-  </w:compat>
-  <w:rsids>
-    <w:rsidRoot w:val="00780782"/>
-    <w:rsid w:val="00780782"/>
-    <w:rsid w:val="00F35D65"/>
-  </w:rsids>
-  <m:mathPr>
-    <m:mathFont m:val="Cambria Math"/>
-    <m:brkBin m:val="before"/>
-    <m:brkBinSub m:val="--"/>
-    <m:smallFrac m:val="0"/>
-    <m:dispDef/>
-    <m:lMargin m:val="0"/>
-    <m:rMargin m:val="0"/>
-    <m:defJc m:val="centerGroup"/>
-    <m:wrapIndent m:val="1440"/>
-    <m:intLim m:val="subSup"/>
-    <m:naryLim m:val="undOvr"/>
-  </m:mathPr>
-  <w:themeFontLang w:val="en-US"/>
-  <w:clrSchemeMapping w:bg1="light1" w:t1="dark1" w:bg2="light2" w:t2="dark2" w:accent1="accent1" w:accent2="accent2" w:accent3="accent3" w:accent4="accent4" w:accent5="accent5" w:accent6="accent6" w:hyperlink="hyperlink" w:followedHyperlink="followedHyperlink"/>
-  <w:decimalSymbol w:val="."/>
-  <w:listSeparator w:val=","/>
-  <w15:chartTrackingRefBased/>
-</w:settings>
-</file>
-
-<file path=word/glossary/styles.xml><?xml version="1.0" encoding="utf-8"?>
-<w:styles xmlns:mc="http://schemas.openxmlformats.org/markup-compatibility/2006" xmlns:r="http://schemas.openxmlformats.org/officeDocument/2006/relationships" xmlns:w="http://schemas.openxmlformats.org/wordprocessingml/2006/main" xmlns:w14="http://schemas.microsoft.com/office/word/2010/wordml" xmlns:w15="http://schemas.microsoft.com/office/word/2012/wordml" mc:Ignorable="w14 w15">
-  <w:docDefaults>
-    <w:rPrDefault>
-      <w:rPr>
-        <w:rFonts w:asciiTheme="minorHAnsi" w:eastAsiaTheme="minorEastAsia" w:hAnsiTheme="minorHAnsi" w:cstheme="minorBidi"/>
-        <w:sz w:val="22"/>
-        <w:szCs w:val="22"/>
-        <w:lang w:val="en-US" w:eastAsia="en-US" w:bidi="ar-SA"/>
-      </w:rPr>
-    </w:rPrDefault>
-    <w:pPrDefault>
-      <w:pPr>
-        <w:spacing w:after="160" w:line="259" w:lineRule="auto"/>
-      </w:pPr>
-    </w:pPrDefault>
-  </w:docDefaults>
-  <w:latentStyles w:defLockedState="0" w:defUIPriority="99" w:defSemiHidden="0" w:defUnhideWhenUsed="0" w:defQFormat="0" w:count="371">
-    <w:lsdException w:name="Normal" w:uiPriority="0" w:qFormat="1"/>
-    <w:lsdException w:name="heading 1" w:uiPriority="9" w:qFormat="1"/>
-    <w:lsdException w:name="heading 2" w:semiHidden="1" w:uiPriority="9" w:unhideWhenUsed="1" w:qFormat="1"/>
-    <w:lsdException w:name="heading 3" w:semiHidden="1" w:uiPriority="9" w:unhideWhenUsed="1" w:qFormat="1"/>
-    <w:lsdException w:name="heading 4" w:semiHidden="1" w:uiPriority="9" w:unhideWhenUsed="1" w:qFormat="1"/>
-    <w:lsdException w:name="heading 5" w:semiHidden="1" w:uiPriority="9" w:unhideWhenUsed="1" w:qFormat="1"/>
-    <w:lsdException w:name="heading 6" w:semiHidden="1" w:uiPriority="9" w:unhideWhenUsed="1" w:qFormat="1"/>
-    <w:lsdException w:name="heading 7" w:semiHidden="1" w:uiPriority="9" w:unhideWhenUsed="1" w:qFormat="1"/>
-    <w:lsdException w:name="heading 8" w:semiHidden="1" w:uiPriority="9" w:unhideWhenUsed="1" w:qFormat="1"/>
-    <w:lsdException w:name="heading 9" w:semiHidden="1" w:uiPriority="9" w:unhideWhenUsed="1" w:qFormat="1"/>
-    <w:lsdException w:name="index 1" w:semiHidden="1" w:unhideWhenUsed="1"/>
-    <w:lsdException w:name="index 2" w:semiHidden="1" w:unhideWhenUsed="1"/>
-    <w:lsdException w:name="index 3" w:semiHidden="1" w:unhideWhenUsed="1"/>
-    <w:lsdException w:name="index 4" w:semiHidden="1" w:unhideWhenUsed="1"/>
-    <w:lsdException w:name="index 5" w:semiHidden="1" w:unhideWhenUsed="1"/>
-    <w:lsdException w:name="index 6" w:semiHidden="1" w:unhideWhenUsed="1"/>
-    <w:lsdException w:name="index 7" w:semiHidden="1" w:unhideWhenUsed="1"/>
-    <w:lsdException w:name="index 8" w:semiHidden="1" w:unhideWhenUsed="1"/>
-    <w:lsdException w:name="index 9" w:semiHidden="1" w:unhideWhenUsed="1"/>
-    <w:lsdException w:name="toc 1" w:semiHidden="1" w:uiPriority="39" w:unhideWhenUsed="1"/>
-    <w:lsdException w:name="toc 2" w:semiHidden="1" w:uiPriority="39" w:unhideWhenUsed="1"/>
-    <w:lsdException w:name="toc 3" w:semiHidden="1" w:uiPriority="39" w:unhideWhenUsed="1"/>
-    <w:lsdException w:name="toc 4" w:semiHidden="1" w:uiPriority="39" w:unhideWhenUsed="1"/>
-    <w:lsdException w:name="toc 5" w:semiHidden="1" w:uiPriority="39" w:unhideWhenUsed="1"/>
-    <w:lsdException w:name="toc 6" w:semiHidden="1" w:uiPriority="39" w:unhideWhenUsed="1"/>
-    <w:lsdException w:name="toc 7" w:semiHidden="1" w:uiPriority="39" w:unhideWhenUsed="1"/>
-    <w:lsdException w:name="toc 8" w:semiHidden="1" w:uiPriority="39" w:unhideWhenUsed="1"/>
-    <w:lsdException w:name="toc 9" w:semiHidden="1" w:uiPriority="39" w:unhideWhenUsed="1"/>
-    <w:lsdException w:name="Normal Indent" w:semiHidden="1" w:unhideWhenUsed="1"/>
-    <w:lsdException w:name="footnote text" w:semiHidden="1" w:unhideWhenUsed="1"/>
-    <w:lsdException w:name="annotation text" w:semiHidden="1" w:unhideWhenUsed="1"/>
-    <w:lsdException w:name="header" w:semiHidden="1" w:unhideWhenUsed="1"/>
-    <w:lsdException w:name="footer" w:semiHidden="1" w:unhideWhenUsed="1"/>
-    <w:lsdException w:name="index heading" w:semiHidden="1" w:unhideWhenUsed="1"/>
-    <w:lsdException w:name="caption" w:semiHidden="1" w:uiPriority="35" w:unhideWhenUsed="1" w:qFormat="1"/>
-    <w:lsdException w:name="table of figures" w:semiHidden="1" w:unhideWhenUsed="1"/>
-    <w:lsdException w:name="envelope address" w:semiHidden="1" w:unhideWhenUsed="1"/>
-    <w:lsdException w:name="envelope return" w:semiHidden="1" w:unhideWhenUsed="1"/>
-    <w:lsdException w:name="footnote reference" w:semiHidden="1" w:unhideWhenUsed="1"/>
-    <w:lsdException w:name="annotation reference" w:semiHidden="1" w:unhideWhenUsed="1"/>
-    <w:lsdException w:name="line number" w:semiHidden="1" w:unhideWhenUsed="1"/>
-    <w:lsdException w:name="page number" w:semiHidden="1" w:unhideWhenUsed="1"/>
-    <w:lsdException w:name="endnote reference" w:semiHidden="1" w:unhideWhenUsed="1"/>
-    <w:lsdException w:name="endnote text" w:semiHidden="1" w:unhideWhenUsed="1"/>
-    <w:lsdException w:name="table of authorities" w:semiHidden="1" w:unhideWhenUsed="1"/>
-    <w:lsdException w:name="macro" w:semiHidden="1" w:unhideWhenUsed="1"/>
-    <w:lsdException w:name="toa heading" w:semiHidden="1" w:unhideWhenUsed="1"/>
-    <w:lsdException w:name="List" w:semiHidden="1" w:unhideWhenUsed="1"/>
-    <w:lsdException w:name="List Bullet" w:semiHidden="1" w:unhideWhenUsed="1"/>
-    <w:lsdException w:name="List Number" w:semiHidden="1" w:unhideWhenUsed="1"/>
-    <w:lsdException w:name="List 2" w:semiHidden="1" w:unhideWhenUsed="1"/>
-    <w:lsdException w:name="List 3" w:semiHidden="1" w:unhideWhenUsed="1"/>
-    <w:lsdException w:name="List 4" w:semiHidden="1" w:unhideWhenUsed="1"/>
-    <w:lsdException w:name="List 5" w:semiHidden="1" w:unhideWhenUsed="1"/>
-    <w:lsdException w:name="List Bullet 2" w:semiHidden="1" w:unhideWhenUsed="1"/>
-    <w:lsdException w:name="List Bullet 3" w:semiHidden="1" w:unhideWhenUsed="1"/>
-    <w:lsdException w:name="List Bullet 4" w:semiHidden="1" w:unhideWhenUsed="1"/>
-    <w:lsdException w:name="List Bullet 5" w:semiHidden="1" w:unhideWhenUsed="1"/>
-    <w:lsdException w:name="List Number 2" w:semiHidden="1" w:unhideWhenUsed="1"/>
-    <w:lsdException w:name="List Number 3" w:semiHidden="1" w:unhideWhenUsed="1"/>
-    <w:lsdException w:name="List Number 4" w:semiHidden="1" w:unhideWhenUsed="1"/>
-    <w:lsdException w:name="List Number 5" w:semiHidden="1" w:unhideWhenUsed="1"/>
-    <w:lsdException w:name="Title" w:uiPriority="10" w:qFormat="1"/>
-    <w:lsdException w:name="Closing" w:semiHidden="1" w:unhideWhenUsed="1"/>
-    <w:lsdException w:name="Signature" w:semiHidden="1" w:unhideWhenUsed="1"/>
-    <w:lsdException w:name="Default Paragraph Font" w:semiHidden="1" w:uiPriority="1" w:unhideWhenUsed="1"/>
-    <w:lsdException w:name="Body Text" w:semiHidden="1" w:unhideWhenUsed="1"/>
-    <w:lsdException w:name="Body Text Indent" w:semiHidden="1" w:unhideWhenUsed="1"/>
-    <w:lsdException w:name="List Continue" w:semiHidden="1" w:unhideWhenUsed="1"/>
-    <w:lsdException w:name="List Continue 2" w:semiHidden="1" w:unhideWhenUsed="1"/>
-    <w:lsdException w:name="List Continue 3" w:semiHidden="1" w:unhideWhenUsed="1"/>
-    <w:lsdException w:name="List Continue 4" w:semiHidden="1" w:unhideWhenUsed="1"/>
-    <w:lsdException w:name="List Continue 5" w:semiHidden="1" w:unhideWhenUsed="1"/>
-    <w:lsdException w:name="Message Header" w:semiHidden="1" w:unhideWhenUsed="1"/>
-    <w:lsdException w:name="Subtitle" w:uiPriority="11" w:qFormat="1"/>
-    <w:lsdException w:name="Salutation" w:semiHidden="1" w:unhideWhenUsed="1"/>
-    <w:lsdException w:name="Date" w:semiHidden="1" w:unhideWhenUsed="1"/>
-    <w:lsdException w:name="Body Text First Indent" w:semiHidden="1" w:unhideWhenUsed="1"/>
-    <w:lsdException w:name="Body Text First Indent 2" w:semiHidden="1" w:unhideWhenUsed="1"/>
-    <w:lsdException w:name="Note Heading" w:semiHidden="1" w:unhideWhenUsed="1"/>
-    <w:lsdException w:name="Body Text 2" w:semiHidden="1" w:unhideWhenUsed="1"/>
-    <w:lsdException w:name="Body Text 3" w:semiHidden="1" w:unhideWhenUsed="1"/>
-    <w:lsdException w:name="Body Text Indent 2" w:semiHidden="1" w:unhideWhenUsed="1"/>
-    <w:lsdException w:name="Body Text Indent 3" w:semiHidden="1" w:unhideWhenUsed="1"/>
-    <w:lsdException w:name="Block Text" w:semiHidden="1" w:unhideWhenUsed="1"/>
-    <w:lsdException w:name="Hyperlink" w:semiHidden="1" w:unhideWhenUsed="1"/>
-    <w:lsdException w:name="FollowedHyperlink" w:semiHidden="1" w:unhideWhenUsed="1"/>
-    <w:lsdException w:name="Strong" w:uiPriority="22" w:qFormat="1"/>
-    <w:lsdException w:name="Emphasis" w:uiPriority="20" w:qFormat="1"/>
-    <w:lsdException w:name="Document Map" w:semiHidden="1" w:unhideWhenUsed="1"/>
-    <w:lsdException w:name="Plain Text" w:semiHidden="1" w:unhideWhenUsed="1"/>
-    <w:lsdException w:name="E-mail Signature" w:semiHidden="1" w:unhideWhenUsed="1"/>
-    <w:lsdException w:name="HTML Top of Form" w:semiHidden="1" w:unhideWhenUsed="1"/>
-    <w:lsdException w:name="HTML Bottom of Form" w:semiHidden="1" w:unhideWhenUsed="1"/>
-    <w:lsdException w:name="Normal (Web)" w:semiHidden="1" w:unhideWhenUsed="1"/>
-    <w:lsdException w:name="HTML Acronym" w:semiHidden="1" w:unhideWhenUsed="1"/>
-    <w:lsdException w:name="HTML Address" w:semiHidden="1" w:unhideWhenUsed="1"/>
-    <w:lsdException w:name="HTML Cite" w:semiHidden="1" w:unhideWhenUsed="1"/>
-    <w:lsdException w:name="HTML Code" w:semiHidden="1" w:unhideWhenUsed="1"/>
-    <w:lsdException w:name="HTML Definition" w:semiHidden="1" w:unhideWhenUsed="1"/>
-    <w:lsdException w:name="HTML Keyboard" w:semiHidden="1" w:unhideWhenUsed="1"/>
-    <w:lsdException w:name="HTML Preformatted" w:semiHidden="1" w:unhideWhenUsed="1"/>
-    <w:lsdException w:name="HTML Sample" w:semiHidden="1" w:unhideWhenUsed="1"/>
-    <w:lsdException w:name="HTML Typewriter" w:semiHidden="1" w:unhideWhenUsed="1"/>
-    <w:lsdException w:name="HTML Variable" w:semiHidden="1" w:unhideWhenUsed="1"/>
-    <w:lsdException w:name="Normal Table" w:semiHidden="1" w:unhideWhenUsed="1"/>
-    <w:lsdException w:name="annotation subject" w:semiHidden="1" w:unhideWhenUsed="1"/>
-    <w:lsdException w:name="No List" w:semiHidden="1" w:unhideWhenUsed="1"/>
-    <w:lsdException w:name="Outline List 1" w:semiHidden="1" w:unhideWhenUsed="1"/>
-    <w:lsdException w:name="Outline List 2" w:semiHidden="1" w:unhideWhenUsed="1"/>
-    <w:lsdException w:name="Outline List 3" w:semiHidden="1" w:unhideWhenUsed="1"/>
-    <w:lsdException w:name="Table Simple 1" w:semiHidden="1" w:unhideWhenUsed="1"/>
-    <w:lsdException w:name="Table Simple 2" w:semiHidden="1" w:unhideWhenUsed="1"/>
-    <w:lsdException w:name="Table Simple 3" w:semiHidden="1" w:unhideWhenUsed="1"/>
-    <w:lsdException w:name="Table Classic 1" w:semiHidden="1" w:unhideWhenUsed="1"/>
-    <w:lsdException w:name="Table Classic 2" w:semiHidden="1" w:unhideWhenUsed="1"/>
-    <w:lsdException w:name="Table Classic 3" w:semiHidden="1" w:unhideWhenUsed="1"/>
-    <w:lsdException w:name="Table Classic 4" w:semiHidden="1" w:unhideWhenUsed="1"/>
-    <w:lsdException w:name="Table Colorful 1" w:semiHidden="1" w:unhideWhenUsed="1"/>
-    <w:lsdException w:name="Table Colorful 2" w:semiHidden="1" w:unhideWhenUsed="1"/>
-    <w:lsdException w:name="Table Colorful 3" w:semiHidden="1" w:unhideWhenUsed="1"/>
-    <w:lsdException w:name="Table Columns 1" w:semiHidden="1" w:unhideWhenUsed="1"/>
-    <w:lsdException w:name="Table Columns 2" w:semiHidden="1" w:unhideWhenUsed="1"/>
-    <w:lsdException w:name="Table Columns 3" w:semiHidden="1" w:unhideWhenUsed="1"/>
-    <w:lsdException w:name="Table Columns 4" w:semiHidden="1" w:unhideWhenUsed="1"/>
-    <w:lsdException w:name="Table Columns 5" w:semiHidden="1" w:unhideWhenUsed="1"/>
-    <w:lsdException w:name="Table Grid 1" w:semiHidden="1" w:unhideWhenUsed="1"/>
-    <w:lsdException w:name="Table Grid 2" w:semiHidden="1" w:unhideWhenUsed="1"/>
-    <w:lsdException w:name="Table Grid 3" w:semiHidden="1" w:unhideWhenUsed="1"/>
-    <w:lsdException w:name="Table Grid 4" w:semiHidden="1" w:unhideWhenUsed="1"/>
-    <w:lsdException w:name="Table Grid 5" w:semiHidden="1" w:unhideWhenUsed="1"/>
-    <w:lsdException w:name="Table Grid 6" w:semiHidden="1" w:unhideWhenUsed="1"/>
-    <w:lsdException w:name="Table Grid 7" w:semiHidden="1" w:unhideWhenUsed="1"/>
-    <w:lsdException w:name="Table Grid 8" w:semiHidden="1" w:unhideWhenUsed="1"/>
-    <w:lsdException w:name="Table List 1" w:semiHidden="1" w:unhideWhenUsed="1"/>
-    <w:lsdException w:name="Table List 2" w:semiHidden="1" w:unhideWhenUsed="1"/>
-    <w:lsdException w:name="Table List 3" w:semiHidden="1" w:unhideWhenUsed="1"/>
-    <w:lsdException w:name="Table List 4" w:semiHidden="1" w:unhideWhenUsed="1"/>
-    <w:lsdException w:name="Table List 5" w:semiHidden="1" w:unhideWhenUsed="1"/>
-    <w:lsdException w:name="Table List 6" w:semiHidden="1" w:unhideWhenUsed="1"/>
-    <w:lsdException w:name="Table List 7" w:semiHidden="1" w:unhideWhenUsed="1"/>
-    <w:lsdException w:name="Table List 8" w:semiHidden="1" w:unhideWhenUsed="1"/>
-    <w:lsdException w:name="Table 3D effects 1" w:semiHidden="1" w:unhideWhenUsed="1"/>
-    <w:lsdException w:name="Table 3D effects 2" w:semiHidden="1" w:unhideWhenUsed="1"/>
-    <w:lsdException w:name="Table 3D effects 3" w:semiHidden="1" w:unhideWhenUsed="1"/>
-    <w:lsdException w:name="Table Contemporary" w:semiHidden="1" w:unhideWhenUsed="1"/>
-    <w:lsdException w:name="Table Elegant" w:semiHidden="1" w:unhideWhenUsed="1"/>
-    <w:lsdException w:name="Table Professional" w:semiHidden="1" w:unhideWhenUsed="1"/>
-    <w:lsdException w:name="Table Subtle 1" w:semiHidden="1" w:unhideWhenUsed="1"/>
-    <w:lsdException w:name="Table Subtle 2" w:semiHidden="1" w:unhideWhenUsed="1"/>
-    <w:lsdException w:name="Table Web 1" w:semiHidden="1" w:unhideWhenUsed="1"/>
-    <w:lsdException w:name="Table Web 2" w:semiHidden="1" w:unhideWhenUsed="1"/>
-    <w:lsdException w:name="Table Web 3" w:semiHidden="1" w:unhideWhenUsed="1"/>
-    <w:lsdException w:name="Balloon Text" w:semiHidden="1" w:unhideWhenUsed="1"/>
-    <w:lsdException w:name="Table Grid" w:uiPriority="39"/>
-    <w:lsdException w:name="Table Theme" w:semiHidden="1" w:unhideWhenUsed="1"/>
-    <w:lsdException w:name="Placeholder Text" w:semiHidden="1"/>
-    <w:lsdException w:name="No Spacing" w:uiPriority="1" w:qFormat="1"/>
-    <w:lsdException w:name="Light Shading" w:uiPriority="60"/>
-    <w:lsdException w:name="Light List" w:uiPriority="61"/>
-    <w:lsdException w:name="Light Grid" w:uiPriority="62"/>
-    <w:lsdException w:name="Medium Shading 1" w:uiPriority="63"/>
-    <w:lsdException w:name="Medium Shading 2" w:uiPriority="64"/>
-    <w:lsdException w:name="Medium List 1" w:uiPriority="65"/>
-    <w:lsdException w:name="Medium List 2" w:uiPriority="66"/>
-    <w:lsdException w:name="Medium Grid 1" w:uiPriority="67"/>
-    <w:lsdException w:name="Medium Grid 2" w:uiPriority="68"/>
-    <w:lsdException w:name="Medium Grid 3" w:uiPriority="69"/>
-    <w:lsdException w:name="Dark List" w:uiPriority="70"/>
-    <w:lsdException w:name="Colorful Shading" w:uiPriority="71"/>
-    <w:lsdException w:name="Colorful List" w:uiPriority="72"/>
-    <w:lsdException w:name="Colorful Grid" w:uiPriority="73"/>
-    <w:lsdException w:name="Light Shading Accent 1" w:uiPriority="60"/>
-    <w:lsdException w:name="Light List Accent 1" w:uiPriority="61"/>
-    <w:lsdException w:name="Light Grid Accent 1" w:uiPriority="62"/>
-    <w:lsdException w:name="Medium Shading 1 Accent 1" w:uiPriority="63"/>
-    <w:lsdException w:name="Medium Shading 2 Accent 1" w:uiPriority="64"/>
-    <w:lsdException w:name="Medium List 1 Accent 1" w:uiPriority="65"/>
-    <w:lsdException w:name="Revision" w:semiHidden="1"/>
-    <w:lsdException w:name="List Paragraph" w:uiPriority="34" w:qFormat="1"/>
-    <w:lsdException w:name="Quote" w:uiPriority="29" w:qFormat="1"/>
-    <w:lsdException w:name="Intense Quote" w:uiPriority="30" w:qFormat="1"/>
-    <w:lsdException w:name="Medium List 2 Accent 1" w:uiPriority="66"/>
-    <w:lsdException w:name="Medium Grid 1 Accent 1" w:uiPriority="67"/>
-    <w:lsdException w:name="Medium Grid 2 Accent 1" w:uiPriority="68"/>
-    <w:lsdException w:name="Medium Grid 3 Accent 1" w:uiPriority="69"/>
-    <w:lsdException w:name="Dark List Accent 1" w:uiPriority="70"/>
-    <w:lsdException w:name="Colorful Shading Accent 1" w:uiPriority="71"/>
-    <w:lsdException w:name="Colorful List Accent 1" w:uiPriority="72"/>
-    <w:lsdException w:name="Colorful Grid Accent 1" w:uiPriority="73"/>
-    <w:lsdException w:name="Light Shading Accent 2" w:uiPriority="60"/>
-    <w:lsdException w:name="Light List Accent 2" w:uiPriority="61"/>
-    <w:lsdException w:name="Light Grid Accent 2" w:uiPriority="62"/>
-    <w:lsdException w:name="Medium Shading 1 Accent 2" w:uiPriority="63"/>
-    <w:lsdException w:name="Medium Shading 2 Accent 2" w:uiPriority="64"/>
-    <w:lsdException w:name="Medium List 1 Accent 2" w:uiPriority="65"/>
-    <w:lsdException w:name="Medium List 2 Accent 2" w:uiPriority="66"/>
-    <w:lsdException w:name="Medium Grid 1 Accent 2" w:uiPriority="67"/>
-    <w:lsdException w:name="Medium Grid 2 Accent 2" w:uiPriority="68"/>
-    <w:lsdException w:name="Medium Grid 3 Accent 2" w:uiPriority="69"/>
-    <w:lsdException w:name="Dark List Accent 2" w:uiPriority="70"/>
-    <w:lsdException w:name="Colorful Shading Accent 2" w:uiPriority="71"/>
-    <w:lsdException w:name="Colorful List Accent 2" w:uiPriority="72"/>
-    <w:lsdException w:name="Colorful Grid Accent 2" w:uiPriority="73"/>
-    <w:lsdException w:name="Light Shading Accent 3" w:uiPriority="60"/>
-    <w:lsdException w:name="Light List Accent 3" w:uiPriority="61"/>
-    <w:lsdException w:name="Light Grid Accent 3" w:uiPriority="62"/>
-    <w:lsdException w:name="Medium Shading 1 Accent 3" w:uiPriority="63"/>
-    <w:lsdException w:name="Medium Shading 2 Accent 3" w:uiPriority="64"/>
-    <w:lsdException w:name="Medium List 1 Accent 3" w:uiPriority="65"/>
-    <w:lsdException w:name="Medium List 2 Accent 3" w:uiPriority="66"/>
-    <w:lsdException w:name="Medium Grid 1 Accent 3" w:uiPriority="67"/>
-    <w:lsdException w:name="Medium Grid 2 Accent 3" w:uiPriority="68"/>
-    <w:lsdException w:name="Medium Grid 3 Accent 3" w:uiPriority="69"/>
-    <w:lsdException w:name="Dark List Accent 3" w:uiPriority="70"/>
-    <w:lsdException w:name="Colorful Shading Accent 3" w:uiPriority="71"/>
-    <w:lsdException w:name="Colorful List Accent 3" w:uiPriority="72"/>
-    <w:lsdException w:name="Colorful Grid Accent 3" w:uiPriority="73"/>
-    <w:lsdException w:name="Light Shading Accent 4" w:uiPriority="60"/>
-    <w:lsdException w:name="Light List Accent 4" w:uiPriority="61"/>
-    <w:lsdException w:name="Light Grid Accent 4" w:uiPriority="62"/>
-    <w:lsdException w:name="Medium Shading 1 Accent 4" w:uiPriority="63"/>
-    <w:lsdException w:name="Medium Shading 2 Accent 4" w:uiPriority="64"/>
-    <w:lsdException w:name="Medium List 1 Accent 4" w:uiPriority="65"/>
-    <w:lsdException w:name="Medium List 2 Accent 4" w:uiPriority="66"/>
-    <w:lsdException w:name="Medium Grid 1 Accent 4" w:uiPriority="67"/>
-    <w:lsdException w:name="Medium Grid 2 Accent 4" w:uiPriority="68"/>
-    <w:lsdException w:name="Medium Grid 3 Accent 4" w:uiPriority="69"/>
-    <w:lsdException w:name="Dark List Accent 4" w:uiPriority="70"/>
-    <w:lsdException w:name="Colorful Shading Accent 4" w:uiPriority="71"/>
-    <w:lsdException w:name="Colorful List Accent 4" w:uiPriority="72"/>
-    <w:lsdException w:name="Colorful Grid Accent 4" w:uiPriority="73"/>
-    <w:lsdException w:name="Light Shading Accent 5" w:uiPriority="60"/>
-    <w:lsdException w:name="Light List Accent 5" w:uiPriority="61"/>
-    <w:lsdException w:name="Light Grid Accent 5" w:uiPriority="62"/>
-    <w:lsdException w:name="Medium Shading 1 Accent 5" w:uiPriority="63"/>
-    <w:lsdException w:name="Medium Shading 2 Accent 5" w:uiPriority="64"/>
-    <w:lsdException w:name="Medium List 1 Accent 5" w:uiPriority="65"/>
-    <w:lsdException w:name="Medium List 2 Accent 5" w:uiPriority="66"/>
-    <w:lsdException w:name="Medium Grid 1 Accent 5" w:uiPriority="67"/>
-    <w:lsdException w:name="Medium Grid 2 Accent 5" w:uiPriority="68"/>
-    <w:lsdException w:name="Medium Grid 3 Accent 5" w:uiPriority="69"/>
-    <w:lsdException w:name="Dark List Accent 5" w:uiPriority="70"/>
-    <w:lsdException w:name="Colorful Shading Accent 5" w:uiPriority="71"/>
-    <w:lsdException w:name="Colorful List Accent 5" w:uiPriority="72"/>
-    <w:lsdException w:name="Colorful Grid Accent 5" w:uiPriority="73"/>
-    <w:lsdException w:name="Light Shading Accent 6" w:uiPriority="60"/>
-    <w:lsdException w:name="Light List Accent 6" w:uiPriority="61"/>
-    <w:lsdException w:name="Light Grid Accent 6" w:uiPriority="62"/>
-    <w:lsdException w:name="Medium Shading 1 Accent 6" w:uiPriority="63"/>
-    <w:lsdException w:name="Medium Shading 2 Accent 6" w:uiPriority="64"/>
-    <w:lsdException w:name="Medium List 1 Accent 6" w:uiPriority="65"/>
-    <w:lsdException w:name="Medium List 2 Accent 6" w:uiPriority="66"/>
-    <w:lsdException w:name="Medium Grid 1 Accent 6" w:uiPriority="67"/>
-    <w:lsdException w:name="Medium Grid 2 Accent 6" w:uiPriority="68"/>
-    <w:lsdException w:name="Medium Grid 3 Accent 6" w:uiPriority="69"/>
-    <w:lsdException w:name="Dark List Accent 6" w:uiPriority="70"/>
-    <w:lsdException w:name="Colorful Shading Accent 6" w:uiPriority="71"/>
-    <w:lsdException w:name="Colorful List Accent 6" w:uiPriority="72"/>
-    <w:lsdException w:name="Colorful Grid Accent 6" w:uiPriority="73"/>
-    <w:lsdException w:name="Subtle Emphasis" w:uiPriority="19" w:qFormat="1"/>
-    <w:lsdException w:name="Intense Emphasis" w:uiPriority="21" w:qFormat="1"/>
-    <w:lsdException w:name="Subtle Reference" w:uiPriority="31" w:qFormat="1"/>
-    <w:lsdException w:name="Intense Reference" w:uiPriority="32" w:qFormat="1"/>
-    <w:lsdException w:name="Book Title" w:uiPriority="33" w:qFormat="1"/>
-    <w:lsdException w:name="Bibliography" w:semiHidden="1" w:uiPriority="37" w:unhideWhenUsed="1"/>
-    <w:lsdException w:name="TOC Heading" w:semiHidden="1" w:uiPriority="39" w:unhideWhenUsed="1" w:qFormat="1"/>
-    <w:lsdException w:name="Plain Table 1" w:uiPriority="41"/>
-    <w:lsdException w:name="Plain Table 2" w:uiPriority="42"/>
-    <w:lsdException w:name="Plain Table 3" w:uiPriority="43"/>
-    <w:lsdException w:name="Plain Table 4" w:uiPriority="44"/>
-    <w:lsdException w:name="Plain Table 5" w:uiPriority="45"/>
-    <w:lsdException w:name="Grid Table Light" w:uiPriority="40"/>
-    <w:lsdException w:name="Grid Table 1 Light" w:uiPriority="46"/>
-    <w:lsdException w:name="Grid Table 2" w:uiPriority="47"/>
-    <w:lsdException w:name="Grid Table 3" w:uiPriority="48"/>
-    <w:lsdException w:name="Grid Table 4" w:uiPriority="49"/>
-    <w:lsdException w:name="Grid Table 5 Dark" w:uiPriority="50"/>
-    <w:lsdException w:name="Grid Table 6 Colorful" w:uiPriority="51"/>
-    <w:lsdException w:name="Grid Table 7 Colorful" w:uiPriority="52"/>
-    <w:lsdException w:name="Grid Table 1 Light Accent 1" w:uiPriority="46"/>
-    <w:lsdException w:name="Grid Table 2 Accent 1" w:uiPriority="47"/>
-    <w:lsdException w:name="Grid Table 3 Accent 1" w:uiPriority="48"/>
-    <w:lsdException w:name="Grid Table 4 Accent 1" w:uiPriority="49"/>
-    <w:lsdException w:name="Grid Table 5 Dark Accent 1" w:uiPriority="50"/>
-    <w:lsdException w:name="Grid Table 6 Colorful Accent 1" w:uiPriority="51"/>
-    <w:lsdException w:name="Grid Table 7 Colorful Accent 1" w:uiPriority="52"/>
-    <w:lsdException w:name="Grid Table 1 Light Accent 2" w:uiPriority="46"/>
-    <w:lsdException w:name="Grid Table 2 Accent 2" w:uiPriority="47"/>
-    <w:lsdException w:name="Grid Table 3 Accent 2" w:uiPriority="48"/>
-    <w:lsdException w:name="Grid Table 4 Accent 2" w:uiPriority="49"/>
-    <w:lsdException w:name="Grid Table 5 Dark Accent 2" w:uiPriority="50"/>
-    <w:lsdException w:name="Grid Table 6 Colorful Accent 2" w:uiPriority="51"/>
-    <w:lsdException w:name="Grid Table 7 Colorful Accent 2" w:uiPriority="52"/>
-    <w:lsdException w:name="Grid Table 1 Light Accent 3" w:uiPriority="46"/>
-    <w:lsdException w:name="Grid Table 2 Accent 3" w:uiPriority="47"/>
-    <w:lsdException w:name="Grid Table 3 Accent 3" w:uiPriority="48"/>
-    <w:lsdException w:name="Grid Table 4 Accent 3" w:uiPriority="49"/>
-    <w:lsdException w:name="Grid Table 5 Dark Accent 3" w:uiPriority="50"/>
-    <w:lsdException w:name="Grid Table 6 Colorful Accent 3" w:uiPriority="51"/>
-    <w:lsdException w:name="Grid Table 7 Colorful Accent 3" w:uiPriority="52"/>
-    <w:lsdException w:name="Grid Table 1 Light Accent 4" w:uiPriority="46"/>
-    <w:lsdException w:name="Grid Table 2 Accent 4" w:uiPriority="47"/>
-    <w:lsdException w:name="Grid Table 3 Accent 4" w:uiPriority="48"/>
-    <w:lsdException w:name="Grid Table 4 Accent 4" w:uiPriority="49"/>
-    <w:lsdException w:name="Grid Table 5 Dark Accent 4" w:uiPriority="50"/>
-    <w:lsdException w:name="Grid Table 6 Colorful Accent 4" w:uiPriority="51"/>
-    <w:lsdException w:name="Grid Table 7 Colorful Accent 4" w:uiPriority="52"/>
-    <w:lsdException w:name="Grid Table 1 Light Accent 5" w:uiPriority="46"/>
-    <w:lsdException w:name="Grid Table 2 Accent 5" w:uiPriority="47"/>
-    <w:lsdException w:name="Grid Table 3 Accent 5" w:uiPriority="48"/>
-    <w:lsdException w:name="Grid Table 4 Accent 5" w:uiPriority="49"/>
-    <w:lsdException w:name="Grid Table 5 Dark Accent 5" w:uiPriority="50"/>
-    <w:lsdException w:name="Grid Table 6 Colorful Accent 5" w:uiPriority="51"/>
-    <w:lsdException w:name="Grid Table 7 Colorful Accent 5" w:uiPriority="52"/>
-    <w:lsdException w:name="Grid Table 1 Light Accent 6" w:uiPriority="46"/>
-    <w:lsdException w:name="Grid Table 2 Accent 6" w:uiPriority="47"/>
-    <w:lsdException w:name="Grid Table 3 Accent 6" w:uiPriority="48"/>
-    <w:lsdException w:name="Grid Table 4 Accent 6" w:uiPriority="49"/>
-    <w:lsdException w:name="Grid Table 5 Dark Accent 6" w:uiPriority="50"/>
-    <w:lsdException w:name="Grid Table 6 Colorful Accent 6" w:uiPriority="51"/>
-    <w:lsdException w:name="Grid Table 7 Colorful Accent 6" w:uiPriority="52"/>
-    <w:lsdException w:name="List Table 1 Light" w:uiPriority="46"/>
-    <w:lsdException w:name="List Table 2" w:uiPriority="47"/>
-    <w:lsdException w:name="List Table 3" w:uiPriority="48"/>
-    <w:lsdException w:name="List Table 4" w:uiPriority="49"/>
-    <w:lsdException w:name="List Table 5 Dark" w:uiPriority="50"/>
-    <w:lsdException w:name="List Table 6 Colorful" w:uiPriority="51"/>
-    <w:lsdException w:name="List Table 7 Colorful" w:uiPriority="52"/>
-    <w:lsdException w:name="List Table 1 Light Accent 1" w:uiPriority="46"/>
-    <w:lsdException w:name="List Table 2 Accent 1" w:uiPriority="47"/>
-    <w:lsdException w:name="List Table 3 Accent 1" w:uiPriority="48"/>
-    <w:lsdException w:name="List Table 4 Accent 1" w:uiPriority="49"/>
-    <w:lsdException w:name="List Table 5 Dark Accent 1" w:uiPriority="50"/>
-    <w:lsdException w:name="List Table 6 Colorful Accent 1" w:uiPriority="51"/>
-    <w:lsdException w:name="List Table 7 Colorful Accent 1" w:uiPriority="52"/>
-    <w:lsdException w:name="List Table 1 Light Accent 2" w:uiPriority="46"/>
-    <w:lsdException w:name="List Table 2 Accent 2" w:uiPriority="47"/>
-    <w:lsdException w:name="List Table 3 Accent 2" w:uiPriority="48"/>
-    <w:lsdException w:name="List Table 4 Accent 2" w:uiPriority="49"/>
-    <w:lsdException w:name="List Table 5 Dark Accent 2" w:uiPriority="50"/>
-    <w:lsdException w:name="List Table 6 Colorful Accent 2" w:uiPriority="51"/>
-    <w:lsdException w:name="List Table 7 Colorful Accent 2" w:uiPriority="52"/>
-    <w:lsdException w:name="List Table 1 Light Accent 3" w:uiPriority="46"/>
-    <w:lsdException w:name="List Table 2 Accent 3" w:uiPriority="47"/>
-    <w:lsdException w:name="List Table 3 Accent 3" w:uiPriority="48"/>
-    <w:lsdException w:name="List Table 4 Accent 3" w:uiPriority="49"/>
-    <w:lsdException w:name="List Table 5 Dark Accent 3" w:uiPriority="50"/>
-    <w:lsdException w:name="List Table 6 Colorful Accent 3" w:uiPriority="51"/>
-    <w:lsdException w:name="List Table 7 Colorful Accent 3" w:uiPriority="52"/>
-    <w:lsdException w:name="List Table 1 Light Accent 4" w:uiPriority="46"/>
-    <w:lsdException w:name="List Table 2 Accent 4" w:uiPriority="47"/>
-    <w:lsdException w:name="List Table 3 Accent 4" w:uiPriority="48"/>
-    <w:lsdException w:name="List Table 4 Accent 4" w:uiPriority="49"/>
-    <w:lsdException w:name="List Table 5 Dark Accent 4" w:uiPriority="50"/>
-    <w:lsdException w:name="List Table 6 Colorful Accent 4" w:uiPriority="51"/>
-    <w:lsdException w:name="List Table 7 Colorful Accent 4" w:uiPriority="52"/>
-    <w:lsdException w:name="List Table 1 Light Accent 5" w:uiPriority="46"/>
-    <w:lsdException w:name="List Table 2 Accent 5" w:uiPriority="47"/>
-    <w:lsdException w:name="List Table 3 Accent 5" w:uiPriority="48"/>
-    <w:lsdException w:name="List Table 4 Accent 5" w:uiPriority="49"/>
-    <w:lsdException w:name="List Table 5 Dark Accent 5" w:uiPriority="50"/>
-    <w:lsdException w:name="List Table 6 Colorful Accent 5" w:uiPriority="51"/>
-    <w:lsdException w:name="List Table 7 Colorful Accent 5" w:uiPriority="52"/>
-    <w:lsdException w:name="List Table 1 Light Accent 6" w:uiPriority="46"/>
-    <w:lsdException w:name="List Table 2 Accent 6" w:uiPriority="47"/>
-    <w:lsdException w:name="List Table 3 Accent 6" w:uiPriority="48"/>
-    <w:lsdException w:name="List Table 4 Accent 6" w:uiPriority="49"/>
-    <w:lsdException w:name="List Table 5 Dark Accent 6" w:uiPriority="50"/>
-    <w:lsdException w:name="List Table 6 Colorful Accent 6" w:uiPriority="51"/>
-    <w:lsdException w:name="List Table 7 Colorful Accent 6" w:uiPriority="52"/>
-  </w:latentStyles>
-  <w:style w:type="paragraph" w:default="1" w:styleId="Normal">
-    <w:name w:val="Normal"/>
-    <w:qFormat/>
-  </w:style>
-  <w:style w:type="character" w:default="1" w:styleId="DefaultParagraphFont">
-    <w:name w:val="Default Paragraph Font"/>
-    <w:uiPriority w:val="1"/>
-    <w:semiHidden/>
-    <w:unhideWhenUsed/>
-  </w:style>
-  <w:style w:type="table" w:default="1" w:styleId="TableNormal">
-    <w:name w:val="Normal Table"/>
-    <w:uiPriority w:val="99"/>
-    <w:semiHidden/>
-    <w:unhideWhenUsed/>
-    <w:tblPr>
-      <w:tblInd w:w="0" w:type="dxa"/>
-      <w:tblCellMar>
-        <w:top w:w="0" w:type="dxa"/>
-        <w:left w:w="108" w:type="dxa"/>
-        <w:bottom w:w="0" w:type="dxa"/>
-        <w:right w:w="108" w:type="dxa"/>
-      </w:tblCellMar>
-    </w:tblPr>
-  </w:style>
-  <w:style w:type="numbering" w:default="1" w:styleId="NoList">
-    <w:name w:val="No List"/>
-    <w:uiPriority w:val="99"/>
-    <w:semiHidden/>
-    <w:unhideWhenUsed/>
-  </w:style>
-  <w:style w:type="character" w:styleId="PlaceholderText">
-    <w:name w:val="Placeholder Text"/>
-    <w:basedOn w:val="DefaultParagraphFont"/>
-    <w:uiPriority w:val="99"/>
-    <w:semiHidden/>
-    <w:rsid w:val="00780782"/>
-    <w:rPr>
-      <w:color w:val="808080"/>
-    </w:rPr>
-  </w:style>
-  <w:style w:type="paragraph" w:customStyle="1" w:styleId="101BE247F8824FBB93858555E8EE9F7A">
-    <w:name w:val="101BE247F8824FBB93858555E8EE9F7A"/>
-    <w:rsid w:val="00780782"/>
-  </w:style>
-</w:styles>
-</file>
-
-<file path=word/glossary/webSettings.xml><?xml version="1.0" encoding="utf-8"?>
-<w:webSettings xmlns:mc="http://schemas.openxmlformats.org/markup-compatibility/2006" xmlns:r="http://schemas.openxmlformats.org/officeDocument/2006/relationships" xmlns:w="http://schemas.openxmlformats.org/wordprocessingml/2006/main" xmlns:w14="http://schemas.microsoft.com/office/word/2010/wordml" xmlns:w15="http://schemas.microsoft.com/office/word/2012/wordml" mc:Ignorable="w14 w15">
-  <w:optimizeForBrowser/>
-  <w:allowPNG/>
-</w:webSettings>
 </file>
 
 <file path=word/theme/theme1.xml><?xml version="1.0" encoding="utf-8"?>
@@ -9148,6 +9625,17 @@
 </file>
 
 <file path=customXml/item1.xml><?xml version="1.0" encoding="utf-8"?>
+<CoverPageProperties xmlns="http://schemas.microsoft.com/office/2006/coverPageProps">
+  <PublishDate/>
+  <Abstract>In this paper we build a Recommendation system that utilizes Alternating Least Squares factorization of large sparse matrices.</Abstract>
+  <CompanyAddress/>
+  <CompanyPhone/>
+  <CompanyFax/>
+  <CompanyEmail>brandonwu@cs.ucla.edu</CompanyEmail>
+</CoverPageProperties>
+</file>
+
+<file path=customXml/item2.xml><?xml version="1.0" encoding="utf-8"?>
 <?mso-contentType ?>
 <FormTemplates xmlns="http://schemas.microsoft.com/sharepoint/v3/contenttype/forms">
   <Display>DocumentLibraryForm</Display>
@@ -9156,22 +9644,19 @@
 </FormTemplates>
 </file>
 
-<file path=customXml/item2.xml><?xml version="1.0" encoding="utf-8"?>
-<CoverPageProperties xmlns="http://schemas.microsoft.com/office/2006/coverPageProps">
-  <PublishDate/>
-  <Abstract/>
-  <CompanyAddress/>
-  <CompanyPhone/>
-  <CompanyFax/>
-  <CompanyEmail>brandonwu@cs.ucla.edu</CompanyEmail>
-</CoverPageProperties>
-</file>
-
 <file path=customXml/item3.xml><?xml version="1.0" encoding="utf-8"?>
 <b:Sources xmlns:b="http://schemas.openxmlformats.org/officeDocument/2006/bibliography" xmlns="http://schemas.openxmlformats.org/officeDocument/2006/bibliography" SelectedStyle="\APASixthEditionOfficeOnline.xsl" StyleName="APA" Version="6"/>
 </file>
 
 <file path=customXml/itemProps1.xml><?xml version="1.0" encoding="utf-8"?>
+<ds:datastoreItem xmlns:ds="http://schemas.openxmlformats.org/officeDocument/2006/customXml" ds:itemID="{55AF091B-3C7A-41E3-B477-F2FDAA23CFDA}">
+  <ds:schemaRefs>
+    <ds:schemaRef ds:uri="http://schemas.microsoft.com/office/2006/coverPageProps"/>
+  </ds:schemaRefs>
+</ds:datastoreItem>
+</file>
+
+<file path=customXml/itemProps2.xml><?xml version="1.0" encoding="utf-8"?>
 <ds:datastoreItem xmlns:ds="http://schemas.openxmlformats.org/officeDocument/2006/customXml" ds:itemID="{499EA1EC-B023-4266-9865-E1EDA122A8C9}">
   <ds:schemaRefs>
     <ds:schemaRef ds:uri="http://schemas.microsoft.com/sharepoint/v3/contenttype/forms"/>
@@ -9179,16 +9664,8 @@
 </ds:datastoreItem>
 </file>
 
-<file path=customXml/itemProps2.xml><?xml version="1.0" encoding="utf-8"?>
-<ds:datastoreItem xmlns:ds="http://schemas.openxmlformats.org/officeDocument/2006/customXml" ds:itemID="{55AF091B-3C7A-41E3-B477-F2FDAA23CFDA}">
-  <ds:schemaRefs>
-    <ds:schemaRef ds:uri="http://schemas.microsoft.com/office/2006/coverPageProps"/>
-  </ds:schemaRefs>
-</ds:datastoreItem>
-</file>
-
 <file path=customXml/itemProps3.xml><?xml version="1.0" encoding="utf-8"?>
-<ds:datastoreItem xmlns:ds="http://schemas.openxmlformats.org/officeDocument/2006/customXml" ds:itemID="{C125ED81-ED31-472E-9A5F-EDB5AA5A7FA6}">
+<ds:datastoreItem xmlns:ds="http://schemas.openxmlformats.org/officeDocument/2006/customXml" ds:itemID="{0337EEFC-44F2-4358-A1CD-4C08FBC09C5C}">
   <ds:schemaRefs>
     <ds:schemaRef ds:uri="http://schemas.openxmlformats.org/officeDocument/2006/bibliography"/>
   </ds:schemaRefs>

--- a/report.docx
+++ b/report.docx
@@ -361,7 +361,7 @@
                                   </w:rPr>
                                   <w:alias w:val="Author"/>
                                   <w:tag w:val=""/>
-                                  <w:id w:val="789243997"/>
+                                  <w:id w:val="1824470217"/>
                                   <w:dataBinding w:prefixMappings="xmlns:ns0='http://purl.org/dc/elements/1.1/' xmlns:ns1='http://schemas.openxmlformats.org/package/2006/metadata/core-properties' " w:xpath="/ns1:coreProperties[1]/ns0:creator[1]" w:storeItemID="{6C3C8BC8-F283-45AE-878A-BAB7291924A1}"/>
                                   <w:text/>
                                 </w:sdtPr>
@@ -376,7 +376,7 @@
                                       </w:rPr>
                                       <w:alias w:val="Author"/>
                                       <w:tag w:val=""/>
-                                      <w:id w:val="1824470217"/>
+                                      <w:id w:val="789243997"/>
                                       <w:dataBinding w:prefixMappings="xmlns:ns0='http://purl.org/dc/elements/1.1/' xmlns:ns1='http://schemas.openxmlformats.org/package/2006/metadata/core-properties' " w:xpath="/ns1:coreProperties[1]/ns0:creator[1]" w:storeItemID="{6C3C8BC8-F283-45AE-878A-BAB7291924A1}"/>
                                       <w:text/>
                                     </w:sdtPr>
@@ -436,7 +436,7 @@
                                         <w:sz w:val="18"/>
                                         <w:szCs w:val="18"/>
                                       </w:rPr>
-                                      <w:t>brandonwu@cs.ucla.edu</w:t>
+                                      <w:t>UID: 704434779, 603859458</w:t>
                                     </w:r>
                                   </w:sdtContent>
                                 </w:sdt>
@@ -479,7 +479,7 @@
                             </w:rPr>
                             <w:alias w:val="Author"/>
                             <w:tag w:val=""/>
-                            <w:id w:val="789243997"/>
+                            <w:id w:val="1824470217"/>
                             <w:dataBinding w:prefixMappings="xmlns:ns0='http://purl.org/dc/elements/1.1/' xmlns:ns1='http://schemas.openxmlformats.org/package/2006/metadata/core-properties' " w:xpath="/ns1:coreProperties[1]/ns0:creator[1]" w:storeItemID="{6C3C8BC8-F283-45AE-878A-BAB7291924A1}"/>
                             <w:text/>
                           </w:sdtPr>
@@ -494,7 +494,7 @@
                                 </w:rPr>
                                 <w:alias w:val="Author"/>
                                 <w:tag w:val=""/>
-                                <w:id w:val="1824470217"/>
+                                <w:id w:val="789243997"/>
                                 <w:dataBinding w:prefixMappings="xmlns:ns0='http://purl.org/dc/elements/1.1/' xmlns:ns1='http://schemas.openxmlformats.org/package/2006/metadata/core-properties' " w:xpath="/ns1:coreProperties[1]/ns0:creator[1]" w:storeItemID="{6C3C8BC8-F283-45AE-878A-BAB7291924A1}"/>
                                 <w:text/>
                               </w:sdtPr>
@@ -554,7 +554,7 @@
                                   <w:sz w:val="18"/>
                                   <w:szCs w:val="18"/>
                                 </w:rPr>
-                                <w:t>brandonwu@cs.ucla.edu</w:t>
+                                <w:t>UID: 704434779, 603859458</w:t>
                               </w:r>
                             </w:sdtContent>
                           </w:sdt>
@@ -636,88 +636,12 @@
                                   <w:pStyle w:val="NoSpacing"/>
                                   <w:jc w:val="right"/>
                                   <w:rPr>
-                                    <w:color w:val="F07F09" w:themeColor="accent1"/>
-                                    <w:sz w:val="28"/>
-                                    <w:szCs w:val="28"/>
-                                  </w:rPr>
-                                </w:pPr>
-                                <w:r>
-                                  <w:rPr>
-                                    <w:color w:val="F07F09" w:themeColor="accent1"/>
-                                    <w:sz w:val="28"/>
-                                    <w:szCs w:val="28"/>
-                                  </w:rPr>
-                                  <w:t>Abstract</w:t>
-                                </w:r>
-                              </w:p>
-                              <w:sdt>
-                                <w:sdtPr>
-                                  <w:rPr>
                                     <w:color w:val="595959" w:themeColor="text1" w:themeTint="A6"/>
                                     <w:sz w:val="20"/>
                                     <w:szCs w:val="20"/>
                                   </w:rPr>
-                                  <w:alias w:val="Abstract"/>
-                                  <w:tag w:val=""/>
-                                  <w:id w:val="1375273687"/>
-                                  <w:dataBinding w:prefixMappings="xmlns:ns0='http://schemas.microsoft.com/office/2006/coverPageProps' " w:xpath="/ns0:CoverPageProperties[1]/ns0:Abstract[1]" w:storeItemID="{55AF091B-3C7A-41E3-B477-F2FDAA23CFDA}"/>
-                                  <w:text w:multiLine="1"/>
-                                </w:sdtPr>
-                                <w:sdtEndPr/>
-                                <w:sdtContent>
-                                  <w:p>
-                                    <w:pPr>
-                                      <w:pStyle w:val="NoSpacing"/>
-                                      <w:jc w:val="right"/>
-                                      <w:rPr>
-                                        <w:color w:val="595959" w:themeColor="text1" w:themeTint="A6"/>
-                                        <w:sz w:val="20"/>
-                                        <w:szCs w:val="20"/>
-                                      </w:rPr>
-                                    </w:pPr>
-                                    <w:r>
-                                      <w:rPr>
-                                        <w:color w:val="595959" w:themeColor="text1" w:themeTint="A6"/>
-                                        <w:sz w:val="20"/>
-                                        <w:szCs w:val="20"/>
-                                      </w:rPr>
-                                      <w:t xml:space="preserve">In this </w:t>
-                                    </w:r>
-                                    <w:r>
-                                      <w:rPr>
-                                        <w:color w:val="595959" w:themeColor="text1" w:themeTint="A6"/>
-                                        <w:sz w:val="20"/>
-                                        <w:szCs w:val="20"/>
-                                      </w:rPr>
-                                      <w:t>paper</w:t>
-                                    </w:r>
-                                    <w:r>
-                                      <w:rPr>
-                                        <w:color w:val="595959" w:themeColor="text1" w:themeTint="A6"/>
-                                        <w:sz w:val="20"/>
-                                        <w:szCs w:val="20"/>
-                                      </w:rPr>
-                                      <w:t xml:space="preserve"> we </w:t>
-                                    </w:r>
-                                    <w:r>
-                                      <w:rPr>
-                                        <w:color w:val="595959" w:themeColor="text1" w:themeTint="A6"/>
-                                        <w:sz w:val="20"/>
-                                        <w:szCs w:val="20"/>
-                                      </w:rPr>
-                                      <w:t>build</w:t>
-                                    </w:r>
-                                    <w:r>
-                                      <w:rPr>
-                                        <w:color w:val="595959" w:themeColor="text1" w:themeTint="A6"/>
-                                        <w:sz w:val="20"/>
-                                        <w:szCs w:val="20"/>
-                                      </w:rPr>
-                                      <w:t xml:space="preserve"> a Recommendation system that utilizes Alternating Least Squares factorization of large sparse matrices.</w:t>
-                                    </w:r>
-                                  </w:p>
-                                </w:sdtContent>
-                              </w:sdt>
+                                </w:pPr>
+                              </w:p>
                             </w:txbxContent>
                           </wps:txbx>
                           <wps:bodyPr rot="0" spcFirstLastPara="0" vertOverflow="overflow" horzOverflow="overflow" vert="horz" wrap="square" lIns="1600200" tIns="0" rIns="685800" bIns="0" numCol="1" spcCol="0" rtlCol="0" fromWordArt="0" anchor="t" anchorCtr="0" forceAA="0" compatLnSpc="1">
@@ -748,88 +672,12 @@
                             <w:pStyle w:val="NoSpacing"/>
                             <w:jc w:val="right"/>
                             <w:rPr>
-                              <w:color w:val="F07F09" w:themeColor="accent1"/>
-                              <w:sz w:val="28"/>
-                              <w:szCs w:val="28"/>
-                            </w:rPr>
-                          </w:pPr>
-                          <w:r>
-                            <w:rPr>
-                              <w:color w:val="F07F09" w:themeColor="accent1"/>
-                              <w:sz w:val="28"/>
-                              <w:szCs w:val="28"/>
-                            </w:rPr>
-                            <w:t>Abstract</w:t>
-                          </w:r>
-                        </w:p>
-                        <w:sdt>
-                          <w:sdtPr>
-                            <w:rPr>
                               <w:color w:val="595959" w:themeColor="text1" w:themeTint="A6"/>
                               <w:sz w:val="20"/>
                               <w:szCs w:val="20"/>
                             </w:rPr>
-                            <w:alias w:val="Abstract"/>
-                            <w:tag w:val=""/>
-                            <w:id w:val="1375273687"/>
-                            <w:dataBinding w:prefixMappings="xmlns:ns0='http://schemas.microsoft.com/office/2006/coverPageProps' " w:xpath="/ns0:CoverPageProperties[1]/ns0:Abstract[1]" w:storeItemID="{55AF091B-3C7A-41E3-B477-F2FDAA23CFDA}"/>
-                            <w:text w:multiLine="1"/>
-                          </w:sdtPr>
-                          <w:sdtEndPr/>
-                          <w:sdtContent>
-                            <w:p>
-                              <w:pPr>
-                                <w:pStyle w:val="NoSpacing"/>
-                                <w:jc w:val="right"/>
-                                <w:rPr>
-                                  <w:color w:val="595959" w:themeColor="text1" w:themeTint="A6"/>
-                                  <w:sz w:val="20"/>
-                                  <w:szCs w:val="20"/>
-                                </w:rPr>
-                              </w:pPr>
-                              <w:r>
-                                <w:rPr>
-                                  <w:color w:val="595959" w:themeColor="text1" w:themeTint="A6"/>
-                                  <w:sz w:val="20"/>
-                                  <w:szCs w:val="20"/>
-                                </w:rPr>
-                                <w:t xml:space="preserve">In this </w:t>
-                              </w:r>
-                              <w:r>
-                                <w:rPr>
-                                  <w:color w:val="595959" w:themeColor="text1" w:themeTint="A6"/>
-                                  <w:sz w:val="20"/>
-                                  <w:szCs w:val="20"/>
-                                </w:rPr>
-                                <w:t>paper</w:t>
-                              </w:r>
-                              <w:r>
-                                <w:rPr>
-                                  <w:color w:val="595959" w:themeColor="text1" w:themeTint="A6"/>
-                                  <w:sz w:val="20"/>
-                                  <w:szCs w:val="20"/>
-                                </w:rPr>
-                                <w:t xml:space="preserve"> we </w:t>
-                              </w:r>
-                              <w:r>
-                                <w:rPr>
-                                  <w:color w:val="595959" w:themeColor="text1" w:themeTint="A6"/>
-                                  <w:sz w:val="20"/>
-                                  <w:szCs w:val="20"/>
-                                </w:rPr>
-                                <w:t>build</w:t>
-                              </w:r>
-                              <w:r>
-                                <w:rPr>
-                                  <w:color w:val="595959" w:themeColor="text1" w:themeTint="A6"/>
-                                  <w:sz w:val="20"/>
-                                  <w:szCs w:val="20"/>
-                                </w:rPr>
-                                <w:t xml:space="preserve"> a Recommendation system that utilizes Alternating Least Squares factorization of large sparse matrices.</w:t>
-                              </w:r>
-                            </w:p>
-                          </w:sdtContent>
-                        </w:sdt>
+                          </w:pPr>
+                        </w:p>
                       </w:txbxContent>
                     </v:textbox>
                     <w10:wrap type="square" anchorx="page" anchory="page"/>
@@ -2052,27 +1900,14 @@
       <w:r>
         <w:t xml:space="preserve">Table </w:t>
       </w:r>
-      <w:r>
-        <w:fldChar w:fldCharType="begin"/>
-      </w:r>
-      <w:r>
-        <w:instrText xml:space="preserve"> SEQ Table \* ARABIC </w:instrText>
-      </w:r>
-      <w:r>
-        <w:fldChar w:fldCharType="separate"/>
-      </w:r>
-      <w:r>
-        <w:rPr>
-          <w:noProof/>
-        </w:rPr>
-        <w:t>1</w:t>
-      </w:r>
-      <w:r>
-        <w:rPr>
-          <w:noProof/>
-        </w:rPr>
-        <w:fldChar w:fldCharType="end"/>
-      </w:r>
+      <w:fldSimple w:instr=" SEQ Table \* ARABIC ">
+        <w:r>
+          <w:rPr>
+            <w:noProof/>
+          </w:rPr>
+          <w:t>1</w:t>
+        </w:r>
+      </w:fldSimple>
       <w:r>
         <w:t>: Squared Error vs k</w:t>
       </w:r>
@@ -2411,27 +2246,14 @@
       <w:r>
         <w:t xml:space="preserve">Table </w:t>
       </w:r>
-      <w:r>
-        <w:fldChar w:fldCharType="begin"/>
-      </w:r>
-      <w:r>
-        <w:instrText xml:space="preserve"> SEQ Table \* ARABIC </w:instrText>
-      </w:r>
-      <w:r>
-        <w:fldChar w:fldCharType="separate"/>
-      </w:r>
-      <w:r>
-        <w:rPr>
-          <w:noProof/>
-        </w:rPr>
-        <w:t>2</w:t>
-      </w:r>
-      <w:r>
-        <w:rPr>
-          <w:noProof/>
-        </w:rPr>
-        <w:fldChar w:fldCharType="end"/>
-      </w:r>
+      <w:fldSimple w:instr=" SEQ Table \* ARABIC ">
+        <w:r>
+          <w:rPr>
+            <w:noProof/>
+          </w:rPr>
+          <w:t>2</w:t>
+        </w:r>
+      </w:fldSimple>
       <w:r>
         <w:t>: Squared error vs k</w:t>
       </w:r>
@@ -2996,27 +2818,14 @@
       <w:r>
         <w:t xml:space="preserve">Table </w:t>
       </w:r>
-      <w:r>
-        <w:fldChar w:fldCharType="begin"/>
-      </w:r>
-      <w:r>
-        <w:instrText xml:space="preserve"> SEQ Table \* ARABIC </w:instrText>
-      </w:r>
-      <w:r>
-        <w:fldChar w:fldCharType="separate"/>
-      </w:r>
-      <w:r>
-        <w:rPr>
-          <w:noProof/>
-        </w:rPr>
-        <w:t>3</w:t>
-      </w:r>
-      <w:r>
-        <w:rPr>
-          <w:noProof/>
-        </w:rPr>
-        <w:fldChar w:fldCharType="end"/>
-      </w:r>
+      <w:fldSimple w:instr=" SEQ Table \* ARABIC ">
+        <w:r>
+          <w:rPr>
+            <w:noProof/>
+          </w:rPr>
+          <w:t>3</w:t>
+        </w:r>
+      </w:fldSimple>
       <w:r>
         <w:t>: Ten-Fold Cross Validation Prediction Error</w:t>
       </w:r>
@@ -3806,30 +3615,14 @@
       <w:r>
         <w:t xml:space="preserve">Table </w:t>
       </w:r>
-      <w:r>
-        <w:fldChar w:fldCharType="begin"/>
-      </w:r>
-      <w:r>
-        <w:instrText xml:space="preserve"> SEQ Table </w:instrText>
-      </w:r>
-      <w:r>
-        <w:instrText xml:space="preserve">\* ARABIC </w:instrText>
-      </w:r>
-      <w:r>
-        <w:fldChar w:fldCharType="separate"/>
-      </w:r>
-      <w:r>
-        <w:rPr>
-          <w:noProof/>
-        </w:rPr>
-        <w:t>4</w:t>
-      </w:r>
-      <w:r>
-        <w:rPr>
-          <w:noProof/>
-        </w:rPr>
-        <w:fldChar w:fldCharType="end"/>
-      </w:r>
+      <w:fldSimple w:instr=" SEQ Table \* ARABIC ">
+        <w:r>
+          <w:rPr>
+            <w:noProof/>
+          </w:rPr>
+          <w:t>4</w:t>
+        </w:r>
+      </w:fldSimple>
       <w:r>
         <w:t>: Prediction Error for ALS on 1/0 Matrix</w:t>
       </w:r>
@@ -4974,54 +4767,42 @@
       <w:r>
         <w:t xml:space="preserve">Figure </w:t>
       </w:r>
-      <w:r>
-        <w:fldChar w:fldCharType="begin"/>
-      </w:r>
-      <w:r>
-        <w:instrText xml:space="preserve"> SEQ Figure \* ARABIC </w:instrText>
-      </w:r>
-      <w:r>
-        <w:fldChar w:fldCharType="separate"/>
-      </w:r>
-      <w:r>
-        <w:rPr>
-          <w:noProof/>
-        </w:rPr>
-        <w:t>1</w:t>
-      </w:r>
-      <w:r>
-        <w:rPr>
-          <w:noProof/>
-        </w:rPr>
-        <w:fldChar w:fldCharType="end"/>
-      </w:r>
+      <w:fldSimple w:instr=" SEQ Figure \* ARABIC ">
+        <w:r>
+          <w:rPr>
+            <w:noProof/>
+          </w:rPr>
+          <w:t>1</w:t>
+        </w:r>
+      </w:fldSimple>
       <w:r>
         <w:t>: Precision vs Recall for Standard ALS Factorization</w:t>
       </w:r>
     </w:p>
     <w:p>
       <w:r>
-        <w:t>We repeat the process for the modified factorization using the non-trivial weight matrix from Part 2.</w:t>
-      </w:r>
-      <w:r>
-        <w:t xml:space="preserve"> The Precision vs Recall plot is shown below in Figure 2.</w:t>
-      </w:r>
-    </w:p>
-    <w:p>
-      <w:pPr>
-        <w:jc w:val="center"/>
-      </w:pPr>
-      <w:r>
-        <w:t>[</w:t>
-      </w:r>
-      <w:r>
-        <w:rPr>
-          <w:b/>
-        </w:rPr>
-        <w:t>PLOT GOES HERE</w:t>
-      </w:r>
-      <w:r>
-        <w:t>]</w:t>
+        <w:t xml:space="preserve">We </w:t>
+      </w:r>
+      <w:r>
+        <w:t xml:space="preserve">do not </w:t>
+      </w:r>
+      <w:r>
+        <w:t>repeat the process for the modified factorization using the non-trivial weight matrix from Part 2.</w:t>
+      </w:r>
+      <w:r>
+        <w:t xml:space="preserve"> Performing classification on this matrix would not produce useful results since we train on a matrix consisting only of 1’s and 0’s, to which classification of “likes” versus “dislikes” would be meaningless. </w:t>
+      </w:r>
+      <w:r>
+        <w:t>Therefore, we proceed to</w:t>
+      </w:r>
+      <w:r>
+        <w:t xml:space="preserve"> the next part of the report, where we analyze the improvement on the ALS </w:t>
+      </w:r>
+      <w:r>
+        <w:t xml:space="preserve">algorithm based on introducing a </w:t>
+      </w:r>
+      <w:r>
+        <w:t>regularization factor.</w:t>
       </w:r>
     </w:p>
     <w:p>
@@ -5520,27 +5301,14 @@
       <w:r>
         <w:t xml:space="preserve">Table </w:t>
       </w:r>
-      <w:r>
-        <w:fldChar w:fldCharType="begin"/>
-      </w:r>
-      <w:r>
-        <w:instrText xml:space="preserve"> SEQ Table \* ARABIC </w:instrText>
-      </w:r>
-      <w:r>
-        <w:fldChar w:fldCharType="separate"/>
-      </w:r>
-      <w:r>
-        <w:rPr>
-          <w:noProof/>
-        </w:rPr>
-        <w:t>5</w:t>
-      </w:r>
-      <w:r>
-        <w:rPr>
-          <w:noProof/>
-        </w:rPr>
-        <w:fldChar w:fldCharType="end"/>
-      </w:r>
+      <w:fldSimple w:instr=" SEQ Table \* ARABIC ">
+        <w:r>
+          <w:rPr>
+            <w:noProof/>
+          </w:rPr>
+          <w:t>5</w:t>
+        </w:r>
+      </w:fldSimple>
       <w:r>
         <w:t xml:space="preserve">: Squared Error vs k and </w:t>
       </w:r>
@@ -6111,27 +5879,14 @@
       <w:r>
         <w:t xml:space="preserve">Table </w:t>
       </w:r>
-      <w:r>
-        <w:fldChar w:fldCharType="begin"/>
-      </w:r>
-      <w:r>
-        <w:instrText xml:space="preserve"> SEQ Table \* ARABIC </w:instrText>
-      </w:r>
-      <w:r>
-        <w:fldChar w:fldCharType="separate"/>
-      </w:r>
-      <w:r>
-        <w:rPr>
-          <w:noProof/>
-        </w:rPr>
-        <w:t>6</w:t>
-      </w:r>
-      <w:r>
-        <w:rPr>
-          <w:noProof/>
-        </w:rPr>
-        <w:fldChar w:fldCharType="end"/>
-      </w:r>
+      <w:fldSimple w:instr=" SEQ Table \* ARABIC ">
+        <w:r>
+          <w:rPr>
+            <w:noProof/>
+          </w:rPr>
+          <w:t>6</w:t>
+        </w:r>
+      </w:fldSimple>
       <w:r>
         <w:t>: lambda and k versus Squared Error</w:t>
       </w:r>
@@ -7588,7 +7343,7 @@
               <w:rPr>
                 <w:rFonts w:ascii="Cambria Math" w:hAnsi="Cambria Math"/>
               </w:rPr>
-              <m:t>suggested likes</m:t>
+              <m:t>actual dislikes</m:t>
             </m:r>
           </m:den>
         </m:f>
@@ -7624,9 +7379,9 @@
         </w:rPr>
         <w:drawing>
           <wp:inline distT="0" distB="0" distL="0" distR="0">
-            <wp:extent cx="3624262" cy="2866986"/>
-            <wp:effectExtent l="0" t="0" r="0" b="0"/>
-            <wp:docPr id="2" name="Picture 2"/>
+            <wp:extent cx="4777203" cy="3638550"/>
+            <wp:effectExtent l="0" t="0" r="4445" b="0"/>
+            <wp:docPr id="3" name="Picture 3"/>
             <wp:cNvGraphicFramePr>
               <a:graphicFrameLocks xmlns:a="http://schemas.openxmlformats.org/drawingml/2006/main" noChangeAspect="1"/>
             </wp:cNvGraphicFramePr>
@@ -7640,7 +7395,7 @@
                     </pic:cNvPicPr>
                   </pic:nvPicPr>
                   <pic:blipFill>
-                    <a:blip r:embed="rId13" cstate="print">
+                    <a:blip r:embed="rId13">
                       <a:extLst>
                         <a:ext uri="{28A0092B-C50C-407E-A947-70E740481C1C}">
                           <a14:useLocalDpi xmlns:a14="http://schemas.microsoft.com/office/drawing/2010/main" val="0"/>
@@ -7655,7 +7410,7 @@
                   <pic:spPr bwMode="auto">
                     <a:xfrm>
                       <a:off x="0" y="0"/>
-                      <a:ext cx="3629414" cy="2871062"/>
+                      <a:ext cx="4781172" cy="3641573"/>
                     </a:xfrm>
                     <a:prstGeom prst="rect">
                       <a:avLst/>
@@ -7692,70 +7447,160 @@
         <w:t>: Hit Rate versus False Alarm Rate</w:t>
       </w:r>
     </w:p>
-    <w:p/>
     <w:p>
       <w:r>
+        <w:t>Figure 2 shows hit rate versus false alarm rate for multiple values of</w:t>
+      </w:r>
+      <m:oMath>
+        <m:r>
+          <w:rPr>
+            <w:rFonts w:ascii="Cambria Math" w:hAnsi="Cambria Math"/>
+          </w:rPr>
+          <m:t xml:space="preserve"> L</m:t>
+        </m:r>
+      </m:oMath>
+      <w:r>
+        <w:t xml:space="preserve"> and threshold. </w:t>
+      </w:r>
+      <w:r>
+        <w:t>The multiple traces correspond to different values of threshold and L. For example, for lower L, the traces tend to follow a step function, since the data used to characterize the hit rate and false alarm rate</w:t>
+      </w:r>
+      <w:r>
+        <w:t xml:space="preserve"> are sparse. </w:t>
+      </w:r>
+      <w:r>
+        <w:t xml:space="preserve">The hit rate and false alarm rate are highly correlated (they are directly related) because as we lower the threshold, we expect to see a higher </w:t>
+      </w:r>
+      <w:r>
+        <w:t xml:space="preserve">fraction of titles liked by the user </w:t>
+      </w:r>
+      <w:r>
+        <w:t xml:space="preserve">chosen by the recommendation system. Likewise, as the threshold decreases, we also allow for more movies that were disliked by the user to be counted as recommendations by our system. </w:t>
+      </w:r>
+      <w:r>
+        <w:t>T</w:t>
+      </w:r>
+      <w:r>
+        <w:t>hus, the</w:t>
+      </w:r>
+      <w:r>
+        <w:t xml:space="preserve"> False alarm rate also increases as </w:t>
+      </w:r>
+      <w:r>
+        <w:t>we</w:t>
+      </w:r>
+      <w:r>
+        <w:t xml:space="preserve"> </w:t>
+      </w:r>
+      <w:r>
+        <w:t>decrease</w:t>
+      </w:r>
+      <w:r>
+        <w:t xml:space="preserve"> </w:t>
+      </w:r>
+      <w:r>
+        <w:t>the t</w:t>
+      </w:r>
+      <w:r>
+        <w:t>hreshold since this decreases the criteria for an item to be classified</w:t>
+      </w:r>
+      <w:r>
+        <w:t xml:space="preserve"> as “liked”.  </w:t>
+      </w:r>
+    </w:p>
+    <w:p>
+      <w:r>
+        <w:lastRenderedPageBreak/>
         <w:tab/>
-        <w:t>It is not surpri</w:t>
-      </w:r>
-      <w:r>
-        <w:t>sing that the function shows a</w:t>
-      </w:r>
-      <w:r>
-        <w:t xml:space="preserve"> stepwise</w:t>
-      </w:r>
-      <w:r>
-        <w:t xml:space="preserve"> </w:t>
-      </w:r>
-      <w:r>
-        <w:t xml:space="preserve">relation when we parametrize based on threshold value. </w:t>
-      </w:r>
-      <w:r>
-        <w:t xml:space="preserve">This is because the </w:t>
-      </w:r>
-      <w:r>
-        <w:t>prediction matrix contains values</w:t>
-      </w:r>
-      <w:r>
-        <w:t xml:space="preserve"> with a fractional component but the actual ratings are only integral values. Therefore, thresholds at integral values will result in higher hit rates than those in between.</w:t>
-      </w:r>
-      <w:r>
-        <w:t xml:space="preserve"> Hit rate increases slightly as we increase L from 1 to 5 but the difference is not significant since both result in a sparse matrix with little data.</w:t>
-      </w:r>
-      <w:r>
-        <w:t xml:space="preserve"> The False alarm rate also increases as </w:t>
-      </w:r>
-      <w:r>
-        <w:t>we</w:t>
-      </w:r>
-      <w:r>
-        <w:t xml:space="preserve"> </w:t>
-      </w:r>
-      <w:r>
-        <w:t>decrease</w:t>
-      </w:r>
-      <w:r>
-        <w:t xml:space="preserve"> </w:t>
-      </w:r>
-      <w:r>
-        <w:t xml:space="preserve">the threshold since this increases the number of items that we classify as “liked”.  </w:t>
-      </w:r>
+        <w:t>Also, there are gaps in the traces for intermediate values of hit rate and false alarm rate because the number of points we consider are very few (e.g. there is not enough data to generate a continuous curve).</w:t>
+      </w:r>
+      <w:bookmarkStart w:id="0" w:name="_GoBack"/>
+      <w:bookmarkEnd w:id="0"/>
     </w:p>
-    <w:p/>
     <w:p>
       <w:pPr>
-        <w:ind w:firstLine="432"/>
+        <w:pStyle w:val="Heading1"/>
       </w:pPr>
-      <m:oMathPara>
-        <m:oMath>
-          <m:r>
-            <w:rPr>
-              <w:rFonts w:ascii="Cambria Math" w:hAnsi="Cambria Math"/>
-            </w:rPr>
-            <m:t xml:space="preserve"> </m:t>
-          </m:r>
-        </m:oMath>
-      </m:oMathPara>
+      <w:r>
+        <w:t>Conclusion</w:t>
+      </w:r>
+      <w:r>
+        <w:tab/>
+      </w:r>
+    </w:p>
+    <w:p>
+      <w:r>
+        <w:t xml:space="preserve">In this paper, we presented various modifications to a recommendation system that generates </w:t>
+      </w:r>
+      <w:r>
+        <w:t xml:space="preserve">inferences for missing data points in a sparse </w:t>
+      </w:r>
+      <w:r>
+        <w:t xml:space="preserve">matrix where column vectors represent user preferences. The Alternating Least Squares technique is an unsupervised learning technique which </w:t>
+      </w:r>
+      <w:r>
+        <w:t>uses a least squares minimization</w:t>
+      </w:r>
+      <w:r>
+        <w:t xml:space="preserve"> to construct components</w:t>
+      </w:r>
+      <m:oMath>
+        <m:r>
+          <w:rPr>
+            <w:rFonts w:ascii="Cambria Math" w:hAnsi="Cambria Math"/>
+          </w:rPr>
+          <m:t xml:space="preserve"> U</m:t>
+        </m:r>
+      </m:oMath>
+      <w:r>
+        <w:t xml:space="preserve"> and</w:t>
+      </w:r>
+      <m:oMath>
+        <m:r>
+          <w:rPr>
+            <w:rFonts w:ascii="Cambria Math" w:hAnsi="Cambria Math"/>
+          </w:rPr>
+          <m:t xml:space="preserve">  V</m:t>
+        </m:r>
+      </m:oMath>
+      <w:r>
+        <w:t xml:space="preserve">. </w:t>
+      </w:r>
+      <w:r>
+        <w:t xml:space="preserve">We introduce modifications throughout the report and experiment with different techniques to obtain various metrics to characterize the validity of our techniques. The simplest is the least squared error, which </w:t>
+      </w:r>
+      <w:r>
+        <w:t>quantifies the closeness of the factorized representation to the original</w:t>
+      </w:r>
+      <m:oMath>
+        <m:r>
+          <w:rPr>
+            <w:rFonts w:ascii="Cambria Math" w:hAnsi="Cambria Math"/>
+          </w:rPr>
+          <m:t xml:space="preserve"> R</m:t>
+        </m:r>
+      </m:oMath>
+      <w:r>
+        <w:t xml:space="preserve"> matrix.</w:t>
+      </w:r>
+      <w:r>
+        <w:t xml:space="preserve"> Next, we use 10-Fold Cross Validation to </w:t>
+      </w:r>
+      <w:r>
+        <w:t>show that our design should be able to correctly qualify “new” data.</w:t>
+      </w:r>
+      <w:r>
+        <w:t xml:space="preserve"> We introduce a simple classification based on the inferred rating to quantify Precision and Recall. </w:t>
+      </w:r>
+      <w:r>
+        <w:t xml:space="preserve">We show that </w:t>
+      </w:r>
+      <w:r>
+        <w:t xml:space="preserve">adding a regularization term </w:t>
+      </w:r>
+      <w:r>
+        <w:t>stabilizes the squared error of the factorization. Finally, we implement a practical system which actively introduces recommendations to a user with a reasonably high “hit rate”.</w:t>
+      </w:r>
     </w:p>
     <w:sectPr>
       <w:pgSz w:w="12240" w:h="15840"/>
@@ -9363,6 +9208,539 @@
 </w:styles>
 </file>
 
+<file path=word/glossary/document.xml><?xml version="1.0" encoding="utf-8"?>
+<w:glossaryDocument xmlns:wpc="http://schemas.microsoft.com/office/word/2010/wordprocessingCanvas" xmlns:mc="http://schemas.openxmlformats.org/markup-compatibility/2006" xmlns:o="urn:schemas-microsoft-com:office:office" xmlns:r="http://schemas.openxmlformats.org/officeDocument/2006/relationships" xmlns:m="http://schemas.openxmlformats.org/officeDocument/2006/math" xmlns:v="urn:schemas-microsoft-com:vml" xmlns:wp14="http://schemas.microsoft.com/office/word/2010/wordprocessingDrawing" xmlns:wp="http://schemas.openxmlformats.org/drawingml/2006/wordprocessingDrawing" xmlns:w10="urn:schemas-microsoft-com:office:word" xmlns:w="http://schemas.openxmlformats.org/wordprocessingml/2006/main" xmlns:w14="http://schemas.microsoft.com/office/word/2010/wordml" xmlns:w15="http://schemas.microsoft.com/office/word/2012/wordml" xmlns:wpg="http://schemas.microsoft.com/office/word/2010/wordprocessingGroup" xmlns:wpi="http://schemas.microsoft.com/office/word/2010/wordprocessingInk" xmlns:wne="http://schemas.microsoft.com/office/word/2006/wordml" xmlns:wps="http://schemas.microsoft.com/office/word/2010/wordprocessingShape" mc:Ignorable="w14 w15 wp14"/>
+</file>
+
+<file path=word/glossary/fontTable.xml><?xml version="1.0" encoding="utf-8"?>
+<w:fonts xmlns:mc="http://schemas.openxmlformats.org/markup-compatibility/2006" xmlns:r="http://schemas.openxmlformats.org/officeDocument/2006/relationships" xmlns:w="http://schemas.openxmlformats.org/wordprocessingml/2006/main" xmlns:w14="http://schemas.microsoft.com/office/word/2010/wordml" xmlns:w15="http://schemas.microsoft.com/office/word/2012/wordml" mc:Ignorable="w14 w15">
+  <w:font w:name="Times New Roman">
+    <w:panose1 w:val="02020603050405020304"/>
+    <w:charset w:val="00"/>
+    <w:family w:val="roman"/>
+    <w:pitch w:val="variable"/>
+    <w:sig w:usb0="E0002EFF" w:usb1="C0007843" w:usb2="00000009" w:usb3="00000000" w:csb0="000001FF" w:csb1="00000000"/>
+  </w:font>
+  <w:font w:name="Calibri">
+    <w:panose1 w:val="020F0502020204030204"/>
+    <w:charset w:val="00"/>
+    <w:family w:val="swiss"/>
+    <w:pitch w:val="variable"/>
+    <w:sig w:usb0="E00002FF" w:usb1="4000ACFF" w:usb2="00000001" w:usb3="00000000" w:csb0="0000019F" w:csb1="00000000"/>
+  </w:font>
+  <w:font w:name="SimSun">
+    <w:altName w:val="宋体"/>
+    <w:panose1 w:val="02010600030101010101"/>
+    <w:charset w:val="86"/>
+    <w:family w:val="auto"/>
+    <w:pitch w:val="variable"/>
+    <w:sig w:usb0="00000003" w:usb1="288F0000" w:usb2="00000016" w:usb3="00000000" w:csb0="00040001" w:csb1="00000000"/>
+  </w:font>
+  <w:font w:name="Arial">
+    <w:panose1 w:val="020B0604020202020204"/>
+    <w:charset w:val="00"/>
+    <w:family w:val="swiss"/>
+    <w:pitch w:val="variable"/>
+    <w:sig w:usb0="E0002AFF" w:usb1="C0007843" w:usb2="00000009" w:usb3="00000000" w:csb0="000001FF" w:csb1="00000000"/>
+  </w:font>
+  <w:font w:name="Calibri Light">
+    <w:panose1 w:val="020F0302020204030204"/>
+    <w:charset w:val="00"/>
+    <w:family w:val="swiss"/>
+    <w:pitch w:val="variable"/>
+    <w:sig w:usb0="A00002EF" w:usb1="4000207B" w:usb2="00000000" w:usb3="00000000" w:csb0="0000019F" w:csb1="00000000"/>
+  </w:font>
+  <w:font w:name="Cambria Math">
+    <w:panose1 w:val="02040503050406030204"/>
+    <w:charset w:val="00"/>
+    <w:family w:val="roman"/>
+    <w:pitch w:val="variable"/>
+    <w:sig w:usb0="E00002FF" w:usb1="420024FF" w:usb2="00000000" w:usb3="00000000" w:csb0="0000019F" w:csb1="00000000"/>
+  </w:font>
+</w:fonts>
+</file>
+
+<file path=word/glossary/settings.xml><?xml version="1.0" encoding="utf-8"?>
+<w:settings xmlns:mc="http://schemas.openxmlformats.org/markup-compatibility/2006" xmlns:o="urn:schemas-microsoft-com:office:office" xmlns:r="http://schemas.openxmlformats.org/officeDocument/2006/relationships" xmlns:m="http://schemas.openxmlformats.org/officeDocument/2006/math" xmlns:v="urn:schemas-microsoft-com:vml" xmlns:w10="urn:schemas-microsoft-com:office:word" xmlns:w="http://schemas.openxmlformats.org/wordprocessingml/2006/main" xmlns:w14="http://schemas.microsoft.com/office/word/2010/wordml" xmlns:w15="http://schemas.microsoft.com/office/word/2012/wordml" xmlns:sl="http://schemas.openxmlformats.org/schemaLibrary/2006/main" mc:Ignorable="w14 w15">
+  <w:view w:val="normal"/>
+  <w:defaultTabStop w:val="720"/>
+  <w:characterSpacingControl w:val="doNotCompress"/>
+  <w:compat>
+    <w:useFELayout/>
+    <w:compatSetting w:name="compatibilityMode" w:uri="http://schemas.microsoft.com/office/word" w:val="15"/>
+    <w:compatSetting w:name="overrideTableStyleFontSizeAndJustification" w:uri="http://schemas.microsoft.com/office/word" w:val="1"/>
+    <w:compatSetting w:name="enableOpenTypeFeatures" w:uri="http://schemas.microsoft.com/office/word" w:val="1"/>
+    <w:compatSetting w:name="doNotFlipMirrorIndents" w:uri="http://schemas.microsoft.com/office/word" w:val="1"/>
+    <w:compatSetting w:name="differentiateMultirowTableHeaders" w:uri="http://schemas.microsoft.com/office/word" w:val="1"/>
+  </w:compat>
+  <w:rsids>
+    <w:rsidRoot w:val="00AA74A6"/>
+    <w:rsid w:val="002F033A"/>
+    <w:rsid w:val="004E762C"/>
+    <w:rsid w:val="00AA74A6"/>
+  </w:rsids>
+  <m:mathPr>
+    <m:mathFont m:val="Cambria Math"/>
+    <m:brkBin m:val="before"/>
+    <m:brkBinSub m:val="--"/>
+    <m:smallFrac m:val="0"/>
+    <m:dispDef/>
+    <m:lMargin m:val="0"/>
+    <m:rMargin m:val="0"/>
+    <m:defJc m:val="centerGroup"/>
+    <m:wrapIndent m:val="1440"/>
+    <m:intLim m:val="subSup"/>
+    <m:naryLim m:val="undOvr"/>
+  </m:mathPr>
+  <w:themeFontLang w:val="en-US"/>
+  <w:clrSchemeMapping w:bg1="light1" w:t1="dark1" w:bg2="light2" w:t2="dark2" w:accent1="accent1" w:accent2="accent2" w:accent3="accent3" w:accent4="accent4" w:accent5="accent5" w:accent6="accent6" w:hyperlink="hyperlink" w:followedHyperlink="followedHyperlink"/>
+  <w:decimalSymbol w:val="."/>
+  <w:listSeparator w:val=","/>
+  <w15:chartTrackingRefBased/>
+</w:settings>
+</file>
+
+<file path=word/glossary/styles.xml><?xml version="1.0" encoding="utf-8"?>
+<w:styles xmlns:mc="http://schemas.openxmlformats.org/markup-compatibility/2006" xmlns:r="http://schemas.openxmlformats.org/officeDocument/2006/relationships" xmlns:w="http://schemas.openxmlformats.org/wordprocessingml/2006/main" xmlns:w14="http://schemas.microsoft.com/office/word/2010/wordml" xmlns:w15="http://schemas.microsoft.com/office/word/2012/wordml" mc:Ignorable="w14 w15">
+  <w:docDefaults>
+    <w:rPrDefault>
+      <w:rPr>
+        <w:rFonts w:asciiTheme="minorHAnsi" w:eastAsiaTheme="minorEastAsia" w:hAnsiTheme="minorHAnsi" w:cstheme="minorBidi"/>
+        <w:sz w:val="22"/>
+        <w:szCs w:val="22"/>
+        <w:lang w:val="en-US" w:eastAsia="en-US" w:bidi="ar-SA"/>
+      </w:rPr>
+    </w:rPrDefault>
+    <w:pPrDefault>
+      <w:pPr>
+        <w:spacing w:after="160" w:line="259" w:lineRule="auto"/>
+      </w:pPr>
+    </w:pPrDefault>
+  </w:docDefaults>
+  <w:latentStyles w:defLockedState="0" w:defUIPriority="99" w:defSemiHidden="0" w:defUnhideWhenUsed="0" w:defQFormat="0" w:count="371">
+    <w:lsdException w:name="Normal" w:uiPriority="0" w:qFormat="1"/>
+    <w:lsdException w:name="heading 1" w:uiPriority="9" w:qFormat="1"/>
+    <w:lsdException w:name="heading 2" w:semiHidden="1" w:uiPriority="9" w:unhideWhenUsed="1" w:qFormat="1"/>
+    <w:lsdException w:name="heading 3" w:semiHidden="1" w:uiPriority="9" w:unhideWhenUsed="1" w:qFormat="1"/>
+    <w:lsdException w:name="heading 4" w:semiHidden="1" w:uiPriority="9" w:unhideWhenUsed="1" w:qFormat="1"/>
+    <w:lsdException w:name="heading 5" w:semiHidden="1" w:uiPriority="9" w:unhideWhenUsed="1" w:qFormat="1"/>
+    <w:lsdException w:name="heading 6" w:semiHidden="1" w:uiPriority="9" w:unhideWhenUsed="1" w:qFormat="1"/>
+    <w:lsdException w:name="heading 7" w:semiHidden="1" w:uiPriority="9" w:unhideWhenUsed="1" w:qFormat="1"/>
+    <w:lsdException w:name="heading 8" w:semiHidden="1" w:uiPriority="9" w:unhideWhenUsed="1" w:qFormat="1"/>
+    <w:lsdException w:name="heading 9" w:semiHidden="1" w:uiPriority="9" w:unhideWhenUsed="1" w:qFormat="1"/>
+    <w:lsdException w:name="index 1" w:semiHidden="1" w:unhideWhenUsed="1"/>
+    <w:lsdException w:name="index 2" w:semiHidden="1" w:unhideWhenUsed="1"/>
+    <w:lsdException w:name="index 3" w:semiHidden="1" w:unhideWhenUsed="1"/>
+    <w:lsdException w:name="index 4" w:semiHidden="1" w:unhideWhenUsed="1"/>
+    <w:lsdException w:name="index 5" w:semiHidden="1" w:unhideWhenUsed="1"/>
+    <w:lsdException w:name="index 6" w:semiHidden="1" w:unhideWhenUsed="1"/>
+    <w:lsdException w:name="index 7" w:semiHidden="1" w:unhideWhenUsed="1"/>
+    <w:lsdException w:name="index 8" w:semiHidden="1" w:unhideWhenUsed="1"/>
+    <w:lsdException w:name="index 9" w:semiHidden="1" w:unhideWhenUsed="1"/>
+    <w:lsdException w:name="toc 1" w:semiHidden="1" w:uiPriority="39" w:unhideWhenUsed="1"/>
+    <w:lsdException w:name="toc 2" w:semiHidden="1" w:uiPriority="39" w:unhideWhenUsed="1"/>
+    <w:lsdException w:name="toc 3" w:semiHidden="1" w:uiPriority="39" w:unhideWhenUsed="1"/>
+    <w:lsdException w:name="toc 4" w:semiHidden="1" w:uiPriority="39" w:unhideWhenUsed="1"/>
+    <w:lsdException w:name="toc 5" w:semiHidden="1" w:uiPriority="39" w:unhideWhenUsed="1"/>
+    <w:lsdException w:name="toc 6" w:semiHidden="1" w:uiPriority="39" w:unhideWhenUsed="1"/>
+    <w:lsdException w:name="toc 7" w:semiHidden="1" w:uiPriority="39" w:unhideWhenUsed="1"/>
+    <w:lsdException w:name="toc 8" w:semiHidden="1" w:uiPriority="39" w:unhideWhenUsed="1"/>
+    <w:lsdException w:name="toc 9" w:semiHidden="1" w:uiPriority="39" w:unhideWhenUsed="1"/>
+    <w:lsdException w:name="Normal Indent" w:semiHidden="1" w:unhideWhenUsed="1"/>
+    <w:lsdException w:name="footnote text" w:semiHidden="1" w:unhideWhenUsed="1"/>
+    <w:lsdException w:name="annotation text" w:semiHidden="1" w:unhideWhenUsed="1"/>
+    <w:lsdException w:name="header" w:semiHidden="1" w:unhideWhenUsed="1"/>
+    <w:lsdException w:name="footer" w:semiHidden="1" w:unhideWhenUsed="1"/>
+    <w:lsdException w:name="index heading" w:semiHidden="1" w:unhideWhenUsed="1"/>
+    <w:lsdException w:name="caption" w:semiHidden="1" w:uiPriority="35" w:unhideWhenUsed="1" w:qFormat="1"/>
+    <w:lsdException w:name="table of figures" w:semiHidden="1" w:unhideWhenUsed="1"/>
+    <w:lsdException w:name="envelope address" w:semiHidden="1" w:unhideWhenUsed="1"/>
+    <w:lsdException w:name="envelope return" w:semiHidden="1" w:unhideWhenUsed="1"/>
+    <w:lsdException w:name="footnote reference" w:semiHidden="1" w:unhideWhenUsed="1"/>
+    <w:lsdException w:name="annotation reference" w:semiHidden="1" w:unhideWhenUsed="1"/>
+    <w:lsdException w:name="line number" w:semiHidden="1" w:unhideWhenUsed="1"/>
+    <w:lsdException w:name="page number" w:semiHidden="1" w:unhideWhenUsed="1"/>
+    <w:lsdException w:name="endnote reference" w:semiHidden="1" w:unhideWhenUsed="1"/>
+    <w:lsdException w:name="endnote text" w:semiHidden="1" w:unhideWhenUsed="1"/>
+    <w:lsdException w:name="table of authorities" w:semiHidden="1" w:unhideWhenUsed="1"/>
+    <w:lsdException w:name="macro" w:semiHidden="1" w:unhideWhenUsed="1"/>
+    <w:lsdException w:name="toa heading" w:semiHidden="1" w:unhideWhenUsed="1"/>
+    <w:lsdException w:name="List" w:semiHidden="1" w:unhideWhenUsed="1"/>
+    <w:lsdException w:name="List Bullet" w:semiHidden="1" w:unhideWhenUsed="1"/>
+    <w:lsdException w:name="List Number" w:semiHidden="1" w:unhideWhenUsed="1"/>
+    <w:lsdException w:name="List 2" w:semiHidden="1" w:unhideWhenUsed="1"/>
+    <w:lsdException w:name="List 3" w:semiHidden="1" w:unhideWhenUsed="1"/>
+    <w:lsdException w:name="List 4" w:semiHidden="1" w:unhideWhenUsed="1"/>
+    <w:lsdException w:name="List 5" w:semiHidden="1" w:unhideWhenUsed="1"/>
+    <w:lsdException w:name="List Bullet 2" w:semiHidden="1" w:unhideWhenUsed="1"/>
+    <w:lsdException w:name="List Bullet 3" w:semiHidden="1" w:unhideWhenUsed="1"/>
+    <w:lsdException w:name="List Bullet 4" w:semiHidden="1" w:unhideWhenUsed="1"/>
+    <w:lsdException w:name="List Bullet 5" w:semiHidden="1" w:unhideWhenUsed="1"/>
+    <w:lsdException w:name="List Number 2" w:semiHidden="1" w:unhideWhenUsed="1"/>
+    <w:lsdException w:name="List Number 3" w:semiHidden="1" w:unhideWhenUsed="1"/>
+    <w:lsdException w:name="List Number 4" w:semiHidden="1" w:unhideWhenUsed="1"/>
+    <w:lsdException w:name="List Number 5" w:semiHidden="1" w:unhideWhenUsed="1"/>
+    <w:lsdException w:name="Title" w:uiPriority="10" w:qFormat="1"/>
+    <w:lsdException w:name="Closing" w:semiHidden="1" w:unhideWhenUsed="1"/>
+    <w:lsdException w:name="Signature" w:semiHidden="1" w:unhideWhenUsed="1"/>
+    <w:lsdException w:name="Default Paragraph Font" w:semiHidden="1" w:uiPriority="1" w:unhideWhenUsed="1"/>
+    <w:lsdException w:name="Body Text" w:semiHidden="1" w:unhideWhenUsed="1"/>
+    <w:lsdException w:name="Body Text Indent" w:semiHidden="1" w:unhideWhenUsed="1"/>
+    <w:lsdException w:name="List Continue" w:semiHidden="1" w:unhideWhenUsed="1"/>
+    <w:lsdException w:name="List Continue 2" w:semiHidden="1" w:unhideWhenUsed="1"/>
+    <w:lsdException w:name="List Continue 3" w:semiHidden="1" w:unhideWhenUsed="1"/>
+    <w:lsdException w:name="List Continue 4" w:semiHidden="1" w:unhideWhenUsed="1"/>
+    <w:lsdException w:name="List Continue 5" w:semiHidden="1" w:unhideWhenUsed="1"/>
+    <w:lsdException w:name="Message Header" w:semiHidden="1" w:unhideWhenUsed="1"/>
+    <w:lsdException w:name="Subtitle" w:uiPriority="11" w:qFormat="1"/>
+    <w:lsdException w:name="Salutation" w:semiHidden="1" w:unhideWhenUsed="1"/>
+    <w:lsdException w:name="Date" w:semiHidden="1" w:unhideWhenUsed="1"/>
+    <w:lsdException w:name="Body Text First Indent" w:semiHidden="1" w:unhideWhenUsed="1"/>
+    <w:lsdException w:name="Body Text First Indent 2" w:semiHidden="1" w:unhideWhenUsed="1"/>
+    <w:lsdException w:name="Note Heading" w:semiHidden="1" w:unhideWhenUsed="1"/>
+    <w:lsdException w:name="Body Text 2" w:semiHidden="1" w:unhideWhenUsed="1"/>
+    <w:lsdException w:name="Body Text 3" w:semiHidden="1" w:unhideWhenUsed="1"/>
+    <w:lsdException w:name="Body Text Indent 2" w:semiHidden="1" w:unhideWhenUsed="1"/>
+    <w:lsdException w:name="Body Text Indent 3" w:semiHidden="1" w:unhideWhenUsed="1"/>
+    <w:lsdException w:name="Block Text" w:semiHidden="1" w:unhideWhenUsed="1"/>
+    <w:lsdException w:name="Hyperlink" w:semiHidden="1" w:unhideWhenUsed="1"/>
+    <w:lsdException w:name="FollowedHyperlink" w:semiHidden="1" w:unhideWhenUsed="1"/>
+    <w:lsdException w:name="Strong" w:uiPriority="22" w:qFormat="1"/>
+    <w:lsdException w:name="Emphasis" w:uiPriority="20" w:qFormat="1"/>
+    <w:lsdException w:name="Document Map" w:semiHidden="1" w:unhideWhenUsed="1"/>
+    <w:lsdException w:name="Plain Text" w:semiHidden="1" w:unhideWhenUsed="1"/>
+    <w:lsdException w:name="E-mail Signature" w:semiHidden="1" w:unhideWhenUsed="1"/>
+    <w:lsdException w:name="HTML Top of Form" w:semiHidden="1" w:unhideWhenUsed="1"/>
+    <w:lsdException w:name="HTML Bottom of Form" w:semiHidden="1" w:unhideWhenUsed="1"/>
+    <w:lsdException w:name="Normal (Web)" w:semiHidden="1" w:unhideWhenUsed="1"/>
+    <w:lsdException w:name="HTML Acronym" w:semiHidden="1" w:unhideWhenUsed="1"/>
+    <w:lsdException w:name="HTML Address" w:semiHidden="1" w:unhideWhenUsed="1"/>
+    <w:lsdException w:name="HTML Cite" w:semiHidden="1" w:unhideWhenUsed="1"/>
+    <w:lsdException w:name="HTML Code" w:semiHidden="1" w:unhideWhenUsed="1"/>
+    <w:lsdException w:name="HTML Definition" w:semiHidden="1" w:unhideWhenUsed="1"/>
+    <w:lsdException w:name="HTML Keyboard" w:semiHidden="1" w:unhideWhenUsed="1"/>
+    <w:lsdException w:name="HTML Preformatted" w:semiHidden="1" w:unhideWhenUsed="1"/>
+    <w:lsdException w:name="HTML Sample" w:semiHidden="1" w:unhideWhenUsed="1"/>
+    <w:lsdException w:name="HTML Typewriter" w:semiHidden="1" w:unhideWhenUsed="1"/>
+    <w:lsdException w:name="HTML Variable" w:semiHidden="1" w:unhideWhenUsed="1"/>
+    <w:lsdException w:name="Normal Table" w:semiHidden="1" w:unhideWhenUsed="1"/>
+    <w:lsdException w:name="annotation subject" w:semiHidden="1" w:unhideWhenUsed="1"/>
+    <w:lsdException w:name="No List" w:semiHidden="1" w:unhideWhenUsed="1"/>
+    <w:lsdException w:name="Outline List 1" w:semiHidden="1" w:unhideWhenUsed="1"/>
+    <w:lsdException w:name="Outline List 2" w:semiHidden="1" w:unhideWhenUsed="1"/>
+    <w:lsdException w:name="Outline List 3" w:semiHidden="1" w:unhideWhenUsed="1"/>
+    <w:lsdException w:name="Table Simple 1" w:semiHidden="1" w:unhideWhenUsed="1"/>
+    <w:lsdException w:name="Table Simple 2" w:semiHidden="1" w:unhideWhenUsed="1"/>
+    <w:lsdException w:name="Table Simple 3" w:semiHidden="1" w:unhideWhenUsed="1"/>
+    <w:lsdException w:name="Table Classic 1" w:semiHidden="1" w:unhideWhenUsed="1"/>
+    <w:lsdException w:name="Table Classic 2" w:semiHidden="1" w:unhideWhenUsed="1"/>
+    <w:lsdException w:name="Table Classic 3" w:semiHidden="1" w:unhideWhenUsed="1"/>
+    <w:lsdException w:name="Table Classic 4" w:semiHidden="1" w:unhideWhenUsed="1"/>
+    <w:lsdException w:name="Table Colorful 1" w:semiHidden="1" w:unhideWhenUsed="1"/>
+    <w:lsdException w:name="Table Colorful 2" w:semiHidden="1" w:unhideWhenUsed="1"/>
+    <w:lsdException w:name="Table Colorful 3" w:semiHidden="1" w:unhideWhenUsed="1"/>
+    <w:lsdException w:name="Table Columns 1" w:semiHidden="1" w:unhideWhenUsed="1"/>
+    <w:lsdException w:name="Table Columns 2" w:semiHidden="1" w:unhideWhenUsed="1"/>
+    <w:lsdException w:name="Table Columns 3" w:semiHidden="1" w:unhideWhenUsed="1"/>
+    <w:lsdException w:name="Table Columns 4" w:semiHidden="1" w:unhideWhenUsed="1"/>
+    <w:lsdException w:name="Table Columns 5" w:semiHidden="1" w:unhideWhenUsed="1"/>
+    <w:lsdException w:name="Table Grid 1" w:semiHidden="1" w:unhideWhenUsed="1"/>
+    <w:lsdException w:name="Table Grid 2" w:semiHidden="1" w:unhideWhenUsed="1"/>
+    <w:lsdException w:name="Table Grid 3" w:semiHidden="1" w:unhideWhenUsed="1"/>
+    <w:lsdException w:name="Table Grid 4" w:semiHidden="1" w:unhideWhenUsed="1"/>
+    <w:lsdException w:name="Table Grid 5" w:semiHidden="1" w:unhideWhenUsed="1"/>
+    <w:lsdException w:name="Table Grid 6" w:semiHidden="1" w:unhideWhenUsed="1"/>
+    <w:lsdException w:name="Table Grid 7" w:semiHidden="1" w:unhideWhenUsed="1"/>
+    <w:lsdException w:name="Table Grid 8" w:semiHidden="1" w:unhideWhenUsed="1"/>
+    <w:lsdException w:name="Table List 1" w:semiHidden="1" w:unhideWhenUsed="1"/>
+    <w:lsdException w:name="Table List 2" w:semiHidden="1" w:unhideWhenUsed="1"/>
+    <w:lsdException w:name="Table List 3" w:semiHidden="1" w:unhideWhenUsed="1"/>
+    <w:lsdException w:name="Table List 4" w:semiHidden="1" w:unhideWhenUsed="1"/>
+    <w:lsdException w:name="Table List 5" w:semiHidden="1" w:unhideWhenUsed="1"/>
+    <w:lsdException w:name="Table List 6" w:semiHidden="1" w:unhideWhenUsed="1"/>
+    <w:lsdException w:name="Table List 7" w:semiHidden="1" w:unhideWhenUsed="1"/>
+    <w:lsdException w:name="Table List 8" w:semiHidden="1" w:unhideWhenUsed="1"/>
+    <w:lsdException w:name="Table 3D effects 1" w:semiHidden="1" w:unhideWhenUsed="1"/>
+    <w:lsdException w:name="Table 3D effects 2" w:semiHidden="1" w:unhideWhenUsed="1"/>
+    <w:lsdException w:name="Table 3D effects 3" w:semiHidden="1" w:unhideWhenUsed="1"/>
+    <w:lsdException w:name="Table Contemporary" w:semiHidden="1" w:unhideWhenUsed="1"/>
+    <w:lsdException w:name="Table Elegant" w:semiHidden="1" w:unhideWhenUsed="1"/>
+    <w:lsdException w:name="Table Professional" w:semiHidden="1" w:unhideWhenUsed="1"/>
+    <w:lsdException w:name="Table Subtle 1" w:semiHidden="1" w:unhideWhenUsed="1"/>
+    <w:lsdException w:name="Table Subtle 2" w:semiHidden="1" w:unhideWhenUsed="1"/>
+    <w:lsdException w:name="Table Web 1" w:semiHidden="1" w:unhideWhenUsed="1"/>
+    <w:lsdException w:name="Table Web 2" w:semiHidden="1" w:unhideWhenUsed="1"/>
+    <w:lsdException w:name="Table Web 3" w:semiHidden="1" w:unhideWhenUsed="1"/>
+    <w:lsdException w:name="Balloon Text" w:semiHidden="1" w:unhideWhenUsed="1"/>
+    <w:lsdException w:name="Table Grid" w:uiPriority="39"/>
+    <w:lsdException w:name="Table Theme" w:semiHidden="1" w:unhideWhenUsed="1"/>
+    <w:lsdException w:name="Placeholder Text" w:semiHidden="1"/>
+    <w:lsdException w:name="No Spacing" w:uiPriority="1" w:qFormat="1"/>
+    <w:lsdException w:name="Light Shading" w:uiPriority="60"/>
+    <w:lsdException w:name="Light List" w:uiPriority="61"/>
+    <w:lsdException w:name="Light Grid" w:uiPriority="62"/>
+    <w:lsdException w:name="Medium Shading 1" w:uiPriority="63"/>
+    <w:lsdException w:name="Medium Shading 2" w:uiPriority="64"/>
+    <w:lsdException w:name="Medium List 1" w:uiPriority="65"/>
+    <w:lsdException w:name="Medium List 2" w:uiPriority="66"/>
+    <w:lsdException w:name="Medium Grid 1" w:uiPriority="67"/>
+    <w:lsdException w:name="Medium Grid 2" w:uiPriority="68"/>
+    <w:lsdException w:name="Medium Grid 3" w:uiPriority="69"/>
+    <w:lsdException w:name="Dark List" w:uiPriority="70"/>
+    <w:lsdException w:name="Colorful Shading" w:uiPriority="71"/>
+    <w:lsdException w:name="Colorful List" w:uiPriority="72"/>
+    <w:lsdException w:name="Colorful Grid" w:uiPriority="73"/>
+    <w:lsdException w:name="Light Shading Accent 1" w:uiPriority="60"/>
+    <w:lsdException w:name="Light List Accent 1" w:uiPriority="61"/>
+    <w:lsdException w:name="Light Grid Accent 1" w:uiPriority="62"/>
+    <w:lsdException w:name="Medium Shading 1 Accent 1" w:uiPriority="63"/>
+    <w:lsdException w:name="Medium Shading 2 Accent 1" w:uiPriority="64"/>
+    <w:lsdException w:name="Medium List 1 Accent 1" w:uiPriority="65"/>
+    <w:lsdException w:name="Revision" w:semiHidden="1"/>
+    <w:lsdException w:name="List Paragraph" w:uiPriority="34" w:qFormat="1"/>
+    <w:lsdException w:name="Quote" w:uiPriority="29" w:qFormat="1"/>
+    <w:lsdException w:name="Intense Quote" w:uiPriority="30" w:qFormat="1"/>
+    <w:lsdException w:name="Medium List 2 Accent 1" w:uiPriority="66"/>
+    <w:lsdException w:name="Medium Grid 1 Accent 1" w:uiPriority="67"/>
+    <w:lsdException w:name="Medium Grid 2 Accent 1" w:uiPriority="68"/>
+    <w:lsdException w:name="Medium Grid 3 Accent 1" w:uiPriority="69"/>
+    <w:lsdException w:name="Dark List Accent 1" w:uiPriority="70"/>
+    <w:lsdException w:name="Colorful Shading Accent 1" w:uiPriority="71"/>
+    <w:lsdException w:name="Colorful List Accent 1" w:uiPriority="72"/>
+    <w:lsdException w:name="Colorful Grid Accent 1" w:uiPriority="73"/>
+    <w:lsdException w:name="Light Shading Accent 2" w:uiPriority="60"/>
+    <w:lsdException w:name="Light List Accent 2" w:uiPriority="61"/>
+    <w:lsdException w:name="Light Grid Accent 2" w:uiPriority="62"/>
+    <w:lsdException w:name="Medium Shading 1 Accent 2" w:uiPriority="63"/>
+    <w:lsdException w:name="Medium Shading 2 Accent 2" w:uiPriority="64"/>
+    <w:lsdException w:name="Medium List 1 Accent 2" w:uiPriority="65"/>
+    <w:lsdException w:name="Medium List 2 Accent 2" w:uiPriority="66"/>
+    <w:lsdException w:name="Medium Grid 1 Accent 2" w:uiPriority="67"/>
+    <w:lsdException w:name="Medium Grid 2 Accent 2" w:uiPriority="68"/>
+    <w:lsdException w:name="Medium Grid 3 Accent 2" w:uiPriority="69"/>
+    <w:lsdException w:name="Dark List Accent 2" w:uiPriority="70"/>
+    <w:lsdException w:name="Colorful Shading Accent 2" w:uiPriority="71"/>
+    <w:lsdException w:name="Colorful List Accent 2" w:uiPriority="72"/>
+    <w:lsdException w:name="Colorful Grid Accent 2" w:uiPriority="73"/>
+    <w:lsdException w:name="Light Shading Accent 3" w:uiPriority="60"/>
+    <w:lsdException w:name="Light List Accent 3" w:uiPriority="61"/>
+    <w:lsdException w:name="Light Grid Accent 3" w:uiPriority="62"/>
+    <w:lsdException w:name="Medium Shading 1 Accent 3" w:uiPriority="63"/>
+    <w:lsdException w:name="Medium Shading 2 Accent 3" w:uiPriority="64"/>
+    <w:lsdException w:name="Medium List 1 Accent 3" w:uiPriority="65"/>
+    <w:lsdException w:name="Medium List 2 Accent 3" w:uiPriority="66"/>
+    <w:lsdException w:name="Medium Grid 1 Accent 3" w:uiPriority="67"/>
+    <w:lsdException w:name="Medium Grid 2 Accent 3" w:uiPriority="68"/>
+    <w:lsdException w:name="Medium Grid 3 Accent 3" w:uiPriority="69"/>
+    <w:lsdException w:name="Dark List Accent 3" w:uiPriority="70"/>
+    <w:lsdException w:name="Colorful Shading Accent 3" w:uiPriority="71"/>
+    <w:lsdException w:name="Colorful List Accent 3" w:uiPriority="72"/>
+    <w:lsdException w:name="Colorful Grid Accent 3" w:uiPriority="73"/>
+    <w:lsdException w:name="Light Shading Accent 4" w:uiPriority="60"/>
+    <w:lsdException w:name="Light List Accent 4" w:uiPriority="61"/>
+    <w:lsdException w:name="Light Grid Accent 4" w:uiPriority="62"/>
+    <w:lsdException w:name="Medium Shading 1 Accent 4" w:uiPriority="63"/>
+    <w:lsdException w:name="Medium Shading 2 Accent 4" w:uiPriority="64"/>
+    <w:lsdException w:name="Medium List 1 Accent 4" w:uiPriority="65"/>
+    <w:lsdException w:name="Medium List 2 Accent 4" w:uiPriority="66"/>
+    <w:lsdException w:name="Medium Grid 1 Accent 4" w:uiPriority="67"/>
+    <w:lsdException w:name="Medium Grid 2 Accent 4" w:uiPriority="68"/>
+    <w:lsdException w:name="Medium Grid 3 Accent 4" w:uiPriority="69"/>
+    <w:lsdException w:name="Dark List Accent 4" w:uiPriority="70"/>
+    <w:lsdException w:name="Colorful Shading Accent 4" w:uiPriority="71"/>
+    <w:lsdException w:name="Colorful List Accent 4" w:uiPriority="72"/>
+    <w:lsdException w:name="Colorful Grid Accent 4" w:uiPriority="73"/>
+    <w:lsdException w:name="Light Shading Accent 5" w:uiPriority="60"/>
+    <w:lsdException w:name="Light List Accent 5" w:uiPriority="61"/>
+    <w:lsdException w:name="Light Grid Accent 5" w:uiPriority="62"/>
+    <w:lsdException w:name="Medium Shading 1 Accent 5" w:uiPriority="63"/>
+    <w:lsdException w:name="Medium Shading 2 Accent 5" w:uiPriority="64"/>
+    <w:lsdException w:name="Medium List 1 Accent 5" w:uiPriority="65"/>
+    <w:lsdException w:name="Medium List 2 Accent 5" w:uiPriority="66"/>
+    <w:lsdException w:name="Medium Grid 1 Accent 5" w:uiPriority="67"/>
+    <w:lsdException w:name="Medium Grid 2 Accent 5" w:uiPriority="68"/>
+    <w:lsdException w:name="Medium Grid 3 Accent 5" w:uiPriority="69"/>
+    <w:lsdException w:name="Dark List Accent 5" w:uiPriority="70"/>
+    <w:lsdException w:name="Colorful Shading Accent 5" w:uiPriority="71"/>
+    <w:lsdException w:name="Colorful List Accent 5" w:uiPriority="72"/>
+    <w:lsdException w:name="Colorful Grid Accent 5" w:uiPriority="73"/>
+    <w:lsdException w:name="Light Shading Accent 6" w:uiPriority="60"/>
+    <w:lsdException w:name="Light List Accent 6" w:uiPriority="61"/>
+    <w:lsdException w:name="Light Grid Accent 6" w:uiPriority="62"/>
+    <w:lsdException w:name="Medium Shading 1 Accent 6" w:uiPriority="63"/>
+    <w:lsdException w:name="Medium Shading 2 Accent 6" w:uiPriority="64"/>
+    <w:lsdException w:name="Medium List 1 Accent 6" w:uiPriority="65"/>
+    <w:lsdException w:name="Medium List 2 Accent 6" w:uiPriority="66"/>
+    <w:lsdException w:name="Medium Grid 1 Accent 6" w:uiPriority="67"/>
+    <w:lsdException w:name="Medium Grid 2 Accent 6" w:uiPriority="68"/>
+    <w:lsdException w:name="Medium Grid 3 Accent 6" w:uiPriority="69"/>
+    <w:lsdException w:name="Dark List Accent 6" w:uiPriority="70"/>
+    <w:lsdException w:name="Colorful Shading Accent 6" w:uiPriority="71"/>
+    <w:lsdException w:name="Colorful List Accent 6" w:uiPriority="72"/>
+    <w:lsdException w:name="Colorful Grid Accent 6" w:uiPriority="73"/>
+    <w:lsdException w:name="Subtle Emphasis" w:uiPriority="19" w:qFormat="1"/>
+    <w:lsdException w:name="Intense Emphasis" w:uiPriority="21" w:qFormat="1"/>
+    <w:lsdException w:name="Subtle Reference" w:uiPriority="31" w:qFormat="1"/>
+    <w:lsdException w:name="Intense Reference" w:uiPriority="32" w:qFormat="1"/>
+    <w:lsdException w:name="Book Title" w:uiPriority="33" w:qFormat="1"/>
+    <w:lsdException w:name="Bibliography" w:semiHidden="1" w:uiPriority="37" w:unhideWhenUsed="1"/>
+    <w:lsdException w:name="TOC Heading" w:semiHidden="1" w:uiPriority="39" w:unhideWhenUsed="1" w:qFormat="1"/>
+    <w:lsdException w:name="Plain Table 1" w:uiPriority="41"/>
+    <w:lsdException w:name="Plain Table 2" w:uiPriority="42"/>
+    <w:lsdException w:name="Plain Table 3" w:uiPriority="43"/>
+    <w:lsdException w:name="Plain Table 4" w:uiPriority="44"/>
+    <w:lsdException w:name="Plain Table 5" w:uiPriority="45"/>
+    <w:lsdException w:name="Grid Table Light" w:uiPriority="40"/>
+    <w:lsdException w:name="Grid Table 1 Light" w:uiPriority="46"/>
+    <w:lsdException w:name="Grid Table 2" w:uiPriority="47"/>
+    <w:lsdException w:name="Grid Table 3" w:uiPriority="48"/>
+    <w:lsdException w:name="Grid Table 4" w:uiPriority="49"/>
+    <w:lsdException w:name="Grid Table 5 Dark" w:uiPriority="50"/>
+    <w:lsdException w:name="Grid Table 6 Colorful" w:uiPriority="51"/>
+    <w:lsdException w:name="Grid Table 7 Colorful" w:uiPriority="52"/>
+    <w:lsdException w:name="Grid Table 1 Light Accent 1" w:uiPriority="46"/>
+    <w:lsdException w:name="Grid Table 2 Accent 1" w:uiPriority="47"/>
+    <w:lsdException w:name="Grid Table 3 Accent 1" w:uiPriority="48"/>
+    <w:lsdException w:name="Grid Table 4 Accent 1" w:uiPriority="49"/>
+    <w:lsdException w:name="Grid Table 5 Dark Accent 1" w:uiPriority="50"/>
+    <w:lsdException w:name="Grid Table 6 Colorful Accent 1" w:uiPriority="51"/>
+    <w:lsdException w:name="Grid Table 7 Colorful Accent 1" w:uiPriority="52"/>
+    <w:lsdException w:name="Grid Table 1 Light Accent 2" w:uiPriority="46"/>
+    <w:lsdException w:name="Grid Table 2 Accent 2" w:uiPriority="47"/>
+    <w:lsdException w:name="Grid Table 3 Accent 2" w:uiPriority="48"/>
+    <w:lsdException w:name="Grid Table 4 Accent 2" w:uiPriority="49"/>
+    <w:lsdException w:name="Grid Table 5 Dark Accent 2" w:uiPriority="50"/>
+    <w:lsdException w:name="Grid Table 6 Colorful Accent 2" w:uiPriority="51"/>
+    <w:lsdException w:name="Grid Table 7 Colorful Accent 2" w:uiPriority="52"/>
+    <w:lsdException w:name="Grid Table 1 Light Accent 3" w:uiPriority="46"/>
+    <w:lsdException w:name="Grid Table 2 Accent 3" w:uiPriority="47"/>
+    <w:lsdException w:name="Grid Table 3 Accent 3" w:uiPriority="48"/>
+    <w:lsdException w:name="Grid Table 4 Accent 3" w:uiPriority="49"/>
+    <w:lsdException w:name="Grid Table 5 Dark Accent 3" w:uiPriority="50"/>
+    <w:lsdException w:name="Grid Table 6 Colorful Accent 3" w:uiPriority="51"/>
+    <w:lsdException w:name="Grid Table 7 Colorful Accent 3" w:uiPriority="52"/>
+    <w:lsdException w:name="Grid Table 1 Light Accent 4" w:uiPriority="46"/>
+    <w:lsdException w:name="Grid Table 2 Accent 4" w:uiPriority="47"/>
+    <w:lsdException w:name="Grid Table 3 Accent 4" w:uiPriority="48"/>
+    <w:lsdException w:name="Grid Table 4 Accent 4" w:uiPriority="49"/>
+    <w:lsdException w:name="Grid Table 5 Dark Accent 4" w:uiPriority="50"/>
+    <w:lsdException w:name="Grid Table 6 Colorful Accent 4" w:uiPriority="51"/>
+    <w:lsdException w:name="Grid Table 7 Colorful Accent 4" w:uiPriority="52"/>
+    <w:lsdException w:name="Grid Table 1 Light Accent 5" w:uiPriority="46"/>
+    <w:lsdException w:name="Grid Table 2 Accent 5" w:uiPriority="47"/>
+    <w:lsdException w:name="Grid Table 3 Accent 5" w:uiPriority="48"/>
+    <w:lsdException w:name="Grid Table 4 Accent 5" w:uiPriority="49"/>
+    <w:lsdException w:name="Grid Table 5 Dark Accent 5" w:uiPriority="50"/>
+    <w:lsdException w:name="Grid Table 6 Colorful Accent 5" w:uiPriority="51"/>
+    <w:lsdException w:name="Grid Table 7 Colorful Accent 5" w:uiPriority="52"/>
+    <w:lsdException w:name="Grid Table 1 Light Accent 6" w:uiPriority="46"/>
+    <w:lsdException w:name="Grid Table 2 Accent 6" w:uiPriority="47"/>
+    <w:lsdException w:name="Grid Table 3 Accent 6" w:uiPriority="48"/>
+    <w:lsdException w:name="Grid Table 4 Accent 6" w:uiPriority="49"/>
+    <w:lsdException w:name="Grid Table 5 Dark Accent 6" w:uiPriority="50"/>
+    <w:lsdException w:name="Grid Table 6 Colorful Accent 6" w:uiPriority="51"/>
+    <w:lsdException w:name="Grid Table 7 Colorful Accent 6" w:uiPriority="52"/>
+    <w:lsdException w:name="List Table 1 Light" w:uiPriority="46"/>
+    <w:lsdException w:name="List Table 2" w:uiPriority="47"/>
+    <w:lsdException w:name="List Table 3" w:uiPriority="48"/>
+    <w:lsdException w:name="List Table 4" w:uiPriority="49"/>
+    <w:lsdException w:name="List Table 5 Dark" w:uiPriority="50"/>
+    <w:lsdException w:name="List Table 6 Colorful" w:uiPriority="51"/>
+    <w:lsdException w:name="List Table 7 Colorful" w:uiPriority="52"/>
+    <w:lsdException w:name="List Table 1 Light Accent 1" w:uiPriority="46"/>
+    <w:lsdException w:name="List Table 2 Accent 1" w:uiPriority="47"/>
+    <w:lsdException w:name="List Table 3 Accent 1" w:uiPriority="48"/>
+    <w:lsdException w:name="List Table 4 Accent 1" w:uiPriority="49"/>
+    <w:lsdException w:name="List Table 5 Dark Accent 1" w:uiPriority="50"/>
+    <w:lsdException w:name="List Table 6 Colorful Accent 1" w:uiPriority="51"/>
+    <w:lsdException w:name="List Table 7 Colorful Accent 1" w:uiPriority="52"/>
+    <w:lsdException w:name="List Table 1 Light Accent 2" w:uiPriority="46"/>
+    <w:lsdException w:name="List Table 2 Accent 2" w:uiPriority="47"/>
+    <w:lsdException w:name="List Table 3 Accent 2" w:uiPriority="48"/>
+    <w:lsdException w:name="List Table 4 Accent 2" w:uiPriority="49"/>
+    <w:lsdException w:name="List Table 5 Dark Accent 2" w:uiPriority="50"/>
+    <w:lsdException w:name="List Table 6 Colorful Accent 2" w:uiPriority="51"/>
+    <w:lsdException w:name="List Table 7 Colorful Accent 2" w:uiPriority="52"/>
+    <w:lsdException w:name="List Table 1 Light Accent 3" w:uiPriority="46"/>
+    <w:lsdException w:name="List Table 2 Accent 3" w:uiPriority="47"/>
+    <w:lsdException w:name="List Table 3 Accent 3" w:uiPriority="48"/>
+    <w:lsdException w:name="List Table 4 Accent 3" w:uiPriority="49"/>
+    <w:lsdException w:name="List Table 5 Dark Accent 3" w:uiPriority="50"/>
+    <w:lsdException w:name="List Table 6 Colorful Accent 3" w:uiPriority="51"/>
+    <w:lsdException w:name="List Table 7 Colorful Accent 3" w:uiPriority="52"/>
+    <w:lsdException w:name="List Table 1 Light Accent 4" w:uiPriority="46"/>
+    <w:lsdException w:name="List Table 2 Accent 4" w:uiPriority="47"/>
+    <w:lsdException w:name="List Table 3 Accent 4" w:uiPriority="48"/>
+    <w:lsdException w:name="List Table 4 Accent 4" w:uiPriority="49"/>
+    <w:lsdException w:name="List Table 5 Dark Accent 4" w:uiPriority="50"/>
+    <w:lsdException w:name="List Table 6 Colorful Accent 4" w:uiPriority="51"/>
+    <w:lsdException w:name="List Table 7 Colorful Accent 4" w:uiPriority="52"/>
+    <w:lsdException w:name="List Table 1 Light Accent 5" w:uiPriority="46"/>
+    <w:lsdException w:name="List Table 2 Accent 5" w:uiPriority="47"/>
+    <w:lsdException w:name="List Table 3 Accent 5" w:uiPriority="48"/>
+    <w:lsdException w:name="List Table 4 Accent 5" w:uiPriority="49"/>
+    <w:lsdException w:name="List Table 5 Dark Accent 5" w:uiPriority="50"/>
+    <w:lsdException w:name="List Table 6 Colorful Accent 5" w:uiPriority="51"/>
+    <w:lsdException w:name="List Table 7 Colorful Accent 5" w:uiPriority="52"/>
+    <w:lsdException w:name="List Table 1 Light Accent 6" w:uiPriority="46"/>
+    <w:lsdException w:name="List Table 2 Accent 6" w:uiPriority="47"/>
+    <w:lsdException w:name="List Table 3 Accent 6" w:uiPriority="48"/>
+    <w:lsdException w:name="List Table 4 Accent 6" w:uiPriority="49"/>
+    <w:lsdException w:name="List Table 5 Dark Accent 6" w:uiPriority="50"/>
+    <w:lsdException w:name="List Table 6 Colorful Accent 6" w:uiPriority="51"/>
+    <w:lsdException w:name="List Table 7 Colorful Accent 6" w:uiPriority="52"/>
+  </w:latentStyles>
+  <w:style w:type="paragraph" w:default="1" w:styleId="Normal">
+    <w:name w:val="Normal"/>
+    <w:qFormat/>
+  </w:style>
+  <w:style w:type="character" w:default="1" w:styleId="DefaultParagraphFont">
+    <w:name w:val="Default Paragraph Font"/>
+    <w:uiPriority w:val="1"/>
+    <w:semiHidden/>
+    <w:unhideWhenUsed/>
+  </w:style>
+  <w:style w:type="table" w:default="1" w:styleId="TableNormal">
+    <w:name w:val="Normal Table"/>
+    <w:uiPriority w:val="99"/>
+    <w:semiHidden/>
+    <w:unhideWhenUsed/>
+    <w:tblPr>
+      <w:tblInd w:w="0" w:type="dxa"/>
+      <w:tblCellMar>
+        <w:top w:w="0" w:type="dxa"/>
+        <w:left w:w="108" w:type="dxa"/>
+        <w:bottom w:w="0" w:type="dxa"/>
+        <w:right w:w="108" w:type="dxa"/>
+      </w:tblCellMar>
+    </w:tblPr>
+  </w:style>
+  <w:style w:type="numbering" w:default="1" w:styleId="NoList">
+    <w:name w:val="No List"/>
+    <w:uiPriority w:val="99"/>
+    <w:semiHidden/>
+    <w:unhideWhenUsed/>
+  </w:style>
+  <w:style w:type="character" w:styleId="PlaceholderText">
+    <w:name w:val="Placeholder Text"/>
+    <w:basedOn w:val="DefaultParagraphFont"/>
+    <w:uiPriority w:val="99"/>
+    <w:semiHidden/>
+    <w:rsid w:val="002F033A"/>
+    <w:rPr>
+      <w:color w:val="808080"/>
+    </w:rPr>
+  </w:style>
+</w:styles>
+</file>
+
+<file path=word/glossary/webSettings.xml><?xml version="1.0" encoding="utf-8"?>
+<w:webSettings xmlns:mc="http://schemas.openxmlformats.org/markup-compatibility/2006" xmlns:r="http://schemas.openxmlformats.org/officeDocument/2006/relationships" xmlns:w="http://schemas.openxmlformats.org/wordprocessingml/2006/main" xmlns:w14="http://schemas.microsoft.com/office/word/2010/wordml" xmlns:w15="http://schemas.microsoft.com/office/word/2012/wordml" mc:Ignorable="w14 w15">
+  <w:optimizeForBrowser/>
+  <w:allowPNG/>
+</w:webSettings>
+</file>
+
 <file path=word/theme/theme1.xml><?xml version="1.0" encoding="utf-8"?>
 <a:theme xmlns:a="http://schemas.openxmlformats.org/drawingml/2006/main" name="Office Theme">
   <a:themeElements>
@@ -9631,7 +10009,7 @@
   <CompanyAddress/>
   <CompanyPhone/>
   <CompanyFax/>
-  <CompanyEmail>brandonwu@cs.ucla.edu</CompanyEmail>
+  <CompanyEmail>UID: 704434779, 603859458</CompanyEmail>
 </CoverPageProperties>
 </file>
 
@@ -9665,7 +10043,7 @@
 </file>
 
 <file path=customXml/itemProps3.xml><?xml version="1.0" encoding="utf-8"?>
-<ds:datastoreItem xmlns:ds="http://schemas.openxmlformats.org/officeDocument/2006/customXml" ds:itemID="{0337EEFC-44F2-4358-A1CD-4C08FBC09C5C}">
+<ds:datastoreItem xmlns:ds="http://schemas.openxmlformats.org/officeDocument/2006/customXml" ds:itemID="{6F998F85-AEE6-4768-A00D-C3071240B49A}">
   <ds:schemaRefs>
     <ds:schemaRef ds:uri="http://schemas.openxmlformats.org/officeDocument/2006/bibliography"/>
   </ds:schemaRefs>

--- a/report.docx
+++ b/report.docx
@@ -22,6 +22,7 @@
           <w:r>
             <w:rPr>
               <w:noProof/>
+              <w:lang w:eastAsia="en-US"/>
             </w:rPr>
             <mc:AlternateContent>
               <mc:Choice Requires="wpg">
@@ -290,6 +291,7 @@
           <w:r>
             <w:rPr>
               <w:noProof/>
+              <w:lang w:eastAsia="en-US"/>
             </w:rPr>
             <mc:AlternateContent>
               <mc:Choice Requires="wps">
@@ -359,10 +361,11 @@
                                   </w:rPr>
                                   <w:alias w:val="Author"/>
                                   <w:tag w:val=""/>
-                                  <w:id w:val="789243997"/>
+                                  <w:id w:val="1824470217"/>
                                   <w:dataBinding w:prefixMappings="xmlns:ns0='http://purl.org/dc/elements/1.1/' xmlns:ns1='http://schemas.openxmlformats.org/package/2006/metadata/core-properties' " w:xpath="/ns1:coreProperties[1]/ns0:creator[1]" w:storeItemID="{6C3C8BC8-F283-45AE-878A-BAB7291924A1}"/>
                                   <w:text/>
                                 </w:sdtPr>
+                                <w:sdtEndPr/>
                                 <w:sdtContent>
                                   <w:sdt>
                                     <w:sdtPr>
@@ -373,10 +376,11 @@
                                       </w:rPr>
                                       <w:alias w:val="Author"/>
                                       <w:tag w:val=""/>
-                                      <w:id w:val="1824470217"/>
+                                      <w:id w:val="789243997"/>
                                       <w:dataBinding w:prefixMappings="xmlns:ns0='http://purl.org/dc/elements/1.1/' xmlns:ns1='http://schemas.openxmlformats.org/package/2006/metadata/core-properties' " w:xpath="/ns1:coreProperties[1]/ns0:creator[1]" w:storeItemID="{6C3C8BC8-F283-45AE-878A-BAB7291924A1}"/>
                                       <w:text/>
                                     </w:sdtPr>
+                                    <w:sdtEndPr/>
                                     <w:sdtContent>
                                       <w:p>
                                         <w:pPr>
@@ -394,15 +398,7 @@
                                             <w:sz w:val="28"/>
                                             <w:szCs w:val="28"/>
                                           </w:rPr>
-                                          <w:t xml:space="preserve">Amogh Param, </w:t>
-                                        </w:r>
-                                        <w:r>
-                                          <w:rPr>
-                                            <w:color w:val="595959" w:themeColor="text1" w:themeTint="A6"/>
-                                            <w:sz w:val="28"/>
-                                            <w:szCs w:val="28"/>
-                                          </w:rPr>
-                                          <w:t>Brandon Wu</w:t>
+                                          <w:t>Amogh Param, Brandon Wu</w:t>
                                         </w:r>
                                       </w:p>
                                     </w:sdtContent>
@@ -432,6 +428,7 @@
                                     <w:dataBinding w:prefixMappings="xmlns:ns0='http://schemas.microsoft.com/office/2006/coverPageProps' " w:xpath="/ns0:CoverPageProperties[1]/ns0:CompanyEmail[1]" w:storeItemID="{55AF091B-3C7A-41E3-B477-F2FDAA23CFDA}"/>
                                     <w:text/>
                                   </w:sdtPr>
+                                  <w:sdtEndPr/>
                                   <w:sdtContent>
                                     <w:r>
                                       <w:rPr>
@@ -439,7 +436,7 @@
                                         <w:sz w:val="18"/>
                                         <w:szCs w:val="18"/>
                                       </w:rPr>
-                                      <w:t>brandonwu@cs.ucla.edu</w:t>
+                                      <w:t>UID: 704434779, 603859458</w:t>
                                     </w:r>
                                   </w:sdtContent>
                                 </w:sdt>
@@ -482,10 +479,11 @@
                             </w:rPr>
                             <w:alias w:val="Author"/>
                             <w:tag w:val=""/>
-                            <w:id w:val="789243997"/>
+                            <w:id w:val="1824470217"/>
                             <w:dataBinding w:prefixMappings="xmlns:ns0='http://purl.org/dc/elements/1.1/' xmlns:ns1='http://schemas.openxmlformats.org/package/2006/metadata/core-properties' " w:xpath="/ns1:coreProperties[1]/ns0:creator[1]" w:storeItemID="{6C3C8BC8-F283-45AE-878A-BAB7291924A1}"/>
                             <w:text/>
                           </w:sdtPr>
+                          <w:sdtEndPr/>
                           <w:sdtContent>
                             <w:sdt>
                               <w:sdtPr>
@@ -496,10 +494,11 @@
                                 </w:rPr>
                                 <w:alias w:val="Author"/>
                                 <w:tag w:val=""/>
-                                <w:id w:val="1824470217"/>
+                                <w:id w:val="789243997"/>
                                 <w:dataBinding w:prefixMappings="xmlns:ns0='http://purl.org/dc/elements/1.1/' xmlns:ns1='http://schemas.openxmlformats.org/package/2006/metadata/core-properties' " w:xpath="/ns1:coreProperties[1]/ns0:creator[1]" w:storeItemID="{6C3C8BC8-F283-45AE-878A-BAB7291924A1}"/>
                                 <w:text/>
                               </w:sdtPr>
+                              <w:sdtEndPr/>
                               <w:sdtContent>
                                 <w:p>
                                   <w:pPr>
@@ -517,15 +516,7 @@
                                       <w:sz w:val="28"/>
                                       <w:szCs w:val="28"/>
                                     </w:rPr>
-                                    <w:t xml:space="preserve">Amogh Param, </w:t>
-                                  </w:r>
-                                  <w:r>
-                                    <w:rPr>
-                                      <w:color w:val="595959" w:themeColor="text1" w:themeTint="A6"/>
-                                      <w:sz w:val="28"/>
-                                      <w:szCs w:val="28"/>
-                                    </w:rPr>
-                                    <w:t>Brandon Wu</w:t>
+                                    <w:t>Amogh Param, Brandon Wu</w:t>
                                   </w:r>
                                 </w:p>
                               </w:sdtContent>
@@ -555,6 +546,7 @@
                               <w:dataBinding w:prefixMappings="xmlns:ns0='http://schemas.microsoft.com/office/2006/coverPageProps' " w:xpath="/ns0:CoverPageProperties[1]/ns0:CompanyEmail[1]" w:storeItemID="{55AF091B-3C7A-41E3-B477-F2FDAA23CFDA}"/>
                               <w:text/>
                             </w:sdtPr>
+                            <w:sdtEndPr/>
                             <w:sdtContent>
                               <w:r>
                                 <w:rPr>
@@ -562,7 +554,7 @@
                                   <w:sz w:val="18"/>
                                   <w:szCs w:val="18"/>
                                 </w:rPr>
-                                <w:t>brandonwu@cs.ucla.edu</w:t>
+                                <w:t>UID: 704434779, 603859458</w:t>
                               </w:r>
                             </w:sdtContent>
                           </w:sdt>
@@ -578,6 +570,7 @@
           <w:r>
             <w:rPr>
               <w:noProof/>
+              <w:lang w:eastAsia="en-US"/>
             </w:rPr>
             <mc:AlternateContent>
               <mc:Choice Requires="wps">
@@ -643,65 +636,12 @@
                                   <w:pStyle w:val="NoSpacing"/>
                                   <w:jc w:val="right"/>
                                   <w:rPr>
-                                    <w:color w:val="F07F09" w:themeColor="accent1"/>
-                                    <w:sz w:val="28"/>
-                                    <w:szCs w:val="28"/>
-                                  </w:rPr>
-                                </w:pPr>
-                                <w:r>
-                                  <w:rPr>
-                                    <w:color w:val="F07F09" w:themeColor="accent1"/>
-                                    <w:sz w:val="28"/>
-                                    <w:szCs w:val="28"/>
-                                  </w:rPr>
-                                  <w:t>Abstract</w:t>
-                                </w:r>
-                              </w:p>
-                              <w:sdt>
-                                <w:sdtPr>
-                                  <w:rPr>
                                     <w:color w:val="595959" w:themeColor="text1" w:themeTint="A6"/>
                                     <w:sz w:val="20"/>
                                     <w:szCs w:val="20"/>
                                   </w:rPr>
-                                  <w:alias w:val="Abstract"/>
-                                  <w:tag w:val=""/>
-                                  <w:id w:val="1375273687"/>
-                                  <w:showingPlcHdr/>
-                                  <w:dataBinding w:prefixMappings="xmlns:ns0='http://schemas.microsoft.com/office/2006/coverPageProps' " w:xpath="/ns0:CoverPageProperties[1]/ns0:Abstract[1]" w:storeItemID="{55AF091B-3C7A-41E3-B477-F2FDAA23CFDA}"/>
-                                  <w:text w:multiLine="1"/>
-                                </w:sdtPr>
-                                <w:sdtContent>
-                                  <w:p>
-                                    <w:pPr>
-                                      <w:pStyle w:val="NoSpacing"/>
-                                      <w:jc w:val="right"/>
-                                      <w:rPr>
-                                        <w:color w:val="595959" w:themeColor="text1" w:themeTint="A6"/>
-                                        <w:sz w:val="20"/>
-                                        <w:szCs w:val="20"/>
-                                      </w:rPr>
-                                    </w:pPr>
-                                    <w:r>
-                                      <w:rPr>
-                                        <w:color w:val="595959" w:themeColor="text1" w:themeTint="A6"/>
-                                        <w:sz w:val="20"/>
-                                        <w:szCs w:val="20"/>
-                                      </w:rPr>
-                                      <w:t xml:space="preserve">[Draw your reader in with an engaging abstract. It is typically a short summary of the document. </w:t>
-                                    </w:r>
-                                    <w:r>
-                                      <w:rPr>
-                                        <w:color w:val="595959" w:themeColor="text1" w:themeTint="A6"/>
-                                        <w:sz w:val="20"/>
-                                        <w:szCs w:val="20"/>
-                                      </w:rPr>
-                                      <w:br/>
-                                      <w:t>When you’re ready to add your content, just click here and start typing.]</w:t>
-                                    </w:r>
-                                  </w:p>
-                                </w:sdtContent>
-                              </w:sdt>
+                                </w:pPr>
+                              </w:p>
                             </w:txbxContent>
                           </wps:txbx>
                           <wps:bodyPr rot="0" spcFirstLastPara="0" vertOverflow="overflow" horzOverflow="overflow" vert="horz" wrap="square" lIns="1600200" tIns="0" rIns="685800" bIns="0" numCol="1" spcCol="0" rtlCol="0" fromWordArt="0" anchor="t" anchorCtr="0" forceAA="0" compatLnSpc="1">
@@ -732,65 +672,12 @@
                             <w:pStyle w:val="NoSpacing"/>
                             <w:jc w:val="right"/>
                             <w:rPr>
-                              <w:color w:val="F07F09" w:themeColor="accent1"/>
-                              <w:sz w:val="28"/>
-                              <w:szCs w:val="28"/>
-                            </w:rPr>
-                          </w:pPr>
-                          <w:r>
-                            <w:rPr>
-                              <w:color w:val="F07F09" w:themeColor="accent1"/>
-                              <w:sz w:val="28"/>
-                              <w:szCs w:val="28"/>
-                            </w:rPr>
-                            <w:t>Abstract</w:t>
-                          </w:r>
-                        </w:p>
-                        <w:sdt>
-                          <w:sdtPr>
-                            <w:rPr>
                               <w:color w:val="595959" w:themeColor="text1" w:themeTint="A6"/>
                               <w:sz w:val="20"/>
                               <w:szCs w:val="20"/>
                             </w:rPr>
-                            <w:alias w:val="Abstract"/>
-                            <w:tag w:val=""/>
-                            <w:id w:val="1375273687"/>
-                            <w:showingPlcHdr/>
-                            <w:dataBinding w:prefixMappings="xmlns:ns0='http://schemas.microsoft.com/office/2006/coverPageProps' " w:xpath="/ns0:CoverPageProperties[1]/ns0:Abstract[1]" w:storeItemID="{55AF091B-3C7A-41E3-B477-F2FDAA23CFDA}"/>
-                            <w:text w:multiLine="1"/>
-                          </w:sdtPr>
-                          <w:sdtContent>
-                            <w:p>
-                              <w:pPr>
-                                <w:pStyle w:val="NoSpacing"/>
-                                <w:jc w:val="right"/>
-                                <w:rPr>
-                                  <w:color w:val="595959" w:themeColor="text1" w:themeTint="A6"/>
-                                  <w:sz w:val="20"/>
-                                  <w:szCs w:val="20"/>
-                                </w:rPr>
-                              </w:pPr>
-                              <w:r>
-                                <w:rPr>
-                                  <w:color w:val="595959" w:themeColor="text1" w:themeTint="A6"/>
-                                  <w:sz w:val="20"/>
-                                  <w:szCs w:val="20"/>
-                                </w:rPr>
-                                <w:t xml:space="preserve">[Draw your reader in with an engaging abstract. It is typically a short summary of the document. </w:t>
-                              </w:r>
-                              <w:r>
-                                <w:rPr>
-                                  <w:color w:val="595959" w:themeColor="text1" w:themeTint="A6"/>
-                                  <w:sz w:val="20"/>
-                                  <w:szCs w:val="20"/>
-                                </w:rPr>
-                                <w:br/>
-                                <w:t>When you’re ready to add your content, just click here and start typing.]</w:t>
-                              </w:r>
-                            </w:p>
-                          </w:sdtContent>
-                        </w:sdt>
+                          </w:pPr>
+                        </w:p>
                       </w:txbxContent>
                     </v:textbox>
                     <w10:wrap type="square" anchorx="page" anchory="page"/>
@@ -802,6 +689,7 @@
           <w:r>
             <w:rPr>
               <w:noProof/>
+              <w:lang w:eastAsia="en-US"/>
             </w:rPr>
             <mc:AlternateContent>
               <mc:Choice Requires="wps">
@@ -916,6 +804,7 @@
                                   <w:dataBinding w:prefixMappings="xmlns:ns0='http://purl.org/dc/elements/1.1/' xmlns:ns1='http://schemas.openxmlformats.org/package/2006/metadata/core-properties' " w:xpath="/ns1:coreProperties[1]/ns0:subject[1]" w:storeItemID="{6C3C8BC8-F283-45AE-878A-BAB7291924A1}"/>
                                   <w:text/>
                                 </w:sdtPr>
+                                <w:sdtEndPr/>
                                 <w:sdtContent>
                                   <w:p>
                                     <w:pPr>
@@ -1017,6 +906,7 @@
                             <w:dataBinding w:prefixMappings="xmlns:ns0='http://purl.org/dc/elements/1.1/' xmlns:ns1='http://schemas.openxmlformats.org/package/2006/metadata/core-properties' " w:xpath="/ns1:coreProperties[1]/ns0:subject[1]" w:storeItemID="{6C3C8BC8-F283-45AE-878A-BAB7291924A1}"/>
                             <w:text/>
                           </w:sdtPr>
+                          <w:sdtEndPr/>
                           <w:sdtContent>
                             <w:p>
                               <w:pPr>
@@ -1127,13 +1017,7 @@
           <w:rPr>
             <w:rFonts w:ascii="Cambria Math" w:hAnsi="Cambria Math"/>
           </w:rPr>
-          <m:t xml:space="preserve"> </m:t>
-        </m:r>
-        <m:r>
-          <w:rPr>
-            <w:rFonts w:ascii="Cambria Math" w:hAnsi="Cambria Math"/>
-          </w:rPr>
-          <m:t>n×m</m:t>
+          <m:t xml:space="preserve"> n×m</m:t>
         </m:r>
       </m:oMath>
       <w:r>
@@ -1186,13 +1070,7 @@
           <w:rPr>
             <w:rFonts w:ascii="Cambria Math" w:hAnsi="Cambria Math"/>
           </w:rPr>
-          <m:t xml:space="preserve"> </m:t>
-        </m:r>
-        <m:r>
-          <w:rPr>
-            <w:rFonts w:ascii="Cambria Math" w:hAnsi="Cambria Math"/>
-          </w:rPr>
-          <m:t>j</m:t>
+          <m:t xml:space="preserve"> j</m:t>
         </m:r>
       </m:oMath>
       <w:r>
@@ -1247,13 +1125,7 @@
               <w:rPr>
                 <w:rFonts w:ascii="Cambria Math" w:hAnsi="Cambria Math"/>
               </w:rPr>
-              <m:t>n</m:t>
-            </m:r>
-            <m:r>
-              <w:rPr>
-                <w:rFonts w:ascii="Cambria Math" w:hAnsi="Cambria Math"/>
-              </w:rPr>
-              <m:t>×m</m:t>
+              <m:t>n×m</m:t>
             </m:r>
           </m:sub>
         </m:sSub>
@@ -1285,19 +1157,7 @@
               <w:rPr>
                 <w:rFonts w:ascii="Cambria Math" w:hAnsi="Cambria Math"/>
               </w:rPr>
-              <m:t>n</m:t>
-            </m:r>
-            <m:r>
-              <w:rPr>
-                <w:rFonts w:ascii="Cambria Math" w:hAnsi="Cambria Math"/>
-              </w:rPr>
-              <m:t>×</m:t>
-            </m:r>
-            <m:r>
-              <w:rPr>
-                <w:rFonts w:ascii="Cambria Math" w:hAnsi="Cambria Math"/>
-              </w:rPr>
-              <m:t>k</m:t>
+              <m:t>n×k</m:t>
             </m:r>
           </m:sub>
         </m:sSub>
@@ -1323,13 +1183,7 @@
               <w:rPr>
                 <w:rFonts w:ascii="Cambria Math" w:hAnsi="Cambria Math"/>
               </w:rPr>
-              <m:t>k</m:t>
-            </m:r>
-            <m:r>
-              <w:rPr>
-                <w:rFonts w:ascii="Cambria Math" w:hAnsi="Cambria Math"/>
-              </w:rPr>
-              <m:t>×m</m:t>
+              <m:t>k×m</m:t>
             </m:r>
           </m:sub>
         </m:sSub>
@@ -1413,13 +1267,7 @@
           <w:rPr>
             <w:rFonts w:ascii="Cambria Math" w:hAnsi="Cambria Math"/>
           </w:rPr>
-          <m:t xml:space="preserve"> </m:t>
-        </m:r>
-        <m:r>
-          <w:rPr>
-            <w:rFonts w:ascii="Cambria Math" w:hAnsi="Cambria Math"/>
-          </w:rPr>
-          <m:t>k</m:t>
+          <m:t xml:space="preserve"> k</m:t>
         </m:r>
       </m:oMath>
       <w:r>
@@ -1689,13 +1537,7 @@
           <w:rPr>
             <w:rFonts w:ascii="Cambria Math" w:hAnsi="Cambria Math"/>
           </w:rPr>
-          <m:t xml:space="preserve"> </m:t>
-        </m:r>
-        <m:r>
-          <w:rPr>
-            <w:rFonts w:ascii="Cambria Math" w:hAnsi="Cambria Math"/>
-          </w:rPr>
-          <m:t>R</m:t>
+          <m:t xml:space="preserve"> R</m:t>
         </m:r>
       </m:oMath>
       <w:r>
@@ -1906,13 +1748,7 @@
               <w:rPr>
                 <w:rFonts w:ascii="Cambria Math" w:hAnsi="Cambria Math"/>
               </w:rPr>
-              <m:t xml:space="preserve"> </m:t>
-            </m:r>
-            <m:r>
-              <w:rPr>
-                <w:rFonts w:ascii="Cambria Math" w:hAnsi="Cambria Math"/>
-              </w:rPr>
-              <m:t>w</m:t>
+              <m:t xml:space="preserve"> w</m:t>
             </m:r>
           </m:e>
           <m:sub>
@@ -1950,13 +1786,7 @@
           <w:rPr>
             <w:rFonts w:ascii="Cambria Math" w:hAnsi="Cambria Math"/>
           </w:rPr>
-          <m:t xml:space="preserve"> </m:t>
-        </m:r>
-        <m:r>
-          <w:rPr>
-            <w:rFonts w:ascii="Cambria Math" w:hAnsi="Cambria Math"/>
-          </w:rPr>
-          <m:t>j</m:t>
+          <m:t xml:space="preserve"> j</m:t>
         </m:r>
       </m:oMath>
       <w:r>
@@ -1970,13 +1800,7 @@
           <w:rPr>
             <w:rFonts w:ascii="Cambria Math" w:hAnsi="Cambria Math"/>
           </w:rPr>
-          <m:t xml:space="preserve"> </m:t>
-        </m:r>
-        <m:r>
-          <w:rPr>
-            <w:rFonts w:ascii="Cambria Math" w:hAnsi="Cambria Math"/>
-          </w:rPr>
-          <m:t>k</m:t>
+          <m:t xml:space="preserve"> k</m:t>
         </m:r>
       </m:oMath>
       <w:r>
@@ -1990,13 +1814,7 @@
           <w:rPr>
             <w:rFonts w:ascii="Cambria Math" w:hAnsi="Cambria Math"/>
           </w:rPr>
-          <m:t xml:space="preserve"> </m:t>
-        </m:r>
-        <m:r>
-          <w:rPr>
-            <w:rFonts w:ascii="Cambria Math" w:hAnsi="Cambria Math"/>
-          </w:rPr>
-          <m:t>U</m:t>
+          <m:t xml:space="preserve"> U</m:t>
         </m:r>
       </m:oMath>
       <w:r>
@@ -2082,24 +1900,14 @@
       <w:r>
         <w:t xml:space="preserve">Table </w:t>
       </w:r>
-      <w:r>
-        <w:fldChar w:fldCharType="begin"/>
-      </w:r>
-      <w:r>
-        <w:instrText xml:space="preserve"> SEQ Table \* ARABIC </w:instrText>
-      </w:r>
-      <w:r>
-        <w:fldChar w:fldCharType="separate"/>
-      </w:r>
-      <w:r>
-        <w:rPr>
-          <w:noProof/>
-        </w:rPr>
-        <w:t>1</w:t>
-      </w:r>
-      <w:r>
-        <w:fldChar w:fldCharType="end"/>
-      </w:r>
+      <w:fldSimple w:instr=" SEQ Table \* ARABIC ">
+        <w:r>
+          <w:rPr>
+            <w:noProof/>
+          </w:rPr>
+          <w:t>1</w:t>
+        </w:r>
+      </w:fldSimple>
       <w:r>
         <w:t>: Squared Error vs k</w:t>
       </w:r>
@@ -2397,13 +2205,7 @@
           <w:rPr>
             <w:rFonts w:ascii="Cambria Math" w:hAnsi="Cambria Math"/>
           </w:rPr>
-          <m:t xml:space="preserve"> </m:t>
-        </m:r>
-        <m:r>
-          <w:rPr>
-            <w:rFonts w:ascii="Cambria Math" w:hAnsi="Cambria Math"/>
-          </w:rPr>
-          <m:t>R</m:t>
+          <m:t xml:space="preserve"> R</m:t>
         </m:r>
       </m:oMath>
       <w:r>
@@ -2414,13 +2216,7 @@
           <w:rPr>
             <w:rFonts w:ascii="Cambria Math" w:hAnsi="Cambria Math"/>
           </w:rPr>
-          <m:t xml:space="preserve"> </m:t>
-        </m:r>
-        <m:r>
-          <w:rPr>
-            <w:rFonts w:ascii="Cambria Math" w:hAnsi="Cambria Math"/>
-          </w:rPr>
-          <m:t>W</m:t>
+          <m:t xml:space="preserve"> W</m:t>
         </m:r>
       </m:oMath>
       <w:r>
@@ -2450,24 +2246,14 @@
       <w:r>
         <w:t xml:space="preserve">Table </w:t>
       </w:r>
-      <w:r>
-        <w:fldChar w:fldCharType="begin"/>
-      </w:r>
-      <w:r>
-        <w:instrText xml:space="preserve"> SEQ Table \* ARABIC </w:instrText>
-      </w:r>
-      <w:r>
-        <w:fldChar w:fldCharType="separate"/>
-      </w:r>
-      <w:r>
-        <w:rPr>
-          <w:noProof/>
-        </w:rPr>
-        <w:t>2</w:t>
-      </w:r>
-      <w:r>
-        <w:fldChar w:fldCharType="end"/>
-      </w:r>
+      <w:fldSimple w:instr=" SEQ Table \* ARABIC ">
+        <w:r>
+          <w:rPr>
+            <w:noProof/>
+          </w:rPr>
+          <w:t>2</w:t>
+        </w:r>
+      </w:fldSimple>
       <w:r>
         <w:t>: Squared error vs k</w:t>
       </w:r>
@@ -2754,13 +2540,7 @@
           <w:rPr>
             <w:rFonts w:ascii="Cambria Math" w:hAnsi="Cambria Math"/>
           </w:rPr>
-          <m:t xml:space="preserve"> </m:t>
-        </m:r>
-        <m:r>
-          <w:rPr>
-            <w:rFonts w:ascii="Cambria Math" w:hAnsi="Cambria Math"/>
-          </w:rPr>
-          <m:t>R</m:t>
+          <m:t xml:space="preserve"> R</m:t>
         </m:r>
       </m:oMath>
       <w:r>
@@ -2771,13 +2551,7 @@
           <w:rPr>
             <w:rFonts w:ascii="Cambria Math" w:hAnsi="Cambria Math"/>
           </w:rPr>
-          <m:t xml:space="preserve"> </m:t>
-        </m:r>
-        <m:r>
-          <w:rPr>
-            <w:rFonts w:ascii="Cambria Math" w:hAnsi="Cambria Math"/>
-          </w:rPr>
-          <m:t>U</m:t>
+          <m:t xml:space="preserve"> U</m:t>
         </m:r>
       </m:oMath>
       <w:r>
@@ -2788,13 +2562,7 @@
           <w:rPr>
             <w:rFonts w:ascii="Cambria Math" w:hAnsi="Cambria Math"/>
           </w:rPr>
-          <m:t xml:space="preserve"> </m:t>
-        </m:r>
-        <m:r>
-          <w:rPr>
-            <w:rFonts w:ascii="Cambria Math" w:hAnsi="Cambria Math"/>
-          </w:rPr>
-          <m:t>V</m:t>
+          <m:t xml:space="preserve"> V</m:t>
         </m:r>
       </m:oMath>
       <w:r>
@@ -2811,13 +2579,7 @@
           <w:rPr>
             <w:rFonts w:ascii="Cambria Math" w:hAnsi="Cambria Math"/>
           </w:rPr>
-          <m:t xml:space="preserve"> </m:t>
-        </m:r>
-        <m:r>
-          <w:rPr>
-            <w:rFonts w:ascii="Cambria Math" w:hAnsi="Cambria Math"/>
-          </w:rPr>
-          <m:t>U∙V</m:t>
+          <m:t xml:space="preserve"> U∙V</m:t>
         </m:r>
       </m:oMath>
       <w:r>
@@ -2978,13 +2740,7 @@
           <w:rPr>
             <w:rFonts w:ascii="Cambria Math" w:hAnsi="Cambria Math"/>
           </w:rPr>
-          <m:t xml:space="preserve"> </m:t>
-        </m:r>
-        <m:r>
-          <w:rPr>
-            <w:rFonts w:ascii="Cambria Math" w:hAnsi="Cambria Math"/>
-          </w:rPr>
-          <m:t>S</m:t>
+          <m:t xml:space="preserve"> S</m:t>
         </m:r>
       </m:oMath>
       <w:r>
@@ -3062,24 +2818,14 @@
       <w:r>
         <w:t xml:space="preserve">Table </w:t>
       </w:r>
-      <w:r>
-        <w:fldChar w:fldCharType="begin"/>
-      </w:r>
-      <w:r>
-        <w:instrText xml:space="preserve"> SEQ Table \* ARABIC </w:instrText>
-      </w:r>
-      <w:r>
-        <w:fldChar w:fldCharType="separate"/>
-      </w:r>
-      <w:r>
-        <w:rPr>
-          <w:noProof/>
-        </w:rPr>
-        <w:t>3</w:t>
-      </w:r>
-      <w:r>
-        <w:fldChar w:fldCharType="end"/>
-      </w:r>
+      <w:fldSimple w:instr=" SEQ Table \* ARABIC ">
+        <w:r>
+          <w:rPr>
+            <w:noProof/>
+          </w:rPr>
+          <w:t>3</w:t>
+        </w:r>
+      </w:fldSimple>
       <w:r>
         <w:t>: Ten-Fold Cross Validation Prediction Error</w:t>
       </w:r>
@@ -3793,13 +3539,7 @@
           <w:rPr>
             <w:rFonts w:ascii="Cambria Math" w:hAnsi="Cambria Math"/>
           </w:rPr>
-          <m:t xml:space="preserve"> </m:t>
-        </m:r>
-        <m:r>
-          <w:rPr>
-            <w:rFonts w:ascii="Cambria Math" w:hAnsi="Cambria Math"/>
-          </w:rPr>
-          <m:t>av</m:t>
+          <m:t xml:space="preserve"> av</m:t>
         </m:r>
         <m:sSub>
           <m:sSubPr>
@@ -3875,24 +3615,14 @@
       <w:r>
         <w:t xml:space="preserve">Table </w:t>
       </w:r>
-      <w:r>
-        <w:fldChar w:fldCharType="begin"/>
-      </w:r>
-      <w:r>
-        <w:instrText xml:space="preserve"> SEQ Table \* ARABIC </w:instrText>
-      </w:r>
-      <w:r>
-        <w:fldChar w:fldCharType="separate"/>
-      </w:r>
-      <w:r>
-        <w:rPr>
-          <w:noProof/>
-        </w:rPr>
-        <w:t>4</w:t>
-      </w:r>
-      <w:r>
-        <w:fldChar w:fldCharType="end"/>
-      </w:r>
+      <w:fldSimple w:instr=" SEQ Table \* ARABIC ">
+        <w:r>
+          <w:rPr>
+            <w:noProof/>
+          </w:rPr>
+          <w:t>4</w:t>
+        </w:r>
+      </w:fldSimple>
       <w:r>
         <w:t>: Prediction Error for ALS on 1/0 Matrix</w:t>
       </w:r>
@@ -4626,13 +4356,7 @@
               <w:rPr>
                 <w:rFonts w:ascii="Cambria Math" w:hAnsi="Cambria Math"/>
               </w:rPr>
-              <m:t>tp+</m:t>
-            </m:r>
-            <m:r>
-              <w:rPr>
-                <w:rFonts w:ascii="Cambria Math" w:hAnsi="Cambria Math"/>
-              </w:rPr>
-              <m:t>fp</m:t>
+              <m:t>tp+fp</m:t>
             </m:r>
           </m:den>
         </m:f>
@@ -4687,13 +4411,7 @@
               <w:rPr>
                 <w:rFonts w:ascii="Cambria Math" w:hAnsi="Cambria Math"/>
               </w:rPr>
-              <m:t>tp+</m:t>
-            </m:r>
-            <m:r>
-              <w:rPr>
-                <w:rFonts w:ascii="Cambria Math" w:hAnsi="Cambria Math"/>
-              </w:rPr>
-              <m:t>fn</m:t>
+              <m:t>tp+fn</m:t>
             </m:r>
           </m:den>
         </m:f>
@@ -4902,13 +4620,7 @@
           <w:rPr>
             <w:rFonts w:ascii="Cambria Math" w:hAnsi="Cambria Math"/>
           </w:rPr>
-          <m:t>≤</m:t>
-        </m:r>
-        <m:r>
-          <w:rPr>
-            <w:rFonts w:ascii="Cambria Math" w:hAnsi="Cambria Math"/>
-          </w:rPr>
-          <m:t xml:space="preserve">t AND </m:t>
+          <m:t xml:space="preserve">≤t AND </m:t>
         </m:r>
         <m:sSub>
           <m:sSubPr>
@@ -5055,51 +4767,42 @@
       <w:r>
         <w:t xml:space="preserve">Figure </w:t>
       </w:r>
-      <w:r>
-        <w:fldChar w:fldCharType="begin"/>
-      </w:r>
-      <w:r>
-        <w:instrText xml:space="preserve"> SEQ Figure \* ARABIC </w:instrText>
-      </w:r>
-      <w:r>
-        <w:fldChar w:fldCharType="separate"/>
-      </w:r>
-      <w:r>
-        <w:rPr>
-          <w:noProof/>
-        </w:rPr>
-        <w:t>1</w:t>
-      </w:r>
-      <w:r>
-        <w:fldChar w:fldCharType="end"/>
-      </w:r>
+      <w:fldSimple w:instr=" SEQ Figure \* ARABIC ">
+        <w:r>
+          <w:rPr>
+            <w:noProof/>
+          </w:rPr>
+          <w:t>1</w:t>
+        </w:r>
+      </w:fldSimple>
       <w:r>
         <w:t>: Precision vs Recall for Standard ALS Factorization</w:t>
       </w:r>
     </w:p>
     <w:p>
       <w:r>
-        <w:t>We repeat the process for the modified factorization using the non-trivial weight matrix from Part 2.</w:t>
-      </w:r>
-      <w:r>
-        <w:t xml:space="preserve"> The Precision vs Recall plot is shown below in Figure 2.</w:t>
-      </w:r>
-    </w:p>
-    <w:p>
-      <w:pPr>
-        <w:jc w:val="center"/>
-      </w:pPr>
-      <w:r>
-        <w:t>[</w:t>
-      </w:r>
-      <w:r>
-        <w:rPr>
-          <w:b/>
-        </w:rPr>
-        <w:t>PLOT GOES HERE</w:t>
-      </w:r>
-      <w:r>
-        <w:t>]</w:t>
+        <w:t xml:space="preserve">We </w:t>
+      </w:r>
+      <w:r>
+        <w:t xml:space="preserve">do not </w:t>
+      </w:r>
+      <w:r>
+        <w:t>repeat the process for the modified factorization using the non-trivial weight matrix from Part 2.</w:t>
+      </w:r>
+      <w:r>
+        <w:t xml:space="preserve"> Performing classification on this matrix would not produce useful results since we train on a matrix consisting only of 1’s and 0’s, to which classification of “likes” versus “dislikes” would be meaningless. </w:t>
+      </w:r>
+      <w:r>
+        <w:t>Therefore, we proceed to</w:t>
+      </w:r>
+      <w:r>
+        <w:t xml:space="preserve"> the next part of the report, where we analyze the improvement on the ALS </w:t>
+      </w:r>
+      <w:r>
+        <w:t xml:space="preserve">algorithm based on introducing a </w:t>
+      </w:r>
+      <w:r>
+        <w:t>regularization factor.</w:t>
       </w:r>
     </w:p>
     <w:p>
@@ -5598,24 +5301,14 @@
       <w:r>
         <w:t xml:space="preserve">Table </w:t>
       </w:r>
-      <w:r>
-        <w:fldChar w:fldCharType="begin"/>
-      </w:r>
-      <w:r>
-        <w:instrText xml:space="preserve"> SEQ Table \* ARABIC </w:instrText>
-      </w:r>
-      <w:r>
-        <w:fldChar w:fldCharType="separate"/>
-      </w:r>
-      <w:r>
-        <w:rPr>
-          <w:noProof/>
-        </w:rPr>
-        <w:t>5</w:t>
-      </w:r>
-      <w:r>
-        <w:fldChar w:fldCharType="end"/>
-      </w:r>
+      <w:fldSimple w:instr=" SEQ Table \* ARABIC ">
+        <w:r>
+          <w:rPr>
+            <w:noProof/>
+          </w:rPr>
+          <w:t>5</w:t>
+        </w:r>
+      </w:fldSimple>
       <w:r>
         <w:t xml:space="preserve">: Squared Error vs k and </w:t>
       </w:r>
@@ -6165,15 +5858,7 @@
             <w:color w:val="000000"/>
             <w:lang w:eastAsia="en-US"/>
           </w:rPr>
-          <m:t xml:space="preserve"> </m:t>
-        </m:r>
-        <m:r>
-          <w:rPr>
-            <w:rFonts w:ascii="Cambria Math" w:eastAsia="Times New Roman" w:hAnsi="Cambria Math" w:cs="Times New Roman"/>
-            <w:color w:val="000000"/>
-            <w:lang w:eastAsia="en-US"/>
-          </w:rPr>
-          <m:t>W</m:t>
+          <m:t xml:space="preserve"> W</m:t>
         </m:r>
       </m:oMath>
       <w:r>
@@ -6194,24 +5879,14 @@
       <w:r>
         <w:t xml:space="preserve">Table </w:t>
       </w:r>
-      <w:r>
-        <w:fldChar w:fldCharType="begin"/>
-      </w:r>
-      <w:r>
-        <w:instrText xml:space="preserve"> SEQ Table \* ARABIC </w:instrText>
-      </w:r>
-      <w:r>
-        <w:fldChar w:fldCharType="separate"/>
-      </w:r>
-      <w:r>
-        <w:rPr>
-          <w:noProof/>
-        </w:rPr>
-        <w:t>6</w:t>
-      </w:r>
-      <w:r>
-        <w:fldChar w:fldCharType="end"/>
-      </w:r>
+      <w:fldSimple w:instr=" SEQ Table \* ARABIC ">
+        <w:r>
+          <w:rPr>
+            <w:noProof/>
+          </w:rPr>
+          <w:t>6</w:t>
+        </w:r>
+      </w:fldSimple>
       <w:r>
         <w:t>: lambda and k versus Squared Error</w:t>
       </w:r>
@@ -6703,15 +6378,7 @@
             <w:color w:val="000000"/>
             <w:lang w:eastAsia="en-US"/>
           </w:rPr>
-          <m:t xml:space="preserve"> </m:t>
-        </m:r>
-        <m:r>
-          <w:rPr>
-            <w:rFonts w:ascii="Cambria Math" w:eastAsia="Times New Roman" w:hAnsi="Cambria Math" w:cs="Times New Roman"/>
-            <w:color w:val="000000"/>
-            <w:lang w:eastAsia="en-US"/>
-          </w:rPr>
-          <m:t>W</m:t>
+          <m:t xml:space="preserve"> W</m:t>
         </m:r>
       </m:oMath>
       <w:r>
@@ -6721,8 +6388,1255 @@
         </w:rPr>
         <w:t>, these results indicate the opposite. The squared error with regularization terms increase when you use the weight matrix.</w:t>
       </w:r>
+    </w:p>
+    <w:p>
+      <w:pPr>
+        <w:pStyle w:val="Heading1"/>
+      </w:pPr>
+      <w:r>
+        <w:t>Part 6: Movie Recommendations</w:t>
+      </w:r>
+    </w:p>
+    <w:p>
+      <w:pPr>
+        <w:ind w:firstLine="432"/>
+      </w:pPr>
+      <w:r>
+        <w:t>In the</w:t>
+      </w:r>
+      <w:r>
+        <w:t xml:space="preserve"> </w:t>
+      </w:r>
+      <w:r>
+        <w:t xml:space="preserve">final part of the project, we </w:t>
+      </w:r>
+      <w:r>
+        <w:t xml:space="preserve">utilize our previous results to </w:t>
+      </w:r>
+      <w:r>
+        <w:t>determine</w:t>
+      </w:r>
+      <w:r>
+        <w:t xml:space="preserve"> </w:t>
+      </w:r>
+      <w:r>
+        <w:t xml:space="preserve">a set of recommended titles for each user. The </w:t>
+      </w:r>
+      <w:r>
+        <w:t>number of recommended titles is set by</w:t>
+      </w:r>
+      <w:r>
+        <w:t xml:space="preserve"> parameter L which is set by 5. We also apply a similar classification scheme as in Part 4, where we say that </w:t>
+      </w:r>
+      <w:r>
+        <w:t>ratings above a thresh</w:t>
+      </w:r>
+      <w:r>
+        <w:t>old are considered items that the user liked, otherwi</w:t>
+      </w:r>
+      <w:r>
+        <w:t>s</w:t>
+      </w:r>
+      <w:r>
+        <w:t>e they are considered disliked. We can construct a matrix</w:t>
+      </w:r>
+      <w:r>
+        <w:t xml:space="preserve"> that </w:t>
+      </w:r>
+      <w:r>
+        <w:t>applies this threshold as follo</w:t>
+      </w:r>
+      <w:r>
+        <w:t>ws:</w:t>
+      </w:r>
+    </w:p>
+    <w:p>
+      <w:pPr>
+        <w:ind w:firstLine="432"/>
+      </w:pPr>
+      <m:oMathPara>
+        <m:oMath>
+          <m:r>
+            <w:rPr>
+              <w:rFonts w:ascii="Cambria Math" w:hAnsi="Cambria Math"/>
+            </w:rPr>
+            <m:t>t</m:t>
+          </m:r>
+          <m:sSub>
+            <m:sSubPr>
+              <m:ctrlPr>
+                <w:rPr>
+                  <w:rFonts w:ascii="Cambria Math" w:hAnsi="Cambria Math"/>
+                  <w:i/>
+                </w:rPr>
+              </m:ctrlPr>
+            </m:sSubPr>
+            <m:e>
+              <m:r>
+                <m:rPr>
+                  <m:sty m:val="p"/>
+                </m:rPr>
+                <w:rPr>
+                  <w:rFonts w:ascii="Cambria Math" w:hAnsi="Cambria Math"/>
+                </w:rPr>
+                <w:softHyphen/>
+              </m:r>
+            </m:e>
+            <m:sub>
+              <m:r>
+                <w:rPr>
+                  <w:rFonts w:ascii="Cambria Math" w:hAnsi="Cambria Math"/>
+                </w:rPr>
+                <m:t>ij</m:t>
+              </m:r>
+            </m:sub>
+          </m:sSub>
+          <m:r>
+            <w:rPr>
+              <w:rFonts w:ascii="Cambria Math" w:hAnsi="Cambria Math"/>
+            </w:rPr>
+            <m:t>=</m:t>
+          </m:r>
+          <m:d>
+            <m:dPr>
+              <m:begChr m:val="{"/>
+              <m:endChr m:val="}"/>
+              <m:ctrlPr>
+                <w:rPr>
+                  <w:rFonts w:ascii="Cambria Math" w:hAnsi="Cambria Math"/>
+                  <w:i/>
+                </w:rPr>
+              </m:ctrlPr>
+            </m:dPr>
+            <m:e>
+              <m:m>
+                <m:mPr>
+                  <m:mcs>
+                    <m:mc>
+                      <m:mcPr>
+                        <m:count m:val="1"/>
+                        <m:mcJc m:val="center"/>
+                      </m:mcPr>
+                    </m:mc>
+                  </m:mcs>
+                  <m:ctrlPr>
+                    <w:rPr>
+                      <w:rFonts w:ascii="Cambria Math" w:hAnsi="Cambria Math"/>
+                      <w:i/>
+                    </w:rPr>
+                  </m:ctrlPr>
+                </m:mPr>
+                <m:mr>
+                  <m:e>
+                    <m:r>
+                      <w:rPr>
+                        <w:rFonts w:ascii="Cambria Math" w:hAnsi="Cambria Math"/>
+                      </w:rPr>
+                      <m:t xml:space="preserve">1    if </m:t>
+                    </m:r>
+                    <m:sSub>
+                      <m:sSubPr>
+                        <m:ctrlPr>
+                          <w:rPr>
+                            <w:rFonts w:ascii="Cambria Math" w:hAnsi="Cambria Math"/>
+                            <w:i/>
+                          </w:rPr>
+                        </m:ctrlPr>
+                      </m:sSubPr>
+                      <m:e>
+                        <m:r>
+                          <w:rPr>
+                            <w:rFonts w:ascii="Cambria Math" w:hAnsi="Cambria Math"/>
+                          </w:rPr>
+                          <m:t>r</m:t>
+                        </m:r>
+                      </m:e>
+                      <m:sub>
+                        <m:r>
+                          <w:rPr>
+                            <w:rFonts w:ascii="Cambria Math" w:hAnsi="Cambria Math"/>
+                          </w:rPr>
+                          <m:t>ij</m:t>
+                        </m:r>
+                      </m:sub>
+                    </m:sSub>
+                    <m:r>
+                      <w:rPr>
+                        <w:rFonts w:ascii="Cambria Math" w:hAnsi="Cambria Math"/>
+                      </w:rPr>
+                      <m:t>&gt;T</m:t>
+                    </m:r>
+                  </m:e>
+                </m:mr>
+                <m:mr>
+                  <m:e>
+                    <m:r>
+                      <w:rPr>
+                        <w:rFonts w:ascii="Cambria Math" w:hAnsi="Cambria Math"/>
+                      </w:rPr>
+                      <m:t>0                   otherwise</m:t>
+                    </m:r>
+                  </m:e>
+                </m:mr>
+              </m:m>
+            </m:e>
+          </m:d>
+        </m:oMath>
+      </m:oMathPara>
+    </w:p>
+    <w:p>
+      <w:pPr>
+        <w:ind w:firstLine="432"/>
+      </w:pPr>
+      <w:r>
+        <w:t>For some threshold</w:t>
+      </w:r>
+      <m:oMath>
+        <m:r>
+          <w:rPr>
+            <w:rFonts w:ascii="Cambria Math" w:hAnsi="Cambria Math"/>
+          </w:rPr>
+          <m:t xml:space="preserve">  T</m:t>
+        </m:r>
+      </m:oMath>
+      <w:r>
+        <w:t>.</w:t>
+      </w:r>
+    </w:p>
+    <w:p>
+      <w:pPr>
+        <w:ind w:firstLine="432"/>
+      </w:pPr>
+      <w:r>
+        <w:t>The recomm</w:t>
+      </w:r>
+      <w:r>
+        <w:t>endation step works as follows: first we apply the ALS algorithm (with regularization factor</w:t>
+      </w:r>
+      <m:oMath>
+        <m:r>
+          <w:rPr>
+            <w:rFonts w:ascii="Cambria Math" w:hAnsi="Cambria Math"/>
+          </w:rPr>
+          <m:t xml:space="preserve"> λ</m:t>
+        </m:r>
+      </m:oMath>
+      <w:r>
+        <w:t>), training on the</w:t>
+      </w:r>
+      <w:r>
+        <w:t xml:space="preserve"> {1,</w:t>
+      </w:r>
+      <w:r>
+        <w:t xml:space="preserve"> </w:t>
+      </w:r>
+      <w:r>
+        <w:t>0} matrix</w:t>
+      </w:r>
+      <w:r>
+        <w:t xml:space="preserve"> representation of</w:t>
+      </w:r>
+      <m:oMath>
+        <m:r>
+          <w:rPr>
+            <w:rFonts w:ascii="Cambria Math" w:hAnsi="Cambria Math"/>
+          </w:rPr>
+          <m:t xml:space="preserve"> R</m:t>
+        </m:r>
+      </m:oMath>
+      <w:r>
+        <w:t>.</w:t>
+      </w:r>
+      <w:r>
+        <w:t xml:space="preserve"> </w:t>
+      </w:r>
+      <w:r>
+        <w:t>Then, for each user, we sort the row vector</w:t>
+      </w:r>
+      <w:r>
+        <w:t xml:space="preserve"> corresponding to the predicted matrix</w:t>
+      </w:r>
+      <m:oMath>
+        <m:r>
+          <w:rPr>
+            <w:rFonts w:ascii="Cambria Math" w:hAnsi="Cambria Math"/>
+          </w:rPr>
+          <m:t xml:space="preserve"> </m:t>
+        </m:r>
+        <m:sSub>
+          <m:sSubPr>
+            <m:ctrlPr>
+              <w:rPr>
+                <w:rFonts w:ascii="Cambria Math" w:hAnsi="Cambria Math"/>
+                <w:i/>
+              </w:rPr>
+            </m:ctrlPr>
+          </m:sSubPr>
+          <m:e>
+            <m:r>
+              <w:rPr>
+                <w:rFonts w:ascii="Cambria Math" w:hAnsi="Cambria Math"/>
+              </w:rPr>
+              <m:t>R</m:t>
+            </m:r>
+          </m:e>
+          <m:sub>
+            <m:r>
+              <w:rPr>
+                <w:rFonts w:ascii="Cambria Math" w:hAnsi="Cambria Math"/>
+              </w:rPr>
+              <m:t>pred</m:t>
+            </m:r>
+          </m:sub>
+        </m:sSub>
+      </m:oMath>
+      <w:r>
+        <w:t xml:space="preserve"> by the prediction value</w:t>
+      </w:r>
+      <w:r>
+        <w:t>. The first items in the sorted list correspond</w:t>
+      </w:r>
+      <w:r>
+        <w:t xml:space="preserve"> to the items the ALS algorithm finds to be the most likely for the user to like. </w:t>
+      </w:r>
+    </w:p>
+    <w:p>
+      <w:pPr>
+        <w:ind w:firstLine="432"/>
+      </w:pPr>
+      <w:r>
+        <w:t>We repeated the procedure used in Part 4 to calculate the average precision for various thresholds with L = 5, and found this value to be:</w:t>
+      </w:r>
+    </w:p>
+    <w:p>
+      <w:pPr>
+        <w:ind w:left="1416" w:firstLine="708"/>
+      </w:pPr>
+      <w:r>
+        <w:t xml:space="preserve"> </w:t>
+      </w:r>
+      <m:oMath>
+        <m:r>
+          <w:rPr>
+            <w:rFonts w:ascii="Cambria Math" w:hAnsi="Cambria Math"/>
+          </w:rPr>
+          <m:t xml:space="preserve">Average Precision= </m:t>
+        </m:r>
+        <m:r>
+          <w:rPr>
+            <w:rFonts w:ascii="Cambria Math" w:hAnsi="Cambria Math"/>
+          </w:rPr>
+          <m:t>0.9547</m:t>
+        </m:r>
+      </m:oMath>
+    </w:p>
+    <w:p>
+      <w:pPr>
+        <w:ind w:firstLine="432"/>
+      </w:pPr>
+      <w:r>
+        <w:t>Next define a recommendation to be a</w:t>
+      </w:r>
       <w:bookmarkStart w:id="0" w:name="_GoBack"/>
       <w:bookmarkEnd w:id="0"/>
+      <w:r>
+        <w:t xml:space="preserve"> true positive, or a “hit” if t</w:t>
+      </w:r>
+      <w:r>
+        <w:t>he actual rating the user provided is also above the threshold value.</w:t>
+      </w:r>
+      <w:r>
+        <w:t xml:space="preserve"> </w:t>
+      </w:r>
+      <w:r>
+        <w:t>Thus, we can classify the prediction and actual</w:t>
+      </w:r>
+      <m:oMath>
+        <m:r>
+          <w:rPr>
+            <w:rFonts w:ascii="Cambria Math" w:hAnsi="Cambria Math"/>
+          </w:rPr>
+          <m:t xml:space="preserve"> R</m:t>
+        </m:r>
+      </m:oMath>
+      <w:r>
+        <w:t xml:space="preserve"> matrices using the formulation</w:t>
+      </w:r>
+      <w:r>
+        <w:t xml:space="preserve"> presented above using the classification matrix</w:t>
+      </w:r>
+      <w:r>
+        <w:t xml:space="preserve"> for both the predictions and the actual ratings:</w:t>
+      </w:r>
+    </w:p>
+    <w:p>
+      <w:pPr>
+        <w:ind w:firstLine="432"/>
+      </w:pPr>
+      <m:oMathPara>
+        <m:oMath>
+          <m:r>
+            <w:rPr>
+              <w:rFonts w:ascii="Cambria Math" w:hAnsi="Cambria Math"/>
+            </w:rPr>
+            <m:t xml:space="preserve">true positives= </m:t>
+          </m:r>
+          <m:nary>
+            <m:naryPr>
+              <m:chr m:val="∑"/>
+              <m:limLoc m:val="undOvr"/>
+              <m:ctrlPr>
+                <w:rPr>
+                  <w:rFonts w:ascii="Cambria Math" w:hAnsi="Cambria Math"/>
+                </w:rPr>
+              </m:ctrlPr>
+            </m:naryPr>
+            <m:sub>
+              <m:r>
+                <w:rPr>
+                  <w:rFonts w:ascii="Cambria Math" w:hAnsi="Cambria Math"/>
+                </w:rPr>
+                <m:t>i=1</m:t>
+              </m:r>
+            </m:sub>
+            <m:sup>
+              <m:r>
+                <w:rPr>
+                  <w:rFonts w:ascii="Cambria Math" w:hAnsi="Cambria Math"/>
+                </w:rPr>
+                <m:t>n</m:t>
+              </m:r>
+            </m:sup>
+            <m:e>
+              <m:nary>
+                <m:naryPr>
+                  <m:chr m:val="∑"/>
+                  <m:limLoc m:val="undOvr"/>
+                  <m:ctrlPr>
+                    <w:rPr>
+                      <w:rFonts w:ascii="Cambria Math" w:hAnsi="Cambria Math"/>
+                    </w:rPr>
+                  </m:ctrlPr>
+                </m:naryPr>
+                <m:sub>
+                  <m:r>
+                    <w:rPr>
+                      <w:rFonts w:ascii="Cambria Math" w:hAnsi="Cambria Math"/>
+                    </w:rPr>
+                    <m:t>j=1</m:t>
+                  </m:r>
+                </m:sub>
+                <m:sup>
+                  <m:r>
+                    <w:rPr>
+                      <w:rFonts w:ascii="Cambria Math" w:hAnsi="Cambria Math"/>
+                    </w:rPr>
+                    <m:t>m</m:t>
+                  </m:r>
+                </m:sup>
+                <m:e>
+                  <m:sSub>
+                    <m:sSubPr>
+                      <m:ctrlPr>
+                        <w:rPr>
+                          <w:rFonts w:ascii="Cambria Math" w:hAnsi="Cambria Math"/>
+                          <w:i/>
+                        </w:rPr>
+                      </m:ctrlPr>
+                    </m:sSubPr>
+                    <m:e>
+                      <m:r>
+                        <w:rPr>
+                          <w:rFonts w:ascii="Cambria Math" w:hAnsi="Cambria Math"/>
+                        </w:rPr>
+                        <m:t>t</m:t>
+                      </m:r>
+                    </m:e>
+                    <m:sub>
+                      <m:r>
+                        <w:rPr>
+                          <w:rFonts w:ascii="Cambria Math" w:hAnsi="Cambria Math"/>
+                        </w:rPr>
+                        <m:t>ij</m:t>
+                      </m:r>
+                    </m:sub>
+                  </m:sSub>
+                  <m:r>
+                    <w:rPr>
+                      <w:rFonts w:ascii="Cambria Math" w:hAnsi="Cambria Math"/>
+                    </w:rPr>
+                    <m:t>∙</m:t>
+                  </m:r>
+                  <m:sSubSup>
+                    <m:sSubSupPr>
+                      <m:ctrlPr>
+                        <w:rPr>
+                          <w:rFonts w:ascii="Cambria Math" w:hAnsi="Cambria Math"/>
+                          <w:i/>
+                        </w:rPr>
+                      </m:ctrlPr>
+                    </m:sSubSupPr>
+                    <m:e>
+                      <m:r>
+                        <w:rPr>
+                          <w:rFonts w:ascii="Cambria Math" w:hAnsi="Cambria Math"/>
+                        </w:rPr>
+                        <m:t>t</m:t>
+                      </m:r>
+                    </m:e>
+                    <m:sub>
+                      <m:r>
+                        <w:rPr>
+                          <w:rFonts w:ascii="Cambria Math" w:hAnsi="Cambria Math"/>
+                        </w:rPr>
+                        <m:t>ij</m:t>
+                      </m:r>
+                    </m:sub>
+                    <m:sup>
+                      <m:r>
+                        <w:rPr>
+                          <w:rFonts w:ascii="Cambria Math" w:hAnsi="Cambria Math"/>
+                        </w:rPr>
+                        <m:t>p</m:t>
+                      </m:r>
+                    </m:sup>
+                  </m:sSubSup>
+                </m:e>
+              </m:nary>
+            </m:e>
+          </m:nary>
+        </m:oMath>
+      </m:oMathPara>
+    </w:p>
+    <w:p>
+      <w:pPr>
+        <w:ind w:firstLine="432"/>
+        <w:jc w:val="center"/>
+      </w:pPr>
+      <m:oMathPara>
+        <m:oMath>
+          <m:r>
+            <w:rPr>
+              <w:rFonts w:ascii="Cambria Math" w:hAnsi="Cambria Math"/>
+            </w:rPr>
+            <w:lastRenderedPageBreak/>
+            <m:t xml:space="preserve">actual likes= </m:t>
+          </m:r>
+          <m:nary>
+            <m:naryPr>
+              <m:chr m:val="∑"/>
+              <m:limLoc m:val="undOvr"/>
+              <m:ctrlPr>
+                <w:rPr>
+                  <w:rFonts w:ascii="Cambria Math" w:hAnsi="Cambria Math"/>
+                </w:rPr>
+              </m:ctrlPr>
+            </m:naryPr>
+            <m:sub>
+              <m:r>
+                <w:rPr>
+                  <w:rFonts w:ascii="Cambria Math" w:hAnsi="Cambria Math"/>
+                </w:rPr>
+                <m:t>i=1</m:t>
+              </m:r>
+            </m:sub>
+            <m:sup>
+              <m:r>
+                <w:rPr>
+                  <w:rFonts w:ascii="Cambria Math" w:hAnsi="Cambria Math"/>
+                </w:rPr>
+                <m:t>n</m:t>
+              </m:r>
+            </m:sup>
+            <m:e>
+              <m:nary>
+                <m:naryPr>
+                  <m:chr m:val="∑"/>
+                  <m:limLoc m:val="undOvr"/>
+                  <m:ctrlPr>
+                    <w:rPr>
+                      <w:rFonts w:ascii="Cambria Math" w:hAnsi="Cambria Math"/>
+                    </w:rPr>
+                  </m:ctrlPr>
+                </m:naryPr>
+                <m:sub>
+                  <m:r>
+                    <w:rPr>
+                      <w:rFonts w:ascii="Cambria Math" w:hAnsi="Cambria Math"/>
+                    </w:rPr>
+                    <m:t>j=1</m:t>
+                  </m:r>
+                </m:sub>
+                <m:sup>
+                  <m:r>
+                    <w:rPr>
+                      <w:rFonts w:ascii="Cambria Math" w:hAnsi="Cambria Math"/>
+                    </w:rPr>
+                    <m:t>m</m:t>
+                  </m:r>
+                </m:sup>
+                <m:e>
+                  <m:sSub>
+                    <m:sSubPr>
+                      <m:ctrlPr>
+                        <w:rPr>
+                          <w:rFonts w:ascii="Cambria Math" w:hAnsi="Cambria Math"/>
+                          <w:i/>
+                        </w:rPr>
+                      </m:ctrlPr>
+                    </m:sSubPr>
+                    <m:e>
+                      <m:r>
+                        <w:rPr>
+                          <w:rFonts w:ascii="Cambria Math" w:hAnsi="Cambria Math"/>
+                        </w:rPr>
+                        <m:t>t</m:t>
+                      </m:r>
+                    </m:e>
+                    <m:sub>
+                      <m:r>
+                        <w:rPr>
+                          <w:rFonts w:ascii="Cambria Math" w:hAnsi="Cambria Math"/>
+                        </w:rPr>
+                        <m:t>ij</m:t>
+                      </m:r>
+                    </m:sub>
+                  </m:sSub>
+                </m:e>
+              </m:nary>
+            </m:e>
+          </m:nary>
+        </m:oMath>
+      </m:oMathPara>
+    </w:p>
+    <w:p>
+      <w:pPr>
+        <w:ind w:firstLine="432"/>
+        <w:jc w:val="center"/>
+      </w:pPr>
+      <m:oMathPara>
+        <m:oMath>
+          <m:r>
+            <w:rPr>
+              <w:rFonts w:ascii="Cambria Math" w:hAnsi="Cambria Math"/>
+            </w:rPr>
+            <m:t xml:space="preserve">false alarms= </m:t>
+          </m:r>
+          <m:nary>
+            <m:naryPr>
+              <m:chr m:val="∑"/>
+              <m:limLoc m:val="undOvr"/>
+              <m:ctrlPr>
+                <w:rPr>
+                  <w:rFonts w:ascii="Cambria Math" w:hAnsi="Cambria Math"/>
+                </w:rPr>
+              </m:ctrlPr>
+            </m:naryPr>
+            <m:sub>
+              <m:r>
+                <w:rPr>
+                  <w:rFonts w:ascii="Cambria Math" w:hAnsi="Cambria Math"/>
+                </w:rPr>
+                <m:t>i=1</m:t>
+              </m:r>
+            </m:sub>
+            <m:sup>
+              <m:r>
+                <w:rPr>
+                  <w:rFonts w:ascii="Cambria Math" w:hAnsi="Cambria Math"/>
+                </w:rPr>
+                <m:t>n</m:t>
+              </m:r>
+            </m:sup>
+            <m:e>
+              <m:nary>
+                <m:naryPr>
+                  <m:chr m:val="∑"/>
+                  <m:limLoc m:val="undOvr"/>
+                  <m:ctrlPr>
+                    <w:rPr>
+                      <w:rFonts w:ascii="Cambria Math" w:hAnsi="Cambria Math"/>
+                    </w:rPr>
+                  </m:ctrlPr>
+                </m:naryPr>
+                <m:sub>
+                  <m:r>
+                    <w:rPr>
+                      <w:rFonts w:ascii="Cambria Math" w:hAnsi="Cambria Math"/>
+                    </w:rPr>
+                    <m:t>j=1</m:t>
+                  </m:r>
+                </m:sub>
+                <m:sup>
+                  <m:r>
+                    <w:rPr>
+                      <w:rFonts w:ascii="Cambria Math" w:hAnsi="Cambria Math"/>
+                    </w:rPr>
+                    <m:t>m</m:t>
+                  </m:r>
+                </m:sup>
+                <m:e>
+                  <m:r>
+                    <w:rPr>
+                      <w:rFonts w:ascii="Cambria Math" w:hAnsi="Cambria Math"/>
+                    </w:rPr>
+                    <m:t>(</m:t>
+                  </m:r>
+                  <m:sSub>
+                    <m:sSubPr>
+                      <m:ctrlPr>
+                        <w:rPr>
+                          <w:rFonts w:ascii="Cambria Math" w:hAnsi="Cambria Math"/>
+                          <w:i/>
+                        </w:rPr>
+                      </m:ctrlPr>
+                    </m:sSubPr>
+                    <m:e>
+                      <m:r>
+                        <w:rPr>
+                          <w:rFonts w:ascii="Cambria Math" w:hAnsi="Cambria Math"/>
+                        </w:rPr>
+                        <m:t>~t</m:t>
+                      </m:r>
+                    </m:e>
+                    <m:sub>
+                      <m:r>
+                        <w:rPr>
+                          <w:rFonts w:ascii="Cambria Math" w:hAnsi="Cambria Math"/>
+                        </w:rPr>
+                        <m:t>ij</m:t>
+                      </m:r>
+                    </m:sub>
+                  </m:sSub>
+                  <m:r>
+                    <w:rPr>
+                      <w:rFonts w:ascii="Cambria Math" w:hAnsi="Cambria Math"/>
+                    </w:rPr>
+                    <m:t>)∙</m:t>
+                  </m:r>
+                  <m:sSubSup>
+                    <m:sSubSupPr>
+                      <m:ctrlPr>
+                        <w:rPr>
+                          <w:rFonts w:ascii="Cambria Math" w:hAnsi="Cambria Math"/>
+                          <w:i/>
+                        </w:rPr>
+                      </m:ctrlPr>
+                    </m:sSubSupPr>
+                    <m:e>
+                      <m:r>
+                        <w:rPr>
+                          <w:rFonts w:ascii="Cambria Math" w:hAnsi="Cambria Math"/>
+                        </w:rPr>
+                        <m:t>t</m:t>
+                      </m:r>
+                    </m:e>
+                    <m:sub>
+                      <m:r>
+                        <w:rPr>
+                          <w:rFonts w:ascii="Cambria Math" w:hAnsi="Cambria Math"/>
+                        </w:rPr>
+                        <m:t>ij</m:t>
+                      </m:r>
+                    </m:sub>
+                    <m:sup>
+                      <m:r>
+                        <w:rPr>
+                          <w:rFonts w:ascii="Cambria Math" w:hAnsi="Cambria Math"/>
+                        </w:rPr>
+                        <m:t>p</m:t>
+                      </m:r>
+                    </m:sup>
+                  </m:sSubSup>
+                </m:e>
+              </m:nary>
+            </m:e>
+          </m:nary>
+        </m:oMath>
+      </m:oMathPara>
+    </w:p>
+    <w:p>
+      <w:pPr>
+        <w:ind w:firstLine="432"/>
+        <w:jc w:val="center"/>
+      </w:pPr>
+      <m:oMathPara>
+        <m:oMath>
+          <m:r>
+            <w:rPr>
+              <w:rFonts w:ascii="Cambria Math" w:hAnsi="Cambria Math"/>
+            </w:rPr>
+            <m:t xml:space="preserve">suggested likes= </m:t>
+          </m:r>
+          <m:nary>
+            <m:naryPr>
+              <m:chr m:val="∑"/>
+              <m:limLoc m:val="undOvr"/>
+              <m:ctrlPr>
+                <w:rPr>
+                  <w:rFonts w:ascii="Cambria Math" w:hAnsi="Cambria Math"/>
+                </w:rPr>
+              </m:ctrlPr>
+            </m:naryPr>
+            <m:sub>
+              <m:r>
+                <w:rPr>
+                  <w:rFonts w:ascii="Cambria Math" w:hAnsi="Cambria Math"/>
+                </w:rPr>
+                <m:t>i=1</m:t>
+              </m:r>
+            </m:sub>
+            <m:sup>
+              <m:r>
+                <w:rPr>
+                  <w:rFonts w:ascii="Cambria Math" w:hAnsi="Cambria Math"/>
+                </w:rPr>
+                <m:t>n</m:t>
+              </m:r>
+            </m:sup>
+            <m:e>
+              <m:nary>
+                <m:naryPr>
+                  <m:chr m:val="∑"/>
+                  <m:limLoc m:val="undOvr"/>
+                  <m:ctrlPr>
+                    <w:rPr>
+                      <w:rFonts w:ascii="Cambria Math" w:hAnsi="Cambria Math"/>
+                    </w:rPr>
+                  </m:ctrlPr>
+                </m:naryPr>
+                <m:sub>
+                  <m:r>
+                    <w:rPr>
+                      <w:rFonts w:ascii="Cambria Math" w:hAnsi="Cambria Math"/>
+                    </w:rPr>
+                    <m:t>j=1</m:t>
+                  </m:r>
+                </m:sub>
+                <m:sup>
+                  <m:r>
+                    <w:rPr>
+                      <w:rFonts w:ascii="Cambria Math" w:hAnsi="Cambria Math"/>
+                    </w:rPr>
+                    <m:t>m</m:t>
+                  </m:r>
+                </m:sup>
+                <m:e>
+                  <m:sSubSup>
+                    <m:sSubSupPr>
+                      <m:ctrlPr>
+                        <w:rPr>
+                          <w:rFonts w:ascii="Cambria Math" w:hAnsi="Cambria Math"/>
+                          <w:i/>
+                        </w:rPr>
+                      </m:ctrlPr>
+                    </m:sSubSupPr>
+                    <m:e>
+                      <m:r>
+                        <w:rPr>
+                          <w:rFonts w:ascii="Cambria Math" w:hAnsi="Cambria Math"/>
+                        </w:rPr>
+                        <m:t>t</m:t>
+                      </m:r>
+                    </m:e>
+                    <m:sub>
+                      <m:r>
+                        <w:rPr>
+                          <w:rFonts w:ascii="Cambria Math" w:hAnsi="Cambria Math"/>
+                        </w:rPr>
+                        <m:t>ij</m:t>
+                      </m:r>
+                    </m:sub>
+                    <m:sup>
+                      <m:r>
+                        <w:rPr>
+                          <w:rFonts w:ascii="Cambria Math" w:hAnsi="Cambria Math"/>
+                        </w:rPr>
+                        <m:t>p</m:t>
+                      </m:r>
+                    </m:sup>
+                  </m:sSubSup>
+                </m:e>
+              </m:nary>
+            </m:e>
+          </m:nary>
+          <m:r>
+            <w:rPr>
+              <w:rFonts w:ascii="Cambria Math" w:hAnsi="Cambria Math"/>
+            </w:rPr>
+            <m:t xml:space="preserve"> </m:t>
+          </m:r>
+        </m:oMath>
+      </m:oMathPara>
+    </w:p>
+    <w:p>
+      <w:pPr>
+        <w:ind w:firstLine="432"/>
+        <w:jc w:val="center"/>
+      </w:pPr>
+      <m:oMathPara>
+        <m:oMath>
+          <m:r>
+            <w:rPr>
+              <w:rFonts w:ascii="Cambria Math" w:hAnsi="Cambria Math"/>
+            </w:rPr>
+            <m:t xml:space="preserve"> </m:t>
+          </m:r>
+        </m:oMath>
+      </m:oMathPara>
+    </w:p>
+    <w:p>
+      <w:pPr>
+        <w:ind w:firstLine="432"/>
+      </w:pPr>
+      <w:r>
+        <w:t>Therefore we can define the</w:t>
+      </w:r>
+      <w:r>
+        <w:t xml:space="preserve"> “hit rate” to be:</w:t>
+      </w:r>
+    </w:p>
+    <w:p>
+      <w:pPr>
+        <w:ind w:firstLine="432"/>
+      </w:pPr>
+      <m:oMath>
+        <m:r>
+          <w:rPr>
+            <w:rFonts w:ascii="Cambria Math" w:hAnsi="Cambria Math"/>
+          </w:rPr>
+          <m:t xml:space="preserve">Hit Rate= </m:t>
+        </m:r>
+        <m:f>
+          <m:fPr>
+            <m:ctrlPr>
+              <w:rPr>
+                <w:rFonts w:ascii="Cambria Math" w:hAnsi="Cambria Math"/>
+                <w:i/>
+              </w:rPr>
+            </m:ctrlPr>
+          </m:fPr>
+          <m:num>
+            <m:r>
+              <w:rPr>
+                <w:rFonts w:ascii="Cambria Math" w:hAnsi="Cambria Math"/>
+              </w:rPr>
+              <m:t>true positives</m:t>
+            </m:r>
+          </m:num>
+          <m:den>
+            <m:r>
+              <w:rPr>
+                <w:rFonts w:ascii="Cambria Math" w:hAnsi="Cambria Math"/>
+              </w:rPr>
+              <m:t>actual likes</m:t>
+            </m:r>
+          </m:den>
+        </m:f>
+      </m:oMath>
+      <w:r>
+        <w:tab/>
+      </w:r>
+      <w:r>
+        <w:tab/>
+      </w:r>
+      <w:r>
+        <w:tab/>
+      </w:r>
+      <w:r>
+        <w:tab/>
+        <w:t>(Equation 6)</w:t>
+      </w:r>
+    </w:p>
+    <w:p>
+      <m:oMath>
+        <m:r>
+          <w:rPr>
+            <w:rFonts w:ascii="Cambria Math" w:hAnsi="Cambria Math"/>
+          </w:rPr>
+          <m:t xml:space="preserve">False Alarm Rate= </m:t>
+        </m:r>
+        <m:f>
+          <m:fPr>
+            <m:ctrlPr>
+              <w:rPr>
+                <w:rFonts w:ascii="Cambria Math" w:hAnsi="Cambria Math"/>
+                <w:i/>
+              </w:rPr>
+            </m:ctrlPr>
+          </m:fPr>
+          <m:num>
+            <m:r>
+              <w:rPr>
+                <w:rFonts w:ascii="Cambria Math" w:hAnsi="Cambria Math"/>
+              </w:rPr>
+              <m:t>false alarms</m:t>
+            </m:r>
+          </m:num>
+          <m:den>
+            <m:r>
+              <w:rPr>
+                <w:rFonts w:ascii="Cambria Math" w:hAnsi="Cambria Math"/>
+              </w:rPr>
+              <m:t>actual dislikes</m:t>
+            </m:r>
+          </m:den>
+        </m:f>
+      </m:oMath>
+      <w:r>
+        <w:tab/>
+      </w:r>
+      <w:r>
+        <w:tab/>
+      </w:r>
+      <w:r>
+        <w:tab/>
+        <w:t>(Equation 7)</w:t>
+      </w:r>
+    </w:p>
+    <w:p>
+      <w:r>
+        <w:t xml:space="preserve">The results of the Hit Rate versus </w:t>
+      </w:r>
+      <w:r>
+        <w:t>False Alarm Rate is shown below in Figure 3:</w:t>
+      </w:r>
+    </w:p>
+    <w:p>
+      <w:pPr>
+        <w:keepNext/>
+        <w:jc w:val="center"/>
+      </w:pPr>
+      <w:r>
+        <w:rPr>
+          <w:noProof/>
+          <w:lang w:eastAsia="en-US"/>
+        </w:rPr>
+        <w:drawing>
+          <wp:inline distT="0" distB="0" distL="0" distR="0">
+            <wp:extent cx="4777203" cy="3638550"/>
+            <wp:effectExtent l="0" t="0" r="4445" b="0"/>
+            <wp:docPr id="3" name="Picture 3"/>
+            <wp:cNvGraphicFramePr>
+              <a:graphicFrameLocks xmlns:a="http://schemas.openxmlformats.org/drawingml/2006/main" noChangeAspect="1"/>
+            </wp:cNvGraphicFramePr>
+            <a:graphic xmlns:a="http://schemas.openxmlformats.org/drawingml/2006/main">
+              <a:graphicData uri="http://schemas.openxmlformats.org/drawingml/2006/picture">
+                <pic:pic xmlns:pic="http://schemas.openxmlformats.org/drawingml/2006/picture">
+                  <pic:nvPicPr>
+                    <pic:cNvPr id="0" name="Picture 1"/>
+                    <pic:cNvPicPr>
+                      <a:picLocks noChangeAspect="1" noChangeArrowheads="1"/>
+                    </pic:cNvPicPr>
+                  </pic:nvPicPr>
+                  <pic:blipFill>
+                    <a:blip r:embed="rId13">
+                      <a:extLst>
+                        <a:ext uri="{28A0092B-C50C-407E-A947-70E740481C1C}">
+                          <a14:useLocalDpi xmlns:a14="http://schemas.microsoft.com/office/drawing/2010/main" val="0"/>
+                        </a:ext>
+                      </a:extLst>
+                    </a:blip>
+                    <a:srcRect/>
+                    <a:stretch>
+                      <a:fillRect/>
+                    </a:stretch>
+                  </pic:blipFill>
+                  <pic:spPr bwMode="auto">
+                    <a:xfrm>
+                      <a:off x="0" y="0"/>
+                      <a:ext cx="4781172" cy="3641573"/>
+                    </a:xfrm>
+                    <a:prstGeom prst="rect">
+                      <a:avLst/>
+                    </a:prstGeom>
+                    <a:noFill/>
+                    <a:ln>
+                      <a:noFill/>
+                    </a:ln>
+                  </pic:spPr>
+                </pic:pic>
+              </a:graphicData>
+            </a:graphic>
+          </wp:inline>
+        </w:drawing>
+      </w:r>
+    </w:p>
+    <w:p>
+      <w:pPr>
+        <w:pStyle w:val="Caption"/>
+        <w:jc w:val="center"/>
+      </w:pPr>
+      <w:r>
+        <w:t xml:space="preserve">Figure </w:t>
+      </w:r>
+      <w:fldSimple w:instr=" SEQ Figure \* ARABIC ">
+        <w:r>
+          <w:rPr>
+            <w:noProof/>
+          </w:rPr>
+          <w:t>2</w:t>
+        </w:r>
+      </w:fldSimple>
+      <w:r>
+        <w:t>: Hit Rate versus False Alarm Rate</w:t>
+      </w:r>
+    </w:p>
+    <w:p>
+      <w:r>
+        <w:t>Figure 2 shows hit rate versus false alarm rate for multiple values of</w:t>
+      </w:r>
+      <m:oMath>
+        <m:r>
+          <w:rPr>
+            <w:rFonts w:ascii="Cambria Math" w:hAnsi="Cambria Math"/>
+          </w:rPr>
+          <m:t xml:space="preserve"> L</m:t>
+        </m:r>
+      </m:oMath>
+      <w:r>
+        <w:t xml:space="preserve"> and threshold. </w:t>
+      </w:r>
+      <w:r>
+        <w:t>The multiple traces correspond to different values of threshold and L. For example, for lower L, the traces tend to follow a step function, since the data used to characterize the hit rate and false alarm rate</w:t>
+      </w:r>
+      <w:r>
+        <w:t xml:space="preserve"> are sparse. </w:t>
+      </w:r>
+      <w:r>
+        <w:t xml:space="preserve">The hit rate and false alarm rate are highly correlated (they are directly related) because as we lower the </w:t>
+      </w:r>
+      <w:r>
+        <w:lastRenderedPageBreak/>
+        <w:t xml:space="preserve">threshold, we expect to see a higher </w:t>
+      </w:r>
+      <w:r>
+        <w:t xml:space="preserve">fraction of titles liked by the user </w:t>
+      </w:r>
+      <w:r>
+        <w:t xml:space="preserve">chosen by the recommendation system. Likewise, as the threshold decreases, we also allow for more movies that were disliked by the user to be counted as recommendations by our system. </w:t>
+      </w:r>
+      <w:r>
+        <w:t>T</w:t>
+      </w:r>
+      <w:r>
+        <w:t>hus, the</w:t>
+      </w:r>
+      <w:r>
+        <w:t xml:space="preserve"> False alarm rate also increases as </w:t>
+      </w:r>
+      <w:r>
+        <w:t>we</w:t>
+      </w:r>
+      <w:r>
+        <w:t xml:space="preserve"> </w:t>
+      </w:r>
+      <w:r>
+        <w:t>decrease</w:t>
+      </w:r>
+      <w:r>
+        <w:t xml:space="preserve"> </w:t>
+      </w:r>
+      <w:r>
+        <w:t>the t</w:t>
+      </w:r>
+      <w:r>
+        <w:t>hreshold since this decreases the criteria for an item to be classified</w:t>
+      </w:r>
+      <w:r>
+        <w:t xml:space="preserve"> as “liked”.  </w:t>
+      </w:r>
+    </w:p>
+    <w:p>
+      <w:r>
+        <w:tab/>
+        <w:t>Also, there are gaps in the traces for intermediate values of hit rate and false alarm rate because the number of points we consider are very few (e.g. there is not enough data to generate a continuous curve).</w:t>
+      </w:r>
+    </w:p>
+    <w:p>
+      <w:pPr>
+        <w:pStyle w:val="Heading1"/>
+      </w:pPr>
+      <w:r>
+        <w:t>Conclusion</w:t>
+      </w:r>
+      <w:r>
+        <w:tab/>
+      </w:r>
+    </w:p>
+    <w:p>
+      <w:r>
+        <w:t xml:space="preserve">In this paper, we presented various modifications to a recommendation system that generates </w:t>
+      </w:r>
+      <w:r>
+        <w:t xml:space="preserve">inferences for missing data points in a sparse </w:t>
+      </w:r>
+      <w:r>
+        <w:t xml:space="preserve">matrix where column vectors represent user preferences. The Alternating Least Squares technique is an unsupervised learning technique which </w:t>
+      </w:r>
+      <w:r>
+        <w:t>uses a least squares minimization</w:t>
+      </w:r>
+      <w:r>
+        <w:t xml:space="preserve"> to construct components</w:t>
+      </w:r>
+      <m:oMath>
+        <m:r>
+          <w:rPr>
+            <w:rFonts w:ascii="Cambria Math" w:hAnsi="Cambria Math"/>
+          </w:rPr>
+          <m:t xml:space="preserve"> U</m:t>
+        </m:r>
+      </m:oMath>
+      <w:r>
+        <w:t xml:space="preserve"> and</w:t>
+      </w:r>
+      <m:oMath>
+        <m:r>
+          <w:rPr>
+            <w:rFonts w:ascii="Cambria Math" w:hAnsi="Cambria Math"/>
+          </w:rPr>
+          <m:t xml:space="preserve">  V</m:t>
+        </m:r>
+      </m:oMath>
+      <w:r>
+        <w:t xml:space="preserve">. </w:t>
+      </w:r>
+      <w:r>
+        <w:t xml:space="preserve">We introduce modifications throughout the report and experiment with different techniques to obtain various metrics to characterize the validity of our techniques. The simplest is the least squared error, which </w:t>
+      </w:r>
+      <w:r>
+        <w:t>quantifies the closeness of the factorized representation to the original</w:t>
+      </w:r>
+      <m:oMath>
+        <m:r>
+          <w:rPr>
+            <w:rFonts w:ascii="Cambria Math" w:hAnsi="Cambria Math"/>
+          </w:rPr>
+          <m:t xml:space="preserve"> R</m:t>
+        </m:r>
+      </m:oMath>
+      <w:r>
+        <w:t xml:space="preserve"> matrix.</w:t>
+      </w:r>
+      <w:r>
+        <w:t xml:space="preserve"> Next, we use 10-Fold Cross Validation to </w:t>
+      </w:r>
+      <w:r>
+        <w:t>show that our design should be able to correctly qualify “new” data.</w:t>
+      </w:r>
+      <w:r>
+        <w:t xml:space="preserve"> We introduce a simple classification based on the inferred rating to quantify Precision and Recall. </w:t>
+      </w:r>
+      <w:r>
+        <w:t xml:space="preserve">We show that </w:t>
+      </w:r>
+      <w:r>
+        <w:t xml:space="preserve">adding a regularization term </w:t>
+      </w:r>
+      <w:r>
+        <w:t>stabilizes the squared error of the factorization. Finally, we implement a practical system which actively introduces recommendations to a user with a reasonably high “hit rate”.</w:t>
+      </w:r>
     </w:p>
     <w:sectPr>
       <w:pgSz w:w="12240" w:h="15840"/>
@@ -6795,10 +7709,7 @@
         <w:footnoteRef/>
       </w:r>
       <w:r>
-        <w:t xml:space="preserve"> </w:t>
-      </w:r>
-      <w:r>
-        <w:t>http://grouplens.org/datasets/movielens/</w:t>
+        <w:t xml:space="preserve"> http://grouplens.org/datasets/movielens/</w:t>
       </w:r>
     </w:p>
   </w:footnote>
@@ -6814,10 +7725,7 @@
         <w:footnoteRef/>
       </w:r>
       <w:r>
-        <w:t xml:space="preserve"> </w:t>
-      </w:r>
-      <w:r>
-        <w:t>https://sites.google.com/site/nmftool/</w:t>
+        <w:t xml:space="preserve"> https://sites.google.com/site/nmftool/</w:t>
       </w:r>
     </w:p>
   </w:footnote>
@@ -8262,7 +9170,6 @@
     <w:tblPr>
       <w:tblStyleRowBandSize w:val="1"/>
       <w:tblStyleColBandSize w:val="1"/>
-      <w:tblInd w:w="0" w:type="dxa"/>
       <w:tblBorders>
         <w:top w:val="single" w:sz="4" w:space="0" w:color="BFBFBF" w:themeColor="background1" w:themeShade="BF"/>
         <w:left w:val="single" w:sz="4" w:space="0" w:color="BFBFBF" w:themeColor="background1" w:themeShade="BF"/>
@@ -8271,12 +9178,6 @@
         <w:insideH w:val="single" w:sz="4" w:space="0" w:color="BFBFBF" w:themeColor="background1" w:themeShade="BF"/>
         <w:insideV w:val="single" w:sz="4" w:space="0" w:color="BFBFBF" w:themeColor="background1" w:themeShade="BF"/>
       </w:tblBorders>
-      <w:tblCellMar>
-        <w:top w:w="0" w:type="dxa"/>
-        <w:left w:w="108" w:type="dxa"/>
-        <w:bottom w:w="0" w:type="dxa"/>
-        <w:right w:w="108" w:type="dxa"/>
-      </w:tblCellMar>
     </w:tblPr>
     <w:tblStylePr w:type="firstRow">
       <w:rPr>
@@ -8330,7 +9231,6 @@
       <w:spacing w:after="0" w:line="240" w:lineRule="auto"/>
     </w:pPr>
     <w:tblPr>
-      <w:tblInd w:w="0" w:type="dxa"/>
       <w:tblBorders>
         <w:top w:val="single" w:sz="4" w:space="0" w:color="BFBFBF" w:themeColor="background1" w:themeShade="BF"/>
         <w:left w:val="single" w:sz="4" w:space="0" w:color="BFBFBF" w:themeColor="background1" w:themeShade="BF"/>
@@ -8339,12 +9239,6 @@
         <w:insideH w:val="single" w:sz="4" w:space="0" w:color="BFBFBF" w:themeColor="background1" w:themeShade="BF"/>
         <w:insideV w:val="single" w:sz="4" w:space="0" w:color="BFBFBF" w:themeColor="background1" w:themeShade="BF"/>
       </w:tblBorders>
-      <w:tblCellMar>
-        <w:top w:w="0" w:type="dxa"/>
-        <w:left w:w="108" w:type="dxa"/>
-        <w:bottom w:w="0" w:type="dxa"/>
-        <w:right w:w="108" w:type="dxa"/>
-      </w:tblCellMar>
     </w:tblPr>
   </w:style>
 </w:styles>
@@ -8416,9 +9310,10 @@
     <w:compatSetting w:name="differentiateMultirowTableHeaders" w:uri="http://schemas.microsoft.com/office/word" w:val="1"/>
   </w:compat>
   <w:rsids>
-    <w:rsidRoot w:val="00780782"/>
-    <w:rsid w:val="00780782"/>
-    <w:rsid w:val="00F35D65"/>
+    <w:rsidRoot w:val="00AA74A6"/>
+    <w:rsid w:val="002F033A"/>
+    <w:rsid w:val="009E443A"/>
+    <w:rsid w:val="00AA74A6"/>
   </w:rsids>
   <m:mathPr>
     <m:mathFont m:val="Cambria Math"/>
@@ -8867,14 +9762,10 @@
     <w:basedOn w:val="DefaultParagraphFont"/>
     <w:uiPriority w:val="99"/>
     <w:semiHidden/>
-    <w:rsid w:val="00780782"/>
+    <w:rsid w:val="002F033A"/>
     <w:rPr>
       <w:color w:val="808080"/>
     </w:rPr>
-  </w:style>
-  <w:style w:type="paragraph" w:customStyle="1" w:styleId="101BE247F8824FBB93858555E8EE9F7A">
-    <w:name w:val="101BE247F8824FBB93858555E8EE9F7A"/>
-    <w:rsid w:val="00780782"/>
   </w:style>
 </w:styles>
 </file>
@@ -9148,6 +10039,17 @@
 </file>
 
 <file path=customXml/item1.xml><?xml version="1.0" encoding="utf-8"?>
+<CoverPageProperties xmlns="http://schemas.microsoft.com/office/2006/coverPageProps">
+  <PublishDate/>
+  <Abstract>In this paper we build a Recommendation system that utilizes Alternating Least Squares factorization of large sparse matrices.</Abstract>
+  <CompanyAddress/>
+  <CompanyPhone/>
+  <CompanyFax/>
+  <CompanyEmail>UID: 704434779, 603859458</CompanyEmail>
+</CoverPageProperties>
+</file>
+
+<file path=customXml/item2.xml><?xml version="1.0" encoding="utf-8"?>
 <?mso-contentType ?>
 <FormTemplates xmlns="http://schemas.microsoft.com/sharepoint/v3/contenttype/forms">
   <Display>DocumentLibraryForm</Display>
@@ -9156,22 +10058,19 @@
 </FormTemplates>
 </file>
 
-<file path=customXml/item2.xml><?xml version="1.0" encoding="utf-8"?>
-<CoverPageProperties xmlns="http://schemas.microsoft.com/office/2006/coverPageProps">
-  <PublishDate/>
-  <Abstract/>
-  <CompanyAddress/>
-  <CompanyPhone/>
-  <CompanyFax/>
-  <CompanyEmail>brandonwu@cs.ucla.edu</CompanyEmail>
-</CoverPageProperties>
-</file>
-
 <file path=customXml/item3.xml><?xml version="1.0" encoding="utf-8"?>
 <b:Sources xmlns:b="http://schemas.openxmlformats.org/officeDocument/2006/bibliography" xmlns="http://schemas.openxmlformats.org/officeDocument/2006/bibliography" SelectedStyle="\APASixthEditionOfficeOnline.xsl" StyleName="APA" Version="6"/>
 </file>
 
 <file path=customXml/itemProps1.xml><?xml version="1.0" encoding="utf-8"?>
+<ds:datastoreItem xmlns:ds="http://schemas.openxmlformats.org/officeDocument/2006/customXml" ds:itemID="{55AF091B-3C7A-41E3-B477-F2FDAA23CFDA}">
+  <ds:schemaRefs>
+    <ds:schemaRef ds:uri="http://schemas.microsoft.com/office/2006/coverPageProps"/>
+  </ds:schemaRefs>
+</ds:datastoreItem>
+</file>
+
+<file path=customXml/itemProps2.xml><?xml version="1.0" encoding="utf-8"?>
 <ds:datastoreItem xmlns:ds="http://schemas.openxmlformats.org/officeDocument/2006/customXml" ds:itemID="{499EA1EC-B023-4266-9865-E1EDA122A8C9}">
   <ds:schemaRefs>
     <ds:schemaRef ds:uri="http://schemas.microsoft.com/sharepoint/v3/contenttype/forms"/>
@@ -9179,16 +10078,8 @@
 </ds:datastoreItem>
 </file>
 
-<file path=customXml/itemProps2.xml><?xml version="1.0" encoding="utf-8"?>
-<ds:datastoreItem xmlns:ds="http://schemas.openxmlformats.org/officeDocument/2006/customXml" ds:itemID="{55AF091B-3C7A-41E3-B477-F2FDAA23CFDA}">
-  <ds:schemaRefs>
-    <ds:schemaRef ds:uri="http://schemas.microsoft.com/office/2006/coverPageProps"/>
-  </ds:schemaRefs>
-</ds:datastoreItem>
-</file>
-
 <file path=customXml/itemProps3.xml><?xml version="1.0" encoding="utf-8"?>
-<ds:datastoreItem xmlns:ds="http://schemas.openxmlformats.org/officeDocument/2006/customXml" ds:itemID="{C125ED81-ED31-472E-9A5F-EDB5AA5A7FA6}">
+<ds:datastoreItem xmlns:ds="http://schemas.openxmlformats.org/officeDocument/2006/customXml" ds:itemID="{6AC2CC9E-768F-43C6-B878-7BFAD88A86BB}">
   <ds:schemaRefs>
     <ds:schemaRef ds:uri="http://schemas.openxmlformats.org/officeDocument/2006/bibliography"/>
   </ds:schemaRefs>

--- a/report.docx
+++ b/report.docx
@@ -392,13 +392,41 @@
                                             <w:szCs w:val="28"/>
                                           </w:rPr>
                                         </w:pPr>
+                                        <w:proofErr w:type="spellStart"/>
                                         <w:r>
                                           <w:rPr>
                                             <w:color w:val="595959" w:themeColor="text1" w:themeTint="A6"/>
                                             <w:sz w:val="28"/>
                                             <w:szCs w:val="28"/>
                                           </w:rPr>
-                                          <w:t>Amogh Param, Brandon Wu</w:t>
+                                          <w:t>Amogh</w:t>
+                                        </w:r>
+                                        <w:proofErr w:type="spellEnd"/>
+                                        <w:r>
+                                          <w:rPr>
+                                            <w:color w:val="595959" w:themeColor="text1" w:themeTint="A6"/>
+                                            <w:sz w:val="28"/>
+                                            <w:szCs w:val="28"/>
+                                          </w:rPr>
+                                          <w:t xml:space="preserve"> </w:t>
+                                        </w:r>
+                                        <w:proofErr w:type="spellStart"/>
+                                        <w:r>
+                                          <w:rPr>
+                                            <w:color w:val="595959" w:themeColor="text1" w:themeTint="A6"/>
+                                            <w:sz w:val="28"/>
+                                            <w:szCs w:val="28"/>
+                                          </w:rPr>
+                                          <w:t>Param</w:t>
+                                        </w:r>
+                                        <w:proofErr w:type="spellEnd"/>
+                                        <w:r>
+                                          <w:rPr>
+                                            <w:color w:val="595959" w:themeColor="text1" w:themeTint="A6"/>
+                                            <w:sz w:val="28"/>
+                                            <w:szCs w:val="28"/>
+                                          </w:rPr>
+                                          <w:t>, Brandon Wu</w:t>
                                         </w:r>
                                       </w:p>
                                     </w:sdtContent>
@@ -510,13 +538,41 @@
                                       <w:szCs w:val="28"/>
                                     </w:rPr>
                                   </w:pPr>
+                                  <w:proofErr w:type="spellStart"/>
                                   <w:r>
                                     <w:rPr>
                                       <w:color w:val="595959" w:themeColor="text1" w:themeTint="A6"/>
                                       <w:sz w:val="28"/>
                                       <w:szCs w:val="28"/>
                                     </w:rPr>
-                                    <w:t>Amogh Param, Brandon Wu</w:t>
+                                    <w:t>Amogh</w:t>
+                                  </w:r>
+                                  <w:proofErr w:type="spellEnd"/>
+                                  <w:r>
+                                    <w:rPr>
+                                      <w:color w:val="595959" w:themeColor="text1" w:themeTint="A6"/>
+                                      <w:sz w:val="28"/>
+                                      <w:szCs w:val="28"/>
+                                    </w:rPr>
+                                    <w:t xml:space="preserve"> </w:t>
+                                  </w:r>
+                                  <w:proofErr w:type="spellStart"/>
+                                  <w:r>
+                                    <w:rPr>
+                                      <w:color w:val="595959" w:themeColor="text1" w:themeTint="A6"/>
+                                      <w:sz w:val="28"/>
+                                      <w:szCs w:val="28"/>
+                                    </w:rPr>
+                                    <w:t>Param</w:t>
+                                  </w:r>
+                                  <w:proofErr w:type="spellEnd"/>
+                                  <w:r>
+                                    <w:rPr>
+                                      <w:color w:val="595959" w:themeColor="text1" w:themeTint="A6"/>
+                                      <w:sz w:val="28"/>
+                                      <w:szCs w:val="28"/>
+                                    </w:rPr>
+                                    <w:t>, Brandon Wu</w:t>
                                   </w:r>
                                 </w:p>
                               </w:sdtContent>
@@ -1469,11 +1525,16 @@
         <w:ind w:firstLine="432"/>
       </w:pPr>
       <w:r>
-        <w:t>We will build the recommendation system based on a dataset consisting of 100K movie ratings collected by GroupL</w:t>
+        <w:t xml:space="preserve">We will build the recommendation system based on a dataset consisting of 100K movie ratings collected by </w:t>
+      </w:r>
+      <w:proofErr w:type="spellStart"/>
+      <w:r>
+        <w:t>GroupL</w:t>
       </w:r>
       <w:r>
         <w:t>ens</w:t>
       </w:r>
+      <w:proofErr w:type="spellEnd"/>
       <w:r>
         <w:rPr>
           <w:rStyle w:val="FootnoteReference"/>
@@ -2198,7 +2259,11 @@
         <w:t>In the second part, we apply the same cost function but</w:t>
       </w:r>
       <w:r>
-        <w:t xml:space="preserve"> this time, we reverse the roles of the</w:t>
+        <w:t xml:space="preserve"> this time, we reverse the roles of </w:t>
+      </w:r>
+      <w:proofErr w:type="gramStart"/>
+      <w:r>
+        <w:t>the</w:t>
       </w:r>
       <m:oMath>
         <m:r>
@@ -2211,6 +2276,7 @@
       <w:r>
         <w:t xml:space="preserve"> and</w:t>
       </w:r>
+      <w:proofErr w:type="gramEnd"/>
       <m:oMath>
         <m:r>
           <w:rPr>
@@ -4447,7 +4513,15 @@
     <w:p>
       <w:r>
         <w:tab/>
-        <w:t>A true positive (tp) is defined as an element in the</w:t>
+        <w:t>A true positive (</w:t>
+      </w:r>
+      <w:proofErr w:type="spellStart"/>
+      <w:r>
+        <w:t>tp</w:t>
+      </w:r>
+      <w:proofErr w:type="spellEnd"/>
+      <w:r>
+        <w:t>) is defined as an element in the</w:t>
       </w:r>
       <m:oMath>
         <m:r>
@@ -4567,7 +4641,15 @@
         <w:t>. A false positive</w:t>
       </w:r>
       <w:r>
-        <w:t xml:space="preserve"> (fp)</w:t>
+        <w:t xml:space="preserve"> (</w:t>
+      </w:r>
+      <w:proofErr w:type="spellStart"/>
+      <w:r>
+        <w:t>fp</w:t>
+      </w:r>
+      <w:proofErr w:type="spellEnd"/>
+      <w:r>
+        <w:t>)</w:t>
       </w:r>
       <w:r>
         <w:t xml:space="preserve"> is defined as an element of</w:t>
@@ -6705,7 +6787,42 @@
         <w:ind w:firstLine="432"/>
       </w:pPr>
       <w:r>
-        <w:t>We declare a recommendation a true positive, or a “hit” if t</w:t>
+        <w:t>We repeated the procedure used in Part 4 to calculate the average precision for various thresholds with L = 5, and found this value to be:</w:t>
+      </w:r>
+    </w:p>
+    <w:p>
+      <w:pPr>
+        <w:ind w:left="1416" w:firstLine="708"/>
+      </w:pPr>
+      <w:r>
+        <w:t xml:space="preserve"> </w:t>
+      </w:r>
+      <m:oMath>
+        <m:r>
+          <w:rPr>
+            <w:rFonts w:ascii="Cambria Math" w:hAnsi="Cambria Math"/>
+          </w:rPr>
+          <m:t xml:space="preserve">Average Precision= </m:t>
+        </m:r>
+        <m:r>
+          <w:rPr>
+            <w:rFonts w:ascii="Cambria Math" w:hAnsi="Cambria Math"/>
+          </w:rPr>
+          <m:t>0.9547</m:t>
+        </m:r>
+      </m:oMath>
+    </w:p>
+    <w:p>
+      <w:pPr>
+        <w:ind w:firstLine="432"/>
+      </w:pPr>
+      <w:r>
+        <w:t>Next define a recommendation to be a</w:t>
+      </w:r>
+      <w:bookmarkStart w:id="0" w:name="_GoBack"/>
+      <w:bookmarkEnd w:id="0"/>
+      <w:r>
+        <w:t xml:space="preserve"> true positive, or a “hit” if t</w:t>
       </w:r>
       <w:r>
         <w:t>he actual rating the user provided is also above the threshold value.</w:t>
@@ -6884,6 +7001,7 @@
             <w:rPr>
               <w:rFonts w:ascii="Cambria Math" w:hAnsi="Cambria Math"/>
             </w:rPr>
+            <w:lastRenderedPageBreak/>
             <m:t xml:space="preserve">actual likes= </m:t>
           </m:r>
           <m:nary>
@@ -6984,7 +7102,6 @@
             <w:rPr>
               <w:rFonts w:ascii="Cambria Math" w:hAnsi="Cambria Math"/>
             </w:rPr>
-            <w:lastRenderedPageBreak/>
             <m:t xml:space="preserve">false alarms= </m:t>
           </m:r>
           <m:nary>
@@ -7469,7 +7586,11 @@
         <w:t xml:space="preserve"> are sparse. </w:t>
       </w:r>
       <w:r>
-        <w:t xml:space="preserve">The hit rate and false alarm rate are highly correlated (they are directly related) because as we lower the threshold, we expect to see a higher </w:t>
+        <w:t xml:space="preserve">The hit rate and false alarm rate are highly correlated (they are directly related) because as we lower the </w:t>
+      </w:r>
+      <w:r>
+        <w:lastRenderedPageBreak/>
+        <w:t xml:space="preserve">threshold, we expect to see a higher </w:t>
       </w:r>
       <w:r>
         <w:t xml:space="preserve">fraction of titles liked by the user </w:t>
@@ -7510,12 +7631,9 @@
     </w:p>
     <w:p>
       <w:r>
-        <w:lastRenderedPageBreak/>
         <w:tab/>
         <w:t>Also, there are gaps in the traces for intermediate values of hit rate and false alarm rate because the number of points we consider are very few (e.g. there is not enough data to generate a continuous curve).</w:t>
       </w:r>
-      <w:bookmarkStart w:id="0" w:name="_GoBack"/>
-      <w:bookmarkEnd w:id="0"/>
     </w:p>
     <w:p>
       <w:pPr>
@@ -9276,7 +9394,7 @@
   <w:rsids>
     <w:rsidRoot w:val="00AA74A6"/>
     <w:rsid w:val="002F033A"/>
-    <w:rsid w:val="004E762C"/>
+    <w:rsid w:val="00550F7E"/>
     <w:rsid w:val="00AA74A6"/>
   </w:rsids>
   <m:mathPr>
@@ -10043,7 +10161,7 @@
 </file>
 
 <file path=customXml/itemProps3.xml><?xml version="1.0" encoding="utf-8"?>
-<ds:datastoreItem xmlns:ds="http://schemas.openxmlformats.org/officeDocument/2006/customXml" ds:itemID="{6F998F85-AEE6-4768-A00D-C3071240B49A}">
+<ds:datastoreItem xmlns:ds="http://schemas.openxmlformats.org/officeDocument/2006/customXml" ds:itemID="{5560DCAF-929A-4C60-AF97-4F36C561EDE2}">
   <ds:schemaRefs>
     <ds:schemaRef ds:uri="http://schemas.openxmlformats.org/officeDocument/2006/bibliography"/>
   </ds:schemaRefs>

--- a/report.docx
+++ b/report.docx
@@ -19,6 +19,9 @@
       </w:sdtEndPr>
       <w:sdtContent>
         <w:p>
+          <w:pPr>
+            <w:jc w:val="both"/>
+          </w:pPr>
           <w:r>
             <w:rPr>
               <w:noProof/>
@@ -392,13 +395,41 @@
                                             <w:szCs w:val="28"/>
                                           </w:rPr>
                                         </w:pPr>
+                                        <w:proofErr w:type="spellStart"/>
                                         <w:r>
                                           <w:rPr>
                                             <w:color w:val="595959" w:themeColor="text1" w:themeTint="A6"/>
                                             <w:sz w:val="28"/>
                                             <w:szCs w:val="28"/>
                                           </w:rPr>
-                                          <w:t>Amogh Param, Brandon Wu</w:t>
+                                          <w:t>Amogh</w:t>
+                                        </w:r>
+                                        <w:proofErr w:type="spellEnd"/>
+                                        <w:r>
+                                          <w:rPr>
+                                            <w:color w:val="595959" w:themeColor="text1" w:themeTint="A6"/>
+                                            <w:sz w:val="28"/>
+                                            <w:szCs w:val="28"/>
+                                          </w:rPr>
+                                          <w:t xml:space="preserve"> </w:t>
+                                        </w:r>
+                                        <w:proofErr w:type="spellStart"/>
+                                        <w:r>
+                                          <w:rPr>
+                                            <w:color w:val="595959" w:themeColor="text1" w:themeTint="A6"/>
+                                            <w:sz w:val="28"/>
+                                            <w:szCs w:val="28"/>
+                                          </w:rPr>
+                                          <w:t>Param</w:t>
+                                        </w:r>
+                                        <w:proofErr w:type="spellEnd"/>
+                                        <w:r>
+                                          <w:rPr>
+                                            <w:color w:val="595959" w:themeColor="text1" w:themeTint="A6"/>
+                                            <w:sz w:val="28"/>
+                                            <w:szCs w:val="28"/>
+                                          </w:rPr>
+                                          <w:t>, Brandon Wu</w:t>
                                         </w:r>
                                       </w:p>
                                     </w:sdtContent>
@@ -436,7 +467,71 @@
                                         <w:sz w:val="18"/>
                                         <w:szCs w:val="18"/>
                                       </w:rPr>
-                                      <w:t>UID: 704434779, 603859458</w:t>
+                                      <w:t>UID: 704</w:t>
+                                    </w:r>
+                                    <w:r>
+                                      <w:rPr>
+                                        <w:color w:val="595959" w:themeColor="text1" w:themeTint="A6"/>
+                                        <w:sz w:val="18"/>
+                                        <w:szCs w:val="18"/>
+                                      </w:rPr>
+                                      <w:t>-</w:t>
+                                    </w:r>
+                                    <w:r>
+                                      <w:rPr>
+                                        <w:color w:val="595959" w:themeColor="text1" w:themeTint="A6"/>
+                                        <w:sz w:val="18"/>
+                                        <w:szCs w:val="18"/>
+                                      </w:rPr>
+                                      <w:t>434</w:t>
+                                    </w:r>
+                                    <w:r>
+                                      <w:rPr>
+                                        <w:color w:val="595959" w:themeColor="text1" w:themeTint="A6"/>
+                                        <w:sz w:val="18"/>
+                                        <w:szCs w:val="18"/>
+                                      </w:rPr>
+                                      <w:t>-</w:t>
+                                    </w:r>
+                                    <w:r>
+                                      <w:rPr>
+                                        <w:color w:val="595959" w:themeColor="text1" w:themeTint="A6"/>
+                                        <w:sz w:val="18"/>
+                                        <w:szCs w:val="18"/>
+                                      </w:rPr>
+                                      <w:t>779, 603</w:t>
+                                    </w:r>
+                                    <w:r>
+                                      <w:rPr>
+                                        <w:color w:val="595959" w:themeColor="text1" w:themeTint="A6"/>
+                                        <w:sz w:val="18"/>
+                                        <w:szCs w:val="18"/>
+                                      </w:rPr>
+                                      <w:t>-</w:t>
+                                    </w:r>
+                                    <w:r>
+                                      <w:rPr>
+                                        <w:color w:val="595959" w:themeColor="text1" w:themeTint="A6"/>
+                                        <w:sz w:val="18"/>
+                                        <w:szCs w:val="18"/>
+                                      </w:rPr>
+                                      <w:t>859</w:t>
+                                    </w:r>
+                                    <w:r>
+                                      <w:rPr>
+                                        <w:color w:val="595959" w:themeColor="text1" w:themeTint="A6"/>
+                                        <w:sz w:val="18"/>
+                                        <w:szCs w:val="18"/>
+                                      </w:rPr>
+                                      <w:t>-</w:t>
+                                    </w:r>
+                                    <w:r>
+                                      <w:rPr>
+                                        <w:color w:val="595959" w:themeColor="text1" w:themeTint="A6"/>
+                                        <w:sz w:val="18"/>
+                                        <w:szCs w:val="18"/>
+                                      </w:rPr>
+                                      <w:t>458</w:t>
                                     </w:r>
                                   </w:sdtContent>
                                 </w:sdt>
@@ -467,7 +562,7 @@
                     <v:stroke joinstyle="miter"/>
                     <v:path gradientshapeok="t" o:connecttype="rect"/>
                   </v:shapetype>
-                  <v:shape id="Text Box 152" o:spid="_x0000_s1026" type="#_x0000_t202" style="position:absolute;margin-left:0;margin-top:0;width:8in;height:1in;z-index:251660288;visibility:visible;mso-wrap-style:square;mso-width-percent:941;mso-height-percent:92;mso-top-percent:818;mso-wrap-distance-left:9pt;mso-wrap-distance-top:0;mso-wrap-distance-right:9pt;mso-wrap-distance-bottom:0;mso-position-horizontal:center;mso-position-horizontal-relative:page;mso-position-vertical-relative:page;mso-width-percent:941;mso-height-percent:92;mso-top-percent:818;mso-width-relative:page;mso-height-relative:page;v-text-anchor:bottom" o:gfxdata="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" filled="f" stroked="f" strokeweight=".5pt">
+                  <v:shape id="Text Box 152" o:spid="_x0000_s1026" type="#_x0000_t202" style="position:absolute;left:0;text-align:left;margin-left:0;margin-top:0;width:8in;height:1in;z-index:251660288;visibility:visible;mso-wrap-style:square;mso-width-percent:941;mso-height-percent:92;mso-top-percent:818;mso-wrap-distance-left:9pt;mso-wrap-distance-top:0;mso-wrap-distance-right:9pt;mso-wrap-distance-bottom:0;mso-position-horizontal:center;mso-position-horizontal-relative:page;mso-position-vertical-relative:page;mso-width-percent:941;mso-height-percent:92;mso-top-percent:818;mso-width-relative:page;mso-height-relative:page;v-text-anchor:bottom" o:gfxdata="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" filled="f" stroked="f" strokeweight=".5pt">
                     <v:textbox inset="126pt,0,54pt,0">
                       <w:txbxContent>
                         <w:sdt>
@@ -510,13 +605,41 @@
                                       <w:szCs w:val="28"/>
                                     </w:rPr>
                                   </w:pPr>
+                                  <w:proofErr w:type="spellStart"/>
                                   <w:r>
                                     <w:rPr>
                                       <w:color w:val="595959" w:themeColor="text1" w:themeTint="A6"/>
                                       <w:sz w:val="28"/>
                                       <w:szCs w:val="28"/>
                                     </w:rPr>
-                                    <w:t>Amogh Param, Brandon Wu</w:t>
+                                    <w:t>Amogh</w:t>
+                                  </w:r>
+                                  <w:proofErr w:type="spellEnd"/>
+                                  <w:r>
+                                    <w:rPr>
+                                      <w:color w:val="595959" w:themeColor="text1" w:themeTint="A6"/>
+                                      <w:sz w:val="28"/>
+                                      <w:szCs w:val="28"/>
+                                    </w:rPr>
+                                    <w:t xml:space="preserve"> </w:t>
+                                  </w:r>
+                                  <w:proofErr w:type="spellStart"/>
+                                  <w:r>
+                                    <w:rPr>
+                                      <w:color w:val="595959" w:themeColor="text1" w:themeTint="A6"/>
+                                      <w:sz w:val="28"/>
+                                      <w:szCs w:val="28"/>
+                                    </w:rPr>
+                                    <w:t>Param</w:t>
+                                  </w:r>
+                                  <w:proofErr w:type="spellEnd"/>
+                                  <w:r>
+                                    <w:rPr>
+                                      <w:color w:val="595959" w:themeColor="text1" w:themeTint="A6"/>
+                                      <w:sz w:val="28"/>
+                                      <w:szCs w:val="28"/>
+                                    </w:rPr>
+                                    <w:t>, Brandon Wu</w:t>
                                   </w:r>
                                 </w:p>
                               </w:sdtContent>
@@ -554,7 +677,71 @@
                                   <w:sz w:val="18"/>
                                   <w:szCs w:val="18"/>
                                 </w:rPr>
-                                <w:t>UID: 704434779, 603859458</w:t>
+                                <w:t>UID: 704</w:t>
+                              </w:r>
+                              <w:r>
+                                <w:rPr>
+                                  <w:color w:val="595959" w:themeColor="text1" w:themeTint="A6"/>
+                                  <w:sz w:val="18"/>
+                                  <w:szCs w:val="18"/>
+                                </w:rPr>
+                                <w:t>-</w:t>
+                              </w:r>
+                              <w:r>
+                                <w:rPr>
+                                  <w:color w:val="595959" w:themeColor="text1" w:themeTint="A6"/>
+                                  <w:sz w:val="18"/>
+                                  <w:szCs w:val="18"/>
+                                </w:rPr>
+                                <w:t>434</w:t>
+                              </w:r>
+                              <w:r>
+                                <w:rPr>
+                                  <w:color w:val="595959" w:themeColor="text1" w:themeTint="A6"/>
+                                  <w:sz w:val="18"/>
+                                  <w:szCs w:val="18"/>
+                                </w:rPr>
+                                <w:t>-</w:t>
+                              </w:r>
+                              <w:r>
+                                <w:rPr>
+                                  <w:color w:val="595959" w:themeColor="text1" w:themeTint="A6"/>
+                                  <w:sz w:val="18"/>
+                                  <w:szCs w:val="18"/>
+                                </w:rPr>
+                                <w:t>779, 603</w:t>
+                              </w:r>
+                              <w:r>
+                                <w:rPr>
+                                  <w:color w:val="595959" w:themeColor="text1" w:themeTint="A6"/>
+                                  <w:sz w:val="18"/>
+                                  <w:szCs w:val="18"/>
+                                </w:rPr>
+                                <w:t>-</w:t>
+                              </w:r>
+                              <w:r>
+                                <w:rPr>
+                                  <w:color w:val="595959" w:themeColor="text1" w:themeTint="A6"/>
+                                  <w:sz w:val="18"/>
+                                  <w:szCs w:val="18"/>
+                                </w:rPr>
+                                <w:t>859</w:t>
+                              </w:r>
+                              <w:r>
+                                <w:rPr>
+                                  <w:color w:val="595959" w:themeColor="text1" w:themeTint="A6"/>
+                                  <w:sz w:val="18"/>
+                                  <w:szCs w:val="18"/>
+                                </w:rPr>
+                                <w:t>-</w:t>
+                              </w:r>
+                              <w:r>
+                                <w:rPr>
+                                  <w:color w:val="595959" w:themeColor="text1" w:themeTint="A6"/>
+                                  <w:sz w:val="18"/>
+                                  <w:szCs w:val="18"/>
+                                </w:rPr>
+                                <w:t>458</w:t>
                               </w:r>
                             </w:sdtContent>
                           </w:sdt>
@@ -664,7 +851,7 @@
               </mc:Choice>
               <mc:Fallback>
                 <w:pict>
-                  <v:shape id="Text Box 153" o:spid="_x0000_s1027" type="#_x0000_t202" style="position:absolute;margin-left:0;margin-top:0;width:8in;height:79.5pt;z-index:251661312;visibility:visible;mso-wrap-style:square;mso-width-percent:941;mso-height-percent:100;mso-top-percent:700;mso-wrap-distance-left:9pt;mso-wrap-distance-top:0;mso-wrap-distance-right:9pt;mso-wrap-distance-bottom:0;mso-position-horizontal:center;mso-position-horizontal-relative:page;mso-position-vertical-relative:page;mso-width-percent:941;mso-height-percent:100;mso-top-percent:700;mso-width-relative:page;mso-height-relative:page;v-text-anchor:top" o:gfxdata="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" filled="f" stroked="f" strokeweight=".5pt">
+                  <v:shape id="Text Box 153" o:spid="_x0000_s1027" type="#_x0000_t202" style="position:absolute;left:0;text-align:left;margin-left:0;margin-top:0;width:8in;height:79.5pt;z-index:251661312;visibility:visible;mso-wrap-style:square;mso-width-percent:941;mso-height-percent:100;mso-top-percent:700;mso-wrap-distance-left:9pt;mso-wrap-distance-top:0;mso-wrap-distance-right:9pt;mso-wrap-distance-bottom:0;mso-position-horizontal:center;mso-position-horizontal-relative:page;mso-position-vertical-relative:page;mso-width-percent:941;mso-height-percent:100;mso-top-percent:700;mso-width-relative:page;mso-height-relative:page;v-text-anchor:top" o:gfxdata="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" filled="f" stroked="f" strokeweight=".5pt">
                     <v:textbox style="mso-fit-shape-to-text:t" inset="126pt,0,54pt,0">
                       <w:txbxContent>
                         <w:p>
@@ -849,7 +1036,7 @@
               </mc:Choice>
               <mc:Fallback>
                 <w:pict>
-                  <v:shape id="Text Box 154" o:spid="_x0000_s1028" type="#_x0000_t202" style="position:absolute;margin-left:0;margin-top:0;width:8in;height:286.5pt;z-index:251659264;visibility:visible;mso-wrap-style:square;mso-width-percent:941;mso-height-percent:363;mso-top-percent:300;mso-wrap-distance-left:9pt;mso-wrap-distance-top:0;mso-wrap-distance-right:9pt;mso-wrap-distance-bottom:0;mso-position-horizontal:center;mso-position-horizontal-relative:page;mso-position-vertical-relative:page;mso-width-percent:941;mso-height-percent:363;mso-top-percent:300;mso-width-relative:page;mso-height-relative:page;v-text-anchor:bottom" o:gfxdata="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" filled="f" stroked="f" strokeweight=".5pt">
+                  <v:shape id="Text Box 154" o:spid="_x0000_s1028" type="#_x0000_t202" style="position:absolute;left:0;text-align:left;margin-left:0;margin-top:0;width:8in;height:286.5pt;z-index:251659264;visibility:visible;mso-wrap-style:square;mso-width-percent:941;mso-height-percent:363;mso-top-percent:300;mso-wrap-distance-left:9pt;mso-wrap-distance-top:0;mso-wrap-distance-right:9pt;mso-wrap-distance-bottom:0;mso-position-horizontal:center;mso-position-horizontal-relative:page;mso-position-vertical-relative:page;mso-width-percent:941;mso-height-percent:363;mso-top-percent:300;mso-width-relative:page;mso-height-relative:page;v-text-anchor:bottom" o:gfxdata="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" filled="f" stroked="f" strokeweight=".5pt">
                     <v:textbox inset="126pt,0,54pt,0">
                       <w:txbxContent>
                         <w:p>
@@ -939,6 +1126,9 @@
           </w:r>
         </w:p>
         <w:p>
+          <w:pPr>
+            <w:jc w:val="both"/>
+          </w:pPr>
           <w:r>
             <w:rPr>
               <w:b/>
@@ -948,11 +1138,14 @@
             <w:br w:type="page"/>
           </w:r>
         </w:p>
+        <w:bookmarkStart w:id="0" w:name="_GoBack" w:displacedByCustomXml="next"/>
+        <w:bookmarkEnd w:id="0" w:displacedByCustomXml="next"/>
       </w:sdtContent>
     </w:sdt>
     <w:p>
       <w:pPr>
         <w:pStyle w:val="Heading1"/>
+        <w:jc w:val="both"/>
       </w:pPr>
       <w:r>
         <w:lastRenderedPageBreak/>
@@ -962,6 +1155,7 @@
     <w:p>
       <w:pPr>
         <w:ind w:firstLine="432"/>
+        <w:jc w:val="both"/>
       </w:pPr>
       <w:r>
         <w:t xml:space="preserve">In this report we study </w:t>
@@ -1083,6 +1277,7 @@
     <w:p>
       <w:pPr>
         <w:ind w:firstLine="432"/>
+        <w:jc w:val="both"/>
       </w:pPr>
       <w:r>
         <w:t xml:space="preserve">We would like to extrapolate </w:t>
@@ -1277,6 +1472,7 @@
     <w:p>
       <w:pPr>
         <w:ind w:firstLine="432"/>
+        <w:jc w:val="both"/>
       </w:pPr>
       <w:r>
         <w:t xml:space="preserve">The factorization algorithm used throughout this report is the </w:t>
@@ -1294,6 +1490,7 @@
     <w:p>
       <w:pPr>
         <w:ind w:firstLine="432"/>
+        <w:jc w:val="both"/>
       </w:pPr>
       <m:oMath>
         <m:nary>
@@ -1467,13 +1664,19 @@
     <w:p>
       <w:pPr>
         <w:ind w:firstLine="432"/>
+        <w:jc w:val="both"/>
       </w:pPr>
       <w:r>
-        <w:t>We will build the recommendation system based on a dataset consisting of 100K movie ratings collected by GroupL</w:t>
+        <w:t xml:space="preserve">We will build the recommendation system based on a dataset consisting of 100K movie ratings collected by </w:t>
+      </w:r>
+      <w:proofErr w:type="spellStart"/>
+      <w:r>
+        <w:t>GroupL</w:t>
       </w:r>
       <w:r>
         <w:t>ens</w:t>
       </w:r>
+      <w:proofErr w:type="spellEnd"/>
       <w:r>
         <w:rPr>
           <w:rStyle w:val="FootnoteReference"/>
@@ -1490,6 +1693,7 @@
     <w:p>
       <w:pPr>
         <w:pStyle w:val="Heading1"/>
+        <w:jc w:val="both"/>
       </w:pPr>
       <w:r>
         <w:t>Part 1</w:t>
@@ -1501,6 +1705,7 @@
     <w:p>
       <w:pPr>
         <w:ind w:firstLine="432"/>
+        <w:jc w:val="both"/>
       </w:pPr>
       <w:r>
         <w:t xml:space="preserve">Our </w:t>
@@ -1944,7 +2149,7 @@
                 <w:tab w:val="center" w:pos="408"/>
                 <w:tab w:val="right" w:pos="816"/>
               </w:tabs>
-              <w:jc w:val="center"/>
+              <w:jc w:val="both"/>
               <w:rPr>
                 <w:rFonts w:ascii="Calibri" w:eastAsia="Times New Roman" w:hAnsi="Calibri" w:cs="Times New Roman"/>
                 <w:color w:val="000000"/>
@@ -1969,7 +2174,7 @@
           </w:tcPr>
           <w:p>
             <w:pPr>
-              <w:jc w:val="center"/>
+              <w:jc w:val="both"/>
               <w:cnfStyle w:val="100000000000" w:firstRow="1" w:lastRow="0" w:firstColumn="0" w:lastColumn="0" w:oddVBand="0" w:evenVBand="0" w:oddHBand="0" w:evenHBand="0" w:firstRowFirstColumn="0" w:firstRowLastColumn="0" w:lastRowFirstColumn="0" w:lastRowLastColumn="0"/>
               <w:rPr>
                 <w:rFonts w:ascii="Calibri" w:eastAsia="Times New Roman" w:hAnsi="Calibri" w:cs="Times New Roman"/>
@@ -1995,7 +2200,7 @@
           </w:tcPr>
           <w:p>
             <w:pPr>
-              <w:jc w:val="center"/>
+              <w:jc w:val="both"/>
               <w:cnfStyle w:val="100000000000" w:firstRow="1" w:lastRow="0" w:firstColumn="0" w:lastColumn="0" w:oddVBand="0" w:evenVBand="0" w:oddHBand="0" w:evenHBand="0" w:firstRowFirstColumn="0" w:firstRowLastColumn="0" w:lastRowFirstColumn="0" w:lastRowLastColumn="0"/>
               <w:rPr>
                 <w:rFonts w:ascii="Calibri" w:eastAsia="Times New Roman" w:hAnsi="Calibri" w:cs="Times New Roman"/>
@@ -2021,7 +2226,7 @@
           </w:tcPr>
           <w:p>
             <w:pPr>
-              <w:jc w:val="center"/>
+              <w:jc w:val="both"/>
               <w:cnfStyle w:val="100000000000" w:firstRow="1" w:lastRow="0" w:firstColumn="0" w:lastColumn="0" w:oddVBand="0" w:evenVBand="0" w:oddHBand="0" w:evenHBand="0" w:firstRowFirstColumn="0" w:firstRowLastColumn="0" w:lastRowFirstColumn="0" w:lastRowLastColumn="0"/>
               <w:rPr>
                 <w:rFonts w:ascii="Calibri" w:eastAsia="Times New Roman" w:hAnsi="Calibri" w:cs="Times New Roman"/>
@@ -2055,7 +2260,7 @@
           </w:tcPr>
           <w:p>
             <w:pPr>
-              <w:jc w:val="center"/>
+              <w:jc w:val="both"/>
               <w:rPr>
                 <w:rFonts w:ascii="Calibri" w:eastAsia="Times New Roman" w:hAnsi="Calibri" w:cs="Times New Roman"/>
                 <w:color w:val="000000"/>
@@ -2080,7 +2285,7 @@
           </w:tcPr>
           <w:p>
             <w:pPr>
-              <w:jc w:val="center"/>
+              <w:jc w:val="both"/>
               <w:cnfStyle w:val="000000100000" w:firstRow="0" w:lastRow="0" w:firstColumn="0" w:lastColumn="0" w:oddVBand="0" w:evenVBand="0" w:oddHBand="1" w:evenHBand="0" w:firstRowFirstColumn="0" w:firstRowLastColumn="0" w:lastRowFirstColumn="0" w:lastRowLastColumn="0"/>
               <w:rPr>
                 <w:rFonts w:ascii="Calibri" w:eastAsia="Times New Roman" w:hAnsi="Calibri" w:cs="Times New Roman"/>
@@ -2106,7 +2311,7 @@
           </w:tcPr>
           <w:p>
             <w:pPr>
-              <w:jc w:val="center"/>
+              <w:jc w:val="both"/>
               <w:cnfStyle w:val="000000100000" w:firstRow="0" w:lastRow="0" w:firstColumn="0" w:lastColumn="0" w:oddVBand="0" w:evenVBand="0" w:oddHBand="1" w:evenHBand="0" w:firstRowFirstColumn="0" w:firstRowLastColumn="0" w:lastRowFirstColumn="0" w:lastRowLastColumn="0"/>
               <w:rPr>
                 <w:rFonts w:ascii="Calibri" w:eastAsia="Times New Roman" w:hAnsi="Calibri" w:cs="Times New Roman"/>
@@ -2132,7 +2337,7 @@
           </w:tcPr>
           <w:p>
             <w:pPr>
-              <w:jc w:val="center"/>
+              <w:jc w:val="both"/>
               <w:cnfStyle w:val="000000100000" w:firstRow="0" w:lastRow="0" w:firstColumn="0" w:lastColumn="0" w:oddVBand="0" w:evenVBand="0" w:oddHBand="1" w:evenHBand="0" w:firstRowFirstColumn="0" w:firstRowLastColumn="0" w:lastRowFirstColumn="0" w:lastRowLastColumn="0"/>
               <w:rPr>
                 <w:rFonts w:ascii="Calibri" w:eastAsia="Times New Roman" w:hAnsi="Calibri" w:cs="Times New Roman"/>
@@ -2152,10 +2357,15 @@
         </w:tc>
       </w:tr>
     </w:tbl>
-    <w:p/>
+    <w:p>
+      <w:pPr>
+        <w:jc w:val="both"/>
+      </w:pPr>
+    </w:p>
     <w:p>
       <w:pPr>
         <w:ind w:firstLine="708"/>
+        <w:jc w:val="both"/>
       </w:pPr>
       <w:r>
         <w:t>Although the squared error decreased with increasing</w:t>
@@ -2181,6 +2391,7 @@
     <w:p>
       <w:pPr>
         <w:pStyle w:val="Heading1"/>
+        <w:jc w:val="both"/>
       </w:pPr>
       <w:r>
         <w:lastRenderedPageBreak/>
@@ -2193,12 +2404,17 @@
     <w:p>
       <w:pPr>
         <w:ind w:firstLine="432"/>
+        <w:jc w:val="both"/>
       </w:pPr>
       <w:r>
         <w:t>In the second part, we apply the same cost function but</w:t>
       </w:r>
       <w:r>
-        <w:t xml:space="preserve"> this time, we reverse the roles of the</w:t>
+        <w:t xml:space="preserve"> this time, we reverse the roles of </w:t>
+      </w:r>
+      <w:proofErr w:type="gramStart"/>
+      <w:r>
+        <w:t>the</w:t>
       </w:r>
       <m:oMath>
         <m:r>
@@ -2211,6 +2427,7 @@
       <w:r>
         <w:t xml:space="preserve"> and</w:t>
       </w:r>
+      <w:proofErr w:type="gramEnd"/>
       <m:oMath>
         <m:r>
           <w:rPr>
@@ -2290,7 +2507,7 @@
                 <w:tab w:val="center" w:pos="422"/>
                 <w:tab w:val="right" w:pos="844"/>
               </w:tabs>
-              <w:jc w:val="center"/>
+              <w:jc w:val="both"/>
               <w:rPr>
                 <w:rFonts w:ascii="Calibri" w:eastAsia="Times New Roman" w:hAnsi="Calibri" w:cs="Times New Roman"/>
                 <w:color w:val="000000"/>
@@ -2315,7 +2532,7 @@
           </w:tcPr>
           <w:p>
             <w:pPr>
-              <w:jc w:val="center"/>
+              <w:jc w:val="both"/>
               <w:cnfStyle w:val="100000000000" w:firstRow="1" w:lastRow="0" w:firstColumn="0" w:lastColumn="0" w:oddVBand="0" w:evenVBand="0" w:oddHBand="0" w:evenHBand="0" w:firstRowFirstColumn="0" w:firstRowLastColumn="0" w:lastRowFirstColumn="0" w:lastRowLastColumn="0"/>
               <w:rPr>
                 <w:rFonts w:ascii="Calibri" w:eastAsia="Times New Roman" w:hAnsi="Calibri" w:cs="Times New Roman"/>
@@ -2341,7 +2558,7 @@
           </w:tcPr>
           <w:p>
             <w:pPr>
-              <w:jc w:val="center"/>
+              <w:jc w:val="both"/>
               <w:cnfStyle w:val="100000000000" w:firstRow="1" w:lastRow="0" w:firstColumn="0" w:lastColumn="0" w:oddVBand="0" w:evenVBand="0" w:oddHBand="0" w:evenHBand="0" w:firstRowFirstColumn="0" w:firstRowLastColumn="0" w:lastRowFirstColumn="0" w:lastRowLastColumn="0"/>
               <w:rPr>
                 <w:rFonts w:ascii="Calibri" w:eastAsia="Times New Roman" w:hAnsi="Calibri" w:cs="Times New Roman"/>
@@ -2367,7 +2584,7 @@
           </w:tcPr>
           <w:p>
             <w:pPr>
-              <w:jc w:val="center"/>
+              <w:jc w:val="both"/>
               <w:cnfStyle w:val="100000000000" w:firstRow="1" w:lastRow="0" w:firstColumn="0" w:lastColumn="0" w:oddVBand="0" w:evenVBand="0" w:oddHBand="0" w:evenHBand="0" w:firstRowFirstColumn="0" w:firstRowLastColumn="0" w:lastRowFirstColumn="0" w:lastRowLastColumn="0"/>
               <w:rPr>
                 <w:rFonts w:ascii="Calibri" w:eastAsia="Times New Roman" w:hAnsi="Calibri" w:cs="Times New Roman"/>
@@ -2401,7 +2618,7 @@
           </w:tcPr>
           <w:p>
             <w:pPr>
-              <w:jc w:val="right"/>
+              <w:jc w:val="both"/>
               <w:rPr>
                 <w:rFonts w:ascii="Calibri" w:eastAsia="Times New Roman" w:hAnsi="Calibri" w:cs="Times New Roman"/>
                 <w:color w:val="000000"/>
@@ -2426,7 +2643,7 @@
           </w:tcPr>
           <w:p>
             <w:pPr>
-              <w:jc w:val="center"/>
+              <w:jc w:val="both"/>
               <w:cnfStyle w:val="000000100000" w:firstRow="0" w:lastRow="0" w:firstColumn="0" w:lastColumn="0" w:oddVBand="0" w:evenVBand="0" w:oddHBand="1" w:evenHBand="0" w:firstRowFirstColumn="0" w:firstRowLastColumn="0" w:lastRowFirstColumn="0" w:lastRowLastColumn="0"/>
               <w:rPr>
                 <w:rFonts w:ascii="Calibri" w:eastAsia="Times New Roman" w:hAnsi="Calibri" w:cs="Times New Roman"/>
@@ -2452,7 +2669,7 @@
           </w:tcPr>
           <w:p>
             <w:pPr>
-              <w:jc w:val="center"/>
+              <w:jc w:val="both"/>
               <w:cnfStyle w:val="000000100000" w:firstRow="0" w:lastRow="0" w:firstColumn="0" w:lastColumn="0" w:oddVBand="0" w:evenVBand="0" w:oddHBand="1" w:evenHBand="0" w:firstRowFirstColumn="0" w:firstRowLastColumn="0" w:lastRowFirstColumn="0" w:lastRowLastColumn="0"/>
               <w:rPr>
                 <w:rFonts w:ascii="Calibri" w:eastAsia="Times New Roman" w:hAnsi="Calibri" w:cs="Times New Roman"/>
@@ -2478,7 +2695,7 @@
           </w:tcPr>
           <w:p>
             <w:pPr>
-              <w:jc w:val="center"/>
+              <w:jc w:val="both"/>
               <w:cnfStyle w:val="000000100000" w:firstRow="0" w:lastRow="0" w:firstColumn="0" w:lastColumn="0" w:oddVBand="0" w:evenVBand="0" w:oddHBand="1" w:evenHBand="0" w:firstRowFirstColumn="0" w:firstRowLastColumn="0" w:lastRowFirstColumn="0" w:lastRowLastColumn="0"/>
               <w:rPr>
                 <w:rFonts w:ascii="Calibri" w:eastAsia="Times New Roman" w:hAnsi="Calibri" w:cs="Times New Roman"/>
@@ -2501,16 +2718,19 @@
     <w:p>
       <w:pPr>
         <w:ind w:firstLine="432"/>
+        <w:jc w:val="both"/>
       </w:pPr>
     </w:p>
     <w:p>
       <w:pPr>
         <w:ind w:firstLine="432"/>
+        <w:jc w:val="both"/>
       </w:pPr>
     </w:p>
     <w:p>
       <w:pPr>
         <w:pStyle w:val="Heading1"/>
+        <w:jc w:val="both"/>
       </w:pPr>
       <w:r>
         <w:t>Part 3: 10-Fold Cross Validation</w:t>
@@ -2519,6 +2739,7 @@
     <w:p>
       <w:pPr>
         <w:ind w:firstLine="432"/>
+        <w:jc w:val="both"/>
       </w:pPr>
       <w:r>
         <w:t xml:space="preserve">In this section, we show results from the same system </w:t>
@@ -2590,6 +2811,9 @@
       </w:r>
     </w:p>
     <w:p>
+      <w:pPr>
+        <w:jc w:val="both"/>
+      </w:pPr>
       <m:oMath>
         <m:nary>
           <m:naryPr>
@@ -2732,6 +2956,9 @@
       </w:r>
     </w:p>
     <w:p>
+      <w:pPr>
+        <w:jc w:val="both"/>
+      </w:pPr>
       <w:r>
         <w:t>Where</w:t>
       </w:r>
@@ -2856,7 +3083,7 @@
           </w:tcPr>
           <w:p>
             <w:pPr>
-              <w:jc w:val="center"/>
+              <w:jc w:val="both"/>
               <w:rPr>
                 <w:rFonts w:ascii="Calibri" w:eastAsia="Times New Roman" w:hAnsi="Calibri" w:cs="Times New Roman"/>
                 <w:color w:val="000000"/>
@@ -2881,7 +3108,7 @@
           </w:tcPr>
           <w:p>
             <w:pPr>
-              <w:jc w:val="center"/>
+              <w:jc w:val="both"/>
               <w:cnfStyle w:val="100000000000" w:firstRow="1" w:lastRow="0" w:firstColumn="0" w:lastColumn="0" w:oddVBand="0" w:evenVBand="0" w:oddHBand="0" w:evenHBand="0" w:firstRowFirstColumn="0" w:firstRowLastColumn="0" w:lastRowFirstColumn="0" w:lastRowLastColumn="0"/>
               <w:rPr>
                 <w:rFonts w:ascii="Calibri" w:eastAsia="Times New Roman" w:hAnsi="Calibri" w:cs="Times New Roman"/>
@@ -2915,7 +3142,7 @@
           </w:tcPr>
           <w:p>
             <w:pPr>
-              <w:jc w:val="center"/>
+              <w:jc w:val="both"/>
               <w:rPr>
                 <w:rFonts w:ascii="Calibri" w:eastAsia="Times New Roman" w:hAnsi="Calibri" w:cs="Times New Roman"/>
                 <w:color w:val="000000"/>
@@ -2940,7 +3167,7 @@
           </w:tcPr>
           <w:p>
             <w:pPr>
-              <w:jc w:val="center"/>
+              <w:jc w:val="both"/>
               <w:cnfStyle w:val="000000100000" w:firstRow="0" w:lastRow="0" w:firstColumn="0" w:lastColumn="0" w:oddVBand="0" w:evenVBand="0" w:oddHBand="1" w:evenHBand="0" w:firstRowFirstColumn="0" w:firstRowLastColumn="0" w:lastRowFirstColumn="0" w:lastRowLastColumn="0"/>
               <w:rPr>
                 <w:rFonts w:ascii="Calibri" w:eastAsia="Times New Roman" w:hAnsi="Calibri" w:cs="Times New Roman"/>
@@ -2973,7 +3200,7 @@
           </w:tcPr>
           <w:p>
             <w:pPr>
-              <w:jc w:val="center"/>
+              <w:jc w:val="both"/>
               <w:rPr>
                 <w:rFonts w:ascii="Calibri" w:eastAsia="Times New Roman" w:hAnsi="Calibri" w:cs="Times New Roman"/>
                 <w:color w:val="000000"/>
@@ -2998,7 +3225,7 @@
           </w:tcPr>
           <w:p>
             <w:pPr>
-              <w:jc w:val="center"/>
+              <w:jc w:val="both"/>
               <w:cnfStyle w:val="000000000000" w:firstRow="0" w:lastRow="0" w:firstColumn="0" w:lastColumn="0" w:oddVBand="0" w:evenVBand="0" w:oddHBand="0" w:evenHBand="0" w:firstRowFirstColumn="0" w:firstRowLastColumn="0" w:lastRowFirstColumn="0" w:lastRowLastColumn="0"/>
               <w:rPr>
                 <w:rFonts w:ascii="Calibri" w:eastAsia="Times New Roman" w:hAnsi="Calibri" w:cs="Times New Roman"/>
@@ -3032,7 +3259,7 @@
           </w:tcPr>
           <w:p>
             <w:pPr>
-              <w:jc w:val="center"/>
+              <w:jc w:val="both"/>
               <w:rPr>
                 <w:rFonts w:ascii="Calibri" w:eastAsia="Times New Roman" w:hAnsi="Calibri" w:cs="Times New Roman"/>
                 <w:color w:val="000000"/>
@@ -3057,7 +3284,7 @@
           </w:tcPr>
           <w:p>
             <w:pPr>
-              <w:jc w:val="center"/>
+              <w:jc w:val="both"/>
               <w:cnfStyle w:val="000000100000" w:firstRow="0" w:lastRow="0" w:firstColumn="0" w:lastColumn="0" w:oddVBand="0" w:evenVBand="0" w:oddHBand="1" w:evenHBand="0" w:firstRowFirstColumn="0" w:firstRowLastColumn="0" w:lastRowFirstColumn="0" w:lastRowLastColumn="0"/>
               <w:rPr>
                 <w:rFonts w:ascii="Calibri" w:eastAsia="Times New Roman" w:hAnsi="Calibri" w:cs="Times New Roman"/>
@@ -3090,7 +3317,7 @@
           </w:tcPr>
           <w:p>
             <w:pPr>
-              <w:jc w:val="center"/>
+              <w:jc w:val="both"/>
               <w:rPr>
                 <w:rFonts w:ascii="Calibri" w:eastAsia="Times New Roman" w:hAnsi="Calibri" w:cs="Times New Roman"/>
                 <w:color w:val="000000"/>
@@ -3115,7 +3342,7 @@
           </w:tcPr>
           <w:p>
             <w:pPr>
-              <w:jc w:val="center"/>
+              <w:jc w:val="both"/>
               <w:cnfStyle w:val="000000000000" w:firstRow="0" w:lastRow="0" w:firstColumn="0" w:lastColumn="0" w:oddVBand="0" w:evenVBand="0" w:oddHBand="0" w:evenHBand="0" w:firstRowFirstColumn="0" w:firstRowLastColumn="0" w:lastRowFirstColumn="0" w:lastRowLastColumn="0"/>
               <w:rPr>
                 <w:rFonts w:ascii="Calibri" w:eastAsia="Times New Roman" w:hAnsi="Calibri" w:cs="Times New Roman"/>
@@ -3149,7 +3376,7 @@
           </w:tcPr>
           <w:p>
             <w:pPr>
-              <w:jc w:val="center"/>
+              <w:jc w:val="both"/>
               <w:rPr>
                 <w:rFonts w:ascii="Calibri" w:eastAsia="Times New Roman" w:hAnsi="Calibri" w:cs="Times New Roman"/>
                 <w:color w:val="000000"/>
@@ -3174,7 +3401,7 @@
           </w:tcPr>
           <w:p>
             <w:pPr>
-              <w:jc w:val="center"/>
+              <w:jc w:val="both"/>
               <w:cnfStyle w:val="000000100000" w:firstRow="0" w:lastRow="0" w:firstColumn="0" w:lastColumn="0" w:oddVBand="0" w:evenVBand="0" w:oddHBand="1" w:evenHBand="0" w:firstRowFirstColumn="0" w:firstRowLastColumn="0" w:lastRowFirstColumn="0" w:lastRowLastColumn="0"/>
               <w:rPr>
                 <w:rFonts w:ascii="Calibri" w:eastAsia="Times New Roman" w:hAnsi="Calibri" w:cs="Times New Roman"/>
@@ -3207,7 +3434,7 @@
           </w:tcPr>
           <w:p>
             <w:pPr>
-              <w:jc w:val="center"/>
+              <w:jc w:val="both"/>
               <w:rPr>
                 <w:rFonts w:ascii="Calibri" w:eastAsia="Times New Roman" w:hAnsi="Calibri" w:cs="Times New Roman"/>
                 <w:color w:val="000000"/>
@@ -3232,7 +3459,7 @@
           </w:tcPr>
           <w:p>
             <w:pPr>
-              <w:jc w:val="center"/>
+              <w:jc w:val="both"/>
               <w:cnfStyle w:val="000000000000" w:firstRow="0" w:lastRow="0" w:firstColumn="0" w:lastColumn="0" w:oddVBand="0" w:evenVBand="0" w:oddHBand="0" w:evenHBand="0" w:firstRowFirstColumn="0" w:firstRowLastColumn="0" w:lastRowFirstColumn="0" w:lastRowLastColumn="0"/>
               <w:rPr>
                 <w:rFonts w:ascii="Calibri" w:eastAsia="Times New Roman" w:hAnsi="Calibri" w:cs="Times New Roman"/>
@@ -3266,7 +3493,7 @@
           </w:tcPr>
           <w:p>
             <w:pPr>
-              <w:jc w:val="center"/>
+              <w:jc w:val="both"/>
               <w:rPr>
                 <w:rFonts w:ascii="Calibri" w:eastAsia="Times New Roman" w:hAnsi="Calibri" w:cs="Times New Roman"/>
                 <w:color w:val="000000"/>
@@ -3291,7 +3518,7 @@
           </w:tcPr>
           <w:p>
             <w:pPr>
-              <w:jc w:val="center"/>
+              <w:jc w:val="both"/>
               <w:cnfStyle w:val="000000100000" w:firstRow="0" w:lastRow="0" w:firstColumn="0" w:lastColumn="0" w:oddVBand="0" w:evenVBand="0" w:oddHBand="1" w:evenHBand="0" w:firstRowFirstColumn="0" w:firstRowLastColumn="0" w:lastRowFirstColumn="0" w:lastRowLastColumn="0"/>
               <w:rPr>
                 <w:rFonts w:ascii="Calibri" w:eastAsia="Times New Roman" w:hAnsi="Calibri" w:cs="Times New Roman"/>
@@ -3324,7 +3551,7 @@
           </w:tcPr>
           <w:p>
             <w:pPr>
-              <w:jc w:val="center"/>
+              <w:jc w:val="both"/>
               <w:rPr>
                 <w:rFonts w:ascii="Calibri" w:eastAsia="Times New Roman" w:hAnsi="Calibri" w:cs="Times New Roman"/>
                 <w:color w:val="000000"/>
@@ -3349,7 +3576,7 @@
           </w:tcPr>
           <w:p>
             <w:pPr>
-              <w:jc w:val="center"/>
+              <w:jc w:val="both"/>
               <w:cnfStyle w:val="000000000000" w:firstRow="0" w:lastRow="0" w:firstColumn="0" w:lastColumn="0" w:oddVBand="0" w:evenVBand="0" w:oddHBand="0" w:evenHBand="0" w:firstRowFirstColumn="0" w:firstRowLastColumn="0" w:lastRowFirstColumn="0" w:lastRowLastColumn="0"/>
               <w:rPr>
                 <w:rFonts w:ascii="Calibri" w:eastAsia="Times New Roman" w:hAnsi="Calibri" w:cs="Times New Roman"/>
@@ -3383,7 +3610,7 @@
           </w:tcPr>
           <w:p>
             <w:pPr>
-              <w:jc w:val="center"/>
+              <w:jc w:val="both"/>
               <w:rPr>
                 <w:rFonts w:ascii="Calibri" w:eastAsia="Times New Roman" w:hAnsi="Calibri" w:cs="Times New Roman"/>
                 <w:color w:val="000000"/>
@@ -3408,7 +3635,7 @@
           </w:tcPr>
           <w:p>
             <w:pPr>
-              <w:jc w:val="center"/>
+              <w:jc w:val="both"/>
               <w:cnfStyle w:val="000000100000" w:firstRow="0" w:lastRow="0" w:firstColumn="0" w:lastColumn="0" w:oddVBand="0" w:evenVBand="0" w:oddHBand="1" w:evenHBand="0" w:firstRowFirstColumn="0" w:firstRowLastColumn="0" w:lastRowFirstColumn="0" w:lastRowLastColumn="0"/>
               <w:rPr>
                 <w:rFonts w:ascii="Calibri" w:eastAsia="Times New Roman" w:hAnsi="Calibri" w:cs="Times New Roman"/>
@@ -3441,7 +3668,7 @@
           </w:tcPr>
           <w:p>
             <w:pPr>
-              <w:jc w:val="center"/>
+              <w:jc w:val="both"/>
               <w:rPr>
                 <w:rFonts w:ascii="Calibri" w:eastAsia="Times New Roman" w:hAnsi="Calibri" w:cs="Times New Roman"/>
                 <w:color w:val="000000"/>
@@ -3466,7 +3693,7 @@
           </w:tcPr>
           <w:p>
             <w:pPr>
-              <w:jc w:val="center"/>
+              <w:jc w:val="both"/>
               <w:cnfStyle w:val="000000000000" w:firstRow="0" w:lastRow="0" w:firstColumn="0" w:lastColumn="0" w:oddVBand="0" w:evenVBand="0" w:oddHBand="0" w:evenHBand="0" w:firstRowFirstColumn="0" w:firstRowLastColumn="0" w:lastRowFirstColumn="0" w:lastRowLastColumn="0"/>
               <w:rPr>
                 <w:rFonts w:ascii="Calibri" w:eastAsia="Times New Roman" w:hAnsi="Calibri" w:cs="Times New Roman"/>
@@ -3487,11 +3714,17 @@
       </w:tr>
     </w:tbl>
     <w:p>
+      <w:pPr>
+        <w:jc w:val="both"/>
+      </w:pPr>
       <w:r>
         <w:tab/>
       </w:r>
     </w:p>
     <w:p>
+      <w:pPr>
+        <w:jc w:val="both"/>
+      </w:pPr>
       <w:r>
         <w:t>The minimum</w:t>
       </w:r>
@@ -3579,6 +3812,9 @@
       </w:r>
     </w:p>
     <w:p>
+      <w:pPr>
+        <w:jc w:val="both"/>
+      </w:pPr>
       <w:r>
         <w:lastRenderedPageBreak/>
         <w:tab/>
@@ -3653,7 +3889,7 @@
           </w:tcPr>
           <w:p>
             <w:pPr>
-              <w:jc w:val="center"/>
+              <w:jc w:val="both"/>
               <w:rPr>
                 <w:rFonts w:ascii="Calibri" w:eastAsia="Times New Roman" w:hAnsi="Calibri" w:cs="Times New Roman"/>
                 <w:color w:val="000000"/>
@@ -3678,7 +3914,7 @@
           </w:tcPr>
           <w:p>
             <w:pPr>
-              <w:jc w:val="center"/>
+              <w:jc w:val="both"/>
               <w:cnfStyle w:val="100000000000" w:firstRow="1" w:lastRow="0" w:firstColumn="0" w:lastColumn="0" w:oddVBand="0" w:evenVBand="0" w:oddHBand="0" w:evenHBand="0" w:firstRowFirstColumn="0" w:firstRowLastColumn="0" w:lastRowFirstColumn="0" w:lastRowLastColumn="0"/>
               <w:rPr>
                 <w:rFonts w:ascii="Calibri" w:eastAsia="Times New Roman" w:hAnsi="Calibri" w:cs="Times New Roman"/>
@@ -3712,7 +3948,7 @@
           </w:tcPr>
           <w:p>
             <w:pPr>
-              <w:jc w:val="center"/>
+              <w:jc w:val="both"/>
               <w:rPr>
                 <w:rFonts w:ascii="Calibri" w:eastAsia="Times New Roman" w:hAnsi="Calibri" w:cs="Times New Roman"/>
                 <w:color w:val="000000"/>
@@ -3737,7 +3973,7 @@
           </w:tcPr>
           <w:p>
             <w:pPr>
-              <w:jc w:val="center"/>
+              <w:jc w:val="both"/>
               <w:cnfStyle w:val="000000100000" w:firstRow="0" w:lastRow="0" w:firstColumn="0" w:lastColumn="0" w:oddVBand="0" w:evenVBand="0" w:oddHBand="1" w:evenHBand="0" w:firstRowFirstColumn="0" w:firstRowLastColumn="0" w:lastRowFirstColumn="0" w:lastRowLastColumn="0"/>
               <w:rPr>
                 <w:rFonts w:ascii="Calibri" w:eastAsia="Times New Roman" w:hAnsi="Calibri" w:cs="Times New Roman"/>
@@ -3770,7 +4006,7 @@
           </w:tcPr>
           <w:p>
             <w:pPr>
-              <w:jc w:val="center"/>
+              <w:jc w:val="both"/>
               <w:rPr>
                 <w:rFonts w:ascii="Calibri" w:eastAsia="Times New Roman" w:hAnsi="Calibri" w:cs="Times New Roman"/>
                 <w:color w:val="000000"/>
@@ -3795,7 +4031,7 @@
           </w:tcPr>
           <w:p>
             <w:pPr>
-              <w:jc w:val="center"/>
+              <w:jc w:val="both"/>
               <w:cnfStyle w:val="000000000000" w:firstRow="0" w:lastRow="0" w:firstColumn="0" w:lastColumn="0" w:oddVBand="0" w:evenVBand="0" w:oddHBand="0" w:evenHBand="0" w:firstRowFirstColumn="0" w:firstRowLastColumn="0" w:lastRowFirstColumn="0" w:lastRowLastColumn="0"/>
               <w:rPr>
                 <w:rFonts w:ascii="Calibri" w:eastAsia="Times New Roman" w:hAnsi="Calibri" w:cs="Times New Roman"/>
@@ -3829,7 +4065,7 @@
           </w:tcPr>
           <w:p>
             <w:pPr>
-              <w:jc w:val="center"/>
+              <w:jc w:val="both"/>
               <w:rPr>
                 <w:rFonts w:ascii="Calibri" w:eastAsia="Times New Roman" w:hAnsi="Calibri" w:cs="Times New Roman"/>
                 <w:color w:val="000000"/>
@@ -3854,7 +4090,7 @@
           </w:tcPr>
           <w:p>
             <w:pPr>
-              <w:jc w:val="center"/>
+              <w:jc w:val="both"/>
               <w:cnfStyle w:val="000000100000" w:firstRow="0" w:lastRow="0" w:firstColumn="0" w:lastColumn="0" w:oddVBand="0" w:evenVBand="0" w:oddHBand="1" w:evenHBand="0" w:firstRowFirstColumn="0" w:firstRowLastColumn="0" w:lastRowFirstColumn="0" w:lastRowLastColumn="0"/>
               <w:rPr>
                 <w:rFonts w:ascii="Calibri" w:eastAsia="Times New Roman" w:hAnsi="Calibri" w:cs="Times New Roman"/>
@@ -3887,7 +4123,7 @@
           </w:tcPr>
           <w:p>
             <w:pPr>
-              <w:jc w:val="center"/>
+              <w:jc w:val="both"/>
               <w:rPr>
                 <w:rFonts w:ascii="Calibri" w:eastAsia="Times New Roman" w:hAnsi="Calibri" w:cs="Times New Roman"/>
                 <w:color w:val="000000"/>
@@ -3912,7 +4148,7 @@
           </w:tcPr>
           <w:p>
             <w:pPr>
-              <w:jc w:val="center"/>
+              <w:jc w:val="both"/>
               <w:cnfStyle w:val="000000000000" w:firstRow="0" w:lastRow="0" w:firstColumn="0" w:lastColumn="0" w:oddVBand="0" w:evenVBand="0" w:oddHBand="0" w:evenHBand="0" w:firstRowFirstColumn="0" w:firstRowLastColumn="0" w:lastRowFirstColumn="0" w:lastRowLastColumn="0"/>
               <w:rPr>
                 <w:rFonts w:ascii="Calibri" w:eastAsia="Times New Roman" w:hAnsi="Calibri" w:cs="Times New Roman"/>
@@ -3946,7 +4182,7 @@
           </w:tcPr>
           <w:p>
             <w:pPr>
-              <w:jc w:val="center"/>
+              <w:jc w:val="both"/>
               <w:rPr>
                 <w:rFonts w:ascii="Calibri" w:eastAsia="Times New Roman" w:hAnsi="Calibri" w:cs="Times New Roman"/>
                 <w:color w:val="000000"/>
@@ -3971,7 +4207,7 @@
           </w:tcPr>
           <w:p>
             <w:pPr>
-              <w:jc w:val="center"/>
+              <w:jc w:val="both"/>
               <w:cnfStyle w:val="000000100000" w:firstRow="0" w:lastRow="0" w:firstColumn="0" w:lastColumn="0" w:oddVBand="0" w:evenVBand="0" w:oddHBand="1" w:evenHBand="0" w:firstRowFirstColumn="0" w:firstRowLastColumn="0" w:lastRowFirstColumn="0" w:lastRowLastColumn="0"/>
               <w:rPr>
                 <w:rFonts w:ascii="Calibri" w:eastAsia="Times New Roman" w:hAnsi="Calibri" w:cs="Times New Roman"/>
@@ -4004,7 +4240,7 @@
           </w:tcPr>
           <w:p>
             <w:pPr>
-              <w:jc w:val="center"/>
+              <w:jc w:val="both"/>
               <w:rPr>
                 <w:rFonts w:ascii="Calibri" w:eastAsia="Times New Roman" w:hAnsi="Calibri" w:cs="Times New Roman"/>
                 <w:color w:val="000000"/>
@@ -4029,7 +4265,7 @@
           </w:tcPr>
           <w:p>
             <w:pPr>
-              <w:jc w:val="center"/>
+              <w:jc w:val="both"/>
               <w:cnfStyle w:val="000000000000" w:firstRow="0" w:lastRow="0" w:firstColumn="0" w:lastColumn="0" w:oddVBand="0" w:evenVBand="0" w:oddHBand="0" w:evenHBand="0" w:firstRowFirstColumn="0" w:firstRowLastColumn="0" w:lastRowFirstColumn="0" w:lastRowLastColumn="0"/>
               <w:rPr>
                 <w:rFonts w:ascii="Calibri" w:eastAsia="Times New Roman" w:hAnsi="Calibri" w:cs="Times New Roman"/>
@@ -4063,7 +4299,7 @@
           </w:tcPr>
           <w:p>
             <w:pPr>
-              <w:jc w:val="center"/>
+              <w:jc w:val="both"/>
               <w:rPr>
                 <w:rFonts w:ascii="Calibri" w:eastAsia="Times New Roman" w:hAnsi="Calibri" w:cs="Times New Roman"/>
                 <w:color w:val="000000"/>
@@ -4088,7 +4324,7 @@
           </w:tcPr>
           <w:p>
             <w:pPr>
-              <w:jc w:val="center"/>
+              <w:jc w:val="both"/>
               <w:cnfStyle w:val="000000100000" w:firstRow="0" w:lastRow="0" w:firstColumn="0" w:lastColumn="0" w:oddVBand="0" w:evenVBand="0" w:oddHBand="1" w:evenHBand="0" w:firstRowFirstColumn="0" w:firstRowLastColumn="0" w:lastRowFirstColumn="0" w:lastRowLastColumn="0"/>
               <w:rPr>
                 <w:rFonts w:ascii="Calibri" w:eastAsia="Times New Roman" w:hAnsi="Calibri" w:cs="Times New Roman"/>
@@ -4121,7 +4357,7 @@
           </w:tcPr>
           <w:p>
             <w:pPr>
-              <w:jc w:val="center"/>
+              <w:jc w:val="both"/>
               <w:rPr>
                 <w:rFonts w:ascii="Calibri" w:eastAsia="Times New Roman" w:hAnsi="Calibri" w:cs="Times New Roman"/>
                 <w:color w:val="000000"/>
@@ -4146,7 +4382,7 @@
           </w:tcPr>
           <w:p>
             <w:pPr>
-              <w:jc w:val="center"/>
+              <w:jc w:val="both"/>
               <w:cnfStyle w:val="000000000000" w:firstRow="0" w:lastRow="0" w:firstColumn="0" w:lastColumn="0" w:oddVBand="0" w:evenVBand="0" w:oddHBand="0" w:evenHBand="0" w:firstRowFirstColumn="0" w:firstRowLastColumn="0" w:lastRowFirstColumn="0" w:lastRowLastColumn="0"/>
               <w:rPr>
                 <w:rFonts w:ascii="Calibri" w:eastAsia="Times New Roman" w:hAnsi="Calibri" w:cs="Times New Roman"/>
@@ -4180,7 +4416,7 @@
           </w:tcPr>
           <w:p>
             <w:pPr>
-              <w:jc w:val="center"/>
+              <w:jc w:val="both"/>
               <w:rPr>
                 <w:rFonts w:ascii="Calibri" w:eastAsia="Times New Roman" w:hAnsi="Calibri" w:cs="Times New Roman"/>
                 <w:color w:val="000000"/>
@@ -4205,7 +4441,7 @@
           </w:tcPr>
           <w:p>
             <w:pPr>
-              <w:jc w:val="center"/>
+              <w:jc w:val="both"/>
               <w:cnfStyle w:val="000000100000" w:firstRow="0" w:lastRow="0" w:firstColumn="0" w:lastColumn="0" w:oddVBand="0" w:evenVBand="0" w:oddHBand="1" w:evenHBand="0" w:firstRowFirstColumn="0" w:firstRowLastColumn="0" w:lastRowFirstColumn="0" w:lastRowLastColumn="0"/>
               <w:rPr>
                 <w:rFonts w:ascii="Calibri" w:eastAsia="Times New Roman" w:hAnsi="Calibri" w:cs="Times New Roman"/>
@@ -4238,7 +4474,7 @@
           </w:tcPr>
           <w:p>
             <w:pPr>
-              <w:jc w:val="center"/>
+              <w:jc w:val="both"/>
               <w:rPr>
                 <w:rFonts w:ascii="Calibri" w:eastAsia="Times New Roman" w:hAnsi="Calibri" w:cs="Times New Roman"/>
                 <w:color w:val="000000"/>
@@ -4263,7 +4499,7 @@
           </w:tcPr>
           <w:p>
             <w:pPr>
-              <w:jc w:val="center"/>
+              <w:jc w:val="both"/>
               <w:cnfStyle w:val="000000000000" w:firstRow="0" w:lastRow="0" w:firstColumn="0" w:lastColumn="0" w:oddVBand="0" w:evenVBand="0" w:oddHBand="0" w:evenHBand="0" w:firstRowFirstColumn="0" w:firstRowLastColumn="0" w:lastRowFirstColumn="0" w:lastRowLastColumn="0"/>
               <w:rPr>
                 <w:rFonts w:ascii="Calibri" w:eastAsia="Times New Roman" w:hAnsi="Calibri" w:cs="Times New Roman"/>
@@ -4283,8 +4519,15 @@
         </w:tc>
       </w:tr>
     </w:tbl>
-    <w:p/>
     <w:p>
+      <w:pPr>
+        <w:jc w:val="both"/>
+      </w:pPr>
+    </w:p>
+    <w:p>
+      <w:pPr>
+        <w:jc w:val="both"/>
+      </w:pPr>
       <w:r>
         <w:t>In this case, the 4</w:t>
       </w:r>
@@ -4310,6 +4553,7 @@
     <w:p>
       <w:pPr>
         <w:pStyle w:val="Heading1"/>
+        <w:jc w:val="both"/>
       </w:pPr>
       <w:r>
         <w:t xml:space="preserve">Part 4: </w:t>
@@ -4321,12 +4565,16 @@
     <w:p>
       <w:pPr>
         <w:ind w:firstLine="432"/>
+        <w:jc w:val="both"/>
       </w:pPr>
       <w:r>
         <w:t>Next, we apply the 10-Fold Cross Validation techniques developed in Part 3 to a classification problem where we conclude that ratings above a certain threshold are movies the user “Liked”. We use this to quantify the Precision and Recall metrics which are defined as follows:</w:t>
       </w:r>
     </w:p>
     <w:p>
+      <w:pPr>
+        <w:jc w:val="both"/>
+      </w:pPr>
       <m:oMath>
         <m:r>
           <w:rPr>
@@ -4382,6 +4630,9 @@
       </w:r>
     </w:p>
     <w:p>
+      <w:pPr>
+        <w:jc w:val="both"/>
+      </w:pPr>
       <m:oMath>
         <m:r>
           <w:rPr>
@@ -4442,12 +4693,24 @@
     <w:p>
       <w:pPr>
         <w:ind w:firstLine="432"/>
+        <w:jc w:val="both"/>
       </w:pPr>
     </w:p>
     <w:p>
+      <w:pPr>
+        <w:jc w:val="both"/>
+      </w:pPr>
       <w:r>
         <w:tab/>
-        <w:t>A true positive (tp) is defined as an element in the</w:t>
+        <w:t>A true positive (</w:t>
+      </w:r>
+      <w:proofErr w:type="spellStart"/>
+      <w:r>
+        <w:t>tp</w:t>
+      </w:r>
+      <w:proofErr w:type="spellEnd"/>
+      <w:r>
+        <w:t>) is defined as an element in the</w:t>
       </w:r>
       <m:oMath>
         <m:r>
@@ -4567,7 +4830,15 @@
         <w:t>. A false positive</w:t>
       </w:r>
       <w:r>
-        <w:t xml:space="preserve"> (fp)</w:t>
+        <w:t xml:space="preserve"> (</w:t>
+      </w:r>
+      <w:proofErr w:type="spellStart"/>
+      <w:r>
+        <w:t>fp</w:t>
+      </w:r>
+      <w:proofErr w:type="spellEnd"/>
+      <w:r>
+        <w:t>)</w:t>
       </w:r>
       <w:r>
         <w:t xml:space="preserve"> is defined as an element of</w:t>
@@ -4683,6 +4954,9 @@
       </w:r>
     </w:p>
     <w:p>
+      <w:pPr>
+        <w:jc w:val="both"/>
+      </w:pPr>
       <w:r>
         <w:tab/>
         <w:t xml:space="preserve">For each of the 10 folds, we sweep the threshold between 1 and 5 and obtain a value for precision and recall. </w:t>
@@ -4694,7 +4968,11 @@
         <w:t>threshold. This result is shown below in Figure 1.</w:t>
       </w:r>
     </w:p>
-    <w:p/>
+    <w:p>
+      <w:pPr>
+        <w:jc w:val="both"/>
+      </w:pPr>
+    </w:p>
     <w:p>
       <w:pPr>
         <w:keepNext/>
@@ -4707,10 +4985,10 @@
         </w:rPr>
         <w:lastRenderedPageBreak/>
         <w:drawing>
-          <wp:inline distT="0" distB="0" distL="0" distR="0" wp14:anchorId="6A9E8BA3" wp14:editId="5F5FDFD4">
-            <wp:extent cx="5143500" cy="3753167"/>
-            <wp:effectExtent l="0" t="0" r="0" b="0"/>
-            <wp:docPr id="1" name="Picture 1"/>
+          <wp:inline distT="0" distB="0" distL="0" distR="0">
+            <wp:extent cx="4730750" cy="3747200"/>
+            <wp:effectExtent l="0" t="0" r="0" b="5715"/>
+            <wp:docPr id="2" name="Picture 2"/>
             <wp:cNvGraphicFramePr>
               <a:graphicFrameLocks xmlns:a="http://schemas.openxmlformats.org/drawingml/2006/main" noChangeAspect="1"/>
             </wp:cNvGraphicFramePr>
@@ -4718,12 +4996,10 @@
               <a:graphicData uri="http://schemas.openxmlformats.org/drawingml/2006/picture">
                 <pic:pic xmlns:pic="http://schemas.openxmlformats.org/drawingml/2006/picture">
                   <pic:nvPicPr>
-                    <pic:cNvPr id="0" name="Picture 1"/>
-                    <pic:cNvPicPr>
-                      <a:picLocks noChangeAspect="1" noChangeArrowheads="1"/>
-                    </pic:cNvPicPr>
+                    <pic:cNvPr id="2" name="Screenshot 2015-02-04 21.48.23.png"/>
+                    <pic:cNvPicPr/>
                   </pic:nvPicPr>
-                  <pic:blipFill rotWithShape="1">
+                  <pic:blipFill>
                     <a:blip r:embed="rId12">
                       <a:extLst>
                         <a:ext uri="{28A0092B-C50C-407E-A947-70E740481C1C}">
@@ -4731,26 +5007,18 @@
                         </a:ext>
                       </a:extLst>
                     </a:blip>
-                    <a:srcRect t="5628"/>
-                    <a:stretch/>
+                    <a:stretch>
+                      <a:fillRect/>
+                    </a:stretch>
                   </pic:blipFill>
-                  <pic:spPr bwMode="auto">
+                  <pic:spPr>
                     <a:xfrm>
                       <a:off x="0" y="0"/>
-                      <a:ext cx="5143500" cy="3753167"/>
+                      <a:ext cx="4733646" cy="3749494"/>
                     </a:xfrm>
                     <a:prstGeom prst="rect">
                       <a:avLst/>
                     </a:prstGeom>
-                    <a:noFill/>
-                    <a:ln>
-                      <a:noFill/>
-                    </a:ln>
-                    <a:extLst>
-                      <a:ext uri="{53640926-AAD7-44D8-BBD7-CCE9431645EC}">
-                        <a14:shadowObscured xmlns:a14="http://schemas.microsoft.com/office/drawing/2010/main"/>
-                      </a:ext>
-                    </a:extLst>
                   </pic:spPr>
                 </pic:pic>
               </a:graphicData>
@@ -4780,6 +5048,9 @@
       </w:r>
     </w:p>
     <w:p>
+      <w:pPr>
+        <w:jc w:val="both"/>
+      </w:pPr>
       <w:r>
         <w:t xml:space="preserve">We </w:t>
       </w:r>
@@ -4808,6 +5079,7 @@
     <w:p>
       <w:pPr>
         <w:pStyle w:val="Heading1"/>
+        <w:jc w:val="both"/>
       </w:pPr>
       <w:r>
         <w:t>Part 5: Improved ALS With Regularization</w:t>
@@ -4816,6 +5088,7 @@
     <w:p>
       <w:pPr>
         <w:ind w:firstLine="432"/>
+        <w:jc w:val="both"/>
       </w:pPr>
       <w:r>
         <w:t>In this section, we introduce an improvement on the ALS cost function, called a Regularization term</w:t>
@@ -4839,6 +5112,9 @@
       </w:r>
     </w:p>
     <w:p>
+      <w:pPr>
+        <w:jc w:val="both"/>
+      </w:pPr>
       <m:oMath>
         <m:r>
           <w:rPr>
@@ -5270,6 +5546,9 @@
       </w:r>
     </w:p>
     <w:p>
+      <w:pPr>
+        <w:jc w:val="both"/>
+      </w:pPr>
       <w:r>
         <w:tab/>
         <w:t xml:space="preserve">The NMF code was modified to </w:t>
@@ -5294,11 +5573,27 @@
     </w:p>
     <w:p>
       <w:pPr>
+        <w:jc w:val="both"/>
+      </w:pPr>
+    </w:p>
+    <w:p>
+      <w:pPr>
+        <w:jc w:val="both"/>
+      </w:pPr>
+    </w:p>
+    <w:p>
+      <w:pPr>
+        <w:jc w:val="both"/>
+      </w:pPr>
+    </w:p>
+    <w:p>
+      <w:pPr>
         <w:pStyle w:val="Caption"/>
         <w:keepNext/>
         <w:jc w:val="center"/>
       </w:pPr>
       <w:r>
+        <w:lastRenderedPageBreak/>
         <w:t xml:space="preserve">Table </w:t>
       </w:r>
       <w:fldSimple w:instr=" SEQ Table \* ARABIC ">
@@ -5357,7 +5652,7 @@
           </w:tcPr>
           <w:p>
             <w:pPr>
-              <w:jc w:val="center"/>
+              <w:jc w:val="both"/>
               <w:rPr>
                 <w:rFonts w:ascii="Calibri" w:eastAsia="Times New Roman" w:hAnsi="Calibri" w:cs="Times New Roman"/>
                 <w:color w:val="000000"/>
@@ -5382,7 +5677,7 @@
           </w:tcPr>
           <w:p>
             <w:pPr>
-              <w:jc w:val="center"/>
+              <w:jc w:val="both"/>
               <w:cnfStyle w:val="100000000000" w:firstRow="1" w:lastRow="0" w:firstColumn="0" w:lastColumn="0" w:oddVBand="0" w:evenVBand="0" w:oddHBand="0" w:evenHBand="0" w:firstRowFirstColumn="0" w:firstRowLastColumn="0" w:lastRowFirstColumn="0" w:lastRowLastColumn="0"/>
               <w:rPr>
                 <w:rFonts w:ascii="Calibri" w:eastAsia="Times New Roman" w:hAnsi="Calibri" w:cs="Times New Roman"/>
@@ -5408,7 +5703,7 @@
           </w:tcPr>
           <w:p>
             <w:pPr>
-              <w:jc w:val="center"/>
+              <w:jc w:val="both"/>
               <w:cnfStyle w:val="100000000000" w:firstRow="1" w:lastRow="0" w:firstColumn="0" w:lastColumn="0" w:oddVBand="0" w:evenVBand="0" w:oddHBand="0" w:evenHBand="0" w:firstRowFirstColumn="0" w:firstRowLastColumn="0" w:lastRowFirstColumn="0" w:lastRowLastColumn="0"/>
               <w:rPr>
                 <w:rFonts w:ascii="Calibri" w:eastAsia="Times New Roman" w:hAnsi="Calibri" w:cs="Times New Roman"/>
@@ -5434,7 +5729,7 @@
           </w:tcPr>
           <w:p>
             <w:pPr>
-              <w:jc w:val="center"/>
+              <w:jc w:val="both"/>
               <w:cnfStyle w:val="100000000000" w:firstRow="1" w:lastRow="0" w:firstColumn="0" w:lastColumn="0" w:oddVBand="0" w:evenVBand="0" w:oddHBand="0" w:evenHBand="0" w:firstRowFirstColumn="0" w:firstRowLastColumn="0" w:lastRowFirstColumn="0" w:lastRowLastColumn="0"/>
               <w:rPr>
                 <w:rFonts w:ascii="Calibri" w:eastAsia="Times New Roman" w:hAnsi="Calibri" w:cs="Times New Roman"/>
@@ -5468,7 +5763,7 @@
           </w:tcPr>
           <w:p>
             <w:pPr>
-              <w:jc w:val="center"/>
+              <w:jc w:val="both"/>
               <w:rPr>
                 <w:rFonts w:ascii="Calibri" w:eastAsia="Times New Roman" w:hAnsi="Calibri" w:cs="Times New Roman"/>
                 <w:color w:val="000000"/>
@@ -5493,7 +5788,7 @@
           </w:tcPr>
           <w:p>
             <w:pPr>
-              <w:jc w:val="center"/>
+              <w:jc w:val="both"/>
               <w:cnfStyle w:val="000000100000" w:firstRow="0" w:lastRow="0" w:firstColumn="0" w:lastColumn="0" w:oddVBand="0" w:evenVBand="0" w:oddHBand="1" w:evenHBand="0" w:firstRowFirstColumn="0" w:firstRowLastColumn="0" w:lastRowFirstColumn="0" w:lastRowLastColumn="0"/>
               <w:rPr>
                 <w:rFonts w:ascii="Calibri" w:eastAsia="Times New Roman" w:hAnsi="Calibri" w:cs="Times New Roman"/>
@@ -5519,7 +5814,7 @@
           </w:tcPr>
           <w:p>
             <w:pPr>
-              <w:jc w:val="center"/>
+              <w:jc w:val="both"/>
               <w:cnfStyle w:val="000000100000" w:firstRow="0" w:lastRow="0" w:firstColumn="0" w:lastColumn="0" w:oddVBand="0" w:evenVBand="0" w:oddHBand="1" w:evenHBand="0" w:firstRowFirstColumn="0" w:firstRowLastColumn="0" w:lastRowFirstColumn="0" w:lastRowLastColumn="0"/>
               <w:rPr>
                 <w:rFonts w:ascii="Calibri" w:eastAsia="Times New Roman" w:hAnsi="Calibri" w:cs="Times New Roman"/>
@@ -5545,7 +5840,7 @@
           </w:tcPr>
           <w:p>
             <w:pPr>
-              <w:jc w:val="center"/>
+              <w:jc w:val="both"/>
               <w:cnfStyle w:val="000000100000" w:firstRow="0" w:lastRow="0" w:firstColumn="0" w:lastColumn="0" w:oddVBand="0" w:evenVBand="0" w:oddHBand="1" w:evenHBand="0" w:firstRowFirstColumn="0" w:firstRowLastColumn="0" w:lastRowFirstColumn="0" w:lastRowLastColumn="0"/>
               <w:rPr>
                 <w:rFonts w:ascii="Calibri" w:eastAsia="Times New Roman" w:hAnsi="Calibri" w:cs="Times New Roman"/>
@@ -5578,7 +5873,7 @@
           </w:tcPr>
           <w:p>
             <w:pPr>
-              <w:jc w:val="center"/>
+              <w:jc w:val="both"/>
               <w:rPr>
                 <w:rFonts w:ascii="Calibri" w:eastAsia="Times New Roman" w:hAnsi="Calibri" w:cs="Times New Roman"/>
                 <w:color w:val="000000"/>
@@ -5603,7 +5898,7 @@
           </w:tcPr>
           <w:p>
             <w:pPr>
-              <w:jc w:val="center"/>
+              <w:jc w:val="both"/>
               <w:cnfStyle w:val="000000000000" w:firstRow="0" w:lastRow="0" w:firstColumn="0" w:lastColumn="0" w:oddVBand="0" w:evenVBand="0" w:oddHBand="0" w:evenHBand="0" w:firstRowFirstColumn="0" w:firstRowLastColumn="0" w:lastRowFirstColumn="0" w:lastRowLastColumn="0"/>
               <w:rPr>
                 <w:rFonts w:ascii="Calibri" w:eastAsia="Times New Roman" w:hAnsi="Calibri" w:cs="Times New Roman"/>
@@ -5629,7 +5924,7 @@
           </w:tcPr>
           <w:p>
             <w:pPr>
-              <w:jc w:val="center"/>
+              <w:jc w:val="both"/>
               <w:cnfStyle w:val="000000000000" w:firstRow="0" w:lastRow="0" w:firstColumn="0" w:lastColumn="0" w:oddVBand="0" w:evenVBand="0" w:oddHBand="0" w:evenHBand="0" w:firstRowFirstColumn="0" w:firstRowLastColumn="0" w:lastRowFirstColumn="0" w:lastRowLastColumn="0"/>
               <w:rPr>
                 <w:rFonts w:ascii="Calibri" w:eastAsia="Times New Roman" w:hAnsi="Calibri" w:cs="Times New Roman"/>
@@ -5655,7 +5950,7 @@
           </w:tcPr>
           <w:p>
             <w:pPr>
-              <w:jc w:val="center"/>
+              <w:jc w:val="both"/>
               <w:cnfStyle w:val="000000000000" w:firstRow="0" w:lastRow="0" w:firstColumn="0" w:lastColumn="0" w:oddVBand="0" w:evenVBand="0" w:oddHBand="0" w:evenHBand="0" w:firstRowFirstColumn="0" w:firstRowLastColumn="0" w:lastRowFirstColumn="0" w:lastRowLastColumn="0"/>
               <w:rPr>
                 <w:rFonts w:ascii="Calibri" w:eastAsia="Times New Roman" w:hAnsi="Calibri" w:cs="Times New Roman"/>
@@ -5689,7 +5984,7 @@
           </w:tcPr>
           <w:p>
             <w:pPr>
-              <w:jc w:val="center"/>
+              <w:jc w:val="both"/>
               <w:rPr>
                 <w:rFonts w:ascii="Calibri" w:eastAsia="Times New Roman" w:hAnsi="Calibri" w:cs="Times New Roman"/>
                 <w:color w:val="000000"/>
@@ -5714,7 +6009,7 @@
           </w:tcPr>
           <w:p>
             <w:pPr>
-              <w:jc w:val="center"/>
+              <w:jc w:val="both"/>
               <w:cnfStyle w:val="000000100000" w:firstRow="0" w:lastRow="0" w:firstColumn="0" w:lastColumn="0" w:oddVBand="0" w:evenVBand="0" w:oddHBand="1" w:evenHBand="0" w:firstRowFirstColumn="0" w:firstRowLastColumn="0" w:lastRowFirstColumn="0" w:lastRowLastColumn="0"/>
               <w:rPr>
                 <w:rFonts w:ascii="Calibri" w:eastAsia="Times New Roman" w:hAnsi="Calibri" w:cs="Times New Roman"/>
@@ -5740,7 +6035,7 @@
           </w:tcPr>
           <w:p>
             <w:pPr>
-              <w:jc w:val="center"/>
+              <w:jc w:val="both"/>
               <w:cnfStyle w:val="000000100000" w:firstRow="0" w:lastRow="0" w:firstColumn="0" w:lastColumn="0" w:oddVBand="0" w:evenVBand="0" w:oddHBand="1" w:evenHBand="0" w:firstRowFirstColumn="0" w:firstRowLastColumn="0" w:lastRowFirstColumn="0" w:lastRowLastColumn="0"/>
               <w:rPr>
                 <w:rFonts w:ascii="Calibri" w:eastAsia="Times New Roman" w:hAnsi="Calibri" w:cs="Times New Roman"/>
@@ -5766,7 +6061,7 @@
           </w:tcPr>
           <w:p>
             <w:pPr>
-              <w:jc w:val="center"/>
+              <w:jc w:val="both"/>
               <w:cnfStyle w:val="000000100000" w:firstRow="0" w:lastRow="0" w:firstColumn="0" w:lastColumn="0" w:oddVBand="0" w:evenVBand="0" w:oddHBand="1" w:evenHBand="0" w:firstRowFirstColumn="0" w:firstRowLastColumn="0" w:lastRowFirstColumn="0" w:lastRowLastColumn="0"/>
               <w:rPr>
                 <w:rFonts w:ascii="Calibri" w:eastAsia="Times New Roman" w:hAnsi="Calibri" w:cs="Times New Roman"/>
@@ -5788,6 +6083,7 @@
     </w:tbl>
     <w:p>
       <w:pPr>
+        <w:jc w:val="both"/>
         <w:rPr>
           <w:rFonts w:ascii="Calibri" w:eastAsia="Times New Roman" w:hAnsi="Calibri" w:cs="Times New Roman"/>
           <w:color w:val="000000"/>
@@ -5795,7 +6091,6 @@
         </w:rPr>
       </w:pPr>
       <w:r>
-        <w:lastRenderedPageBreak/>
         <w:tab/>
         <w:t xml:space="preserve">The squared error is reduced compared to the case with no regularization factor. It also is reduced as </w:t>
       </w:r>
@@ -5818,6 +6113,7 @@
     </w:p>
     <w:p>
       <w:pPr>
+        <w:jc w:val="both"/>
         <w:rPr>
           <w:rFonts w:ascii="Calibri" w:eastAsia="Times New Roman" w:hAnsi="Calibri" w:cs="Times New Roman"/>
           <w:color w:val="000000"/>
@@ -5919,7 +6215,7 @@
           </w:tcPr>
           <w:p>
             <w:pPr>
-              <w:jc w:val="center"/>
+              <w:jc w:val="both"/>
               <w:rPr>
                 <w:rFonts w:ascii="Calibri" w:eastAsia="Times New Roman" w:hAnsi="Calibri" w:cs="Times New Roman"/>
                 <w:color w:val="000000"/>
@@ -5944,7 +6240,7 @@
           </w:tcPr>
           <w:p>
             <w:pPr>
-              <w:jc w:val="center"/>
+              <w:jc w:val="both"/>
               <w:cnfStyle w:val="100000000000" w:firstRow="1" w:lastRow="0" w:firstColumn="0" w:lastColumn="0" w:oddVBand="0" w:evenVBand="0" w:oddHBand="0" w:evenHBand="0" w:firstRowFirstColumn="0" w:firstRowLastColumn="0" w:lastRowFirstColumn="0" w:lastRowLastColumn="0"/>
               <w:rPr>
                 <w:rFonts w:ascii="Calibri" w:eastAsia="Times New Roman" w:hAnsi="Calibri" w:cs="Times New Roman"/>
@@ -5970,7 +6266,7 @@
           </w:tcPr>
           <w:p>
             <w:pPr>
-              <w:jc w:val="center"/>
+              <w:jc w:val="both"/>
               <w:cnfStyle w:val="100000000000" w:firstRow="1" w:lastRow="0" w:firstColumn="0" w:lastColumn="0" w:oddVBand="0" w:evenVBand="0" w:oddHBand="0" w:evenHBand="0" w:firstRowFirstColumn="0" w:firstRowLastColumn="0" w:lastRowFirstColumn="0" w:lastRowLastColumn="0"/>
               <w:rPr>
                 <w:rFonts w:ascii="Calibri" w:eastAsia="Times New Roman" w:hAnsi="Calibri" w:cs="Times New Roman"/>
@@ -5996,7 +6292,7 @@
           </w:tcPr>
           <w:p>
             <w:pPr>
-              <w:jc w:val="center"/>
+              <w:jc w:val="both"/>
               <w:cnfStyle w:val="100000000000" w:firstRow="1" w:lastRow="0" w:firstColumn="0" w:lastColumn="0" w:oddVBand="0" w:evenVBand="0" w:oddHBand="0" w:evenHBand="0" w:firstRowFirstColumn="0" w:firstRowLastColumn="0" w:lastRowFirstColumn="0" w:lastRowLastColumn="0"/>
               <w:rPr>
                 <w:rFonts w:ascii="Calibri" w:eastAsia="Times New Roman" w:hAnsi="Calibri" w:cs="Times New Roman"/>
@@ -6030,7 +6326,7 @@
           </w:tcPr>
           <w:p>
             <w:pPr>
-              <w:jc w:val="center"/>
+              <w:jc w:val="both"/>
               <w:rPr>
                 <w:rFonts w:ascii="Calibri" w:eastAsia="Times New Roman" w:hAnsi="Calibri" w:cs="Times New Roman"/>
                 <w:color w:val="000000"/>
@@ -6055,7 +6351,7 @@
           </w:tcPr>
           <w:p>
             <w:pPr>
-              <w:jc w:val="center"/>
+              <w:jc w:val="both"/>
               <w:cnfStyle w:val="000000100000" w:firstRow="0" w:lastRow="0" w:firstColumn="0" w:lastColumn="0" w:oddVBand="0" w:evenVBand="0" w:oddHBand="1" w:evenHBand="0" w:firstRowFirstColumn="0" w:firstRowLastColumn="0" w:lastRowFirstColumn="0" w:lastRowLastColumn="0"/>
               <w:rPr>
                 <w:rFonts w:ascii="Calibri" w:eastAsia="Times New Roman" w:hAnsi="Calibri" w:cs="Times New Roman"/>
@@ -6081,7 +6377,7 @@
           </w:tcPr>
           <w:p>
             <w:pPr>
-              <w:jc w:val="center"/>
+              <w:jc w:val="both"/>
               <w:cnfStyle w:val="000000100000" w:firstRow="0" w:lastRow="0" w:firstColumn="0" w:lastColumn="0" w:oddVBand="0" w:evenVBand="0" w:oddHBand="1" w:evenHBand="0" w:firstRowFirstColumn="0" w:firstRowLastColumn="0" w:lastRowFirstColumn="0" w:lastRowLastColumn="0"/>
               <w:rPr>
                 <w:rFonts w:ascii="Calibri" w:eastAsia="Times New Roman" w:hAnsi="Calibri" w:cs="Times New Roman"/>
@@ -6107,7 +6403,7 @@
           </w:tcPr>
           <w:p>
             <w:pPr>
-              <w:jc w:val="center"/>
+              <w:jc w:val="both"/>
               <w:cnfStyle w:val="000000100000" w:firstRow="0" w:lastRow="0" w:firstColumn="0" w:lastColumn="0" w:oddVBand="0" w:evenVBand="0" w:oddHBand="1" w:evenHBand="0" w:firstRowFirstColumn="0" w:firstRowLastColumn="0" w:lastRowFirstColumn="0" w:lastRowLastColumn="0"/>
               <w:rPr>
                 <w:rFonts w:ascii="Calibri" w:eastAsia="Times New Roman" w:hAnsi="Calibri" w:cs="Times New Roman"/>
@@ -6140,7 +6436,7 @@
           </w:tcPr>
           <w:p>
             <w:pPr>
-              <w:jc w:val="center"/>
+              <w:jc w:val="both"/>
               <w:rPr>
                 <w:rFonts w:ascii="Calibri" w:eastAsia="Times New Roman" w:hAnsi="Calibri" w:cs="Times New Roman"/>
                 <w:color w:val="000000"/>
@@ -6165,7 +6461,7 @@
           </w:tcPr>
           <w:p>
             <w:pPr>
-              <w:jc w:val="center"/>
+              <w:jc w:val="both"/>
               <w:cnfStyle w:val="000000000000" w:firstRow="0" w:lastRow="0" w:firstColumn="0" w:lastColumn="0" w:oddVBand="0" w:evenVBand="0" w:oddHBand="0" w:evenHBand="0" w:firstRowFirstColumn="0" w:firstRowLastColumn="0" w:lastRowFirstColumn="0" w:lastRowLastColumn="0"/>
               <w:rPr>
                 <w:rFonts w:ascii="Calibri" w:eastAsia="Times New Roman" w:hAnsi="Calibri" w:cs="Times New Roman"/>
@@ -6191,7 +6487,7 @@
           </w:tcPr>
           <w:p>
             <w:pPr>
-              <w:jc w:val="center"/>
+              <w:jc w:val="both"/>
               <w:cnfStyle w:val="000000000000" w:firstRow="0" w:lastRow="0" w:firstColumn="0" w:lastColumn="0" w:oddVBand="0" w:evenVBand="0" w:oddHBand="0" w:evenHBand="0" w:firstRowFirstColumn="0" w:firstRowLastColumn="0" w:lastRowFirstColumn="0" w:lastRowLastColumn="0"/>
               <w:rPr>
                 <w:rFonts w:ascii="Calibri" w:eastAsia="Times New Roman" w:hAnsi="Calibri" w:cs="Times New Roman"/>
@@ -6217,7 +6513,7 @@
           </w:tcPr>
           <w:p>
             <w:pPr>
-              <w:jc w:val="center"/>
+              <w:jc w:val="both"/>
               <w:cnfStyle w:val="000000000000" w:firstRow="0" w:lastRow="0" w:firstColumn="0" w:lastColumn="0" w:oddVBand="0" w:evenVBand="0" w:oddHBand="0" w:evenHBand="0" w:firstRowFirstColumn="0" w:firstRowLastColumn="0" w:lastRowFirstColumn="0" w:lastRowLastColumn="0"/>
               <w:rPr>
                 <w:rFonts w:ascii="Calibri" w:eastAsia="Times New Roman" w:hAnsi="Calibri" w:cs="Times New Roman"/>
@@ -6251,7 +6547,7 @@
           </w:tcPr>
           <w:p>
             <w:pPr>
-              <w:jc w:val="center"/>
+              <w:jc w:val="both"/>
               <w:rPr>
                 <w:rFonts w:ascii="Calibri" w:eastAsia="Times New Roman" w:hAnsi="Calibri" w:cs="Times New Roman"/>
                 <w:color w:val="000000"/>
@@ -6276,7 +6572,7 @@
           </w:tcPr>
           <w:p>
             <w:pPr>
-              <w:jc w:val="center"/>
+              <w:jc w:val="both"/>
               <w:cnfStyle w:val="000000100000" w:firstRow="0" w:lastRow="0" w:firstColumn="0" w:lastColumn="0" w:oddVBand="0" w:evenVBand="0" w:oddHBand="1" w:evenHBand="0" w:firstRowFirstColumn="0" w:firstRowLastColumn="0" w:lastRowFirstColumn="0" w:lastRowLastColumn="0"/>
               <w:rPr>
                 <w:rFonts w:ascii="Calibri" w:eastAsia="Times New Roman" w:hAnsi="Calibri" w:cs="Times New Roman"/>
@@ -6302,7 +6598,7 @@
           </w:tcPr>
           <w:p>
             <w:pPr>
-              <w:jc w:val="center"/>
+              <w:jc w:val="both"/>
               <w:cnfStyle w:val="000000100000" w:firstRow="0" w:lastRow="0" w:firstColumn="0" w:lastColumn="0" w:oddVBand="0" w:evenVBand="0" w:oddHBand="1" w:evenHBand="0" w:firstRowFirstColumn="0" w:firstRowLastColumn="0" w:lastRowFirstColumn="0" w:lastRowLastColumn="0"/>
               <w:rPr>
                 <w:rFonts w:ascii="Calibri" w:eastAsia="Times New Roman" w:hAnsi="Calibri" w:cs="Times New Roman"/>
@@ -6328,7 +6624,7 @@
           </w:tcPr>
           <w:p>
             <w:pPr>
-              <w:jc w:val="center"/>
+              <w:jc w:val="both"/>
               <w:cnfStyle w:val="000000100000" w:firstRow="0" w:lastRow="0" w:firstColumn="0" w:lastColumn="0" w:oddVBand="0" w:evenVBand="0" w:oddHBand="1" w:evenHBand="0" w:firstRowFirstColumn="0" w:firstRowLastColumn="0" w:lastRowFirstColumn="0" w:lastRowLastColumn="0"/>
               <w:rPr>
                 <w:rFonts w:ascii="Calibri" w:eastAsia="Times New Roman" w:hAnsi="Calibri" w:cs="Times New Roman"/>
@@ -6348,8 +6644,15 @@
         </w:tc>
       </w:tr>
     </w:tbl>
-    <w:p/>
     <w:p>
+      <w:pPr>
+        <w:jc w:val="both"/>
+      </w:pPr>
+    </w:p>
+    <w:p>
+      <w:pPr>
+        <w:jc w:val="both"/>
+      </w:pPr>
       <w:r>
         <w:tab/>
         <w:t>Surprisingly, although the squared error was reduced in Part 2 as a result of swapping the roles of the</w:t>
@@ -6392,6 +6695,7 @@
     <w:p>
       <w:pPr>
         <w:pStyle w:val="Heading1"/>
+        <w:jc w:val="both"/>
       </w:pPr>
       <w:r>
         <w:t>Part 6: Movie Recommendations</w:t>
@@ -6400,6 +6704,7 @@
     <w:p>
       <w:pPr>
         <w:ind w:firstLine="432"/>
+        <w:jc w:val="both"/>
       </w:pPr>
       <w:r>
         <w:t>In the</w:t>
@@ -6453,6 +6758,7 @@
     <w:p>
       <w:pPr>
         <w:ind w:firstLine="432"/>
+        <w:jc w:val="both"/>
       </w:pPr>
       <m:oMathPara>
         <m:oMath>
@@ -6587,6 +6893,7 @@
     <w:p>
       <w:pPr>
         <w:ind w:firstLine="432"/>
+        <w:jc w:val="both"/>
       </w:pPr>
       <w:r>
         <w:t>For some threshold</w:t>
@@ -6606,6 +6913,7 @@
     <w:p>
       <w:pPr>
         <w:ind w:firstLine="432"/>
+        <w:jc w:val="both"/>
       </w:pPr>
       <w:r>
         <w:t>The recomm</w:t>
@@ -6703,9 +7011,45 @@
     <w:p>
       <w:pPr>
         <w:ind w:firstLine="432"/>
+        <w:jc w:val="both"/>
       </w:pPr>
       <w:r>
-        <w:t>We declare a recommendation a true positive, or a “hit” if t</w:t>
+        <w:t>We repeated the procedure used in Part 4 to calculate the average precision for various thresholds with L = 5, and found this value to be:</w:t>
+      </w:r>
+    </w:p>
+    <w:p>
+      <w:pPr>
+        <w:ind w:left="1416" w:firstLine="708"/>
+        <w:jc w:val="both"/>
+      </w:pPr>
+      <w:r>
+        <w:t xml:space="preserve"> </w:t>
+      </w:r>
+      <m:oMath>
+        <m:r>
+          <w:rPr>
+            <w:rFonts w:ascii="Cambria Math" w:hAnsi="Cambria Math"/>
+          </w:rPr>
+          <m:t>Average Precision= 0.9</m:t>
+        </m:r>
+        <m:r>
+          <w:rPr>
+            <w:rFonts w:ascii="Cambria Math" w:hAnsi="Cambria Math"/>
+          </w:rPr>
+          <m:t>547</m:t>
+        </m:r>
+      </m:oMath>
+    </w:p>
+    <w:p>
+      <w:pPr>
+        <w:ind w:firstLine="432"/>
+        <w:jc w:val="both"/>
+      </w:pPr>
+      <w:r>
+        <w:t>Next define a recommendation to be a</w:t>
+      </w:r>
+      <w:r>
+        <w:t xml:space="preserve"> true positive, or a “hit” if t</w:t>
       </w:r>
       <w:r>
         <w:t>he actual rating the user provided is also above the threshold value.</w:t>
@@ -6725,7 +7069,11 @@
         </m:r>
       </m:oMath>
       <w:r>
-        <w:t xml:space="preserve"> matrices using the formulation</w:t>
+        <w:t xml:space="preserve"> matrices using the </w:t>
+      </w:r>
+      <w:r>
+        <w:lastRenderedPageBreak/>
+        <w:t>formulation</w:t>
       </w:r>
       <w:r>
         <w:t xml:space="preserve"> presented above using the classification matrix</w:t>
@@ -6737,6 +7085,7 @@
     <w:p>
       <w:pPr>
         <w:ind w:firstLine="432"/>
+        <w:jc w:val="both"/>
       </w:pPr>
       <m:oMathPara>
         <m:oMath>
@@ -6876,7 +7225,7 @@
     <w:p>
       <w:pPr>
         <w:ind w:firstLine="432"/>
-        <w:jc w:val="center"/>
+        <w:jc w:val="both"/>
       </w:pPr>
       <m:oMathPara>
         <m:oMath>
@@ -6976,7 +7325,7 @@
     <w:p>
       <w:pPr>
         <w:ind w:firstLine="432"/>
-        <w:jc w:val="center"/>
+        <w:jc w:val="both"/>
       </w:pPr>
       <m:oMathPara>
         <m:oMath>
@@ -6984,7 +7333,6 @@
             <w:rPr>
               <w:rFonts w:ascii="Cambria Math" w:hAnsi="Cambria Math"/>
             </w:rPr>
-            <w:lastRenderedPageBreak/>
             <m:t xml:space="preserve">false alarms= </m:t>
           </m:r>
           <m:nary>
@@ -7123,7 +7471,7 @@
     <w:p>
       <w:pPr>
         <w:ind w:firstLine="432"/>
-        <w:jc w:val="center"/>
+        <w:jc w:val="both"/>
       </w:pPr>
       <m:oMathPara>
         <m:oMath>
@@ -7237,7 +7585,7 @@
     <w:p>
       <w:pPr>
         <w:ind w:firstLine="432"/>
-        <w:jc w:val="center"/>
+        <w:jc w:val="both"/>
       </w:pPr>
       <m:oMathPara>
         <m:oMath>
@@ -7253,6 +7601,7 @@
     <w:p>
       <w:pPr>
         <w:ind w:firstLine="432"/>
+        <w:jc w:val="both"/>
       </w:pPr>
       <w:r>
         <w:t>Therefore we can define the</w:t>
@@ -7264,6 +7613,7 @@
     <w:p>
       <w:pPr>
         <w:ind w:firstLine="432"/>
+        <w:jc w:val="both"/>
       </w:pPr>
       <m:oMath>
         <m:r>
@@ -7314,6 +7664,9 @@
       </w:r>
     </w:p>
     <w:p>
+      <w:pPr>
+        <w:jc w:val="both"/>
+      </w:pPr>
       <m:oMath>
         <m:r>
           <w:rPr>
@@ -7360,11 +7713,20 @@
       </w:r>
     </w:p>
     <w:p>
+      <w:pPr>
+        <w:jc w:val="both"/>
+      </w:pPr>
       <w:r>
         <w:t xml:space="preserve">The results of the Hit Rate versus </w:t>
       </w:r>
       <w:r>
-        <w:t>False Alarm Rate is shown below in Figure 3:</w:t>
+        <w:t xml:space="preserve">False Alarm Rate is shown below in Figure </w:t>
+      </w:r>
+      <w:r>
+        <w:t>2</w:t>
+      </w:r>
+      <w:r>
+        <w:t>:</w:t>
       </w:r>
     </w:p>
     <w:p>
@@ -7379,8 +7741,8 @@
         </w:rPr>
         <w:drawing>
           <wp:inline distT="0" distB="0" distL="0" distR="0">
-            <wp:extent cx="4777203" cy="3638550"/>
-            <wp:effectExtent l="0" t="0" r="4445" b="0"/>
+            <wp:extent cx="4222750" cy="3466626"/>
+            <wp:effectExtent l="0" t="0" r="6350" b="635"/>
             <wp:docPr id="3" name="Picture 3"/>
             <wp:cNvGraphicFramePr>
               <a:graphicFrameLocks xmlns:a="http://schemas.openxmlformats.org/drawingml/2006/main" noChangeAspect="1"/>
@@ -7389,10 +7751,8 @@
               <a:graphicData uri="http://schemas.openxmlformats.org/drawingml/2006/picture">
                 <pic:pic xmlns:pic="http://schemas.openxmlformats.org/drawingml/2006/picture">
                   <pic:nvPicPr>
-                    <pic:cNvPr id="0" name="Picture 1"/>
-                    <pic:cNvPicPr>
-                      <a:picLocks noChangeAspect="1" noChangeArrowheads="1"/>
-                    </pic:cNvPicPr>
+                    <pic:cNvPr id="3" name="Screenshot 2015-02-04 21.26.54.png"/>
+                    <pic:cNvPicPr/>
                   </pic:nvPicPr>
                   <pic:blipFill>
                     <a:blip r:embed="rId13">
@@ -7402,23 +7762,18 @@
                         </a:ext>
                       </a:extLst>
                     </a:blip>
-                    <a:srcRect/>
                     <a:stretch>
                       <a:fillRect/>
                     </a:stretch>
                   </pic:blipFill>
-                  <pic:spPr bwMode="auto">
+                  <pic:spPr>
                     <a:xfrm>
                       <a:off x="0" y="0"/>
-                      <a:ext cx="4781172" cy="3641573"/>
+                      <a:ext cx="4233385" cy="3475356"/>
                     </a:xfrm>
                     <a:prstGeom prst="rect">
                       <a:avLst/>
                     </a:prstGeom>
-                    <a:noFill/>
-                    <a:ln>
-                      <a:noFill/>
-                    </a:ln>
                   </pic:spPr>
                 </pic:pic>
               </a:graphicData>
@@ -7448,7 +7803,12 @@
       </w:r>
     </w:p>
     <w:p>
-      <w:r>
+      <w:pPr>
+        <w:ind w:firstLine="708"/>
+        <w:jc w:val="both"/>
+      </w:pPr>
+      <w:r>
+        <w:lastRenderedPageBreak/>
         <w:t>Figure 2 shows hit rate versus false alarm rate for multiple values of</w:t>
       </w:r>
       <m:oMath>
@@ -7463,10 +7823,13 @@
         <w:t xml:space="preserve"> and threshold. </w:t>
       </w:r>
       <w:r>
-        <w:t>The multiple traces correspond to different values of threshold and L. For example, for lower L, the traces tend to follow a step function, since the data used to characterize the hit rate and false alarm rate</w:t>
-      </w:r>
-      <w:r>
-        <w:t xml:space="preserve"> are sparse. </w:t>
+        <w:t>The multiple traces correspond to diff</w:t>
+      </w:r>
+      <w:r>
+        <w:t>erent values of threshold and L</w:t>
+      </w:r>
+      <w:r>
+        <w:t xml:space="preserve">. </w:t>
       </w:r>
       <w:r>
         <w:t xml:space="preserve">The hit rate and false alarm rate are highly correlated (they are directly related) because as we lower the threshold, we expect to see a higher </w:t>
@@ -7509,17 +7872,18 @@
       </w:r>
     </w:p>
     <w:p>
-      <w:r>
-        <w:lastRenderedPageBreak/>
+      <w:pPr>
+        <w:jc w:val="both"/>
+      </w:pPr>
+      <w:r>
         <w:tab/>
         <w:t>Also, there are gaps in the traces for intermediate values of hit rate and false alarm rate because the number of points we consider are very few (e.g. there is not enough data to generate a continuous curve).</w:t>
       </w:r>
-      <w:bookmarkStart w:id="0" w:name="_GoBack"/>
-      <w:bookmarkEnd w:id="0"/>
     </w:p>
     <w:p>
       <w:pPr>
         <w:pStyle w:val="Heading1"/>
+        <w:jc w:val="both"/>
       </w:pPr>
       <w:r>
         <w:t>Conclusion</w:t>
@@ -7529,6 +7893,10 @@
       </w:r>
     </w:p>
     <w:p>
+      <w:pPr>
+        <w:ind w:firstLine="432"/>
+        <w:jc w:val="both"/>
+      </w:pPr>
       <w:r>
         <w:t xml:space="preserve">In this paper, we presented various modifications to a recommendation system that generates </w:t>
       </w:r>
@@ -9208,539 +9576,6 @@
 </w:styles>
 </file>
 
-<file path=word/glossary/document.xml><?xml version="1.0" encoding="utf-8"?>
-<w:glossaryDocument xmlns:wpc="http://schemas.microsoft.com/office/word/2010/wordprocessingCanvas" xmlns:mc="http://schemas.openxmlformats.org/markup-compatibility/2006" xmlns:o="urn:schemas-microsoft-com:office:office" xmlns:r="http://schemas.openxmlformats.org/officeDocument/2006/relationships" xmlns:m="http://schemas.openxmlformats.org/officeDocument/2006/math" xmlns:v="urn:schemas-microsoft-com:vml" xmlns:wp14="http://schemas.microsoft.com/office/word/2010/wordprocessingDrawing" xmlns:wp="http://schemas.openxmlformats.org/drawingml/2006/wordprocessingDrawing" xmlns:w10="urn:schemas-microsoft-com:office:word" xmlns:w="http://schemas.openxmlformats.org/wordprocessingml/2006/main" xmlns:w14="http://schemas.microsoft.com/office/word/2010/wordml" xmlns:w15="http://schemas.microsoft.com/office/word/2012/wordml" xmlns:wpg="http://schemas.microsoft.com/office/word/2010/wordprocessingGroup" xmlns:wpi="http://schemas.microsoft.com/office/word/2010/wordprocessingInk" xmlns:wne="http://schemas.microsoft.com/office/word/2006/wordml" xmlns:wps="http://schemas.microsoft.com/office/word/2010/wordprocessingShape" mc:Ignorable="w14 w15 wp14"/>
-</file>
-
-<file path=word/glossary/fontTable.xml><?xml version="1.0" encoding="utf-8"?>
-<w:fonts xmlns:mc="http://schemas.openxmlformats.org/markup-compatibility/2006" xmlns:r="http://schemas.openxmlformats.org/officeDocument/2006/relationships" xmlns:w="http://schemas.openxmlformats.org/wordprocessingml/2006/main" xmlns:w14="http://schemas.microsoft.com/office/word/2010/wordml" xmlns:w15="http://schemas.microsoft.com/office/word/2012/wordml" mc:Ignorable="w14 w15">
-  <w:font w:name="Times New Roman">
-    <w:panose1 w:val="02020603050405020304"/>
-    <w:charset w:val="00"/>
-    <w:family w:val="roman"/>
-    <w:pitch w:val="variable"/>
-    <w:sig w:usb0="E0002EFF" w:usb1="C0007843" w:usb2="00000009" w:usb3="00000000" w:csb0="000001FF" w:csb1="00000000"/>
-  </w:font>
-  <w:font w:name="Calibri">
-    <w:panose1 w:val="020F0502020204030204"/>
-    <w:charset w:val="00"/>
-    <w:family w:val="swiss"/>
-    <w:pitch w:val="variable"/>
-    <w:sig w:usb0="E00002FF" w:usb1="4000ACFF" w:usb2="00000001" w:usb3="00000000" w:csb0="0000019F" w:csb1="00000000"/>
-  </w:font>
-  <w:font w:name="SimSun">
-    <w:altName w:val="宋体"/>
-    <w:panose1 w:val="02010600030101010101"/>
-    <w:charset w:val="86"/>
-    <w:family w:val="auto"/>
-    <w:pitch w:val="variable"/>
-    <w:sig w:usb0="00000003" w:usb1="288F0000" w:usb2="00000016" w:usb3="00000000" w:csb0="00040001" w:csb1="00000000"/>
-  </w:font>
-  <w:font w:name="Arial">
-    <w:panose1 w:val="020B0604020202020204"/>
-    <w:charset w:val="00"/>
-    <w:family w:val="swiss"/>
-    <w:pitch w:val="variable"/>
-    <w:sig w:usb0="E0002AFF" w:usb1="C0007843" w:usb2="00000009" w:usb3="00000000" w:csb0="000001FF" w:csb1="00000000"/>
-  </w:font>
-  <w:font w:name="Calibri Light">
-    <w:panose1 w:val="020F0302020204030204"/>
-    <w:charset w:val="00"/>
-    <w:family w:val="swiss"/>
-    <w:pitch w:val="variable"/>
-    <w:sig w:usb0="A00002EF" w:usb1="4000207B" w:usb2="00000000" w:usb3="00000000" w:csb0="0000019F" w:csb1="00000000"/>
-  </w:font>
-  <w:font w:name="Cambria Math">
-    <w:panose1 w:val="02040503050406030204"/>
-    <w:charset w:val="00"/>
-    <w:family w:val="roman"/>
-    <w:pitch w:val="variable"/>
-    <w:sig w:usb0="E00002FF" w:usb1="420024FF" w:usb2="00000000" w:usb3="00000000" w:csb0="0000019F" w:csb1="00000000"/>
-  </w:font>
-</w:fonts>
-</file>
-
-<file path=word/glossary/settings.xml><?xml version="1.0" encoding="utf-8"?>
-<w:settings xmlns:mc="http://schemas.openxmlformats.org/markup-compatibility/2006" xmlns:o="urn:schemas-microsoft-com:office:office" xmlns:r="http://schemas.openxmlformats.org/officeDocument/2006/relationships" xmlns:m="http://schemas.openxmlformats.org/officeDocument/2006/math" xmlns:v="urn:schemas-microsoft-com:vml" xmlns:w10="urn:schemas-microsoft-com:office:word" xmlns:w="http://schemas.openxmlformats.org/wordprocessingml/2006/main" xmlns:w14="http://schemas.microsoft.com/office/word/2010/wordml" xmlns:w15="http://schemas.microsoft.com/office/word/2012/wordml" xmlns:sl="http://schemas.openxmlformats.org/schemaLibrary/2006/main" mc:Ignorable="w14 w15">
-  <w:view w:val="normal"/>
-  <w:defaultTabStop w:val="720"/>
-  <w:characterSpacingControl w:val="doNotCompress"/>
-  <w:compat>
-    <w:useFELayout/>
-    <w:compatSetting w:name="compatibilityMode" w:uri="http://schemas.microsoft.com/office/word" w:val="15"/>
-    <w:compatSetting w:name="overrideTableStyleFontSizeAndJustification" w:uri="http://schemas.microsoft.com/office/word" w:val="1"/>
-    <w:compatSetting w:name="enableOpenTypeFeatures" w:uri="http://schemas.microsoft.com/office/word" w:val="1"/>
-    <w:compatSetting w:name="doNotFlipMirrorIndents" w:uri="http://schemas.microsoft.com/office/word" w:val="1"/>
-    <w:compatSetting w:name="differentiateMultirowTableHeaders" w:uri="http://schemas.microsoft.com/office/word" w:val="1"/>
-  </w:compat>
-  <w:rsids>
-    <w:rsidRoot w:val="00AA74A6"/>
-    <w:rsid w:val="002F033A"/>
-    <w:rsid w:val="004E762C"/>
-    <w:rsid w:val="00AA74A6"/>
-  </w:rsids>
-  <m:mathPr>
-    <m:mathFont m:val="Cambria Math"/>
-    <m:brkBin m:val="before"/>
-    <m:brkBinSub m:val="--"/>
-    <m:smallFrac m:val="0"/>
-    <m:dispDef/>
-    <m:lMargin m:val="0"/>
-    <m:rMargin m:val="0"/>
-    <m:defJc m:val="centerGroup"/>
-    <m:wrapIndent m:val="1440"/>
-    <m:intLim m:val="subSup"/>
-    <m:naryLim m:val="undOvr"/>
-  </m:mathPr>
-  <w:themeFontLang w:val="en-US"/>
-  <w:clrSchemeMapping w:bg1="light1" w:t1="dark1" w:bg2="light2" w:t2="dark2" w:accent1="accent1" w:accent2="accent2" w:accent3="accent3" w:accent4="accent4" w:accent5="accent5" w:accent6="accent6" w:hyperlink="hyperlink" w:followedHyperlink="followedHyperlink"/>
-  <w:decimalSymbol w:val="."/>
-  <w:listSeparator w:val=","/>
-  <w15:chartTrackingRefBased/>
-</w:settings>
-</file>
-
-<file path=word/glossary/styles.xml><?xml version="1.0" encoding="utf-8"?>
-<w:styles xmlns:mc="http://schemas.openxmlformats.org/markup-compatibility/2006" xmlns:r="http://schemas.openxmlformats.org/officeDocument/2006/relationships" xmlns:w="http://schemas.openxmlformats.org/wordprocessingml/2006/main" xmlns:w14="http://schemas.microsoft.com/office/word/2010/wordml" xmlns:w15="http://schemas.microsoft.com/office/word/2012/wordml" mc:Ignorable="w14 w15">
-  <w:docDefaults>
-    <w:rPrDefault>
-      <w:rPr>
-        <w:rFonts w:asciiTheme="minorHAnsi" w:eastAsiaTheme="minorEastAsia" w:hAnsiTheme="minorHAnsi" w:cstheme="minorBidi"/>
-        <w:sz w:val="22"/>
-        <w:szCs w:val="22"/>
-        <w:lang w:val="en-US" w:eastAsia="en-US" w:bidi="ar-SA"/>
-      </w:rPr>
-    </w:rPrDefault>
-    <w:pPrDefault>
-      <w:pPr>
-        <w:spacing w:after="160" w:line="259" w:lineRule="auto"/>
-      </w:pPr>
-    </w:pPrDefault>
-  </w:docDefaults>
-  <w:latentStyles w:defLockedState="0" w:defUIPriority="99" w:defSemiHidden="0" w:defUnhideWhenUsed="0" w:defQFormat="0" w:count="371">
-    <w:lsdException w:name="Normal" w:uiPriority="0" w:qFormat="1"/>
-    <w:lsdException w:name="heading 1" w:uiPriority="9" w:qFormat="1"/>
-    <w:lsdException w:name="heading 2" w:semiHidden="1" w:uiPriority="9" w:unhideWhenUsed="1" w:qFormat="1"/>
-    <w:lsdException w:name="heading 3" w:semiHidden="1" w:uiPriority="9" w:unhideWhenUsed="1" w:qFormat="1"/>
-    <w:lsdException w:name="heading 4" w:semiHidden="1" w:uiPriority="9" w:unhideWhenUsed="1" w:qFormat="1"/>
-    <w:lsdException w:name="heading 5" w:semiHidden="1" w:uiPriority="9" w:unhideWhenUsed="1" w:qFormat="1"/>
-    <w:lsdException w:name="heading 6" w:semiHidden="1" w:uiPriority="9" w:unhideWhenUsed="1" w:qFormat="1"/>
-    <w:lsdException w:name="heading 7" w:semiHidden="1" w:uiPriority="9" w:unhideWhenUsed="1" w:qFormat="1"/>
-    <w:lsdException w:name="heading 8" w:semiHidden="1" w:uiPriority="9" w:unhideWhenUsed="1" w:qFormat="1"/>
-    <w:lsdException w:name="heading 9" w:semiHidden="1" w:uiPriority="9" w:unhideWhenUsed="1" w:qFormat="1"/>
-    <w:lsdException w:name="index 1" w:semiHidden="1" w:unhideWhenUsed="1"/>
-    <w:lsdException w:name="index 2" w:semiHidden="1" w:unhideWhenUsed="1"/>
-    <w:lsdException w:name="index 3" w:semiHidden="1" w:unhideWhenUsed="1"/>
-    <w:lsdException w:name="index 4" w:semiHidden="1" w:unhideWhenUsed="1"/>
-    <w:lsdException w:name="index 5" w:semiHidden="1" w:unhideWhenUsed="1"/>
-    <w:lsdException w:name="index 6" w:semiHidden="1" w:unhideWhenUsed="1"/>
-    <w:lsdException w:name="index 7" w:semiHidden="1" w:unhideWhenUsed="1"/>
-    <w:lsdException w:name="index 8" w:semiHidden="1" w:unhideWhenUsed="1"/>
-    <w:lsdException w:name="index 9" w:semiHidden="1" w:unhideWhenUsed="1"/>
-    <w:lsdException w:name="toc 1" w:semiHidden="1" w:uiPriority="39" w:unhideWhenUsed="1"/>
-    <w:lsdException w:name="toc 2" w:semiHidden="1" w:uiPriority="39" w:unhideWhenUsed="1"/>
-    <w:lsdException w:name="toc 3" w:semiHidden="1" w:uiPriority="39" w:unhideWhenUsed="1"/>
-    <w:lsdException w:name="toc 4" w:semiHidden="1" w:uiPriority="39" w:unhideWhenUsed="1"/>
-    <w:lsdException w:name="toc 5" w:semiHidden="1" w:uiPriority="39" w:unhideWhenUsed="1"/>
-    <w:lsdException w:name="toc 6" w:semiHidden="1" w:uiPriority="39" w:unhideWhenUsed="1"/>
-    <w:lsdException w:name="toc 7" w:semiHidden="1" w:uiPriority="39" w:unhideWhenUsed="1"/>
-    <w:lsdException w:name="toc 8" w:semiHidden="1" w:uiPriority="39" w:unhideWhenUsed="1"/>
-    <w:lsdException w:name="toc 9" w:semiHidden="1" w:uiPriority="39" w:unhideWhenUsed="1"/>
-    <w:lsdException w:name="Normal Indent" w:semiHidden="1" w:unhideWhenUsed="1"/>
-    <w:lsdException w:name="footnote text" w:semiHidden="1" w:unhideWhenUsed="1"/>
-    <w:lsdException w:name="annotation text" w:semiHidden="1" w:unhideWhenUsed="1"/>
-    <w:lsdException w:name="header" w:semiHidden="1" w:unhideWhenUsed="1"/>
-    <w:lsdException w:name="footer" w:semiHidden="1" w:unhideWhenUsed="1"/>
-    <w:lsdException w:name="index heading" w:semiHidden="1" w:unhideWhenUsed="1"/>
-    <w:lsdException w:name="caption" w:semiHidden="1" w:uiPriority="35" w:unhideWhenUsed="1" w:qFormat="1"/>
-    <w:lsdException w:name="table of figures" w:semiHidden="1" w:unhideWhenUsed="1"/>
-    <w:lsdException w:name="envelope address" w:semiHidden="1" w:unhideWhenUsed="1"/>
-    <w:lsdException w:name="envelope return" w:semiHidden="1" w:unhideWhenUsed="1"/>
-    <w:lsdException w:name="footnote reference" w:semiHidden="1" w:unhideWhenUsed="1"/>
-    <w:lsdException w:name="annotation reference" w:semiHidden="1" w:unhideWhenUsed="1"/>
-    <w:lsdException w:name="line number" w:semiHidden="1" w:unhideWhenUsed="1"/>
-    <w:lsdException w:name="page number" w:semiHidden="1" w:unhideWhenUsed="1"/>
-    <w:lsdException w:name="endnote reference" w:semiHidden="1" w:unhideWhenUsed="1"/>
-    <w:lsdException w:name="endnote text" w:semiHidden="1" w:unhideWhenUsed="1"/>
-    <w:lsdException w:name="table of authorities" w:semiHidden="1" w:unhideWhenUsed="1"/>
-    <w:lsdException w:name="macro" w:semiHidden="1" w:unhideWhenUsed="1"/>
-    <w:lsdException w:name="toa heading" w:semiHidden="1" w:unhideWhenUsed="1"/>
-    <w:lsdException w:name="List" w:semiHidden="1" w:unhideWhenUsed="1"/>
-    <w:lsdException w:name="List Bullet" w:semiHidden="1" w:unhideWhenUsed="1"/>
-    <w:lsdException w:name="List Number" w:semiHidden="1" w:unhideWhenUsed="1"/>
-    <w:lsdException w:name="List 2" w:semiHidden="1" w:unhideWhenUsed="1"/>
-    <w:lsdException w:name="List 3" w:semiHidden="1" w:unhideWhenUsed="1"/>
-    <w:lsdException w:name="List 4" w:semiHidden="1" w:unhideWhenUsed="1"/>
-    <w:lsdException w:name="List 5" w:semiHidden="1" w:unhideWhenUsed="1"/>
-    <w:lsdException w:name="List Bullet 2" w:semiHidden="1" w:unhideWhenUsed="1"/>
-    <w:lsdException w:name="List Bullet 3" w:semiHidden="1" w:unhideWhenUsed="1"/>
-    <w:lsdException w:name="List Bullet 4" w:semiHidden="1" w:unhideWhenUsed="1"/>
-    <w:lsdException w:name="List Bullet 5" w:semiHidden="1" w:unhideWhenUsed="1"/>
-    <w:lsdException w:name="List Number 2" w:semiHidden="1" w:unhideWhenUsed="1"/>
-    <w:lsdException w:name="List Number 3" w:semiHidden="1" w:unhideWhenUsed="1"/>
-    <w:lsdException w:name="List Number 4" w:semiHidden="1" w:unhideWhenUsed="1"/>
-    <w:lsdException w:name="List Number 5" w:semiHidden="1" w:unhideWhenUsed="1"/>
-    <w:lsdException w:name="Title" w:uiPriority="10" w:qFormat="1"/>
-    <w:lsdException w:name="Closing" w:semiHidden="1" w:unhideWhenUsed="1"/>
-    <w:lsdException w:name="Signature" w:semiHidden="1" w:unhideWhenUsed="1"/>
-    <w:lsdException w:name="Default Paragraph Font" w:semiHidden="1" w:uiPriority="1" w:unhideWhenUsed="1"/>
-    <w:lsdException w:name="Body Text" w:semiHidden="1" w:unhideWhenUsed="1"/>
-    <w:lsdException w:name="Body Text Indent" w:semiHidden="1" w:unhideWhenUsed="1"/>
-    <w:lsdException w:name="List Continue" w:semiHidden="1" w:unhideWhenUsed="1"/>
-    <w:lsdException w:name="List Continue 2" w:semiHidden="1" w:unhideWhenUsed="1"/>
-    <w:lsdException w:name="List Continue 3" w:semiHidden="1" w:unhideWhenUsed="1"/>
-    <w:lsdException w:name="List Continue 4" w:semiHidden="1" w:unhideWhenUsed="1"/>
-    <w:lsdException w:name="List Continue 5" w:semiHidden="1" w:unhideWhenUsed="1"/>
-    <w:lsdException w:name="Message Header" w:semiHidden="1" w:unhideWhenUsed="1"/>
-    <w:lsdException w:name="Subtitle" w:uiPriority="11" w:qFormat="1"/>
-    <w:lsdException w:name="Salutation" w:semiHidden="1" w:unhideWhenUsed="1"/>
-    <w:lsdException w:name="Date" w:semiHidden="1" w:unhideWhenUsed="1"/>
-    <w:lsdException w:name="Body Text First Indent" w:semiHidden="1" w:unhideWhenUsed="1"/>
-    <w:lsdException w:name="Body Text First Indent 2" w:semiHidden="1" w:unhideWhenUsed="1"/>
-    <w:lsdException w:name="Note Heading" w:semiHidden="1" w:unhideWhenUsed="1"/>
-    <w:lsdException w:name="Body Text 2" w:semiHidden="1" w:unhideWhenUsed="1"/>
-    <w:lsdException w:name="Body Text 3" w:semiHidden="1" w:unhideWhenUsed="1"/>
-    <w:lsdException w:name="Body Text Indent 2" w:semiHidden="1" w:unhideWhenUsed="1"/>
-    <w:lsdException w:name="Body Text Indent 3" w:semiHidden="1" w:unhideWhenUsed="1"/>
-    <w:lsdException w:name="Block Text" w:semiHidden="1" w:unhideWhenUsed="1"/>
-    <w:lsdException w:name="Hyperlink" w:semiHidden="1" w:unhideWhenUsed="1"/>
-    <w:lsdException w:name="FollowedHyperlink" w:semiHidden="1" w:unhideWhenUsed="1"/>
-    <w:lsdException w:name="Strong" w:uiPriority="22" w:qFormat="1"/>
-    <w:lsdException w:name="Emphasis" w:uiPriority="20" w:qFormat="1"/>
-    <w:lsdException w:name="Document Map" w:semiHidden="1" w:unhideWhenUsed="1"/>
-    <w:lsdException w:name="Plain Text" w:semiHidden="1" w:unhideWhenUsed="1"/>
-    <w:lsdException w:name="E-mail Signature" w:semiHidden="1" w:unhideWhenUsed="1"/>
-    <w:lsdException w:name="HTML Top of Form" w:semiHidden="1" w:unhideWhenUsed="1"/>
-    <w:lsdException w:name="HTML Bottom of Form" w:semiHidden="1" w:unhideWhenUsed="1"/>
-    <w:lsdException w:name="Normal (Web)" w:semiHidden="1" w:unhideWhenUsed="1"/>
-    <w:lsdException w:name="HTML Acronym" w:semiHidden="1" w:unhideWhenUsed="1"/>
-    <w:lsdException w:name="HTML Address" w:semiHidden="1" w:unhideWhenUsed="1"/>
-    <w:lsdException w:name="HTML Cite" w:semiHidden="1" w:unhideWhenUsed="1"/>
-    <w:lsdException w:name="HTML Code" w:semiHidden="1" w:unhideWhenUsed="1"/>
-    <w:lsdException w:name="HTML Definition" w:semiHidden="1" w:unhideWhenUsed="1"/>
-    <w:lsdException w:name="HTML Keyboard" w:semiHidden="1" w:unhideWhenUsed="1"/>
-    <w:lsdException w:name="HTML Preformatted" w:semiHidden="1" w:unhideWhenUsed="1"/>
-    <w:lsdException w:name="HTML Sample" w:semiHidden="1" w:unhideWhenUsed="1"/>
-    <w:lsdException w:name="HTML Typewriter" w:semiHidden="1" w:unhideWhenUsed="1"/>
-    <w:lsdException w:name="HTML Variable" w:semiHidden="1" w:unhideWhenUsed="1"/>
-    <w:lsdException w:name="Normal Table" w:semiHidden="1" w:unhideWhenUsed="1"/>
-    <w:lsdException w:name="annotation subject" w:semiHidden="1" w:unhideWhenUsed="1"/>
-    <w:lsdException w:name="No List" w:semiHidden="1" w:unhideWhenUsed="1"/>
-    <w:lsdException w:name="Outline List 1" w:semiHidden="1" w:unhideWhenUsed="1"/>
-    <w:lsdException w:name="Outline List 2" w:semiHidden="1" w:unhideWhenUsed="1"/>
-    <w:lsdException w:name="Outline List 3" w:semiHidden="1" w:unhideWhenUsed="1"/>
-    <w:lsdException w:name="Table Simple 1" w:semiHidden="1" w:unhideWhenUsed="1"/>
-    <w:lsdException w:name="Table Simple 2" w:semiHidden="1" w:unhideWhenUsed="1"/>
-    <w:lsdException w:name="Table Simple 3" w:semiHidden="1" w:unhideWhenUsed="1"/>
-    <w:lsdException w:name="Table Classic 1" w:semiHidden="1" w:unhideWhenUsed="1"/>
-    <w:lsdException w:name="Table Classic 2" w:semiHidden="1" w:unhideWhenUsed="1"/>
-    <w:lsdException w:name="Table Classic 3" w:semiHidden="1" w:unhideWhenUsed="1"/>
-    <w:lsdException w:name="Table Classic 4" w:semiHidden="1" w:unhideWhenUsed="1"/>
-    <w:lsdException w:name="Table Colorful 1" w:semiHidden="1" w:unhideWhenUsed="1"/>
-    <w:lsdException w:name="Table Colorful 2" w:semiHidden="1" w:unhideWhenUsed="1"/>
-    <w:lsdException w:name="Table Colorful 3" w:semiHidden="1" w:unhideWhenUsed="1"/>
-    <w:lsdException w:name="Table Columns 1" w:semiHidden="1" w:unhideWhenUsed="1"/>
-    <w:lsdException w:name="Table Columns 2" w:semiHidden="1" w:unhideWhenUsed="1"/>
-    <w:lsdException w:name="Table Columns 3" w:semiHidden="1" w:unhideWhenUsed="1"/>
-    <w:lsdException w:name="Table Columns 4" w:semiHidden="1" w:unhideWhenUsed="1"/>
-    <w:lsdException w:name="Table Columns 5" w:semiHidden="1" w:unhideWhenUsed="1"/>
-    <w:lsdException w:name="Table Grid 1" w:semiHidden="1" w:unhideWhenUsed="1"/>
-    <w:lsdException w:name="Table Grid 2" w:semiHidden="1" w:unhideWhenUsed="1"/>
-    <w:lsdException w:name="Table Grid 3" w:semiHidden="1" w:unhideWhenUsed="1"/>
-    <w:lsdException w:name="Table Grid 4" w:semiHidden="1" w:unhideWhenUsed="1"/>
-    <w:lsdException w:name="Table Grid 5" w:semiHidden="1" w:unhideWhenUsed="1"/>
-    <w:lsdException w:name="Table Grid 6" w:semiHidden="1" w:unhideWhenUsed="1"/>
-    <w:lsdException w:name="Table Grid 7" w:semiHidden="1" w:unhideWhenUsed="1"/>
-    <w:lsdException w:name="Table Grid 8" w:semiHidden="1" w:unhideWhenUsed="1"/>
-    <w:lsdException w:name="Table List 1" w:semiHidden="1" w:unhideWhenUsed="1"/>
-    <w:lsdException w:name="Table List 2" w:semiHidden="1" w:unhideWhenUsed="1"/>
-    <w:lsdException w:name="Table List 3" w:semiHidden="1" w:unhideWhenUsed="1"/>
-    <w:lsdException w:name="Table List 4" w:semiHidden="1" w:unhideWhenUsed="1"/>
-    <w:lsdException w:name="Table List 5" w:semiHidden="1" w:unhideWhenUsed="1"/>
-    <w:lsdException w:name="Table List 6" w:semiHidden="1" w:unhideWhenUsed="1"/>
-    <w:lsdException w:name="Table List 7" w:semiHidden="1" w:unhideWhenUsed="1"/>
-    <w:lsdException w:name="Table List 8" w:semiHidden="1" w:unhideWhenUsed="1"/>
-    <w:lsdException w:name="Table 3D effects 1" w:semiHidden="1" w:unhideWhenUsed="1"/>
-    <w:lsdException w:name="Table 3D effects 2" w:semiHidden="1" w:unhideWhenUsed="1"/>
-    <w:lsdException w:name="Table 3D effects 3" w:semiHidden="1" w:unhideWhenUsed="1"/>
-    <w:lsdException w:name="Table Contemporary" w:semiHidden="1" w:unhideWhenUsed="1"/>
-    <w:lsdException w:name="Table Elegant" w:semiHidden="1" w:unhideWhenUsed="1"/>
-    <w:lsdException w:name="Table Professional" w:semiHidden="1" w:unhideWhenUsed="1"/>
-    <w:lsdException w:name="Table Subtle 1" w:semiHidden="1" w:unhideWhenUsed="1"/>
-    <w:lsdException w:name="Table Subtle 2" w:semiHidden="1" w:unhideWhenUsed="1"/>
-    <w:lsdException w:name="Table Web 1" w:semiHidden="1" w:unhideWhenUsed="1"/>
-    <w:lsdException w:name="Table Web 2" w:semiHidden="1" w:unhideWhenUsed="1"/>
-    <w:lsdException w:name="Table Web 3" w:semiHidden="1" w:unhideWhenUsed="1"/>
-    <w:lsdException w:name="Balloon Text" w:semiHidden="1" w:unhideWhenUsed="1"/>
-    <w:lsdException w:name="Table Grid" w:uiPriority="39"/>
-    <w:lsdException w:name="Table Theme" w:semiHidden="1" w:unhideWhenUsed="1"/>
-    <w:lsdException w:name="Placeholder Text" w:semiHidden="1"/>
-    <w:lsdException w:name="No Spacing" w:uiPriority="1" w:qFormat="1"/>
-    <w:lsdException w:name="Light Shading" w:uiPriority="60"/>
-    <w:lsdException w:name="Light List" w:uiPriority="61"/>
-    <w:lsdException w:name="Light Grid" w:uiPriority="62"/>
-    <w:lsdException w:name="Medium Shading 1" w:uiPriority="63"/>
-    <w:lsdException w:name="Medium Shading 2" w:uiPriority="64"/>
-    <w:lsdException w:name="Medium List 1" w:uiPriority="65"/>
-    <w:lsdException w:name="Medium List 2" w:uiPriority="66"/>
-    <w:lsdException w:name="Medium Grid 1" w:uiPriority="67"/>
-    <w:lsdException w:name="Medium Grid 2" w:uiPriority="68"/>
-    <w:lsdException w:name="Medium Grid 3" w:uiPriority="69"/>
-    <w:lsdException w:name="Dark List" w:uiPriority="70"/>
-    <w:lsdException w:name="Colorful Shading" w:uiPriority="71"/>
-    <w:lsdException w:name="Colorful List" w:uiPriority="72"/>
-    <w:lsdException w:name="Colorful Grid" w:uiPriority="73"/>
-    <w:lsdException w:name="Light Shading Accent 1" w:uiPriority="60"/>
-    <w:lsdException w:name="Light List Accent 1" w:uiPriority="61"/>
-    <w:lsdException w:name="Light Grid Accent 1" w:uiPriority="62"/>
-    <w:lsdException w:name="Medium Shading 1 Accent 1" w:uiPriority="63"/>
-    <w:lsdException w:name="Medium Shading 2 Accent 1" w:uiPriority="64"/>
-    <w:lsdException w:name="Medium List 1 Accent 1" w:uiPriority="65"/>
-    <w:lsdException w:name="Revision" w:semiHidden="1"/>
-    <w:lsdException w:name="List Paragraph" w:uiPriority="34" w:qFormat="1"/>
-    <w:lsdException w:name="Quote" w:uiPriority="29" w:qFormat="1"/>
-    <w:lsdException w:name="Intense Quote" w:uiPriority="30" w:qFormat="1"/>
-    <w:lsdException w:name="Medium List 2 Accent 1" w:uiPriority="66"/>
-    <w:lsdException w:name="Medium Grid 1 Accent 1" w:uiPriority="67"/>
-    <w:lsdException w:name="Medium Grid 2 Accent 1" w:uiPriority="68"/>
-    <w:lsdException w:name="Medium Grid 3 Accent 1" w:uiPriority="69"/>
-    <w:lsdException w:name="Dark List Accent 1" w:uiPriority="70"/>
-    <w:lsdException w:name="Colorful Shading Accent 1" w:uiPriority="71"/>
-    <w:lsdException w:name="Colorful List Accent 1" w:uiPriority="72"/>
-    <w:lsdException w:name="Colorful Grid Accent 1" w:uiPriority="73"/>
-    <w:lsdException w:name="Light Shading Accent 2" w:uiPriority="60"/>
-    <w:lsdException w:name="Light List Accent 2" w:uiPriority="61"/>
-    <w:lsdException w:name="Light Grid Accent 2" w:uiPriority="62"/>
-    <w:lsdException w:name="Medium Shading 1 Accent 2" w:uiPriority="63"/>
-    <w:lsdException w:name="Medium Shading 2 Accent 2" w:uiPriority="64"/>
-    <w:lsdException w:name="Medium List 1 Accent 2" w:uiPriority="65"/>
-    <w:lsdException w:name="Medium List 2 Accent 2" w:uiPriority="66"/>
-    <w:lsdException w:name="Medium Grid 1 Accent 2" w:uiPriority="67"/>
-    <w:lsdException w:name="Medium Grid 2 Accent 2" w:uiPriority="68"/>
-    <w:lsdException w:name="Medium Grid 3 Accent 2" w:uiPriority="69"/>
-    <w:lsdException w:name="Dark List Accent 2" w:uiPriority="70"/>
-    <w:lsdException w:name="Colorful Shading Accent 2" w:uiPriority="71"/>
-    <w:lsdException w:name="Colorful List Accent 2" w:uiPriority="72"/>
-    <w:lsdException w:name="Colorful Grid Accent 2" w:uiPriority="73"/>
-    <w:lsdException w:name="Light Shading Accent 3" w:uiPriority="60"/>
-    <w:lsdException w:name="Light List Accent 3" w:uiPriority="61"/>
-    <w:lsdException w:name="Light Grid Accent 3" w:uiPriority="62"/>
-    <w:lsdException w:name="Medium Shading 1 Accent 3" w:uiPriority="63"/>
-    <w:lsdException w:name="Medium Shading 2 Accent 3" w:uiPriority="64"/>
-    <w:lsdException w:name="Medium List 1 Accent 3" w:uiPriority="65"/>
-    <w:lsdException w:name="Medium List 2 Accent 3" w:uiPriority="66"/>
-    <w:lsdException w:name="Medium Grid 1 Accent 3" w:uiPriority="67"/>
-    <w:lsdException w:name="Medium Grid 2 Accent 3" w:uiPriority="68"/>
-    <w:lsdException w:name="Medium Grid 3 Accent 3" w:uiPriority="69"/>
-    <w:lsdException w:name="Dark List Accent 3" w:uiPriority="70"/>
-    <w:lsdException w:name="Colorful Shading Accent 3" w:uiPriority="71"/>
-    <w:lsdException w:name="Colorful List Accent 3" w:uiPriority="72"/>
-    <w:lsdException w:name="Colorful Grid Accent 3" w:uiPriority="73"/>
-    <w:lsdException w:name="Light Shading Accent 4" w:uiPriority="60"/>
-    <w:lsdException w:name="Light List Accent 4" w:uiPriority="61"/>
-    <w:lsdException w:name="Light Grid Accent 4" w:uiPriority="62"/>
-    <w:lsdException w:name="Medium Shading 1 Accent 4" w:uiPriority="63"/>
-    <w:lsdException w:name="Medium Shading 2 Accent 4" w:uiPriority="64"/>
-    <w:lsdException w:name="Medium List 1 Accent 4" w:uiPriority="65"/>
-    <w:lsdException w:name="Medium List 2 Accent 4" w:uiPriority="66"/>
-    <w:lsdException w:name="Medium Grid 1 Accent 4" w:uiPriority="67"/>
-    <w:lsdException w:name="Medium Grid 2 Accent 4" w:uiPriority="68"/>
-    <w:lsdException w:name="Medium Grid 3 Accent 4" w:uiPriority="69"/>
-    <w:lsdException w:name="Dark List Accent 4" w:uiPriority="70"/>
-    <w:lsdException w:name="Colorful Shading Accent 4" w:uiPriority="71"/>
-    <w:lsdException w:name="Colorful List Accent 4" w:uiPriority="72"/>
-    <w:lsdException w:name="Colorful Grid Accent 4" w:uiPriority="73"/>
-    <w:lsdException w:name="Light Shading Accent 5" w:uiPriority="60"/>
-    <w:lsdException w:name="Light List Accent 5" w:uiPriority="61"/>
-    <w:lsdException w:name="Light Grid Accent 5" w:uiPriority="62"/>
-    <w:lsdException w:name="Medium Shading 1 Accent 5" w:uiPriority="63"/>
-    <w:lsdException w:name="Medium Shading 2 Accent 5" w:uiPriority="64"/>
-    <w:lsdException w:name="Medium List 1 Accent 5" w:uiPriority="65"/>
-    <w:lsdException w:name="Medium List 2 Accent 5" w:uiPriority="66"/>
-    <w:lsdException w:name="Medium Grid 1 Accent 5" w:uiPriority="67"/>
-    <w:lsdException w:name="Medium Grid 2 Accent 5" w:uiPriority="68"/>
-    <w:lsdException w:name="Medium Grid 3 Accent 5" w:uiPriority="69"/>
-    <w:lsdException w:name="Dark List Accent 5" w:uiPriority="70"/>
-    <w:lsdException w:name="Colorful Shading Accent 5" w:uiPriority="71"/>
-    <w:lsdException w:name="Colorful List Accent 5" w:uiPriority="72"/>
-    <w:lsdException w:name="Colorful Grid Accent 5" w:uiPriority="73"/>
-    <w:lsdException w:name="Light Shading Accent 6" w:uiPriority="60"/>
-    <w:lsdException w:name="Light List Accent 6" w:uiPriority="61"/>
-    <w:lsdException w:name="Light Grid Accent 6" w:uiPriority="62"/>
-    <w:lsdException w:name="Medium Shading 1 Accent 6" w:uiPriority="63"/>
-    <w:lsdException w:name="Medium Shading 2 Accent 6" w:uiPriority="64"/>
-    <w:lsdException w:name="Medium List 1 Accent 6" w:uiPriority="65"/>
-    <w:lsdException w:name="Medium List 2 Accent 6" w:uiPriority="66"/>
-    <w:lsdException w:name="Medium Grid 1 Accent 6" w:uiPriority="67"/>
-    <w:lsdException w:name="Medium Grid 2 Accent 6" w:uiPriority="68"/>
-    <w:lsdException w:name="Medium Grid 3 Accent 6" w:uiPriority="69"/>
-    <w:lsdException w:name="Dark List Accent 6" w:uiPriority="70"/>
-    <w:lsdException w:name="Colorful Shading Accent 6" w:uiPriority="71"/>
-    <w:lsdException w:name="Colorful List Accent 6" w:uiPriority="72"/>
-    <w:lsdException w:name="Colorful Grid Accent 6" w:uiPriority="73"/>
-    <w:lsdException w:name="Subtle Emphasis" w:uiPriority="19" w:qFormat="1"/>
-    <w:lsdException w:name="Intense Emphasis" w:uiPriority="21" w:qFormat="1"/>
-    <w:lsdException w:name="Subtle Reference" w:uiPriority="31" w:qFormat="1"/>
-    <w:lsdException w:name="Intense Reference" w:uiPriority="32" w:qFormat="1"/>
-    <w:lsdException w:name="Book Title" w:uiPriority="33" w:qFormat="1"/>
-    <w:lsdException w:name="Bibliography" w:semiHidden="1" w:uiPriority="37" w:unhideWhenUsed="1"/>
-    <w:lsdException w:name="TOC Heading" w:semiHidden="1" w:uiPriority="39" w:unhideWhenUsed="1" w:qFormat="1"/>
-    <w:lsdException w:name="Plain Table 1" w:uiPriority="41"/>
-    <w:lsdException w:name="Plain Table 2" w:uiPriority="42"/>
-    <w:lsdException w:name="Plain Table 3" w:uiPriority="43"/>
-    <w:lsdException w:name="Plain Table 4" w:uiPriority="44"/>
-    <w:lsdException w:name="Plain Table 5" w:uiPriority="45"/>
-    <w:lsdException w:name="Grid Table Light" w:uiPriority="40"/>
-    <w:lsdException w:name="Grid Table 1 Light" w:uiPriority="46"/>
-    <w:lsdException w:name="Grid Table 2" w:uiPriority="47"/>
-    <w:lsdException w:name="Grid Table 3" w:uiPriority="48"/>
-    <w:lsdException w:name="Grid Table 4" w:uiPriority="49"/>
-    <w:lsdException w:name="Grid Table 5 Dark" w:uiPriority="50"/>
-    <w:lsdException w:name="Grid Table 6 Colorful" w:uiPriority="51"/>
-    <w:lsdException w:name="Grid Table 7 Colorful" w:uiPriority="52"/>
-    <w:lsdException w:name="Grid Table 1 Light Accent 1" w:uiPriority="46"/>
-    <w:lsdException w:name="Grid Table 2 Accent 1" w:uiPriority="47"/>
-    <w:lsdException w:name="Grid Table 3 Accent 1" w:uiPriority="48"/>
-    <w:lsdException w:name="Grid Table 4 Accent 1" w:uiPriority="49"/>
-    <w:lsdException w:name="Grid Table 5 Dark Accent 1" w:uiPriority="50"/>
-    <w:lsdException w:name="Grid Table 6 Colorful Accent 1" w:uiPriority="51"/>
-    <w:lsdException w:name="Grid Table 7 Colorful Accent 1" w:uiPriority="52"/>
-    <w:lsdException w:name="Grid Table 1 Light Accent 2" w:uiPriority="46"/>
-    <w:lsdException w:name="Grid Table 2 Accent 2" w:uiPriority="47"/>
-    <w:lsdException w:name="Grid Table 3 Accent 2" w:uiPriority="48"/>
-    <w:lsdException w:name="Grid Table 4 Accent 2" w:uiPriority="49"/>
-    <w:lsdException w:name="Grid Table 5 Dark Accent 2" w:uiPriority="50"/>
-    <w:lsdException w:name="Grid Table 6 Colorful Accent 2" w:uiPriority="51"/>
-    <w:lsdException w:name="Grid Table 7 Colorful Accent 2" w:uiPriority="52"/>
-    <w:lsdException w:name="Grid Table 1 Light Accent 3" w:uiPriority="46"/>
-    <w:lsdException w:name="Grid Table 2 Accent 3" w:uiPriority="47"/>
-    <w:lsdException w:name="Grid Table 3 Accent 3" w:uiPriority="48"/>
-    <w:lsdException w:name="Grid Table 4 Accent 3" w:uiPriority="49"/>
-    <w:lsdException w:name="Grid Table 5 Dark Accent 3" w:uiPriority="50"/>
-    <w:lsdException w:name="Grid Table 6 Colorful Accent 3" w:uiPriority="51"/>
-    <w:lsdException w:name="Grid Table 7 Colorful Accent 3" w:uiPriority="52"/>
-    <w:lsdException w:name="Grid Table 1 Light Accent 4" w:uiPriority="46"/>
-    <w:lsdException w:name="Grid Table 2 Accent 4" w:uiPriority="47"/>
-    <w:lsdException w:name="Grid Table 3 Accent 4" w:uiPriority="48"/>
-    <w:lsdException w:name="Grid Table 4 Accent 4" w:uiPriority="49"/>
-    <w:lsdException w:name="Grid Table 5 Dark Accent 4" w:uiPriority="50"/>
-    <w:lsdException w:name="Grid Table 6 Colorful Accent 4" w:uiPriority="51"/>
-    <w:lsdException w:name="Grid Table 7 Colorful Accent 4" w:uiPriority="52"/>
-    <w:lsdException w:name="Grid Table 1 Light Accent 5" w:uiPriority="46"/>
-    <w:lsdException w:name="Grid Table 2 Accent 5" w:uiPriority="47"/>
-    <w:lsdException w:name="Grid Table 3 Accent 5" w:uiPriority="48"/>
-    <w:lsdException w:name="Grid Table 4 Accent 5" w:uiPriority="49"/>
-    <w:lsdException w:name="Grid Table 5 Dark Accent 5" w:uiPriority="50"/>
-    <w:lsdException w:name="Grid Table 6 Colorful Accent 5" w:uiPriority="51"/>
-    <w:lsdException w:name="Grid Table 7 Colorful Accent 5" w:uiPriority="52"/>
-    <w:lsdException w:name="Grid Table 1 Light Accent 6" w:uiPriority="46"/>
-    <w:lsdException w:name="Grid Table 2 Accent 6" w:uiPriority="47"/>
-    <w:lsdException w:name="Grid Table 3 Accent 6" w:uiPriority="48"/>
-    <w:lsdException w:name="Grid Table 4 Accent 6" w:uiPriority="49"/>
-    <w:lsdException w:name="Grid Table 5 Dark Accent 6" w:uiPriority="50"/>
-    <w:lsdException w:name="Grid Table 6 Colorful Accent 6" w:uiPriority="51"/>
-    <w:lsdException w:name="Grid Table 7 Colorful Accent 6" w:uiPriority="52"/>
-    <w:lsdException w:name="List Table 1 Light" w:uiPriority="46"/>
-    <w:lsdException w:name="List Table 2" w:uiPriority="47"/>
-    <w:lsdException w:name="List Table 3" w:uiPriority="48"/>
-    <w:lsdException w:name="List Table 4" w:uiPriority="49"/>
-    <w:lsdException w:name="List Table 5 Dark" w:uiPriority="50"/>
-    <w:lsdException w:name="List Table 6 Colorful" w:uiPriority="51"/>
-    <w:lsdException w:name="List Table 7 Colorful" w:uiPriority="52"/>
-    <w:lsdException w:name="List Table 1 Light Accent 1" w:uiPriority="46"/>
-    <w:lsdException w:name="List Table 2 Accent 1" w:uiPriority="47"/>
-    <w:lsdException w:name="List Table 3 Accent 1" w:uiPriority="48"/>
-    <w:lsdException w:name="List Table 4 Accent 1" w:uiPriority="49"/>
-    <w:lsdException w:name="List Table 5 Dark Accent 1" w:uiPriority="50"/>
-    <w:lsdException w:name="List Table 6 Colorful Accent 1" w:uiPriority="51"/>
-    <w:lsdException w:name="List Table 7 Colorful Accent 1" w:uiPriority="52"/>
-    <w:lsdException w:name="List Table 1 Light Accent 2" w:uiPriority="46"/>
-    <w:lsdException w:name="List Table 2 Accent 2" w:uiPriority="47"/>
-    <w:lsdException w:name="List Table 3 Accent 2" w:uiPriority="48"/>
-    <w:lsdException w:name="List Table 4 Accent 2" w:uiPriority="49"/>
-    <w:lsdException w:name="List Table 5 Dark Accent 2" w:uiPriority="50"/>
-    <w:lsdException w:name="List Table 6 Colorful Accent 2" w:uiPriority="51"/>
-    <w:lsdException w:name="List Table 7 Colorful Accent 2" w:uiPriority="52"/>
-    <w:lsdException w:name="List Table 1 Light Accent 3" w:uiPriority="46"/>
-    <w:lsdException w:name="List Table 2 Accent 3" w:uiPriority="47"/>
-    <w:lsdException w:name="List Table 3 Accent 3" w:uiPriority="48"/>
-    <w:lsdException w:name="List Table 4 Accent 3" w:uiPriority="49"/>
-    <w:lsdException w:name="List Table 5 Dark Accent 3" w:uiPriority="50"/>
-    <w:lsdException w:name="List Table 6 Colorful Accent 3" w:uiPriority="51"/>
-    <w:lsdException w:name="List Table 7 Colorful Accent 3" w:uiPriority="52"/>
-    <w:lsdException w:name="List Table 1 Light Accent 4" w:uiPriority="46"/>
-    <w:lsdException w:name="List Table 2 Accent 4" w:uiPriority="47"/>
-    <w:lsdException w:name="List Table 3 Accent 4" w:uiPriority="48"/>
-    <w:lsdException w:name="List Table 4 Accent 4" w:uiPriority="49"/>
-    <w:lsdException w:name="List Table 5 Dark Accent 4" w:uiPriority="50"/>
-    <w:lsdException w:name="List Table 6 Colorful Accent 4" w:uiPriority="51"/>
-    <w:lsdException w:name="List Table 7 Colorful Accent 4" w:uiPriority="52"/>
-    <w:lsdException w:name="List Table 1 Light Accent 5" w:uiPriority="46"/>
-    <w:lsdException w:name="List Table 2 Accent 5" w:uiPriority="47"/>
-    <w:lsdException w:name="List Table 3 Accent 5" w:uiPriority="48"/>
-    <w:lsdException w:name="List Table 4 Accent 5" w:uiPriority="49"/>
-    <w:lsdException w:name="List Table 5 Dark Accent 5" w:uiPriority="50"/>
-    <w:lsdException w:name="List Table 6 Colorful Accent 5" w:uiPriority="51"/>
-    <w:lsdException w:name="List Table 7 Colorful Accent 5" w:uiPriority="52"/>
-    <w:lsdException w:name="List Table 1 Light Accent 6" w:uiPriority="46"/>
-    <w:lsdException w:name="List Table 2 Accent 6" w:uiPriority="47"/>
-    <w:lsdException w:name="List Table 3 Accent 6" w:uiPriority="48"/>
-    <w:lsdException w:name="List Table 4 Accent 6" w:uiPriority="49"/>
-    <w:lsdException w:name="List Table 5 Dark Accent 6" w:uiPriority="50"/>
-    <w:lsdException w:name="List Table 6 Colorful Accent 6" w:uiPriority="51"/>
-    <w:lsdException w:name="List Table 7 Colorful Accent 6" w:uiPriority="52"/>
-  </w:latentStyles>
-  <w:style w:type="paragraph" w:default="1" w:styleId="Normal">
-    <w:name w:val="Normal"/>
-    <w:qFormat/>
-  </w:style>
-  <w:style w:type="character" w:default="1" w:styleId="DefaultParagraphFont">
-    <w:name w:val="Default Paragraph Font"/>
-    <w:uiPriority w:val="1"/>
-    <w:semiHidden/>
-    <w:unhideWhenUsed/>
-  </w:style>
-  <w:style w:type="table" w:default="1" w:styleId="TableNormal">
-    <w:name w:val="Normal Table"/>
-    <w:uiPriority w:val="99"/>
-    <w:semiHidden/>
-    <w:unhideWhenUsed/>
-    <w:tblPr>
-      <w:tblInd w:w="0" w:type="dxa"/>
-      <w:tblCellMar>
-        <w:top w:w="0" w:type="dxa"/>
-        <w:left w:w="108" w:type="dxa"/>
-        <w:bottom w:w="0" w:type="dxa"/>
-        <w:right w:w="108" w:type="dxa"/>
-      </w:tblCellMar>
-    </w:tblPr>
-  </w:style>
-  <w:style w:type="numbering" w:default="1" w:styleId="NoList">
-    <w:name w:val="No List"/>
-    <w:uiPriority w:val="99"/>
-    <w:semiHidden/>
-    <w:unhideWhenUsed/>
-  </w:style>
-  <w:style w:type="character" w:styleId="PlaceholderText">
-    <w:name w:val="Placeholder Text"/>
-    <w:basedOn w:val="DefaultParagraphFont"/>
-    <w:uiPriority w:val="99"/>
-    <w:semiHidden/>
-    <w:rsid w:val="002F033A"/>
-    <w:rPr>
-      <w:color w:val="808080"/>
-    </w:rPr>
-  </w:style>
-</w:styles>
-</file>
-
-<file path=word/glossary/webSettings.xml><?xml version="1.0" encoding="utf-8"?>
-<w:webSettings xmlns:mc="http://schemas.openxmlformats.org/markup-compatibility/2006" xmlns:r="http://schemas.openxmlformats.org/officeDocument/2006/relationships" xmlns:w="http://schemas.openxmlformats.org/wordprocessingml/2006/main" xmlns:w14="http://schemas.microsoft.com/office/word/2010/wordml" xmlns:w15="http://schemas.microsoft.com/office/word/2012/wordml" mc:Ignorable="w14 w15">
-  <w:optimizeForBrowser/>
-  <w:allowPNG/>
-</w:webSettings>
-</file>
-
 <file path=word/theme/theme1.xml><?xml version="1.0" encoding="utf-8"?>
 <a:theme xmlns:a="http://schemas.openxmlformats.org/drawingml/2006/main" name="Office Theme">
   <a:themeElements>
@@ -10009,7 +9844,7 @@
   <CompanyAddress/>
   <CompanyPhone/>
   <CompanyFax/>
-  <CompanyEmail>UID: 704434779, 603859458</CompanyEmail>
+  <CompanyEmail>UID: 704-434-779, 603-859-458</CompanyEmail>
 </CoverPageProperties>
 </file>
 
@@ -10043,7 +9878,7 @@
 </file>
 
 <file path=customXml/itemProps3.xml><?xml version="1.0" encoding="utf-8"?>
-<ds:datastoreItem xmlns:ds="http://schemas.openxmlformats.org/officeDocument/2006/customXml" ds:itemID="{6F998F85-AEE6-4768-A00D-C3071240B49A}">
+<ds:datastoreItem xmlns:ds="http://schemas.openxmlformats.org/officeDocument/2006/customXml" ds:itemID="{11350D34-F25E-4680-9DB2-78F0125B4D82}">
   <ds:schemaRefs>
     <ds:schemaRef ds:uri="http://schemas.openxmlformats.org/officeDocument/2006/bibliography"/>
   </ds:schemaRefs>
